--- a/lab_5.docx
+++ b/lab_5.docx
@@ -233,45 +233,45 @@
         </w:rPr>
         <w:t>5</w:t>
       </w:r>
-      <w:bookmarkStart w:id="0" w:name="_GoBack"/>
-      <w:bookmarkEnd w:id="0"/>
     </w:p>
     <w:p>
       <w:pPr>
         <w:pStyle w:val="1"/>
         <w:jc w:val="center"/>
-        <w:rPr>
-          <w:rFonts w:ascii="Times New Roman" w:hAnsi="Times New Roman" w:cs="Times New Roman"/>
-          <w:color w:val="auto"/>
-          <w:sz w:val="28"/>
-          <w:szCs w:val="24"/>
-        </w:rPr>
-      </w:pPr>
-      <w:r>
-        <w:rPr>
-          <w:rFonts w:ascii="Times New Roman" w:hAnsi="Times New Roman" w:cs="Times New Roman"/>
-          <w:color w:val="000000" w:themeColor="text1"/>
-          <w:szCs w:val="24"/>
-        </w:rPr>
-        <w:t>«</w:t>
-      </w:r>
-      <w:bookmarkStart w:id="1" w:name="_Toc262021435"/>
-      <w:r>
         <w:rPr>
           <w:rFonts w:ascii="Times New Roman" w:hAnsi="Times New Roman" w:cs="Times New Roman"/>
           <w:b/>
           <w:color w:val="auto"/>
           <w:sz w:val="28"/>
-          <w:szCs w:val="24"/>
-        </w:rPr>
-        <w:t>Разработка приложения с использованием массивов</w:t>
-      </w:r>
-      <w:bookmarkEnd w:id="1"/>
+          <w:szCs w:val="28"/>
+        </w:rPr>
+      </w:pPr>
       <w:r>
         <w:rPr>
           <w:rFonts w:ascii="Times New Roman" w:hAnsi="Times New Roman" w:cs="Times New Roman"/>
           <w:color w:val="000000" w:themeColor="text1"/>
           <w:szCs w:val="24"/>
+        </w:rPr>
+        <w:t>«</w:t>
+      </w:r>
+      <w:bookmarkStart w:id="0" w:name="_Toc262021440"/>
+      <w:r>
+        <w:rPr>
+          <w:rFonts w:ascii="Times New Roman" w:hAnsi="Times New Roman" w:cs="Times New Roman"/>
+          <w:b/>
+          <w:color w:val="auto"/>
+          <w:sz w:val="28"/>
+          <w:szCs w:val="28"/>
+        </w:rPr>
+        <w:t>Разработка приложения обработки строковой информации</w:t>
+      </w:r>
+      <w:bookmarkEnd w:id="0"/>
+      <w:r>
+        <w:rPr>
+          <w:rFonts w:ascii="Times New Roman" w:hAnsi="Times New Roman" w:cs="Times New Roman"/>
+          <w:color w:val="auto"/>
+          <w:sz w:val="28"/>
+          <w:szCs w:val="28"/>
         </w:rPr>
         <w:t>»</w:t>
       </w:r>
@@ -706,7 +706,7 @@
         </w:rPr>
         <w:t>Минск – 2022</w:t>
       </w:r>
-      <w:bookmarkStart w:id="2" w:name="_Toc262021419"/>
+      <w:bookmarkStart w:id="1" w:name="_Toc262021419"/>
     </w:p>
     <w:p>
       <w:pPr>
@@ -747,7 +747,7 @@
         <w:lastRenderedPageBreak/>
         <w:t xml:space="preserve">ЛАБОРАТОРНАЯ РАБОТА </w:t>
       </w:r>
-      <w:bookmarkEnd w:id="2"/>
+      <w:bookmarkEnd w:id="1"/>
     </w:p>
     <w:p>
       <w:pPr>
@@ -889,21 +889,22 @@
           <w:sz w:val="24"/>
           <w:szCs w:val="24"/>
         </w:rPr>
-        <w:t>изучить свойства компонент</w:t>
-      </w:r>
-      <w:r>
-        <w:rPr>
+        <w:t xml:space="preserve">изучить методы программирования с использованием строк и правила работы с компонентами </w:t>
+      </w:r>
+      <w:r>
+        <w:rPr>
+          <w:noProof/>
           <w:sz w:val="24"/>
           <w:szCs w:val="24"/>
         </w:rPr>
-        <w:t>ы</w:t>
+        <w:t>TListBox</w:t>
       </w:r>
       <w:r>
         <w:rPr>
           <w:sz w:val="24"/>
           <w:szCs w:val="24"/>
         </w:rPr>
-        <w:t xml:space="preserve"> </w:t>
+        <w:t xml:space="preserve"> и </w:t>
       </w:r>
       <w:r>
         <w:rPr>
@@ -911,21 +912,14 @@
           <w:szCs w:val="24"/>
           <w:lang w:val="en-US"/>
         </w:rPr>
-        <w:t>TStringGrid</w:t>
+        <w:t>TComboBox</w:t>
       </w:r>
       <w:r>
         <w:rPr>
           <w:sz w:val="24"/>
           <w:szCs w:val="24"/>
         </w:rPr>
-        <w:t>.</w:t>
-      </w:r>
-      <w:r>
-        <w:rPr>
-          <w:sz w:val="24"/>
-          <w:szCs w:val="24"/>
-        </w:rPr>
-        <w:t xml:space="preserve"> Написать программу с использованием массивов.</w:t>
+        <w:t>. Написать программу работы со строками.</w:t>
       </w:r>
     </w:p>
     <w:p>
@@ -966,77 +960,12 @@
           <w:sz w:val="24"/>
           <w:szCs w:val="24"/>
         </w:rPr>
-        <w:t xml:space="preserve">Задана матрица размером </w:t>
-      </w:r>
-      <w:r>
-        <w:rPr>
-          <w:position w:val="-6"/>
-          <w:sz w:val="24"/>
-          <w:szCs w:val="24"/>
-          <w:lang w:val="en-US"/>
-        </w:rPr>
-        <w:object w:dxaOrig="840" w:dyaOrig="300">
-          <v:shapetype id="_x0000_t75" coordsize="21600,21600" o:spt="75" o:preferrelative="t" path="m@4@5l@4@11@9@11@9@5xe" filled="f" stroked="f">
-            <v:stroke joinstyle="miter"/>
-            <v:formulas>
-              <v:f eqn="if lineDrawn pixelLineWidth 0"/>
-              <v:f eqn="sum @0 1 0"/>
-              <v:f eqn="sum 0 0 @1"/>
-              <v:f eqn="prod @2 1 2"/>
-              <v:f eqn="prod @3 21600 pixelWidth"/>
-              <v:f eqn="prod @3 21600 pixelHeight"/>
-              <v:f eqn="sum @0 0 1"/>
-              <v:f eqn="prod @6 1 2"/>
-              <v:f eqn="prod @7 21600 pixelWidth"/>
-              <v:f eqn="sum @8 21600 0"/>
-              <v:f eqn="prod @7 21600 pixelHeight"/>
-              <v:f eqn="sum @10 21600 0"/>
-            </v:formulas>
-            <v:path o:extrusionok="f" gradientshapeok="t" o:connecttype="rect"/>
-            <o:lock v:ext="edit" aspectratio="t"/>
-          </v:shapetype>
-          <v:shape id="_x0000_i1025" type="#_x0000_t75" style="width:42pt;height:15pt" o:ole="" fillcolor="window">
-            <v:imagedata r:id="rId5" o:title=""/>
-          </v:shape>
-          <o:OLEObject Type="Embed" ProgID="Equation.3" ShapeID="_x0000_i1025" DrawAspect="Content" ObjectID="_1726389238" r:id="rId6"/>
-        </w:object>
-      </w:r>
-      <w:r>
-        <w:rPr>
-          <w:sz w:val="24"/>
-          <w:szCs w:val="24"/>
-        </w:rPr>
-        <w:t xml:space="preserve">. Определить </w:t>
-      </w:r>
-      <w:r>
-        <w:rPr>
-          <w:i/>
-          <w:sz w:val="24"/>
-          <w:szCs w:val="24"/>
-          <w:lang w:val="en-US"/>
-        </w:rPr>
-        <w:t>k</w:t>
-      </w:r>
-      <w:r>
-        <w:rPr>
-          <w:i/>
-          <w:sz w:val="24"/>
-          <w:szCs w:val="24"/>
-        </w:rPr>
-        <w:t xml:space="preserve"> -</w:t>
-      </w:r>
-      <w:r>
-        <w:rPr>
-          <w:sz w:val="24"/>
-          <w:szCs w:val="24"/>
-        </w:rPr>
-        <w:t xml:space="preserve"> количество "особых" элементов матрицы, считая элемент "особым", если он больше суммы остальных элементов своего столбца.</w:t>
+        <w:t>Дана строка, состоящая из групп нулей и единиц. Каждая группа отделяется от другой одним или несколькими пробелами. Найти количество групп с пятью символами.</w:t>
       </w:r>
     </w:p>
     <w:p>
       <w:pPr>
         <w:spacing w:line="360" w:lineRule="auto"/>
-        <w:ind w:firstLine="720"/>
         <w:jc w:val="both"/>
         <w:rPr>
           <w:sz w:val="24"/>
@@ -1464,7 +1393,7 @@
           <w:szCs w:val="19"/>
           <w:lang w:val="en-US" w:eastAsia="en-US"/>
         </w:rPr>
-        <w:t xml:space="preserve"> visual3</w:t>
+        <w:t xml:space="preserve"> lab3</w:t>
       </w:r>
     </w:p>
     <w:p>
@@ -1752,7 +1681,543 @@
           <w:szCs w:val="19"/>
           <w:lang w:val="en-US" w:eastAsia="en-US"/>
         </w:rPr>
-        <w:t xml:space="preserve">            richTextBox1.Text = </w:t>
+        <w:t xml:space="preserve">        }</w:t>
+      </w:r>
+    </w:p>
+    <w:p>
+      <w:pPr>
+        <w:autoSpaceDE w:val="0"/>
+        <w:autoSpaceDN w:val="0"/>
+        <w:adjustRightInd w:val="0"/>
+        <w:rPr>
+          <w:rFonts w:ascii="Consolas" w:eastAsiaTheme="minorHAnsi" w:hAnsi="Consolas" w:cs="Consolas"/>
+          <w:color w:val="000000"/>
+          <w:sz w:val="19"/>
+          <w:szCs w:val="19"/>
+          <w:lang w:val="en-US" w:eastAsia="en-US"/>
+        </w:rPr>
+      </w:pPr>
+    </w:p>
+    <w:p>
+      <w:pPr>
+        <w:autoSpaceDE w:val="0"/>
+        <w:autoSpaceDN w:val="0"/>
+        <w:adjustRightInd w:val="0"/>
+        <w:rPr>
+          <w:rFonts w:ascii="Consolas" w:eastAsiaTheme="minorHAnsi" w:hAnsi="Consolas" w:cs="Consolas"/>
+          <w:color w:val="000000"/>
+          <w:sz w:val="19"/>
+          <w:szCs w:val="19"/>
+          <w:lang w:val="en-US" w:eastAsia="en-US"/>
+        </w:rPr>
+      </w:pPr>
+      <w:r>
+        <w:rPr>
+          <w:rFonts w:ascii="Consolas" w:eastAsiaTheme="minorHAnsi" w:hAnsi="Consolas" w:cs="Consolas"/>
+          <w:color w:val="000000"/>
+          <w:sz w:val="19"/>
+          <w:szCs w:val="19"/>
+          <w:lang w:val="en-US" w:eastAsia="en-US"/>
+        </w:rPr>
+        <w:t xml:space="preserve">        </w:t>
+      </w:r>
+      <w:r>
+        <w:rPr>
+          <w:rFonts w:ascii="Consolas" w:eastAsiaTheme="minorHAnsi" w:hAnsi="Consolas" w:cs="Consolas"/>
+          <w:color w:val="0000FF"/>
+          <w:sz w:val="19"/>
+          <w:szCs w:val="19"/>
+          <w:lang w:val="en-US" w:eastAsia="en-US"/>
+        </w:rPr>
+        <w:t>private</w:t>
+      </w:r>
+      <w:r>
+        <w:rPr>
+          <w:rFonts w:ascii="Consolas" w:eastAsiaTheme="minorHAnsi" w:hAnsi="Consolas" w:cs="Consolas"/>
+          <w:color w:val="000000"/>
+          <w:sz w:val="19"/>
+          <w:szCs w:val="19"/>
+          <w:lang w:val="en-US" w:eastAsia="en-US"/>
+        </w:rPr>
+        <w:t xml:space="preserve"> </w:t>
+      </w:r>
+      <w:r>
+        <w:rPr>
+          <w:rFonts w:ascii="Consolas" w:eastAsiaTheme="minorHAnsi" w:hAnsi="Consolas" w:cs="Consolas"/>
+          <w:color w:val="0000FF"/>
+          <w:sz w:val="19"/>
+          <w:szCs w:val="19"/>
+          <w:lang w:val="en-US" w:eastAsia="en-US"/>
+        </w:rPr>
+        <w:t>void</w:t>
+      </w:r>
+      <w:r>
+        <w:rPr>
+          <w:rFonts w:ascii="Consolas" w:eastAsiaTheme="minorHAnsi" w:hAnsi="Consolas" w:cs="Consolas"/>
+          <w:color w:val="000000"/>
+          <w:sz w:val="19"/>
+          <w:szCs w:val="19"/>
+          <w:lang w:val="en-US" w:eastAsia="en-US"/>
+        </w:rPr>
+        <w:t xml:space="preserve"> button1_Click(</w:t>
+      </w:r>
+      <w:r>
+        <w:rPr>
+          <w:rFonts w:ascii="Consolas" w:eastAsiaTheme="minorHAnsi" w:hAnsi="Consolas" w:cs="Consolas"/>
+          <w:color w:val="0000FF"/>
+          <w:sz w:val="19"/>
+          <w:szCs w:val="19"/>
+          <w:lang w:val="en-US" w:eastAsia="en-US"/>
+        </w:rPr>
+        <w:t>object</w:t>
+      </w:r>
+      <w:r>
+        <w:rPr>
+          <w:rFonts w:ascii="Consolas" w:eastAsiaTheme="minorHAnsi" w:hAnsi="Consolas" w:cs="Consolas"/>
+          <w:color w:val="000000"/>
+          <w:sz w:val="19"/>
+          <w:szCs w:val="19"/>
+          <w:lang w:val="en-US" w:eastAsia="en-US"/>
+        </w:rPr>
+        <w:t xml:space="preserve"> sender, EventArgs e)</w:t>
+      </w:r>
+    </w:p>
+    <w:p>
+      <w:pPr>
+        <w:autoSpaceDE w:val="0"/>
+        <w:autoSpaceDN w:val="0"/>
+        <w:adjustRightInd w:val="0"/>
+        <w:rPr>
+          <w:rFonts w:ascii="Consolas" w:eastAsiaTheme="minorHAnsi" w:hAnsi="Consolas" w:cs="Consolas"/>
+          <w:color w:val="000000"/>
+          <w:sz w:val="19"/>
+          <w:szCs w:val="19"/>
+          <w:lang w:val="en-US" w:eastAsia="en-US"/>
+        </w:rPr>
+      </w:pPr>
+      <w:r>
+        <w:rPr>
+          <w:rFonts w:ascii="Consolas" w:eastAsiaTheme="minorHAnsi" w:hAnsi="Consolas" w:cs="Consolas"/>
+          <w:color w:val="000000"/>
+          <w:sz w:val="19"/>
+          <w:szCs w:val="19"/>
+          <w:lang w:val="en-US" w:eastAsia="en-US"/>
+        </w:rPr>
+        <w:t xml:space="preserve">        {</w:t>
+      </w:r>
+    </w:p>
+    <w:p>
+      <w:pPr>
+        <w:autoSpaceDE w:val="0"/>
+        <w:autoSpaceDN w:val="0"/>
+        <w:adjustRightInd w:val="0"/>
+        <w:rPr>
+          <w:rFonts w:ascii="Consolas" w:eastAsiaTheme="minorHAnsi" w:hAnsi="Consolas" w:cs="Consolas"/>
+          <w:color w:val="000000"/>
+          <w:sz w:val="19"/>
+          <w:szCs w:val="19"/>
+          <w:lang w:val="en-US" w:eastAsia="en-US"/>
+        </w:rPr>
+      </w:pPr>
+      <w:r>
+        <w:rPr>
+          <w:rFonts w:ascii="Consolas" w:eastAsiaTheme="minorHAnsi" w:hAnsi="Consolas" w:cs="Consolas"/>
+          <w:color w:val="000000"/>
+          <w:sz w:val="19"/>
+          <w:szCs w:val="19"/>
+          <w:lang w:val="en-US" w:eastAsia="en-US"/>
+        </w:rPr>
+        <w:t xml:space="preserve">            comboBox1.Items.Add(comboBox1.Text);</w:t>
+      </w:r>
+    </w:p>
+    <w:p>
+      <w:pPr>
+        <w:autoSpaceDE w:val="0"/>
+        <w:autoSpaceDN w:val="0"/>
+        <w:adjustRightInd w:val="0"/>
+        <w:rPr>
+          <w:rFonts w:ascii="Consolas" w:eastAsiaTheme="minorHAnsi" w:hAnsi="Consolas" w:cs="Consolas"/>
+          <w:color w:val="000000"/>
+          <w:sz w:val="19"/>
+          <w:szCs w:val="19"/>
+          <w:lang w:val="en-US" w:eastAsia="en-US"/>
+        </w:rPr>
+      </w:pPr>
+      <w:r>
+        <w:rPr>
+          <w:rFonts w:ascii="Consolas" w:eastAsiaTheme="minorHAnsi" w:hAnsi="Consolas" w:cs="Consolas"/>
+          <w:color w:val="000000"/>
+          <w:sz w:val="19"/>
+          <w:szCs w:val="19"/>
+          <w:lang w:val="en-US" w:eastAsia="en-US"/>
+        </w:rPr>
+        <w:t xml:space="preserve">        }</w:t>
+      </w:r>
+    </w:p>
+    <w:p>
+      <w:pPr>
+        <w:autoSpaceDE w:val="0"/>
+        <w:autoSpaceDN w:val="0"/>
+        <w:adjustRightInd w:val="0"/>
+        <w:rPr>
+          <w:rFonts w:ascii="Consolas" w:eastAsiaTheme="minorHAnsi" w:hAnsi="Consolas" w:cs="Consolas"/>
+          <w:color w:val="000000"/>
+          <w:sz w:val="19"/>
+          <w:szCs w:val="19"/>
+          <w:lang w:val="en-US" w:eastAsia="en-US"/>
+        </w:rPr>
+      </w:pPr>
+    </w:p>
+    <w:p>
+      <w:pPr>
+        <w:autoSpaceDE w:val="0"/>
+        <w:autoSpaceDN w:val="0"/>
+        <w:adjustRightInd w:val="0"/>
+        <w:rPr>
+          <w:rFonts w:ascii="Consolas" w:eastAsiaTheme="minorHAnsi" w:hAnsi="Consolas" w:cs="Consolas"/>
+          <w:color w:val="000000"/>
+          <w:sz w:val="19"/>
+          <w:szCs w:val="19"/>
+          <w:lang w:val="en-US" w:eastAsia="en-US"/>
+        </w:rPr>
+      </w:pPr>
+      <w:r>
+        <w:rPr>
+          <w:rFonts w:ascii="Consolas" w:eastAsiaTheme="minorHAnsi" w:hAnsi="Consolas" w:cs="Consolas"/>
+          <w:color w:val="000000"/>
+          <w:sz w:val="19"/>
+          <w:szCs w:val="19"/>
+          <w:lang w:val="en-US" w:eastAsia="en-US"/>
+        </w:rPr>
+        <w:t xml:space="preserve">        </w:t>
+      </w:r>
+      <w:r>
+        <w:rPr>
+          <w:rFonts w:ascii="Consolas" w:eastAsiaTheme="minorHAnsi" w:hAnsi="Consolas" w:cs="Consolas"/>
+          <w:color w:val="0000FF"/>
+          <w:sz w:val="19"/>
+          <w:szCs w:val="19"/>
+          <w:lang w:val="en-US" w:eastAsia="en-US"/>
+        </w:rPr>
+        <w:t>private</w:t>
+      </w:r>
+      <w:r>
+        <w:rPr>
+          <w:rFonts w:ascii="Consolas" w:eastAsiaTheme="minorHAnsi" w:hAnsi="Consolas" w:cs="Consolas"/>
+          <w:color w:val="000000"/>
+          <w:sz w:val="19"/>
+          <w:szCs w:val="19"/>
+          <w:lang w:val="en-US" w:eastAsia="en-US"/>
+        </w:rPr>
+        <w:t xml:space="preserve"> </w:t>
+      </w:r>
+      <w:r>
+        <w:rPr>
+          <w:rFonts w:ascii="Consolas" w:eastAsiaTheme="minorHAnsi" w:hAnsi="Consolas" w:cs="Consolas"/>
+          <w:color w:val="0000FF"/>
+          <w:sz w:val="19"/>
+          <w:szCs w:val="19"/>
+          <w:lang w:val="en-US" w:eastAsia="en-US"/>
+        </w:rPr>
+        <w:t>void</w:t>
+      </w:r>
+      <w:r>
+        <w:rPr>
+          <w:rFonts w:ascii="Consolas" w:eastAsiaTheme="minorHAnsi" w:hAnsi="Consolas" w:cs="Consolas"/>
+          <w:color w:val="000000"/>
+          <w:sz w:val="19"/>
+          <w:szCs w:val="19"/>
+          <w:lang w:val="en-US" w:eastAsia="en-US"/>
+        </w:rPr>
+        <w:t xml:space="preserve"> button2_Click(</w:t>
+      </w:r>
+      <w:r>
+        <w:rPr>
+          <w:rFonts w:ascii="Consolas" w:eastAsiaTheme="minorHAnsi" w:hAnsi="Consolas" w:cs="Consolas"/>
+          <w:color w:val="0000FF"/>
+          <w:sz w:val="19"/>
+          <w:szCs w:val="19"/>
+          <w:lang w:val="en-US" w:eastAsia="en-US"/>
+        </w:rPr>
+        <w:t>object</w:t>
+      </w:r>
+      <w:r>
+        <w:rPr>
+          <w:rFonts w:ascii="Consolas" w:eastAsiaTheme="minorHAnsi" w:hAnsi="Consolas" w:cs="Consolas"/>
+          <w:color w:val="000000"/>
+          <w:sz w:val="19"/>
+          <w:szCs w:val="19"/>
+          <w:lang w:val="en-US" w:eastAsia="en-US"/>
+        </w:rPr>
+        <w:t xml:space="preserve"> sender, EventArgs e)</w:t>
+      </w:r>
+    </w:p>
+    <w:p>
+      <w:pPr>
+        <w:autoSpaceDE w:val="0"/>
+        <w:autoSpaceDN w:val="0"/>
+        <w:adjustRightInd w:val="0"/>
+        <w:rPr>
+          <w:rFonts w:ascii="Consolas" w:eastAsiaTheme="minorHAnsi" w:hAnsi="Consolas" w:cs="Consolas"/>
+          <w:color w:val="000000"/>
+          <w:sz w:val="19"/>
+          <w:szCs w:val="19"/>
+          <w:lang w:val="en-US" w:eastAsia="en-US"/>
+        </w:rPr>
+      </w:pPr>
+      <w:r>
+        <w:rPr>
+          <w:rFonts w:ascii="Consolas" w:eastAsiaTheme="minorHAnsi" w:hAnsi="Consolas" w:cs="Consolas"/>
+          <w:color w:val="000000"/>
+          <w:sz w:val="19"/>
+          <w:szCs w:val="19"/>
+          <w:lang w:val="en-US" w:eastAsia="en-US"/>
+        </w:rPr>
+        <w:t xml:space="preserve">        {</w:t>
+      </w:r>
+    </w:p>
+    <w:p>
+      <w:pPr>
+        <w:autoSpaceDE w:val="0"/>
+        <w:autoSpaceDN w:val="0"/>
+        <w:adjustRightInd w:val="0"/>
+        <w:rPr>
+          <w:rFonts w:ascii="Consolas" w:eastAsiaTheme="minorHAnsi" w:hAnsi="Consolas" w:cs="Consolas"/>
+          <w:color w:val="000000"/>
+          <w:sz w:val="19"/>
+          <w:szCs w:val="19"/>
+          <w:lang w:val="en-US" w:eastAsia="en-US"/>
+        </w:rPr>
+      </w:pPr>
+      <w:r>
+        <w:rPr>
+          <w:rFonts w:ascii="Consolas" w:eastAsiaTheme="minorHAnsi" w:hAnsi="Consolas" w:cs="Consolas"/>
+          <w:color w:val="000000"/>
+          <w:sz w:val="19"/>
+          <w:szCs w:val="19"/>
+          <w:lang w:val="en-US" w:eastAsia="en-US"/>
+        </w:rPr>
+        <w:t xml:space="preserve">                </w:t>
+      </w:r>
+      <w:r>
+        <w:rPr>
+          <w:rFonts w:ascii="Consolas" w:eastAsiaTheme="minorHAnsi" w:hAnsi="Consolas" w:cs="Consolas"/>
+          <w:color w:val="0000FF"/>
+          <w:sz w:val="19"/>
+          <w:szCs w:val="19"/>
+          <w:lang w:val="en-US" w:eastAsia="en-US"/>
+        </w:rPr>
+        <w:t>string</w:t>
+      </w:r>
+      <w:r>
+        <w:rPr>
+          <w:rFonts w:ascii="Consolas" w:eastAsiaTheme="minorHAnsi" w:hAnsi="Consolas" w:cs="Consolas"/>
+          <w:color w:val="000000"/>
+          <w:sz w:val="19"/>
+          <w:szCs w:val="19"/>
+          <w:lang w:val="en-US" w:eastAsia="en-US"/>
+        </w:rPr>
+        <w:t xml:space="preserve"> Items = comboBox1.SelectedItem.ToString();</w:t>
+      </w:r>
+    </w:p>
+    <w:p>
+      <w:pPr>
+        <w:autoSpaceDE w:val="0"/>
+        <w:autoSpaceDN w:val="0"/>
+        <w:adjustRightInd w:val="0"/>
+        <w:rPr>
+          <w:rFonts w:ascii="Consolas" w:eastAsiaTheme="minorHAnsi" w:hAnsi="Consolas" w:cs="Consolas"/>
+          <w:color w:val="000000"/>
+          <w:sz w:val="19"/>
+          <w:szCs w:val="19"/>
+          <w:lang w:val="en-US" w:eastAsia="en-US"/>
+        </w:rPr>
+      </w:pPr>
+      <w:r>
+        <w:rPr>
+          <w:rFonts w:ascii="Consolas" w:eastAsiaTheme="minorHAnsi" w:hAnsi="Consolas" w:cs="Consolas"/>
+          <w:color w:val="000000"/>
+          <w:sz w:val="19"/>
+          <w:szCs w:val="19"/>
+          <w:lang w:val="en-US" w:eastAsia="en-US"/>
+        </w:rPr>
+        <w:t xml:space="preserve">                </w:t>
+      </w:r>
+      <w:r>
+        <w:rPr>
+          <w:rFonts w:ascii="Consolas" w:eastAsiaTheme="minorHAnsi" w:hAnsi="Consolas" w:cs="Consolas"/>
+          <w:color w:val="0000FF"/>
+          <w:sz w:val="19"/>
+          <w:szCs w:val="19"/>
+          <w:lang w:val="en-US" w:eastAsia="en-US"/>
+        </w:rPr>
+        <w:t>int</w:t>
+      </w:r>
+      <w:r>
+        <w:rPr>
+          <w:rFonts w:ascii="Consolas" w:eastAsiaTheme="minorHAnsi" w:hAnsi="Consolas" w:cs="Consolas"/>
+          <w:color w:val="000000"/>
+          <w:sz w:val="19"/>
+          <w:szCs w:val="19"/>
+          <w:lang w:val="en-US" w:eastAsia="en-US"/>
+        </w:rPr>
+        <w:t xml:space="preserve"> Number = 0, kol = 0;</w:t>
+      </w:r>
+    </w:p>
+    <w:p>
+      <w:pPr>
+        <w:autoSpaceDE w:val="0"/>
+        <w:autoSpaceDN w:val="0"/>
+        <w:adjustRightInd w:val="0"/>
+        <w:rPr>
+          <w:rFonts w:ascii="Consolas" w:eastAsiaTheme="minorHAnsi" w:hAnsi="Consolas" w:cs="Consolas"/>
+          <w:color w:val="000000"/>
+          <w:sz w:val="19"/>
+          <w:szCs w:val="19"/>
+          <w:lang w:val="en-US" w:eastAsia="en-US"/>
+        </w:rPr>
+      </w:pPr>
+      <w:r>
+        <w:rPr>
+          <w:rFonts w:ascii="Consolas" w:eastAsiaTheme="minorHAnsi" w:hAnsi="Consolas" w:cs="Consolas"/>
+          <w:color w:val="000000"/>
+          <w:sz w:val="19"/>
+          <w:szCs w:val="19"/>
+          <w:lang w:val="en-US" w:eastAsia="en-US"/>
+        </w:rPr>
+        <w:t xml:space="preserve">                </w:t>
+      </w:r>
+      <w:r>
+        <w:rPr>
+          <w:rFonts w:ascii="Consolas" w:eastAsiaTheme="minorHAnsi" w:hAnsi="Consolas" w:cs="Consolas"/>
+          <w:color w:val="0000FF"/>
+          <w:sz w:val="19"/>
+          <w:szCs w:val="19"/>
+          <w:lang w:val="en-US" w:eastAsia="en-US"/>
+        </w:rPr>
+        <w:t>for</w:t>
+      </w:r>
+      <w:r>
+        <w:rPr>
+          <w:rFonts w:ascii="Consolas" w:eastAsiaTheme="minorHAnsi" w:hAnsi="Consolas" w:cs="Consolas"/>
+          <w:color w:val="000000"/>
+          <w:sz w:val="19"/>
+          <w:szCs w:val="19"/>
+          <w:lang w:val="en-US" w:eastAsia="en-US"/>
+        </w:rPr>
+        <w:t xml:space="preserve"> (</w:t>
+      </w:r>
+      <w:r>
+        <w:rPr>
+          <w:rFonts w:ascii="Consolas" w:eastAsiaTheme="minorHAnsi" w:hAnsi="Consolas" w:cs="Consolas"/>
+          <w:color w:val="0000FF"/>
+          <w:sz w:val="19"/>
+          <w:szCs w:val="19"/>
+          <w:lang w:val="en-US" w:eastAsia="en-US"/>
+        </w:rPr>
+        <w:t>int</w:t>
+      </w:r>
+      <w:r>
+        <w:rPr>
+          <w:rFonts w:ascii="Consolas" w:eastAsiaTheme="minorHAnsi" w:hAnsi="Consolas" w:cs="Consolas"/>
+          <w:color w:val="000000"/>
+          <w:sz w:val="19"/>
+          <w:szCs w:val="19"/>
+          <w:lang w:val="en-US" w:eastAsia="en-US"/>
+        </w:rPr>
+        <w:t xml:space="preserve"> i = 0; i &lt; Items.Length; i++)</w:t>
+      </w:r>
+    </w:p>
+    <w:p>
+      <w:pPr>
+        <w:autoSpaceDE w:val="0"/>
+        <w:autoSpaceDN w:val="0"/>
+        <w:adjustRightInd w:val="0"/>
+        <w:rPr>
+          <w:rFonts w:ascii="Consolas" w:eastAsiaTheme="minorHAnsi" w:hAnsi="Consolas" w:cs="Consolas"/>
+          <w:color w:val="000000"/>
+          <w:sz w:val="19"/>
+          <w:szCs w:val="19"/>
+          <w:lang w:val="en-US" w:eastAsia="en-US"/>
+        </w:rPr>
+      </w:pPr>
+      <w:r>
+        <w:rPr>
+          <w:rFonts w:ascii="Consolas" w:eastAsiaTheme="minorHAnsi" w:hAnsi="Consolas" w:cs="Consolas"/>
+          <w:color w:val="000000"/>
+          <w:sz w:val="19"/>
+          <w:szCs w:val="19"/>
+          <w:lang w:val="en-US" w:eastAsia="en-US"/>
+        </w:rPr>
+        <w:t xml:space="preserve">                {</w:t>
+      </w:r>
+    </w:p>
+    <w:p>
+      <w:pPr>
+        <w:autoSpaceDE w:val="0"/>
+        <w:autoSpaceDN w:val="0"/>
+        <w:adjustRightInd w:val="0"/>
+        <w:rPr>
+          <w:rFonts w:ascii="Consolas" w:eastAsiaTheme="minorHAnsi" w:hAnsi="Consolas" w:cs="Consolas"/>
+          <w:color w:val="000000"/>
+          <w:sz w:val="19"/>
+          <w:szCs w:val="19"/>
+          <w:lang w:val="en-US" w:eastAsia="en-US"/>
+        </w:rPr>
+      </w:pPr>
+      <w:r>
+        <w:rPr>
+          <w:rFonts w:ascii="Consolas" w:eastAsiaTheme="minorHAnsi" w:hAnsi="Consolas" w:cs="Consolas"/>
+          <w:color w:val="000000"/>
+          <w:sz w:val="19"/>
+          <w:szCs w:val="19"/>
+          <w:lang w:val="en-US" w:eastAsia="en-US"/>
+        </w:rPr>
+        <w:t xml:space="preserve">                    Number = 0;</w:t>
+      </w:r>
+    </w:p>
+    <w:p>
+      <w:pPr>
+        <w:autoSpaceDE w:val="0"/>
+        <w:autoSpaceDN w:val="0"/>
+        <w:adjustRightInd w:val="0"/>
+        <w:rPr>
+          <w:rFonts w:ascii="Consolas" w:eastAsiaTheme="minorHAnsi" w:hAnsi="Consolas" w:cs="Consolas"/>
+          <w:color w:val="000000"/>
+          <w:sz w:val="19"/>
+          <w:szCs w:val="19"/>
+          <w:lang w:val="en-US" w:eastAsia="en-US"/>
+        </w:rPr>
+      </w:pPr>
+      <w:r>
+        <w:rPr>
+          <w:rFonts w:ascii="Consolas" w:eastAsiaTheme="minorHAnsi" w:hAnsi="Consolas" w:cs="Consolas"/>
+          <w:color w:val="000000"/>
+          <w:sz w:val="19"/>
+          <w:szCs w:val="19"/>
+          <w:lang w:val="en-US" w:eastAsia="en-US"/>
+        </w:rPr>
+        <w:t xml:space="preserve">                    </w:t>
+      </w:r>
+      <w:r>
+        <w:rPr>
+          <w:rFonts w:ascii="Consolas" w:eastAsiaTheme="minorHAnsi" w:hAnsi="Consolas" w:cs="Consolas"/>
+          <w:color w:val="0000FF"/>
+          <w:sz w:val="19"/>
+          <w:szCs w:val="19"/>
+          <w:lang w:val="en-US" w:eastAsia="en-US"/>
+        </w:rPr>
+        <w:t>while</w:t>
+      </w:r>
+      <w:r>
+        <w:rPr>
+          <w:rFonts w:ascii="Consolas" w:eastAsiaTheme="minorHAnsi" w:hAnsi="Consolas" w:cs="Consolas"/>
+          <w:color w:val="000000"/>
+          <w:sz w:val="19"/>
+          <w:szCs w:val="19"/>
+          <w:lang w:val="en-US" w:eastAsia="en-US"/>
+        </w:rPr>
+        <w:t xml:space="preserve"> (i &lt; Items.Length &amp;&amp; (Items[i] == </w:t>
       </w:r>
       <w:r>
         <w:rPr>
@@ -1762,30 +2227,311 @@
           <w:szCs w:val="19"/>
           <w:lang w:val="en-US" w:eastAsia="en-US"/>
         </w:rPr>
-        <w:t>"Lab.rab.№1 St. gr. 10701121 Zhurovich K.S.\n"</w:t>
-      </w:r>
-      <w:r>
-        <w:rPr>
-          <w:rFonts w:ascii="Consolas" w:eastAsiaTheme="minorHAnsi" w:hAnsi="Consolas" w:cs="Consolas"/>
-          <w:color w:val="000000"/>
-          <w:sz w:val="19"/>
-          <w:szCs w:val="19"/>
-          <w:lang w:val="en-US" w:eastAsia="en-US"/>
-        </w:rPr>
-        <w:t>;</w:t>
-      </w:r>
-    </w:p>
-    <w:p>
-      <w:pPr>
-        <w:autoSpaceDE w:val="0"/>
-        <w:autoSpaceDN w:val="0"/>
-        <w:adjustRightInd w:val="0"/>
-        <w:rPr>
-          <w:rFonts w:ascii="Consolas" w:eastAsiaTheme="minorHAnsi" w:hAnsi="Consolas" w:cs="Consolas"/>
-          <w:color w:val="000000"/>
-          <w:sz w:val="19"/>
-          <w:szCs w:val="19"/>
-          <w:lang w:val="en-US" w:eastAsia="en-US"/>
+        <w:t>'1'</w:t>
+      </w:r>
+      <w:r>
+        <w:rPr>
+          <w:rFonts w:ascii="Consolas" w:eastAsiaTheme="minorHAnsi" w:hAnsi="Consolas" w:cs="Consolas"/>
+          <w:color w:val="000000"/>
+          <w:sz w:val="19"/>
+          <w:szCs w:val="19"/>
+          <w:lang w:val="en-US" w:eastAsia="en-US"/>
+        </w:rPr>
+        <w:t xml:space="preserve"> || Items[i] == </w:t>
+      </w:r>
+      <w:r>
+        <w:rPr>
+          <w:rFonts w:ascii="Consolas" w:eastAsiaTheme="minorHAnsi" w:hAnsi="Consolas" w:cs="Consolas"/>
+          <w:color w:val="A31515"/>
+          <w:sz w:val="19"/>
+          <w:szCs w:val="19"/>
+          <w:lang w:val="en-US" w:eastAsia="en-US"/>
+        </w:rPr>
+        <w:t>'0'</w:t>
+      </w:r>
+      <w:r>
+        <w:rPr>
+          <w:rFonts w:ascii="Consolas" w:eastAsiaTheme="minorHAnsi" w:hAnsi="Consolas" w:cs="Consolas"/>
+          <w:color w:val="000000"/>
+          <w:sz w:val="19"/>
+          <w:szCs w:val="19"/>
+          <w:lang w:val="en-US" w:eastAsia="en-US"/>
+        </w:rPr>
+        <w:t>))</w:t>
+      </w:r>
+    </w:p>
+    <w:p>
+      <w:pPr>
+        <w:autoSpaceDE w:val="0"/>
+        <w:autoSpaceDN w:val="0"/>
+        <w:adjustRightInd w:val="0"/>
+        <w:rPr>
+          <w:rFonts w:ascii="Consolas" w:eastAsiaTheme="minorHAnsi" w:hAnsi="Consolas" w:cs="Consolas"/>
+          <w:color w:val="000000"/>
+          <w:sz w:val="19"/>
+          <w:szCs w:val="19"/>
+          <w:lang w:val="en-US" w:eastAsia="en-US"/>
+        </w:rPr>
+      </w:pPr>
+      <w:r>
+        <w:rPr>
+          <w:rFonts w:ascii="Consolas" w:eastAsiaTheme="minorHAnsi" w:hAnsi="Consolas" w:cs="Consolas"/>
+          <w:color w:val="000000"/>
+          <w:sz w:val="19"/>
+          <w:szCs w:val="19"/>
+          <w:lang w:val="en-US" w:eastAsia="en-US"/>
+        </w:rPr>
+        <w:t xml:space="preserve">                    {</w:t>
+      </w:r>
+    </w:p>
+    <w:p>
+      <w:pPr>
+        <w:autoSpaceDE w:val="0"/>
+        <w:autoSpaceDN w:val="0"/>
+        <w:adjustRightInd w:val="0"/>
+        <w:rPr>
+          <w:rFonts w:ascii="Consolas" w:eastAsiaTheme="minorHAnsi" w:hAnsi="Consolas" w:cs="Consolas"/>
+          <w:color w:val="000000"/>
+          <w:sz w:val="19"/>
+          <w:szCs w:val="19"/>
+          <w:lang w:val="en-US" w:eastAsia="en-US"/>
+        </w:rPr>
+      </w:pPr>
+      <w:r>
+        <w:rPr>
+          <w:rFonts w:ascii="Consolas" w:eastAsiaTheme="minorHAnsi" w:hAnsi="Consolas" w:cs="Consolas"/>
+          <w:color w:val="000000"/>
+          <w:sz w:val="19"/>
+          <w:szCs w:val="19"/>
+          <w:lang w:val="en-US" w:eastAsia="en-US"/>
+        </w:rPr>
+        <w:t xml:space="preserve">                        Number++;</w:t>
+      </w:r>
+    </w:p>
+    <w:p>
+      <w:pPr>
+        <w:autoSpaceDE w:val="0"/>
+        <w:autoSpaceDN w:val="0"/>
+        <w:adjustRightInd w:val="0"/>
+        <w:rPr>
+          <w:rFonts w:ascii="Consolas" w:eastAsiaTheme="minorHAnsi" w:hAnsi="Consolas" w:cs="Consolas"/>
+          <w:color w:val="000000"/>
+          <w:sz w:val="19"/>
+          <w:szCs w:val="19"/>
+          <w:lang w:val="en-US" w:eastAsia="en-US"/>
+        </w:rPr>
+      </w:pPr>
+      <w:r>
+        <w:rPr>
+          <w:rFonts w:ascii="Consolas" w:eastAsiaTheme="minorHAnsi" w:hAnsi="Consolas" w:cs="Consolas"/>
+          <w:color w:val="000000"/>
+          <w:sz w:val="19"/>
+          <w:szCs w:val="19"/>
+          <w:lang w:val="en-US" w:eastAsia="en-US"/>
+        </w:rPr>
+        <w:t xml:space="preserve">                        i++;</w:t>
+      </w:r>
+    </w:p>
+    <w:p>
+      <w:pPr>
+        <w:autoSpaceDE w:val="0"/>
+        <w:autoSpaceDN w:val="0"/>
+        <w:adjustRightInd w:val="0"/>
+        <w:rPr>
+          <w:rFonts w:ascii="Consolas" w:eastAsiaTheme="minorHAnsi" w:hAnsi="Consolas" w:cs="Consolas"/>
+          <w:color w:val="000000"/>
+          <w:sz w:val="19"/>
+          <w:szCs w:val="19"/>
+          <w:lang w:val="en-US" w:eastAsia="en-US"/>
+        </w:rPr>
+      </w:pPr>
+      <w:r>
+        <w:rPr>
+          <w:rFonts w:ascii="Consolas" w:eastAsiaTheme="minorHAnsi" w:hAnsi="Consolas" w:cs="Consolas"/>
+          <w:color w:val="000000"/>
+          <w:sz w:val="19"/>
+          <w:szCs w:val="19"/>
+          <w:lang w:val="en-US" w:eastAsia="en-US"/>
+        </w:rPr>
+        <w:t xml:space="preserve">                    }</w:t>
+      </w:r>
+    </w:p>
+    <w:p>
+      <w:pPr>
+        <w:autoSpaceDE w:val="0"/>
+        <w:autoSpaceDN w:val="0"/>
+        <w:adjustRightInd w:val="0"/>
+        <w:rPr>
+          <w:rFonts w:ascii="Consolas" w:eastAsiaTheme="minorHAnsi" w:hAnsi="Consolas" w:cs="Consolas"/>
+          <w:color w:val="000000"/>
+          <w:sz w:val="19"/>
+          <w:szCs w:val="19"/>
+          <w:lang w:val="en-US" w:eastAsia="en-US"/>
+        </w:rPr>
+      </w:pPr>
+      <w:r>
+        <w:rPr>
+          <w:rFonts w:ascii="Consolas" w:eastAsiaTheme="minorHAnsi" w:hAnsi="Consolas" w:cs="Consolas"/>
+          <w:color w:val="000000"/>
+          <w:sz w:val="19"/>
+          <w:szCs w:val="19"/>
+          <w:lang w:val="en-US" w:eastAsia="en-US"/>
+        </w:rPr>
+        <w:t xml:space="preserve">                    </w:t>
+      </w:r>
+      <w:r>
+        <w:rPr>
+          <w:rFonts w:ascii="Consolas" w:eastAsiaTheme="minorHAnsi" w:hAnsi="Consolas" w:cs="Consolas"/>
+          <w:color w:val="0000FF"/>
+          <w:sz w:val="19"/>
+          <w:szCs w:val="19"/>
+          <w:lang w:val="en-US" w:eastAsia="en-US"/>
+        </w:rPr>
+        <w:t>if</w:t>
+      </w:r>
+      <w:r>
+        <w:rPr>
+          <w:rFonts w:ascii="Consolas" w:eastAsiaTheme="minorHAnsi" w:hAnsi="Consolas" w:cs="Consolas"/>
+          <w:color w:val="000000"/>
+          <w:sz w:val="19"/>
+          <w:szCs w:val="19"/>
+          <w:lang w:val="en-US" w:eastAsia="en-US"/>
+        </w:rPr>
+        <w:t xml:space="preserve"> (Number == 5)</w:t>
+      </w:r>
+    </w:p>
+    <w:p>
+      <w:pPr>
+        <w:autoSpaceDE w:val="0"/>
+        <w:autoSpaceDN w:val="0"/>
+        <w:adjustRightInd w:val="0"/>
+        <w:rPr>
+          <w:rFonts w:ascii="Consolas" w:eastAsiaTheme="minorHAnsi" w:hAnsi="Consolas" w:cs="Consolas"/>
+          <w:color w:val="000000"/>
+          <w:sz w:val="19"/>
+          <w:szCs w:val="19"/>
+          <w:lang w:val="en-US" w:eastAsia="en-US"/>
+        </w:rPr>
+      </w:pPr>
+      <w:r>
+        <w:rPr>
+          <w:rFonts w:ascii="Consolas" w:eastAsiaTheme="minorHAnsi" w:hAnsi="Consolas" w:cs="Consolas"/>
+          <w:color w:val="000000"/>
+          <w:sz w:val="19"/>
+          <w:szCs w:val="19"/>
+          <w:lang w:val="en-US" w:eastAsia="en-US"/>
+        </w:rPr>
+        <w:t xml:space="preserve">                    {</w:t>
+      </w:r>
+    </w:p>
+    <w:p>
+      <w:pPr>
+        <w:autoSpaceDE w:val="0"/>
+        <w:autoSpaceDN w:val="0"/>
+        <w:adjustRightInd w:val="0"/>
+        <w:rPr>
+          <w:rFonts w:ascii="Consolas" w:eastAsiaTheme="minorHAnsi" w:hAnsi="Consolas" w:cs="Consolas"/>
+          <w:color w:val="000000"/>
+          <w:sz w:val="19"/>
+          <w:szCs w:val="19"/>
+          <w:lang w:val="en-US" w:eastAsia="en-US"/>
+        </w:rPr>
+      </w:pPr>
+      <w:r>
+        <w:rPr>
+          <w:rFonts w:ascii="Consolas" w:eastAsiaTheme="minorHAnsi" w:hAnsi="Consolas" w:cs="Consolas"/>
+          <w:color w:val="000000"/>
+          <w:sz w:val="19"/>
+          <w:szCs w:val="19"/>
+          <w:lang w:val="en-US" w:eastAsia="en-US"/>
+        </w:rPr>
+        <w:t xml:space="preserve">                        kol++;</w:t>
+      </w:r>
+    </w:p>
+    <w:p>
+      <w:pPr>
+        <w:autoSpaceDE w:val="0"/>
+        <w:autoSpaceDN w:val="0"/>
+        <w:adjustRightInd w:val="0"/>
+        <w:rPr>
+          <w:rFonts w:ascii="Consolas" w:eastAsiaTheme="minorHAnsi" w:hAnsi="Consolas" w:cs="Consolas"/>
+          <w:color w:val="000000"/>
+          <w:sz w:val="19"/>
+          <w:szCs w:val="19"/>
+          <w:lang w:val="en-US" w:eastAsia="en-US"/>
+        </w:rPr>
+      </w:pPr>
+      <w:r>
+        <w:rPr>
+          <w:rFonts w:ascii="Consolas" w:eastAsiaTheme="minorHAnsi" w:hAnsi="Consolas" w:cs="Consolas"/>
+          <w:color w:val="000000"/>
+          <w:sz w:val="19"/>
+          <w:szCs w:val="19"/>
+          <w:lang w:val="en-US" w:eastAsia="en-US"/>
+        </w:rPr>
+        <w:lastRenderedPageBreak/>
+        <w:t xml:space="preserve">                    }</w:t>
+      </w:r>
+    </w:p>
+    <w:p>
+      <w:pPr>
+        <w:autoSpaceDE w:val="0"/>
+        <w:autoSpaceDN w:val="0"/>
+        <w:adjustRightInd w:val="0"/>
+        <w:rPr>
+          <w:rFonts w:ascii="Consolas" w:eastAsiaTheme="minorHAnsi" w:hAnsi="Consolas" w:cs="Consolas"/>
+          <w:color w:val="000000"/>
+          <w:sz w:val="19"/>
+          <w:szCs w:val="19"/>
+          <w:lang w:val="en-US" w:eastAsia="en-US"/>
+        </w:rPr>
+      </w:pPr>
+      <w:r>
+        <w:rPr>
+          <w:rFonts w:ascii="Consolas" w:eastAsiaTheme="minorHAnsi" w:hAnsi="Consolas" w:cs="Consolas"/>
+          <w:color w:val="000000"/>
+          <w:sz w:val="19"/>
+          <w:szCs w:val="19"/>
+          <w:lang w:val="en-US" w:eastAsia="en-US"/>
+        </w:rPr>
+        <w:t xml:space="preserve">                }</w:t>
+      </w:r>
+    </w:p>
+    <w:p>
+      <w:pPr>
+        <w:autoSpaceDE w:val="0"/>
+        <w:autoSpaceDN w:val="0"/>
+        <w:adjustRightInd w:val="0"/>
+        <w:rPr>
+          <w:rFonts w:ascii="Consolas" w:eastAsiaTheme="minorHAnsi" w:hAnsi="Consolas" w:cs="Consolas"/>
+          <w:color w:val="000000"/>
+          <w:sz w:val="19"/>
+          <w:szCs w:val="19"/>
+          <w:lang w:val="en-US" w:eastAsia="en-US"/>
+        </w:rPr>
+      </w:pPr>
+      <w:r>
+        <w:rPr>
+          <w:rFonts w:ascii="Consolas" w:eastAsiaTheme="minorHAnsi" w:hAnsi="Consolas" w:cs="Consolas"/>
+          <w:color w:val="000000"/>
+          <w:sz w:val="19"/>
+          <w:szCs w:val="19"/>
+          <w:lang w:val="en-US" w:eastAsia="en-US"/>
+        </w:rPr>
+        <w:t xml:space="preserve">                label2.Text = Convert.ToString(kol);</w:t>
+      </w:r>
+    </w:p>
+    <w:p>
+      <w:pPr>
+        <w:autoSpaceDE w:val="0"/>
+        <w:autoSpaceDN w:val="0"/>
+        <w:adjustRightInd w:val="0"/>
+        <w:rPr>
+          <w:rFonts w:ascii="Consolas" w:eastAsiaTheme="minorHAnsi" w:hAnsi="Consolas" w:cs="Consolas"/>
+          <w:color w:val="000000"/>
+          <w:sz w:val="19"/>
+          <w:szCs w:val="19"/>
+          <w:lang w:eastAsia="en-US"/>
         </w:rPr>
       </w:pPr>
       <w:r>
@@ -1804,7 +2550,7 @@
           <w:color w:val="000000"/>
           <w:sz w:val="19"/>
           <w:szCs w:val="19"/>
-          <w:lang w:val="en-US" w:eastAsia="en-US"/>
+          <w:lang w:eastAsia="en-US"/>
         </w:rPr>
         <w:t>}</w:t>
       </w:r>
@@ -1819,1322 +2565,31 @@
           <w:color w:val="000000"/>
           <w:sz w:val="19"/>
           <w:szCs w:val="19"/>
-          <w:lang w:val="en-US" w:eastAsia="en-US"/>
-        </w:rPr>
-      </w:pPr>
-    </w:p>
-    <w:p>
-      <w:pPr>
-        <w:autoSpaceDE w:val="0"/>
-        <w:autoSpaceDN w:val="0"/>
-        <w:adjustRightInd w:val="0"/>
-        <w:rPr>
-          <w:rFonts w:ascii="Consolas" w:eastAsiaTheme="minorHAnsi" w:hAnsi="Consolas" w:cs="Consolas"/>
-          <w:color w:val="000000"/>
-          <w:sz w:val="19"/>
-          <w:szCs w:val="19"/>
-          <w:lang w:val="en-US" w:eastAsia="en-US"/>
-        </w:rPr>
-      </w:pPr>
-    </w:p>
-    <w:p>
-      <w:pPr>
-        <w:autoSpaceDE w:val="0"/>
-        <w:autoSpaceDN w:val="0"/>
-        <w:adjustRightInd w:val="0"/>
-        <w:rPr>
-          <w:rFonts w:ascii="Consolas" w:eastAsiaTheme="minorHAnsi" w:hAnsi="Consolas" w:cs="Consolas"/>
-          <w:color w:val="000000"/>
-          <w:sz w:val="19"/>
-          <w:szCs w:val="19"/>
-          <w:lang w:val="en-US" w:eastAsia="en-US"/>
-        </w:rPr>
-      </w:pPr>
-      <w:r>
-        <w:rPr>
-          <w:rFonts w:ascii="Consolas" w:eastAsiaTheme="minorHAnsi" w:hAnsi="Consolas" w:cs="Consolas"/>
-          <w:color w:val="000000"/>
-          <w:sz w:val="19"/>
-          <w:szCs w:val="19"/>
-          <w:lang w:val="en-US" w:eastAsia="en-US"/>
-        </w:rPr>
-        <w:t xml:space="preserve">        </w:t>
-      </w:r>
-      <w:r>
-        <w:rPr>
-          <w:rFonts w:ascii="Consolas" w:eastAsiaTheme="minorHAnsi" w:hAnsi="Consolas" w:cs="Consolas"/>
-          <w:color w:val="0000FF"/>
-          <w:sz w:val="19"/>
-          <w:szCs w:val="19"/>
-          <w:lang w:val="en-US" w:eastAsia="en-US"/>
-        </w:rPr>
-        <w:t>private</w:t>
-      </w:r>
-      <w:r>
-        <w:rPr>
-          <w:rFonts w:ascii="Consolas" w:eastAsiaTheme="minorHAnsi" w:hAnsi="Consolas" w:cs="Consolas"/>
-          <w:color w:val="000000"/>
-          <w:sz w:val="19"/>
-          <w:szCs w:val="19"/>
-          <w:lang w:val="en-US" w:eastAsia="en-US"/>
-        </w:rPr>
-        <w:t xml:space="preserve"> </w:t>
-      </w:r>
-      <w:r>
-        <w:rPr>
-          <w:rFonts w:ascii="Consolas" w:eastAsiaTheme="minorHAnsi" w:hAnsi="Consolas" w:cs="Consolas"/>
-          <w:color w:val="0000FF"/>
-          <w:sz w:val="19"/>
-          <w:szCs w:val="19"/>
-          <w:lang w:val="en-US" w:eastAsia="en-US"/>
-        </w:rPr>
-        <w:t>void</w:t>
-      </w:r>
-      <w:r>
-        <w:rPr>
-          <w:rFonts w:ascii="Consolas" w:eastAsiaTheme="minorHAnsi" w:hAnsi="Consolas" w:cs="Consolas"/>
-          <w:color w:val="000000"/>
-          <w:sz w:val="19"/>
-          <w:szCs w:val="19"/>
-          <w:lang w:val="en-US" w:eastAsia="en-US"/>
-        </w:rPr>
-        <w:t xml:space="preserve"> button1_Click_1(</w:t>
-      </w:r>
-      <w:r>
-        <w:rPr>
-          <w:rFonts w:ascii="Consolas" w:eastAsiaTheme="minorHAnsi" w:hAnsi="Consolas" w:cs="Consolas"/>
-          <w:color w:val="0000FF"/>
-          <w:sz w:val="19"/>
-          <w:szCs w:val="19"/>
-          <w:lang w:val="en-US" w:eastAsia="en-US"/>
-        </w:rPr>
-        <w:t>object</w:t>
-      </w:r>
-      <w:r>
-        <w:rPr>
-          <w:rFonts w:ascii="Consolas" w:eastAsiaTheme="minorHAnsi" w:hAnsi="Consolas" w:cs="Consolas"/>
-          <w:color w:val="000000"/>
-          <w:sz w:val="19"/>
-          <w:szCs w:val="19"/>
-          <w:lang w:val="en-US" w:eastAsia="en-US"/>
-        </w:rPr>
-        <w:t xml:space="preserve"> sender, EventArgs e)</w:t>
-      </w:r>
-    </w:p>
-    <w:p>
-      <w:pPr>
-        <w:autoSpaceDE w:val="0"/>
-        <w:autoSpaceDN w:val="0"/>
-        <w:adjustRightInd w:val="0"/>
-        <w:rPr>
-          <w:rFonts w:ascii="Consolas" w:eastAsiaTheme="minorHAnsi" w:hAnsi="Consolas" w:cs="Consolas"/>
-          <w:color w:val="000000"/>
-          <w:sz w:val="19"/>
-          <w:szCs w:val="19"/>
-          <w:lang w:val="en-US" w:eastAsia="en-US"/>
-        </w:rPr>
-      </w:pPr>
-      <w:r>
-        <w:rPr>
-          <w:rFonts w:ascii="Consolas" w:eastAsiaTheme="minorHAnsi" w:hAnsi="Consolas" w:cs="Consolas"/>
-          <w:color w:val="000000"/>
-          <w:sz w:val="19"/>
-          <w:szCs w:val="19"/>
-          <w:lang w:val="en-US" w:eastAsia="en-US"/>
-        </w:rPr>
-        <w:t xml:space="preserve">        {</w:t>
-      </w:r>
-    </w:p>
-    <w:p>
-      <w:pPr>
-        <w:autoSpaceDE w:val="0"/>
-        <w:autoSpaceDN w:val="0"/>
-        <w:adjustRightInd w:val="0"/>
-        <w:rPr>
-          <w:rFonts w:ascii="Consolas" w:eastAsiaTheme="minorHAnsi" w:hAnsi="Consolas" w:cs="Consolas"/>
-          <w:color w:val="000000"/>
-          <w:sz w:val="19"/>
-          <w:szCs w:val="19"/>
-          <w:lang w:val="en-US" w:eastAsia="en-US"/>
-        </w:rPr>
-      </w:pPr>
-      <w:r>
-        <w:rPr>
-          <w:rFonts w:ascii="Consolas" w:eastAsiaTheme="minorHAnsi" w:hAnsi="Consolas" w:cs="Consolas"/>
-          <w:color w:val="000000"/>
-          <w:sz w:val="19"/>
-          <w:szCs w:val="19"/>
-          <w:lang w:val="en-US" w:eastAsia="en-US"/>
-        </w:rPr>
-        <w:t xml:space="preserve">            </w:t>
-      </w:r>
-      <w:r>
-        <w:rPr>
-          <w:rFonts w:ascii="Consolas" w:eastAsiaTheme="minorHAnsi" w:hAnsi="Consolas" w:cs="Consolas"/>
-          <w:color w:val="0000FF"/>
-          <w:sz w:val="19"/>
-          <w:szCs w:val="19"/>
-          <w:lang w:val="en-US" w:eastAsia="en-US"/>
-        </w:rPr>
-        <w:t>try</w:t>
-      </w:r>
-    </w:p>
-    <w:p>
-      <w:pPr>
-        <w:autoSpaceDE w:val="0"/>
-        <w:autoSpaceDN w:val="0"/>
-        <w:adjustRightInd w:val="0"/>
-        <w:rPr>
-          <w:rFonts w:ascii="Consolas" w:eastAsiaTheme="minorHAnsi" w:hAnsi="Consolas" w:cs="Consolas"/>
-          <w:color w:val="000000"/>
-          <w:sz w:val="19"/>
-          <w:szCs w:val="19"/>
-          <w:lang w:val="en-US" w:eastAsia="en-US"/>
-        </w:rPr>
-      </w:pPr>
-      <w:r>
-        <w:rPr>
-          <w:rFonts w:ascii="Consolas" w:eastAsiaTheme="minorHAnsi" w:hAnsi="Consolas" w:cs="Consolas"/>
-          <w:color w:val="000000"/>
-          <w:sz w:val="19"/>
-          <w:szCs w:val="19"/>
-          <w:lang w:val="en-US" w:eastAsia="en-US"/>
-        </w:rPr>
-        <w:t xml:space="preserve">            {</w:t>
-      </w:r>
-    </w:p>
-    <w:p>
-      <w:pPr>
-        <w:autoSpaceDE w:val="0"/>
-        <w:autoSpaceDN w:val="0"/>
-        <w:adjustRightInd w:val="0"/>
-        <w:rPr>
-          <w:rFonts w:ascii="Consolas" w:eastAsiaTheme="minorHAnsi" w:hAnsi="Consolas" w:cs="Consolas"/>
-          <w:color w:val="000000"/>
-          <w:sz w:val="19"/>
-          <w:szCs w:val="19"/>
-          <w:lang w:val="en-US" w:eastAsia="en-US"/>
-        </w:rPr>
-      </w:pPr>
-      <w:r>
-        <w:rPr>
-          <w:rFonts w:ascii="Consolas" w:eastAsiaTheme="minorHAnsi" w:hAnsi="Consolas" w:cs="Consolas"/>
-          <w:color w:val="000000"/>
-          <w:sz w:val="19"/>
-          <w:szCs w:val="19"/>
-          <w:lang w:val="en-US" w:eastAsia="en-US"/>
-        </w:rPr>
-        <w:t xml:space="preserve">                </w:t>
-      </w:r>
-      <w:r>
-        <w:rPr>
-          <w:rFonts w:ascii="Consolas" w:eastAsiaTheme="minorHAnsi" w:hAnsi="Consolas" w:cs="Consolas"/>
-          <w:color w:val="0000FF"/>
-          <w:sz w:val="19"/>
-          <w:szCs w:val="19"/>
-          <w:lang w:val="en-US" w:eastAsia="en-US"/>
-        </w:rPr>
-        <w:t>double</w:t>
-      </w:r>
-      <w:r>
-        <w:rPr>
-          <w:rFonts w:ascii="Consolas" w:eastAsiaTheme="minorHAnsi" w:hAnsi="Consolas" w:cs="Consolas"/>
-          <w:color w:val="000000"/>
-          <w:sz w:val="19"/>
-          <w:szCs w:val="19"/>
-          <w:lang w:val="en-US" w:eastAsia="en-US"/>
-        </w:rPr>
-        <w:t xml:space="preserve"> x1 = Convert.ToDouble(textBox1.Text);</w:t>
-      </w:r>
-    </w:p>
-    <w:p>
-      <w:pPr>
-        <w:autoSpaceDE w:val="0"/>
-        <w:autoSpaceDN w:val="0"/>
-        <w:adjustRightInd w:val="0"/>
-        <w:rPr>
-          <w:rFonts w:ascii="Consolas" w:eastAsiaTheme="minorHAnsi" w:hAnsi="Consolas" w:cs="Consolas"/>
-          <w:color w:val="000000"/>
-          <w:sz w:val="19"/>
-          <w:szCs w:val="19"/>
-          <w:lang w:val="en-US" w:eastAsia="en-US"/>
-        </w:rPr>
-      </w:pPr>
-      <w:r>
-        <w:rPr>
-          <w:rFonts w:ascii="Consolas" w:eastAsiaTheme="minorHAnsi" w:hAnsi="Consolas" w:cs="Consolas"/>
-          <w:color w:val="000000"/>
-          <w:sz w:val="19"/>
-          <w:szCs w:val="19"/>
-          <w:lang w:val="en-US" w:eastAsia="en-US"/>
-        </w:rPr>
-        <w:t xml:space="preserve">                </w:t>
-      </w:r>
-      <w:r>
-        <w:rPr>
-          <w:rFonts w:ascii="Consolas" w:eastAsiaTheme="minorHAnsi" w:hAnsi="Consolas" w:cs="Consolas"/>
-          <w:color w:val="0000FF"/>
-          <w:sz w:val="19"/>
-          <w:szCs w:val="19"/>
-          <w:lang w:val="en-US" w:eastAsia="en-US"/>
-        </w:rPr>
-        <w:t>double</w:t>
-      </w:r>
-      <w:r>
-        <w:rPr>
-          <w:rFonts w:ascii="Consolas" w:eastAsiaTheme="minorHAnsi" w:hAnsi="Consolas" w:cs="Consolas"/>
-          <w:color w:val="000000"/>
-          <w:sz w:val="19"/>
-          <w:szCs w:val="19"/>
-          <w:lang w:val="en-US" w:eastAsia="en-US"/>
-        </w:rPr>
-        <w:t xml:space="preserve"> x2 = Convert.ToDouble(textBox2.Text);</w:t>
-      </w:r>
-    </w:p>
-    <w:p>
-      <w:pPr>
-        <w:autoSpaceDE w:val="0"/>
-        <w:autoSpaceDN w:val="0"/>
-        <w:adjustRightInd w:val="0"/>
-        <w:rPr>
-          <w:rFonts w:ascii="Consolas" w:eastAsiaTheme="minorHAnsi" w:hAnsi="Consolas" w:cs="Consolas"/>
-          <w:color w:val="000000"/>
-          <w:sz w:val="19"/>
-          <w:szCs w:val="19"/>
-          <w:lang w:val="en-US" w:eastAsia="en-US"/>
-        </w:rPr>
-      </w:pPr>
-      <w:r>
-        <w:rPr>
-          <w:rFonts w:ascii="Consolas" w:eastAsiaTheme="minorHAnsi" w:hAnsi="Consolas" w:cs="Consolas"/>
-          <w:color w:val="000000"/>
-          <w:sz w:val="19"/>
-          <w:szCs w:val="19"/>
-          <w:lang w:val="en-US" w:eastAsia="en-US"/>
-        </w:rPr>
-        <w:t xml:space="preserve">                </w:t>
-      </w:r>
-      <w:r>
-        <w:rPr>
-          <w:rFonts w:ascii="Consolas" w:eastAsiaTheme="minorHAnsi" w:hAnsi="Consolas" w:cs="Consolas"/>
-          <w:color w:val="0000FF"/>
-          <w:sz w:val="19"/>
-          <w:szCs w:val="19"/>
-          <w:lang w:val="en-US" w:eastAsia="en-US"/>
-        </w:rPr>
-        <w:t>int</w:t>
-      </w:r>
-      <w:r>
-        <w:rPr>
-          <w:rFonts w:ascii="Consolas" w:eastAsiaTheme="minorHAnsi" w:hAnsi="Consolas" w:cs="Consolas"/>
-          <w:color w:val="000000"/>
-          <w:sz w:val="19"/>
-          <w:szCs w:val="19"/>
-          <w:lang w:val="en-US" w:eastAsia="en-US"/>
-        </w:rPr>
-        <w:t xml:space="preserve"> n = Convert.ToInt32(textBox3.Text);</w:t>
-      </w:r>
-    </w:p>
-    <w:p>
-      <w:pPr>
-        <w:autoSpaceDE w:val="0"/>
-        <w:autoSpaceDN w:val="0"/>
-        <w:adjustRightInd w:val="0"/>
-        <w:rPr>
-          <w:rFonts w:ascii="Consolas" w:eastAsiaTheme="minorHAnsi" w:hAnsi="Consolas" w:cs="Consolas"/>
-          <w:color w:val="000000"/>
-          <w:sz w:val="19"/>
-          <w:szCs w:val="19"/>
-          <w:lang w:val="en-US" w:eastAsia="en-US"/>
-        </w:rPr>
-      </w:pPr>
-      <w:r>
-        <w:rPr>
-          <w:rFonts w:ascii="Consolas" w:eastAsiaTheme="minorHAnsi" w:hAnsi="Consolas" w:cs="Consolas"/>
-          <w:color w:val="000000"/>
-          <w:sz w:val="19"/>
-          <w:szCs w:val="19"/>
-          <w:lang w:val="en-US" w:eastAsia="en-US"/>
-        </w:rPr>
-        <w:t xml:space="preserve">                </w:t>
-      </w:r>
-      <w:r>
-        <w:rPr>
-          <w:rFonts w:ascii="Consolas" w:eastAsiaTheme="minorHAnsi" w:hAnsi="Consolas" w:cs="Consolas"/>
-          <w:color w:val="0000FF"/>
-          <w:sz w:val="19"/>
-          <w:szCs w:val="19"/>
-          <w:lang w:val="en-US" w:eastAsia="en-US"/>
-        </w:rPr>
-        <w:t>double</w:t>
-      </w:r>
-      <w:r>
-        <w:rPr>
-          <w:rFonts w:ascii="Consolas" w:eastAsiaTheme="minorHAnsi" w:hAnsi="Consolas" w:cs="Consolas"/>
-          <w:color w:val="000000"/>
-          <w:sz w:val="19"/>
-          <w:szCs w:val="19"/>
-          <w:lang w:val="en-US" w:eastAsia="en-US"/>
-        </w:rPr>
-        <w:t xml:space="preserve"> h = Convert.ToDouble(textBox4.Text);</w:t>
-      </w:r>
-    </w:p>
-    <w:p>
-      <w:pPr>
-        <w:autoSpaceDE w:val="0"/>
-        <w:autoSpaceDN w:val="0"/>
-        <w:adjustRightInd w:val="0"/>
-        <w:rPr>
-          <w:rFonts w:ascii="Consolas" w:eastAsiaTheme="minorHAnsi" w:hAnsi="Consolas" w:cs="Consolas"/>
-          <w:color w:val="000000"/>
-          <w:sz w:val="19"/>
-          <w:szCs w:val="19"/>
-          <w:lang w:val="en-US" w:eastAsia="en-US"/>
-        </w:rPr>
-      </w:pPr>
-      <w:r>
-        <w:rPr>
-          <w:rFonts w:ascii="Consolas" w:eastAsiaTheme="minorHAnsi" w:hAnsi="Consolas" w:cs="Consolas"/>
-          <w:color w:val="000000"/>
-          <w:sz w:val="19"/>
-          <w:szCs w:val="19"/>
-          <w:lang w:val="en-US" w:eastAsia="en-US"/>
-        </w:rPr>
-        <w:t xml:space="preserve">                richTextBox1.Text += label1.Text + </w:t>
-      </w:r>
-      <w:r>
-        <w:rPr>
-          <w:rFonts w:ascii="Consolas" w:eastAsiaTheme="minorHAnsi" w:hAnsi="Consolas" w:cs="Consolas"/>
-          <w:color w:val="A31515"/>
-          <w:sz w:val="19"/>
-          <w:szCs w:val="19"/>
-          <w:lang w:val="en-US" w:eastAsia="en-US"/>
-        </w:rPr>
-        <w:t>" ="</w:t>
-      </w:r>
-      <w:r>
-        <w:rPr>
-          <w:rFonts w:ascii="Consolas" w:eastAsiaTheme="minorHAnsi" w:hAnsi="Consolas" w:cs="Consolas"/>
-          <w:color w:val="000000"/>
-          <w:sz w:val="19"/>
-          <w:szCs w:val="19"/>
-          <w:lang w:val="en-US" w:eastAsia="en-US"/>
-        </w:rPr>
-        <w:t xml:space="preserve"> + textBox1.Text + </w:t>
-      </w:r>
-      <w:r>
-        <w:rPr>
-          <w:rFonts w:ascii="Consolas" w:eastAsiaTheme="minorHAnsi" w:hAnsi="Consolas" w:cs="Consolas"/>
-          <w:color w:val="A31515"/>
-          <w:sz w:val="19"/>
-          <w:szCs w:val="19"/>
-          <w:lang w:val="en-US" w:eastAsia="en-US"/>
-        </w:rPr>
-        <w:t>"\n"</w:t>
-      </w:r>
-      <w:r>
-        <w:rPr>
-          <w:rFonts w:ascii="Consolas" w:eastAsiaTheme="minorHAnsi" w:hAnsi="Consolas" w:cs="Consolas"/>
-          <w:color w:val="000000"/>
-          <w:sz w:val="19"/>
-          <w:szCs w:val="19"/>
-          <w:lang w:val="en-US" w:eastAsia="en-US"/>
-        </w:rPr>
-        <w:t xml:space="preserve"> + label2.Text + </w:t>
-      </w:r>
-      <w:r>
-        <w:rPr>
-          <w:rFonts w:ascii="Consolas" w:eastAsiaTheme="minorHAnsi" w:hAnsi="Consolas" w:cs="Consolas"/>
-          <w:color w:val="A31515"/>
-          <w:sz w:val="19"/>
-          <w:szCs w:val="19"/>
-          <w:lang w:val="en-US" w:eastAsia="en-US"/>
-        </w:rPr>
-        <w:t>" = "</w:t>
-      </w:r>
-      <w:r>
-        <w:rPr>
-          <w:rFonts w:ascii="Consolas" w:eastAsiaTheme="minorHAnsi" w:hAnsi="Consolas" w:cs="Consolas"/>
-          <w:color w:val="000000"/>
-          <w:sz w:val="19"/>
-          <w:szCs w:val="19"/>
-          <w:lang w:val="en-US" w:eastAsia="en-US"/>
-        </w:rPr>
-        <w:t xml:space="preserve"> + textBox2.Text + </w:t>
-      </w:r>
-      <w:r>
-        <w:rPr>
-          <w:rFonts w:ascii="Consolas" w:eastAsiaTheme="minorHAnsi" w:hAnsi="Consolas" w:cs="Consolas"/>
-          <w:color w:val="A31515"/>
-          <w:sz w:val="19"/>
-          <w:szCs w:val="19"/>
-          <w:lang w:val="en-US" w:eastAsia="en-US"/>
-        </w:rPr>
-        <w:t>"\n"</w:t>
-      </w:r>
-      <w:r>
-        <w:rPr>
-          <w:rFonts w:ascii="Consolas" w:eastAsiaTheme="minorHAnsi" w:hAnsi="Consolas" w:cs="Consolas"/>
-          <w:color w:val="000000"/>
-          <w:sz w:val="19"/>
-          <w:szCs w:val="19"/>
-          <w:lang w:val="en-US" w:eastAsia="en-US"/>
-        </w:rPr>
-        <w:t xml:space="preserve"> + label3.Text + </w:t>
-      </w:r>
-      <w:r>
-        <w:rPr>
-          <w:rFonts w:ascii="Consolas" w:eastAsiaTheme="minorHAnsi" w:hAnsi="Consolas" w:cs="Consolas"/>
-          <w:color w:val="A31515"/>
-          <w:sz w:val="19"/>
-          <w:szCs w:val="19"/>
-          <w:lang w:val="en-US" w:eastAsia="en-US"/>
-        </w:rPr>
-        <w:t>" = "</w:t>
-      </w:r>
-      <w:r>
-        <w:rPr>
-          <w:rFonts w:ascii="Consolas" w:eastAsiaTheme="minorHAnsi" w:hAnsi="Consolas" w:cs="Consolas"/>
-          <w:color w:val="000000"/>
-          <w:sz w:val="19"/>
-          <w:szCs w:val="19"/>
-          <w:lang w:val="en-US" w:eastAsia="en-US"/>
-        </w:rPr>
-        <w:t xml:space="preserve"> + textBox3.Text + </w:t>
-      </w:r>
-      <w:r>
-        <w:rPr>
-          <w:rFonts w:ascii="Consolas" w:eastAsiaTheme="minorHAnsi" w:hAnsi="Consolas" w:cs="Consolas"/>
-          <w:color w:val="A31515"/>
-          <w:sz w:val="19"/>
-          <w:szCs w:val="19"/>
-          <w:lang w:val="en-US" w:eastAsia="en-US"/>
-        </w:rPr>
-        <w:t>"\n"</w:t>
-      </w:r>
-      <w:r>
-        <w:rPr>
-          <w:rFonts w:ascii="Consolas" w:eastAsiaTheme="minorHAnsi" w:hAnsi="Consolas" w:cs="Consolas"/>
-          <w:color w:val="000000"/>
-          <w:sz w:val="19"/>
-          <w:szCs w:val="19"/>
-          <w:lang w:val="en-US" w:eastAsia="en-US"/>
-        </w:rPr>
-        <w:t xml:space="preserve"> + label4.Text + </w:t>
-      </w:r>
-      <w:r>
-        <w:rPr>
-          <w:rFonts w:ascii="Consolas" w:eastAsiaTheme="minorHAnsi" w:hAnsi="Consolas" w:cs="Consolas"/>
-          <w:color w:val="A31515"/>
-          <w:sz w:val="19"/>
-          <w:szCs w:val="19"/>
-          <w:lang w:val="en-US" w:eastAsia="en-US"/>
-        </w:rPr>
-        <w:t>" = "</w:t>
-      </w:r>
-      <w:r>
-        <w:rPr>
-          <w:rFonts w:ascii="Consolas" w:eastAsiaTheme="minorHAnsi" w:hAnsi="Consolas" w:cs="Consolas"/>
-          <w:color w:val="000000"/>
-          <w:sz w:val="19"/>
-          <w:szCs w:val="19"/>
-          <w:lang w:val="en-US" w:eastAsia="en-US"/>
-        </w:rPr>
-        <w:t xml:space="preserve"> + textBox4.Text + </w:t>
-      </w:r>
-      <w:r>
-        <w:rPr>
-          <w:rFonts w:ascii="Consolas" w:eastAsiaTheme="minorHAnsi" w:hAnsi="Consolas" w:cs="Consolas"/>
-          <w:color w:val="A31515"/>
-          <w:sz w:val="19"/>
-          <w:szCs w:val="19"/>
-          <w:lang w:val="en-US" w:eastAsia="en-US"/>
-        </w:rPr>
-        <w:t>"\n"</w:t>
-      </w:r>
-      <w:r>
-        <w:rPr>
-          <w:rFonts w:ascii="Consolas" w:eastAsiaTheme="minorHAnsi" w:hAnsi="Consolas" w:cs="Consolas"/>
-          <w:color w:val="000000"/>
-          <w:sz w:val="19"/>
-          <w:szCs w:val="19"/>
-          <w:lang w:val="en-US" w:eastAsia="en-US"/>
-        </w:rPr>
-        <w:t>;</w:t>
-      </w:r>
-    </w:p>
-    <w:p>
-      <w:pPr>
-        <w:autoSpaceDE w:val="0"/>
-        <w:autoSpaceDN w:val="0"/>
-        <w:adjustRightInd w:val="0"/>
-        <w:rPr>
-          <w:rFonts w:ascii="Consolas" w:eastAsiaTheme="minorHAnsi" w:hAnsi="Consolas" w:cs="Consolas"/>
-          <w:color w:val="000000"/>
-          <w:sz w:val="19"/>
-          <w:szCs w:val="19"/>
-          <w:lang w:val="en-US" w:eastAsia="en-US"/>
-        </w:rPr>
-      </w:pPr>
-      <w:r>
-        <w:rPr>
-          <w:rFonts w:ascii="Consolas" w:eastAsiaTheme="minorHAnsi" w:hAnsi="Consolas" w:cs="Consolas"/>
-          <w:color w:val="000000"/>
-          <w:sz w:val="19"/>
-          <w:szCs w:val="19"/>
-          <w:lang w:val="en-US" w:eastAsia="en-US"/>
-        </w:rPr>
-        <w:t xml:space="preserve">                </w:t>
-      </w:r>
-      <w:r>
-        <w:rPr>
-          <w:rFonts w:ascii="Consolas" w:eastAsiaTheme="minorHAnsi" w:hAnsi="Consolas" w:cs="Consolas"/>
-          <w:color w:val="0000FF"/>
-          <w:sz w:val="19"/>
-          <w:szCs w:val="19"/>
-          <w:lang w:val="en-US" w:eastAsia="en-US"/>
-        </w:rPr>
-        <w:t>double</w:t>
-      </w:r>
-      <w:r>
-        <w:rPr>
-          <w:rFonts w:ascii="Consolas" w:eastAsiaTheme="minorHAnsi" w:hAnsi="Consolas" w:cs="Consolas"/>
-          <w:color w:val="000000"/>
-          <w:sz w:val="19"/>
-          <w:szCs w:val="19"/>
-          <w:lang w:val="en-US" w:eastAsia="en-US"/>
-        </w:rPr>
-        <w:t xml:space="preserve"> w = 0;</w:t>
-      </w:r>
-    </w:p>
-    <w:p>
-      <w:pPr>
-        <w:autoSpaceDE w:val="0"/>
-        <w:autoSpaceDN w:val="0"/>
-        <w:adjustRightInd w:val="0"/>
-        <w:rPr>
-          <w:rFonts w:ascii="Consolas" w:eastAsiaTheme="minorHAnsi" w:hAnsi="Consolas" w:cs="Consolas"/>
-          <w:color w:val="000000"/>
-          <w:sz w:val="19"/>
-          <w:szCs w:val="19"/>
-          <w:lang w:val="en-US" w:eastAsia="en-US"/>
-        </w:rPr>
-      </w:pPr>
-      <w:r>
-        <w:rPr>
-          <w:rFonts w:ascii="Consolas" w:eastAsiaTheme="minorHAnsi" w:hAnsi="Consolas" w:cs="Consolas"/>
-          <w:color w:val="000000"/>
-          <w:sz w:val="19"/>
-          <w:szCs w:val="19"/>
-          <w:lang w:val="en-US" w:eastAsia="en-US"/>
-        </w:rPr>
-        <w:t xml:space="preserve">                </w:t>
-      </w:r>
-      <w:r>
-        <w:rPr>
-          <w:rFonts w:ascii="Consolas" w:eastAsiaTheme="minorHAnsi" w:hAnsi="Consolas" w:cs="Consolas"/>
-          <w:color w:val="0000FF"/>
-          <w:sz w:val="19"/>
-          <w:szCs w:val="19"/>
-          <w:lang w:val="en-US" w:eastAsia="en-US"/>
-        </w:rPr>
-        <w:t>while</w:t>
-      </w:r>
-      <w:r>
-        <w:rPr>
-          <w:rFonts w:ascii="Consolas" w:eastAsiaTheme="minorHAnsi" w:hAnsi="Consolas" w:cs="Consolas"/>
-          <w:color w:val="000000"/>
-          <w:sz w:val="19"/>
-          <w:szCs w:val="19"/>
-          <w:lang w:val="en-US" w:eastAsia="en-US"/>
-        </w:rPr>
-        <w:t xml:space="preserve"> (x1 &lt;= x2)</w:t>
-      </w:r>
-    </w:p>
-    <w:p>
-      <w:pPr>
-        <w:autoSpaceDE w:val="0"/>
-        <w:autoSpaceDN w:val="0"/>
-        <w:adjustRightInd w:val="0"/>
-        <w:rPr>
-          <w:rFonts w:ascii="Consolas" w:eastAsiaTheme="minorHAnsi" w:hAnsi="Consolas" w:cs="Consolas"/>
-          <w:color w:val="000000"/>
-          <w:sz w:val="19"/>
-          <w:szCs w:val="19"/>
-          <w:lang w:val="en-US" w:eastAsia="en-US"/>
-        </w:rPr>
-      </w:pPr>
-      <w:r>
-        <w:rPr>
-          <w:rFonts w:ascii="Consolas" w:eastAsiaTheme="minorHAnsi" w:hAnsi="Consolas" w:cs="Consolas"/>
-          <w:color w:val="000000"/>
-          <w:sz w:val="19"/>
-          <w:szCs w:val="19"/>
-          <w:lang w:val="en-US" w:eastAsia="en-US"/>
-        </w:rPr>
-        <w:t xml:space="preserve">                {</w:t>
-      </w:r>
-    </w:p>
-    <w:p>
-      <w:pPr>
-        <w:autoSpaceDE w:val="0"/>
-        <w:autoSpaceDN w:val="0"/>
-        <w:adjustRightInd w:val="0"/>
-        <w:rPr>
-          <w:rFonts w:ascii="Consolas" w:eastAsiaTheme="minorHAnsi" w:hAnsi="Consolas" w:cs="Consolas"/>
-          <w:color w:val="000000"/>
-          <w:sz w:val="19"/>
-          <w:szCs w:val="19"/>
-          <w:lang w:val="en-US" w:eastAsia="en-US"/>
-        </w:rPr>
-      </w:pPr>
-      <w:r>
-        <w:rPr>
-          <w:rFonts w:ascii="Consolas" w:eastAsiaTheme="minorHAnsi" w:hAnsi="Consolas" w:cs="Consolas"/>
-          <w:color w:val="000000"/>
-          <w:sz w:val="19"/>
-          <w:szCs w:val="19"/>
-          <w:lang w:val="en-US" w:eastAsia="en-US"/>
-        </w:rPr>
-        <w:t xml:space="preserve">                    w = Math.Pow(x1, 2 * n) / Factorial(2 * n);</w:t>
-      </w:r>
-    </w:p>
-    <w:p>
-      <w:pPr>
-        <w:autoSpaceDE w:val="0"/>
-        <w:autoSpaceDN w:val="0"/>
-        <w:adjustRightInd w:val="0"/>
-        <w:rPr>
-          <w:rFonts w:ascii="Consolas" w:eastAsiaTheme="minorHAnsi" w:hAnsi="Consolas" w:cs="Consolas"/>
-          <w:color w:val="000000"/>
-          <w:sz w:val="19"/>
-          <w:szCs w:val="19"/>
-          <w:lang w:val="en-US" w:eastAsia="en-US"/>
-        </w:rPr>
-      </w:pPr>
-      <w:r>
-        <w:rPr>
-          <w:rFonts w:ascii="Consolas" w:eastAsiaTheme="minorHAnsi" w:hAnsi="Consolas" w:cs="Consolas"/>
-          <w:color w:val="000000"/>
-          <w:sz w:val="19"/>
-          <w:szCs w:val="19"/>
-          <w:lang w:val="en-US" w:eastAsia="en-US"/>
-        </w:rPr>
-        <w:t xml:space="preserve">                    richTextBox1.Text += </w:t>
-      </w:r>
-      <w:r>
-        <w:rPr>
-          <w:rFonts w:ascii="Consolas" w:eastAsiaTheme="minorHAnsi" w:hAnsi="Consolas" w:cs="Consolas"/>
-          <w:color w:val="A31515"/>
-          <w:sz w:val="19"/>
-          <w:szCs w:val="19"/>
-          <w:lang w:val="en-US" w:eastAsia="en-US"/>
-        </w:rPr>
-        <w:t>"</w:t>
-      </w:r>
-      <w:r>
-        <w:rPr>
-          <w:rFonts w:ascii="Consolas" w:eastAsiaTheme="minorHAnsi" w:hAnsi="Consolas" w:cs="Consolas"/>
-          <w:color w:val="A31515"/>
-          <w:sz w:val="19"/>
-          <w:szCs w:val="19"/>
           <w:lang w:eastAsia="en-US"/>
         </w:rPr>
-        <w:t>при</w:t>
-      </w:r>
-      <w:r>
-        <w:rPr>
-          <w:rFonts w:ascii="Consolas" w:eastAsiaTheme="minorHAnsi" w:hAnsi="Consolas" w:cs="Consolas"/>
-          <w:color w:val="A31515"/>
-          <w:sz w:val="19"/>
-          <w:szCs w:val="19"/>
-          <w:lang w:val="en-US" w:eastAsia="en-US"/>
-        </w:rPr>
-        <w:t xml:space="preserve"> x = "</w:t>
-      </w:r>
-      <w:r>
-        <w:rPr>
-          <w:rFonts w:ascii="Consolas" w:eastAsiaTheme="minorHAnsi" w:hAnsi="Consolas" w:cs="Consolas"/>
-          <w:color w:val="000000"/>
-          <w:sz w:val="19"/>
-          <w:szCs w:val="19"/>
-          <w:lang w:val="en-US" w:eastAsia="en-US"/>
-        </w:rPr>
-        <w:t xml:space="preserve"> + Convert.ToString(Math.Round(x1,4)) + </w:t>
-      </w:r>
-      <w:r>
-        <w:rPr>
-          <w:rFonts w:ascii="Consolas" w:eastAsiaTheme="minorHAnsi" w:hAnsi="Consolas" w:cs="Consolas"/>
-          <w:color w:val="A31515"/>
-          <w:sz w:val="19"/>
-          <w:szCs w:val="19"/>
-          <w:lang w:val="en-US" w:eastAsia="en-US"/>
-        </w:rPr>
-        <w:t xml:space="preserve">"          </w:t>
-      </w:r>
-      <w:r>
-        <w:rPr>
-          <w:rFonts w:ascii="Consolas" w:eastAsiaTheme="minorHAnsi" w:hAnsi="Consolas" w:cs="Consolas"/>
-          <w:color w:val="A31515"/>
+      </w:pPr>
+    </w:p>
+    <w:p>
+      <w:pPr>
+        <w:autoSpaceDE w:val="0"/>
+        <w:autoSpaceDN w:val="0"/>
+        <w:adjustRightInd w:val="0"/>
+        <w:rPr>
+          <w:rFonts w:ascii="Consolas" w:eastAsiaTheme="minorHAnsi" w:hAnsi="Consolas" w:cs="Consolas"/>
+          <w:color w:val="000000"/>
           <w:sz w:val="19"/>
           <w:szCs w:val="19"/>
           <w:lang w:eastAsia="en-US"/>
         </w:rPr>
-        <w:t>Сумма</w:t>
-      </w:r>
-      <w:r>
-        <w:rPr>
-          <w:rFonts w:ascii="Consolas" w:eastAsiaTheme="minorHAnsi" w:hAnsi="Consolas" w:cs="Consolas"/>
-          <w:color w:val="A31515"/>
-          <w:sz w:val="19"/>
-          <w:szCs w:val="19"/>
-          <w:lang w:val="en-US" w:eastAsia="en-US"/>
-        </w:rPr>
-        <w:t xml:space="preserve"> = "</w:t>
-      </w:r>
-      <w:r>
-        <w:rPr>
-          <w:rFonts w:ascii="Consolas" w:eastAsiaTheme="minorHAnsi" w:hAnsi="Consolas" w:cs="Consolas"/>
-          <w:color w:val="000000"/>
-          <w:sz w:val="19"/>
-          <w:szCs w:val="19"/>
-          <w:lang w:val="en-US" w:eastAsia="en-US"/>
-        </w:rPr>
-        <w:t xml:space="preserve"> + Convert.ToString(Math.Round(w,4)) + </w:t>
-      </w:r>
-      <w:r>
-        <w:rPr>
-          <w:rFonts w:ascii="Consolas" w:eastAsiaTheme="minorHAnsi" w:hAnsi="Consolas" w:cs="Consolas"/>
-          <w:color w:val="A31515"/>
-          <w:sz w:val="19"/>
-          <w:szCs w:val="19"/>
-          <w:lang w:val="en-US" w:eastAsia="en-US"/>
-        </w:rPr>
-        <w:t>"\n"</w:t>
-      </w:r>
-      <w:r>
-        <w:rPr>
-          <w:rFonts w:ascii="Consolas" w:eastAsiaTheme="minorHAnsi" w:hAnsi="Consolas" w:cs="Consolas"/>
-          <w:color w:val="000000"/>
-          <w:sz w:val="19"/>
-          <w:szCs w:val="19"/>
-          <w:lang w:val="en-US" w:eastAsia="en-US"/>
-        </w:rPr>
-        <w:t>;</w:t>
-      </w:r>
-    </w:p>
-    <w:p>
-      <w:pPr>
-        <w:autoSpaceDE w:val="0"/>
-        <w:autoSpaceDN w:val="0"/>
-        <w:adjustRightInd w:val="0"/>
-        <w:rPr>
-          <w:rFonts w:ascii="Consolas" w:eastAsiaTheme="minorHAnsi" w:hAnsi="Consolas" w:cs="Consolas"/>
-          <w:color w:val="000000"/>
-          <w:sz w:val="19"/>
-          <w:szCs w:val="19"/>
-          <w:lang w:val="en-US" w:eastAsia="en-US"/>
-        </w:rPr>
-      </w:pPr>
-      <w:r>
-        <w:rPr>
-          <w:rFonts w:ascii="Consolas" w:eastAsiaTheme="minorHAnsi" w:hAnsi="Consolas" w:cs="Consolas"/>
-          <w:color w:val="000000"/>
-          <w:sz w:val="19"/>
-          <w:szCs w:val="19"/>
-          <w:lang w:val="en-US" w:eastAsia="en-US"/>
-        </w:rPr>
-        <w:t xml:space="preserve">                    x1 += h;</w:t>
-      </w:r>
-    </w:p>
-    <w:p>
-      <w:pPr>
-        <w:autoSpaceDE w:val="0"/>
-        <w:autoSpaceDN w:val="0"/>
-        <w:adjustRightInd w:val="0"/>
-        <w:rPr>
-          <w:rFonts w:ascii="Consolas" w:eastAsiaTheme="minorHAnsi" w:hAnsi="Consolas" w:cs="Consolas"/>
-          <w:color w:val="000000"/>
-          <w:sz w:val="19"/>
-          <w:szCs w:val="19"/>
-          <w:lang w:val="en-US" w:eastAsia="en-US"/>
-        </w:rPr>
-      </w:pPr>
-      <w:r>
-        <w:rPr>
-          <w:rFonts w:ascii="Consolas" w:eastAsiaTheme="minorHAnsi" w:hAnsi="Consolas" w:cs="Consolas"/>
-          <w:color w:val="000000"/>
-          <w:sz w:val="19"/>
-          <w:szCs w:val="19"/>
-          <w:lang w:val="en-US" w:eastAsia="en-US"/>
-        </w:rPr>
-        <w:lastRenderedPageBreak/>
-        <w:t xml:space="preserve">                }</w:t>
-      </w:r>
-    </w:p>
-    <w:p>
-      <w:pPr>
-        <w:autoSpaceDE w:val="0"/>
-        <w:autoSpaceDN w:val="0"/>
-        <w:adjustRightInd w:val="0"/>
-        <w:rPr>
-          <w:rFonts w:ascii="Consolas" w:eastAsiaTheme="minorHAnsi" w:hAnsi="Consolas" w:cs="Consolas"/>
-          <w:color w:val="000000"/>
-          <w:sz w:val="19"/>
-          <w:szCs w:val="19"/>
-          <w:lang w:val="en-US" w:eastAsia="en-US"/>
-        </w:rPr>
-      </w:pPr>
-      <w:r>
-        <w:rPr>
-          <w:rFonts w:ascii="Consolas" w:eastAsiaTheme="minorHAnsi" w:hAnsi="Consolas" w:cs="Consolas"/>
-          <w:color w:val="000000"/>
-          <w:sz w:val="19"/>
-          <w:szCs w:val="19"/>
-          <w:lang w:val="en-US" w:eastAsia="en-US"/>
-        </w:rPr>
-        <w:t xml:space="preserve">            }</w:t>
-      </w:r>
-    </w:p>
-    <w:p>
-      <w:pPr>
-        <w:autoSpaceDE w:val="0"/>
-        <w:autoSpaceDN w:val="0"/>
-        <w:adjustRightInd w:val="0"/>
-        <w:rPr>
-          <w:rFonts w:ascii="Consolas" w:eastAsiaTheme="minorHAnsi" w:hAnsi="Consolas" w:cs="Consolas"/>
-          <w:color w:val="000000"/>
-          <w:sz w:val="19"/>
-          <w:szCs w:val="19"/>
-          <w:lang w:val="en-US" w:eastAsia="en-US"/>
-        </w:rPr>
-      </w:pPr>
-      <w:r>
-        <w:rPr>
-          <w:rFonts w:ascii="Consolas" w:eastAsiaTheme="minorHAnsi" w:hAnsi="Consolas" w:cs="Consolas"/>
-          <w:color w:val="000000"/>
-          <w:sz w:val="19"/>
-          <w:szCs w:val="19"/>
-          <w:lang w:val="en-US" w:eastAsia="en-US"/>
-        </w:rPr>
-        <w:t xml:space="preserve">            </w:t>
-      </w:r>
-      <w:r>
-        <w:rPr>
-          <w:rFonts w:ascii="Consolas" w:eastAsiaTheme="minorHAnsi" w:hAnsi="Consolas" w:cs="Consolas"/>
-          <w:color w:val="0000FF"/>
-          <w:sz w:val="19"/>
-          <w:szCs w:val="19"/>
-          <w:lang w:val="en-US" w:eastAsia="en-US"/>
-        </w:rPr>
-        <w:t>catch</w:t>
-      </w:r>
-    </w:p>
-    <w:p>
-      <w:pPr>
-        <w:autoSpaceDE w:val="0"/>
-        <w:autoSpaceDN w:val="0"/>
-        <w:adjustRightInd w:val="0"/>
-        <w:rPr>
-          <w:rFonts w:ascii="Consolas" w:eastAsiaTheme="minorHAnsi" w:hAnsi="Consolas" w:cs="Consolas"/>
-          <w:color w:val="000000"/>
-          <w:sz w:val="19"/>
-          <w:szCs w:val="19"/>
-          <w:lang w:val="en-US" w:eastAsia="en-US"/>
-        </w:rPr>
-      </w:pPr>
-      <w:r>
-        <w:rPr>
-          <w:rFonts w:ascii="Consolas" w:eastAsiaTheme="minorHAnsi" w:hAnsi="Consolas" w:cs="Consolas"/>
-          <w:color w:val="000000"/>
-          <w:sz w:val="19"/>
-          <w:szCs w:val="19"/>
-          <w:lang w:val="en-US" w:eastAsia="en-US"/>
-        </w:rPr>
-        <w:t xml:space="preserve">            {</w:t>
-      </w:r>
-    </w:p>
-    <w:p>
-      <w:pPr>
-        <w:autoSpaceDE w:val="0"/>
-        <w:autoSpaceDN w:val="0"/>
-        <w:adjustRightInd w:val="0"/>
-        <w:rPr>
-          <w:rFonts w:ascii="Consolas" w:eastAsiaTheme="minorHAnsi" w:hAnsi="Consolas" w:cs="Consolas"/>
-          <w:color w:val="000000"/>
-          <w:sz w:val="19"/>
-          <w:szCs w:val="19"/>
-          <w:lang w:val="en-US" w:eastAsia="en-US"/>
-        </w:rPr>
-      </w:pPr>
-      <w:r>
-        <w:rPr>
-          <w:rFonts w:ascii="Consolas" w:eastAsiaTheme="minorHAnsi" w:hAnsi="Consolas" w:cs="Consolas"/>
-          <w:color w:val="000000"/>
-          <w:sz w:val="19"/>
-          <w:szCs w:val="19"/>
-          <w:lang w:val="en-US" w:eastAsia="en-US"/>
-        </w:rPr>
-        <w:t xml:space="preserve">                richTextBox1.Text += </w:t>
-      </w:r>
-      <w:r>
-        <w:rPr>
-          <w:rFonts w:ascii="Consolas" w:eastAsiaTheme="minorHAnsi" w:hAnsi="Consolas" w:cs="Consolas"/>
-          <w:color w:val="A31515"/>
-          <w:sz w:val="19"/>
-          <w:szCs w:val="19"/>
-          <w:lang w:val="en-US" w:eastAsia="en-US"/>
-        </w:rPr>
-        <w:t>"</w:t>
-      </w:r>
-      <w:r>
-        <w:rPr>
-          <w:rFonts w:ascii="Consolas" w:eastAsiaTheme="minorHAnsi" w:hAnsi="Consolas" w:cs="Consolas"/>
-          <w:color w:val="A31515"/>
+      </w:pPr>
+      <w:r>
+        <w:rPr>
+          <w:rFonts w:ascii="Consolas" w:eastAsiaTheme="minorHAnsi" w:hAnsi="Consolas" w:cs="Consolas"/>
+          <w:color w:val="000000"/>
           <w:sz w:val="19"/>
           <w:szCs w:val="19"/>
           <w:lang w:eastAsia="en-US"/>
         </w:rPr>
-        <w:t>Ошибка</w:t>
-      </w:r>
-      <w:r>
-        <w:rPr>
-          <w:rFonts w:ascii="Consolas" w:eastAsiaTheme="minorHAnsi" w:hAnsi="Consolas" w:cs="Consolas"/>
-          <w:color w:val="A31515"/>
-          <w:sz w:val="19"/>
-          <w:szCs w:val="19"/>
-          <w:lang w:val="en-US" w:eastAsia="en-US"/>
-        </w:rPr>
-        <w:t>\n"</w:t>
-      </w:r>
-      <w:r>
-        <w:rPr>
-          <w:rFonts w:ascii="Consolas" w:eastAsiaTheme="minorHAnsi" w:hAnsi="Consolas" w:cs="Consolas"/>
-          <w:color w:val="000000"/>
-          <w:sz w:val="19"/>
-          <w:szCs w:val="19"/>
-          <w:lang w:val="en-US" w:eastAsia="en-US"/>
-        </w:rPr>
-        <w:t>;</w:t>
-      </w:r>
-    </w:p>
-    <w:p>
-      <w:pPr>
-        <w:autoSpaceDE w:val="0"/>
-        <w:autoSpaceDN w:val="0"/>
-        <w:adjustRightInd w:val="0"/>
-        <w:rPr>
-          <w:rFonts w:ascii="Consolas" w:eastAsiaTheme="minorHAnsi" w:hAnsi="Consolas" w:cs="Consolas"/>
-          <w:color w:val="000000"/>
-          <w:sz w:val="19"/>
-          <w:szCs w:val="19"/>
-          <w:lang w:val="en-US" w:eastAsia="en-US"/>
-        </w:rPr>
-      </w:pPr>
-      <w:r>
-        <w:rPr>
-          <w:rFonts w:ascii="Consolas" w:eastAsiaTheme="minorHAnsi" w:hAnsi="Consolas" w:cs="Consolas"/>
-          <w:color w:val="000000"/>
-          <w:sz w:val="19"/>
-          <w:szCs w:val="19"/>
-          <w:lang w:val="en-US" w:eastAsia="en-US"/>
-        </w:rPr>
-        <w:t xml:space="preserve">            }</w:t>
-      </w:r>
-    </w:p>
-    <w:p>
-      <w:pPr>
-        <w:autoSpaceDE w:val="0"/>
-        <w:autoSpaceDN w:val="0"/>
-        <w:adjustRightInd w:val="0"/>
-        <w:rPr>
-          <w:rFonts w:ascii="Consolas" w:eastAsiaTheme="minorHAnsi" w:hAnsi="Consolas" w:cs="Consolas"/>
-          <w:color w:val="000000"/>
-          <w:sz w:val="19"/>
-          <w:szCs w:val="19"/>
-          <w:lang w:val="en-US" w:eastAsia="en-US"/>
-        </w:rPr>
-      </w:pPr>
-      <w:r>
-        <w:rPr>
-          <w:rFonts w:ascii="Consolas" w:eastAsiaTheme="minorHAnsi" w:hAnsi="Consolas" w:cs="Consolas"/>
-          <w:color w:val="000000"/>
-          <w:sz w:val="19"/>
-          <w:szCs w:val="19"/>
-          <w:lang w:val="en-US" w:eastAsia="en-US"/>
-        </w:rPr>
-        <w:t xml:space="preserve">        }</w:t>
-      </w:r>
-    </w:p>
-    <w:p>
-      <w:pPr>
-        <w:autoSpaceDE w:val="0"/>
-        <w:autoSpaceDN w:val="0"/>
-        <w:adjustRightInd w:val="0"/>
-        <w:rPr>
-          <w:rFonts w:ascii="Consolas" w:eastAsiaTheme="minorHAnsi" w:hAnsi="Consolas" w:cs="Consolas"/>
-          <w:color w:val="000000"/>
-          <w:sz w:val="19"/>
-          <w:szCs w:val="19"/>
-          <w:lang w:val="en-US" w:eastAsia="en-US"/>
-        </w:rPr>
-      </w:pPr>
-      <w:r>
-        <w:rPr>
-          <w:rFonts w:ascii="Consolas" w:eastAsiaTheme="minorHAnsi" w:hAnsi="Consolas" w:cs="Consolas"/>
-          <w:color w:val="000000"/>
-          <w:sz w:val="19"/>
-          <w:szCs w:val="19"/>
-          <w:lang w:val="en-US" w:eastAsia="en-US"/>
-        </w:rPr>
-        <w:t xml:space="preserve">        </w:t>
-      </w:r>
-      <w:r>
-        <w:rPr>
-          <w:rFonts w:ascii="Consolas" w:eastAsiaTheme="minorHAnsi" w:hAnsi="Consolas" w:cs="Consolas"/>
-          <w:color w:val="0000FF"/>
-          <w:sz w:val="19"/>
-          <w:szCs w:val="19"/>
-          <w:lang w:val="en-US" w:eastAsia="en-US"/>
-        </w:rPr>
-        <w:t>int</w:t>
-      </w:r>
-      <w:r>
-        <w:rPr>
-          <w:rFonts w:ascii="Consolas" w:eastAsiaTheme="minorHAnsi" w:hAnsi="Consolas" w:cs="Consolas"/>
-          <w:color w:val="000000"/>
-          <w:sz w:val="19"/>
-          <w:szCs w:val="19"/>
-          <w:lang w:val="en-US" w:eastAsia="en-US"/>
-        </w:rPr>
-        <w:t xml:space="preserve"> Factorial(</w:t>
-      </w:r>
-      <w:r>
-        <w:rPr>
-          <w:rFonts w:ascii="Consolas" w:eastAsiaTheme="minorHAnsi" w:hAnsi="Consolas" w:cs="Consolas"/>
-          <w:color w:val="0000FF"/>
-          <w:sz w:val="19"/>
-          <w:szCs w:val="19"/>
-          <w:lang w:val="en-US" w:eastAsia="en-US"/>
-        </w:rPr>
-        <w:t>int</w:t>
-      </w:r>
-      <w:r>
-        <w:rPr>
-          <w:rFonts w:ascii="Consolas" w:eastAsiaTheme="minorHAnsi" w:hAnsi="Consolas" w:cs="Consolas"/>
-          <w:color w:val="000000"/>
-          <w:sz w:val="19"/>
-          <w:szCs w:val="19"/>
-          <w:lang w:val="en-US" w:eastAsia="en-US"/>
-        </w:rPr>
-        <w:t xml:space="preserve"> n)</w:t>
-      </w:r>
-    </w:p>
-    <w:p>
-      <w:pPr>
-        <w:autoSpaceDE w:val="0"/>
-        <w:autoSpaceDN w:val="0"/>
-        <w:adjustRightInd w:val="0"/>
-        <w:rPr>
-          <w:rFonts w:ascii="Consolas" w:eastAsiaTheme="minorHAnsi" w:hAnsi="Consolas" w:cs="Consolas"/>
-          <w:color w:val="000000"/>
-          <w:sz w:val="19"/>
-          <w:szCs w:val="19"/>
-          <w:lang w:val="en-US" w:eastAsia="en-US"/>
-        </w:rPr>
-      </w:pPr>
-      <w:r>
-        <w:rPr>
-          <w:rFonts w:ascii="Consolas" w:eastAsiaTheme="minorHAnsi" w:hAnsi="Consolas" w:cs="Consolas"/>
-          <w:color w:val="000000"/>
-          <w:sz w:val="19"/>
-          <w:szCs w:val="19"/>
-          <w:lang w:val="en-US" w:eastAsia="en-US"/>
-        </w:rPr>
-        <w:t xml:space="preserve">        {</w:t>
-      </w:r>
-    </w:p>
-    <w:p>
-      <w:pPr>
-        <w:autoSpaceDE w:val="0"/>
-        <w:autoSpaceDN w:val="0"/>
-        <w:adjustRightInd w:val="0"/>
-        <w:rPr>
-          <w:rFonts w:ascii="Consolas" w:eastAsiaTheme="minorHAnsi" w:hAnsi="Consolas" w:cs="Consolas"/>
-          <w:color w:val="000000"/>
-          <w:sz w:val="19"/>
-          <w:szCs w:val="19"/>
-          <w:lang w:val="en-US" w:eastAsia="en-US"/>
-        </w:rPr>
-      </w:pPr>
-      <w:r>
-        <w:rPr>
-          <w:rFonts w:ascii="Consolas" w:eastAsiaTheme="minorHAnsi" w:hAnsi="Consolas" w:cs="Consolas"/>
-          <w:color w:val="000000"/>
-          <w:sz w:val="19"/>
-          <w:szCs w:val="19"/>
-          <w:lang w:val="en-US" w:eastAsia="en-US"/>
-        </w:rPr>
-        <w:t xml:space="preserve">            </w:t>
-      </w:r>
-      <w:r>
-        <w:rPr>
-          <w:rFonts w:ascii="Consolas" w:eastAsiaTheme="minorHAnsi" w:hAnsi="Consolas" w:cs="Consolas"/>
-          <w:color w:val="0000FF"/>
-          <w:sz w:val="19"/>
-          <w:szCs w:val="19"/>
-          <w:lang w:val="en-US" w:eastAsia="en-US"/>
-        </w:rPr>
-        <w:t>if</w:t>
-      </w:r>
-      <w:r>
-        <w:rPr>
-          <w:rFonts w:ascii="Consolas" w:eastAsiaTheme="minorHAnsi" w:hAnsi="Consolas" w:cs="Consolas"/>
-          <w:color w:val="000000"/>
-          <w:sz w:val="19"/>
-          <w:szCs w:val="19"/>
-          <w:lang w:val="en-US" w:eastAsia="en-US"/>
-        </w:rPr>
-        <w:t xml:space="preserve"> (n == 1) </w:t>
-      </w:r>
-      <w:r>
-        <w:rPr>
-          <w:rFonts w:ascii="Consolas" w:eastAsiaTheme="minorHAnsi" w:hAnsi="Consolas" w:cs="Consolas"/>
-          <w:color w:val="0000FF"/>
-          <w:sz w:val="19"/>
-          <w:szCs w:val="19"/>
-          <w:lang w:val="en-US" w:eastAsia="en-US"/>
-        </w:rPr>
-        <w:t>return</w:t>
-      </w:r>
-      <w:r>
-        <w:rPr>
-          <w:rFonts w:ascii="Consolas" w:eastAsiaTheme="minorHAnsi" w:hAnsi="Consolas" w:cs="Consolas"/>
-          <w:color w:val="000000"/>
-          <w:sz w:val="19"/>
-          <w:szCs w:val="19"/>
-          <w:lang w:val="en-US" w:eastAsia="en-US"/>
-        </w:rPr>
-        <w:t xml:space="preserve"> 1;</w:t>
-      </w:r>
-    </w:p>
-    <w:p>
-      <w:pPr>
-        <w:autoSpaceDE w:val="0"/>
-        <w:autoSpaceDN w:val="0"/>
-        <w:adjustRightInd w:val="0"/>
-        <w:rPr>
-          <w:rFonts w:ascii="Consolas" w:eastAsiaTheme="minorHAnsi" w:hAnsi="Consolas" w:cs="Consolas"/>
-          <w:color w:val="000000"/>
-          <w:sz w:val="19"/>
-          <w:szCs w:val="19"/>
-          <w:lang w:val="en-US" w:eastAsia="en-US"/>
-        </w:rPr>
-      </w:pPr>
-    </w:p>
-    <w:p>
-      <w:pPr>
-        <w:autoSpaceDE w:val="0"/>
-        <w:autoSpaceDN w:val="0"/>
-        <w:adjustRightInd w:val="0"/>
-        <w:rPr>
-          <w:rFonts w:ascii="Consolas" w:eastAsiaTheme="minorHAnsi" w:hAnsi="Consolas" w:cs="Consolas"/>
-          <w:color w:val="000000"/>
-          <w:sz w:val="19"/>
-          <w:szCs w:val="19"/>
-          <w:lang w:val="en-US" w:eastAsia="en-US"/>
-        </w:rPr>
-      </w:pPr>
-      <w:r>
-        <w:rPr>
-          <w:rFonts w:ascii="Consolas" w:eastAsiaTheme="minorHAnsi" w:hAnsi="Consolas" w:cs="Consolas"/>
-          <w:color w:val="000000"/>
-          <w:sz w:val="19"/>
-          <w:szCs w:val="19"/>
-          <w:lang w:val="en-US" w:eastAsia="en-US"/>
-        </w:rPr>
-        <w:t xml:space="preserve">            </w:t>
-      </w:r>
-      <w:r>
-        <w:rPr>
-          <w:rFonts w:ascii="Consolas" w:eastAsiaTheme="minorHAnsi" w:hAnsi="Consolas" w:cs="Consolas"/>
-          <w:color w:val="0000FF"/>
-          <w:sz w:val="19"/>
-          <w:szCs w:val="19"/>
-          <w:lang w:val="en-US" w:eastAsia="en-US"/>
-        </w:rPr>
-        <w:t>return</w:t>
-      </w:r>
-      <w:r>
-        <w:rPr>
-          <w:rFonts w:ascii="Consolas" w:eastAsiaTheme="minorHAnsi" w:hAnsi="Consolas" w:cs="Consolas"/>
-          <w:color w:val="000000"/>
-          <w:sz w:val="19"/>
-          <w:szCs w:val="19"/>
-          <w:lang w:val="en-US" w:eastAsia="en-US"/>
-        </w:rPr>
-        <w:t xml:space="preserve"> n * Factorial(n - 1);</w:t>
-      </w:r>
-    </w:p>
-    <w:p>
-      <w:pPr>
-        <w:autoSpaceDE w:val="0"/>
-        <w:autoSpaceDN w:val="0"/>
-        <w:adjustRightInd w:val="0"/>
-        <w:rPr>
-          <w:rFonts w:ascii="Consolas" w:eastAsiaTheme="minorHAnsi" w:hAnsi="Consolas" w:cs="Consolas"/>
-          <w:color w:val="000000"/>
-          <w:sz w:val="19"/>
-          <w:szCs w:val="19"/>
-          <w:lang w:val="en-US" w:eastAsia="en-US"/>
-        </w:rPr>
-      </w:pPr>
-      <w:r>
-        <w:rPr>
-          <w:rFonts w:ascii="Consolas" w:eastAsiaTheme="minorHAnsi" w:hAnsi="Consolas" w:cs="Consolas"/>
-          <w:color w:val="000000"/>
-          <w:sz w:val="19"/>
-          <w:szCs w:val="19"/>
-          <w:lang w:val="en-US" w:eastAsia="en-US"/>
-        </w:rPr>
-        <w:t xml:space="preserve">        }</w:t>
-      </w:r>
-    </w:p>
-    <w:p>
-      <w:pPr>
-        <w:autoSpaceDE w:val="0"/>
-        <w:autoSpaceDN w:val="0"/>
-        <w:adjustRightInd w:val="0"/>
-        <w:rPr>
-          <w:rFonts w:ascii="Consolas" w:eastAsiaTheme="minorHAnsi" w:hAnsi="Consolas" w:cs="Consolas"/>
-          <w:color w:val="000000"/>
-          <w:sz w:val="19"/>
-          <w:szCs w:val="19"/>
-          <w:lang w:val="en-US" w:eastAsia="en-US"/>
-        </w:rPr>
-      </w:pPr>
-    </w:p>
-    <w:p>
-      <w:pPr>
-        <w:autoSpaceDE w:val="0"/>
-        <w:autoSpaceDN w:val="0"/>
-        <w:adjustRightInd w:val="0"/>
-        <w:rPr>
-          <w:rFonts w:ascii="Consolas" w:eastAsiaTheme="minorHAnsi" w:hAnsi="Consolas" w:cs="Consolas"/>
-          <w:color w:val="000000"/>
-          <w:sz w:val="19"/>
-          <w:szCs w:val="19"/>
-          <w:lang w:val="en-US" w:eastAsia="en-US"/>
-        </w:rPr>
-      </w:pPr>
-      <w:r>
-        <w:rPr>
-          <w:rFonts w:ascii="Consolas" w:eastAsiaTheme="minorHAnsi" w:hAnsi="Consolas" w:cs="Consolas"/>
-          <w:color w:val="000000"/>
-          <w:sz w:val="19"/>
-          <w:szCs w:val="19"/>
-          <w:lang w:val="en-US" w:eastAsia="en-US"/>
-        </w:rPr>
         <w:t xml:space="preserve">    }</w:t>
       </w:r>
     </w:p>
@@ -3148,16 +2603,16 @@
           <w:color w:val="000000"/>
           <w:sz w:val="19"/>
           <w:szCs w:val="19"/>
-          <w:lang w:val="en-US" w:eastAsia="en-US"/>
-        </w:rPr>
-      </w:pPr>
-      <w:r>
-        <w:rPr>
-          <w:rFonts w:ascii="Consolas" w:eastAsiaTheme="minorHAnsi" w:hAnsi="Consolas" w:cs="Consolas"/>
-          <w:color w:val="000000"/>
-          <w:sz w:val="19"/>
-          <w:szCs w:val="19"/>
-          <w:lang w:val="en-US" w:eastAsia="en-US"/>
+          <w:lang w:eastAsia="en-US"/>
+        </w:rPr>
+      </w:pPr>
+      <w:r>
+        <w:rPr>
+          <w:rFonts w:ascii="Consolas" w:eastAsiaTheme="minorHAnsi" w:hAnsi="Consolas" w:cs="Consolas"/>
+          <w:color w:val="000000"/>
+          <w:sz w:val="19"/>
+          <w:szCs w:val="19"/>
+          <w:lang w:eastAsia="en-US"/>
         </w:rPr>
         <w:t>}</w:t>
       </w:r>
@@ -3187,6 +2642,6796 @@
           <w:sz w:val="28"/>
           <w:szCs w:val="28"/>
           <w:lang w:val="en-US" w:eastAsia="en-US"/>
+        </w:rPr>
+      </w:pPr>
+    </w:p>
+    <w:p>
+      <w:pPr>
+        <w:autoSpaceDE w:val="0"/>
+        <w:autoSpaceDN w:val="0"/>
+        <w:adjustRightInd w:val="0"/>
+        <w:rPr>
+          <w:rFonts w:ascii="Consolas" w:eastAsiaTheme="minorHAnsi" w:hAnsi="Consolas" w:cs="Consolas"/>
+          <w:color w:val="000000"/>
+          <w:sz w:val="19"/>
+          <w:szCs w:val="19"/>
+          <w:lang w:eastAsia="en-US"/>
+        </w:rPr>
+      </w:pPr>
+    </w:p>
+    <w:p>
+      <w:pPr>
+        <w:autoSpaceDE w:val="0"/>
+        <w:autoSpaceDN w:val="0"/>
+        <w:adjustRightInd w:val="0"/>
+        <w:rPr>
+          <w:rFonts w:ascii="Consolas" w:eastAsiaTheme="minorHAnsi" w:hAnsi="Consolas" w:cs="Consolas"/>
+          <w:color w:val="000000"/>
+          <w:sz w:val="19"/>
+          <w:szCs w:val="19"/>
+          <w:lang w:val="en-US" w:eastAsia="en-US"/>
+        </w:rPr>
+      </w:pPr>
+      <w:r>
+        <w:rPr>
+          <w:rFonts w:ascii="Consolas" w:eastAsiaTheme="minorHAnsi" w:hAnsi="Consolas" w:cs="Consolas"/>
+          <w:color w:val="0000FF"/>
+          <w:sz w:val="19"/>
+          <w:szCs w:val="19"/>
+          <w:lang w:val="en-US" w:eastAsia="en-US"/>
+        </w:rPr>
+        <w:t>namespace</w:t>
+      </w:r>
+      <w:r>
+        <w:rPr>
+          <w:rFonts w:ascii="Consolas" w:eastAsiaTheme="minorHAnsi" w:hAnsi="Consolas" w:cs="Consolas"/>
+          <w:color w:val="000000"/>
+          <w:sz w:val="19"/>
+          <w:szCs w:val="19"/>
+          <w:lang w:val="en-US" w:eastAsia="en-US"/>
+        </w:rPr>
+        <w:t xml:space="preserve"> lab3</w:t>
+      </w:r>
+    </w:p>
+    <w:p>
+      <w:pPr>
+        <w:autoSpaceDE w:val="0"/>
+        <w:autoSpaceDN w:val="0"/>
+        <w:adjustRightInd w:val="0"/>
+        <w:rPr>
+          <w:rFonts w:ascii="Consolas" w:eastAsiaTheme="minorHAnsi" w:hAnsi="Consolas" w:cs="Consolas"/>
+          <w:color w:val="000000"/>
+          <w:sz w:val="19"/>
+          <w:szCs w:val="19"/>
+          <w:lang w:val="en-US" w:eastAsia="en-US"/>
+        </w:rPr>
+      </w:pPr>
+      <w:r>
+        <w:rPr>
+          <w:rFonts w:ascii="Consolas" w:eastAsiaTheme="minorHAnsi" w:hAnsi="Consolas" w:cs="Consolas"/>
+          <w:color w:val="000000"/>
+          <w:sz w:val="19"/>
+          <w:szCs w:val="19"/>
+          <w:lang w:val="en-US" w:eastAsia="en-US"/>
+        </w:rPr>
+        <w:t>{</w:t>
+      </w:r>
+    </w:p>
+    <w:p>
+      <w:pPr>
+        <w:autoSpaceDE w:val="0"/>
+        <w:autoSpaceDN w:val="0"/>
+        <w:adjustRightInd w:val="0"/>
+        <w:rPr>
+          <w:rFonts w:ascii="Consolas" w:eastAsiaTheme="minorHAnsi" w:hAnsi="Consolas" w:cs="Consolas"/>
+          <w:color w:val="000000"/>
+          <w:sz w:val="19"/>
+          <w:szCs w:val="19"/>
+          <w:lang w:val="en-US" w:eastAsia="en-US"/>
+        </w:rPr>
+      </w:pPr>
+      <w:r>
+        <w:rPr>
+          <w:rFonts w:ascii="Consolas" w:eastAsiaTheme="minorHAnsi" w:hAnsi="Consolas" w:cs="Consolas"/>
+          <w:color w:val="000000"/>
+          <w:sz w:val="19"/>
+          <w:szCs w:val="19"/>
+          <w:lang w:val="en-US" w:eastAsia="en-US"/>
+        </w:rPr>
+        <w:t xml:space="preserve">    </w:t>
+      </w:r>
+      <w:r>
+        <w:rPr>
+          <w:rFonts w:ascii="Consolas" w:eastAsiaTheme="minorHAnsi" w:hAnsi="Consolas" w:cs="Consolas"/>
+          <w:color w:val="0000FF"/>
+          <w:sz w:val="19"/>
+          <w:szCs w:val="19"/>
+          <w:lang w:val="en-US" w:eastAsia="en-US"/>
+        </w:rPr>
+        <w:t>partial</w:t>
+      </w:r>
+      <w:r>
+        <w:rPr>
+          <w:rFonts w:ascii="Consolas" w:eastAsiaTheme="minorHAnsi" w:hAnsi="Consolas" w:cs="Consolas"/>
+          <w:color w:val="000000"/>
+          <w:sz w:val="19"/>
+          <w:szCs w:val="19"/>
+          <w:lang w:val="en-US" w:eastAsia="en-US"/>
+        </w:rPr>
+        <w:t xml:space="preserve"> </w:t>
+      </w:r>
+      <w:r>
+        <w:rPr>
+          <w:rFonts w:ascii="Consolas" w:eastAsiaTheme="minorHAnsi" w:hAnsi="Consolas" w:cs="Consolas"/>
+          <w:color w:val="0000FF"/>
+          <w:sz w:val="19"/>
+          <w:szCs w:val="19"/>
+          <w:lang w:val="en-US" w:eastAsia="en-US"/>
+        </w:rPr>
+        <w:t>class</w:t>
+      </w:r>
+      <w:r>
+        <w:rPr>
+          <w:rFonts w:ascii="Consolas" w:eastAsiaTheme="minorHAnsi" w:hAnsi="Consolas" w:cs="Consolas"/>
+          <w:color w:val="000000"/>
+          <w:sz w:val="19"/>
+          <w:szCs w:val="19"/>
+          <w:lang w:val="en-US" w:eastAsia="en-US"/>
+        </w:rPr>
+        <w:t xml:space="preserve"> </w:t>
+      </w:r>
+      <w:r>
+        <w:rPr>
+          <w:rFonts w:ascii="Consolas" w:eastAsiaTheme="minorHAnsi" w:hAnsi="Consolas" w:cs="Consolas"/>
+          <w:color w:val="2B91AF"/>
+          <w:sz w:val="19"/>
+          <w:szCs w:val="19"/>
+          <w:lang w:val="en-US" w:eastAsia="en-US"/>
+        </w:rPr>
+        <w:t>Form1</w:t>
+      </w:r>
+    </w:p>
+    <w:p>
+      <w:pPr>
+        <w:autoSpaceDE w:val="0"/>
+        <w:autoSpaceDN w:val="0"/>
+        <w:adjustRightInd w:val="0"/>
+        <w:rPr>
+          <w:rFonts w:ascii="Consolas" w:eastAsiaTheme="minorHAnsi" w:hAnsi="Consolas" w:cs="Consolas"/>
+          <w:color w:val="000000"/>
+          <w:sz w:val="19"/>
+          <w:szCs w:val="19"/>
+          <w:lang w:val="en-US" w:eastAsia="en-US"/>
+        </w:rPr>
+      </w:pPr>
+      <w:r>
+        <w:rPr>
+          <w:rFonts w:ascii="Consolas" w:eastAsiaTheme="minorHAnsi" w:hAnsi="Consolas" w:cs="Consolas"/>
+          <w:color w:val="000000"/>
+          <w:sz w:val="19"/>
+          <w:szCs w:val="19"/>
+          <w:lang w:val="en-US" w:eastAsia="en-US"/>
+        </w:rPr>
+        <w:t xml:space="preserve">    {</w:t>
+      </w:r>
+    </w:p>
+    <w:p>
+      <w:pPr>
+        <w:autoSpaceDE w:val="0"/>
+        <w:autoSpaceDN w:val="0"/>
+        <w:adjustRightInd w:val="0"/>
+        <w:rPr>
+          <w:rFonts w:ascii="Consolas" w:eastAsiaTheme="minorHAnsi" w:hAnsi="Consolas" w:cs="Consolas"/>
+          <w:color w:val="000000"/>
+          <w:sz w:val="19"/>
+          <w:szCs w:val="19"/>
+          <w:lang w:val="en-US" w:eastAsia="en-US"/>
+        </w:rPr>
+      </w:pPr>
+      <w:r>
+        <w:rPr>
+          <w:rFonts w:ascii="Consolas" w:eastAsiaTheme="minorHAnsi" w:hAnsi="Consolas" w:cs="Consolas"/>
+          <w:color w:val="000000"/>
+          <w:sz w:val="19"/>
+          <w:szCs w:val="19"/>
+          <w:lang w:val="en-US" w:eastAsia="en-US"/>
+        </w:rPr>
+        <w:t xml:space="preserve">        </w:t>
+      </w:r>
+      <w:r>
+        <w:rPr>
+          <w:rFonts w:ascii="Consolas" w:eastAsiaTheme="minorHAnsi" w:hAnsi="Consolas" w:cs="Consolas"/>
+          <w:color w:val="808080"/>
+          <w:sz w:val="19"/>
+          <w:szCs w:val="19"/>
+          <w:lang w:val="en-US" w:eastAsia="en-US"/>
+        </w:rPr>
+        <w:t>///</w:t>
+      </w:r>
+      <w:r>
+        <w:rPr>
+          <w:rFonts w:ascii="Consolas" w:eastAsiaTheme="minorHAnsi" w:hAnsi="Consolas" w:cs="Consolas"/>
+          <w:color w:val="008000"/>
+          <w:sz w:val="19"/>
+          <w:szCs w:val="19"/>
+          <w:lang w:val="en-US" w:eastAsia="en-US"/>
+        </w:rPr>
+        <w:t xml:space="preserve"> </w:t>
+      </w:r>
+      <w:r>
+        <w:rPr>
+          <w:rFonts w:ascii="Consolas" w:eastAsiaTheme="minorHAnsi" w:hAnsi="Consolas" w:cs="Consolas"/>
+          <w:color w:val="808080"/>
+          <w:sz w:val="19"/>
+          <w:szCs w:val="19"/>
+          <w:lang w:val="en-US" w:eastAsia="en-US"/>
+        </w:rPr>
+        <w:t>&lt;summary&gt;</w:t>
+      </w:r>
+    </w:p>
+    <w:p>
+      <w:pPr>
+        <w:autoSpaceDE w:val="0"/>
+        <w:autoSpaceDN w:val="0"/>
+        <w:adjustRightInd w:val="0"/>
+        <w:rPr>
+          <w:rFonts w:ascii="Consolas" w:eastAsiaTheme="minorHAnsi" w:hAnsi="Consolas" w:cs="Consolas"/>
+          <w:color w:val="000000"/>
+          <w:sz w:val="19"/>
+          <w:szCs w:val="19"/>
+          <w:lang w:val="en-US" w:eastAsia="en-US"/>
+        </w:rPr>
+      </w:pPr>
+      <w:r>
+        <w:rPr>
+          <w:rFonts w:ascii="Consolas" w:eastAsiaTheme="minorHAnsi" w:hAnsi="Consolas" w:cs="Consolas"/>
+          <w:color w:val="000000"/>
+          <w:sz w:val="19"/>
+          <w:szCs w:val="19"/>
+          <w:lang w:val="en-US" w:eastAsia="en-US"/>
+        </w:rPr>
+        <w:t xml:space="preserve">        </w:t>
+      </w:r>
+      <w:r>
+        <w:rPr>
+          <w:rFonts w:ascii="Consolas" w:eastAsiaTheme="minorHAnsi" w:hAnsi="Consolas" w:cs="Consolas"/>
+          <w:color w:val="808080"/>
+          <w:sz w:val="19"/>
+          <w:szCs w:val="19"/>
+          <w:lang w:val="en-US" w:eastAsia="en-US"/>
+        </w:rPr>
+        <w:t>///</w:t>
+      </w:r>
+      <w:r>
+        <w:rPr>
+          <w:rFonts w:ascii="Consolas" w:eastAsiaTheme="minorHAnsi" w:hAnsi="Consolas" w:cs="Consolas"/>
+          <w:color w:val="008000"/>
+          <w:sz w:val="19"/>
+          <w:szCs w:val="19"/>
+          <w:lang w:val="en-US" w:eastAsia="en-US"/>
+        </w:rPr>
+        <w:t xml:space="preserve">  Required designer variable.</w:t>
+      </w:r>
+    </w:p>
+    <w:p>
+      <w:pPr>
+        <w:autoSpaceDE w:val="0"/>
+        <w:autoSpaceDN w:val="0"/>
+        <w:adjustRightInd w:val="0"/>
+        <w:rPr>
+          <w:rFonts w:ascii="Consolas" w:eastAsiaTheme="minorHAnsi" w:hAnsi="Consolas" w:cs="Consolas"/>
+          <w:color w:val="000000"/>
+          <w:sz w:val="19"/>
+          <w:szCs w:val="19"/>
+          <w:lang w:val="en-US" w:eastAsia="en-US"/>
+        </w:rPr>
+      </w:pPr>
+      <w:r>
+        <w:rPr>
+          <w:rFonts w:ascii="Consolas" w:eastAsiaTheme="minorHAnsi" w:hAnsi="Consolas" w:cs="Consolas"/>
+          <w:color w:val="000000"/>
+          <w:sz w:val="19"/>
+          <w:szCs w:val="19"/>
+          <w:lang w:val="en-US" w:eastAsia="en-US"/>
+        </w:rPr>
+        <w:t xml:space="preserve">        </w:t>
+      </w:r>
+      <w:r>
+        <w:rPr>
+          <w:rFonts w:ascii="Consolas" w:eastAsiaTheme="minorHAnsi" w:hAnsi="Consolas" w:cs="Consolas"/>
+          <w:color w:val="808080"/>
+          <w:sz w:val="19"/>
+          <w:szCs w:val="19"/>
+          <w:lang w:val="en-US" w:eastAsia="en-US"/>
+        </w:rPr>
+        <w:t>///</w:t>
+      </w:r>
+      <w:r>
+        <w:rPr>
+          <w:rFonts w:ascii="Consolas" w:eastAsiaTheme="minorHAnsi" w:hAnsi="Consolas" w:cs="Consolas"/>
+          <w:color w:val="008000"/>
+          <w:sz w:val="19"/>
+          <w:szCs w:val="19"/>
+          <w:lang w:val="en-US" w:eastAsia="en-US"/>
+        </w:rPr>
+        <w:t xml:space="preserve"> </w:t>
+      </w:r>
+      <w:r>
+        <w:rPr>
+          <w:rFonts w:ascii="Consolas" w:eastAsiaTheme="minorHAnsi" w:hAnsi="Consolas" w:cs="Consolas"/>
+          <w:color w:val="808080"/>
+          <w:sz w:val="19"/>
+          <w:szCs w:val="19"/>
+          <w:lang w:val="en-US" w:eastAsia="en-US"/>
+        </w:rPr>
+        <w:t>&lt;/summary&gt;</w:t>
+      </w:r>
+    </w:p>
+    <w:p>
+      <w:pPr>
+        <w:autoSpaceDE w:val="0"/>
+        <w:autoSpaceDN w:val="0"/>
+        <w:adjustRightInd w:val="0"/>
+        <w:rPr>
+          <w:rFonts w:ascii="Consolas" w:eastAsiaTheme="minorHAnsi" w:hAnsi="Consolas" w:cs="Consolas"/>
+          <w:color w:val="000000"/>
+          <w:sz w:val="19"/>
+          <w:szCs w:val="19"/>
+          <w:lang w:val="en-US" w:eastAsia="en-US"/>
+        </w:rPr>
+      </w:pPr>
+      <w:r>
+        <w:rPr>
+          <w:rFonts w:ascii="Consolas" w:eastAsiaTheme="minorHAnsi" w:hAnsi="Consolas" w:cs="Consolas"/>
+          <w:color w:val="000000"/>
+          <w:sz w:val="19"/>
+          <w:szCs w:val="19"/>
+          <w:lang w:val="en-US" w:eastAsia="en-US"/>
+        </w:rPr>
+        <w:t xml:space="preserve">        </w:t>
+      </w:r>
+      <w:r>
+        <w:rPr>
+          <w:rFonts w:ascii="Consolas" w:eastAsiaTheme="minorHAnsi" w:hAnsi="Consolas" w:cs="Consolas"/>
+          <w:color w:val="0000FF"/>
+          <w:sz w:val="19"/>
+          <w:szCs w:val="19"/>
+          <w:lang w:val="en-US" w:eastAsia="en-US"/>
+        </w:rPr>
+        <w:t>private</w:t>
+      </w:r>
+      <w:r>
+        <w:rPr>
+          <w:rFonts w:ascii="Consolas" w:eastAsiaTheme="minorHAnsi" w:hAnsi="Consolas" w:cs="Consolas"/>
+          <w:color w:val="000000"/>
+          <w:sz w:val="19"/>
+          <w:szCs w:val="19"/>
+          <w:lang w:val="en-US" w:eastAsia="en-US"/>
+        </w:rPr>
+        <w:t xml:space="preserve"> System.ComponentModel.IContainer components = </w:t>
+      </w:r>
+      <w:r>
+        <w:rPr>
+          <w:rFonts w:ascii="Consolas" w:eastAsiaTheme="minorHAnsi" w:hAnsi="Consolas" w:cs="Consolas"/>
+          <w:color w:val="0000FF"/>
+          <w:sz w:val="19"/>
+          <w:szCs w:val="19"/>
+          <w:lang w:val="en-US" w:eastAsia="en-US"/>
+        </w:rPr>
+        <w:t>null</w:t>
+      </w:r>
+      <w:r>
+        <w:rPr>
+          <w:rFonts w:ascii="Consolas" w:eastAsiaTheme="minorHAnsi" w:hAnsi="Consolas" w:cs="Consolas"/>
+          <w:color w:val="000000"/>
+          <w:sz w:val="19"/>
+          <w:szCs w:val="19"/>
+          <w:lang w:val="en-US" w:eastAsia="en-US"/>
+        </w:rPr>
+        <w:t>;</w:t>
+      </w:r>
+    </w:p>
+    <w:p>
+      <w:pPr>
+        <w:autoSpaceDE w:val="0"/>
+        <w:autoSpaceDN w:val="0"/>
+        <w:adjustRightInd w:val="0"/>
+        <w:rPr>
+          <w:rFonts w:ascii="Consolas" w:eastAsiaTheme="minorHAnsi" w:hAnsi="Consolas" w:cs="Consolas"/>
+          <w:color w:val="000000"/>
+          <w:sz w:val="19"/>
+          <w:szCs w:val="19"/>
+          <w:lang w:val="en-US" w:eastAsia="en-US"/>
+        </w:rPr>
+      </w:pPr>
+    </w:p>
+    <w:p>
+      <w:pPr>
+        <w:autoSpaceDE w:val="0"/>
+        <w:autoSpaceDN w:val="0"/>
+        <w:adjustRightInd w:val="0"/>
+        <w:rPr>
+          <w:rFonts w:ascii="Consolas" w:eastAsiaTheme="minorHAnsi" w:hAnsi="Consolas" w:cs="Consolas"/>
+          <w:color w:val="000000"/>
+          <w:sz w:val="19"/>
+          <w:szCs w:val="19"/>
+          <w:lang w:val="en-US" w:eastAsia="en-US"/>
+        </w:rPr>
+      </w:pPr>
+      <w:r>
+        <w:rPr>
+          <w:rFonts w:ascii="Consolas" w:eastAsiaTheme="minorHAnsi" w:hAnsi="Consolas" w:cs="Consolas"/>
+          <w:color w:val="000000"/>
+          <w:sz w:val="19"/>
+          <w:szCs w:val="19"/>
+          <w:lang w:val="en-US" w:eastAsia="en-US"/>
+        </w:rPr>
+        <w:t xml:space="preserve">        </w:t>
+      </w:r>
+      <w:r>
+        <w:rPr>
+          <w:rFonts w:ascii="Consolas" w:eastAsiaTheme="minorHAnsi" w:hAnsi="Consolas" w:cs="Consolas"/>
+          <w:color w:val="808080"/>
+          <w:sz w:val="19"/>
+          <w:szCs w:val="19"/>
+          <w:lang w:val="en-US" w:eastAsia="en-US"/>
+        </w:rPr>
+        <w:t>///</w:t>
+      </w:r>
+      <w:r>
+        <w:rPr>
+          <w:rFonts w:ascii="Consolas" w:eastAsiaTheme="minorHAnsi" w:hAnsi="Consolas" w:cs="Consolas"/>
+          <w:color w:val="008000"/>
+          <w:sz w:val="19"/>
+          <w:szCs w:val="19"/>
+          <w:lang w:val="en-US" w:eastAsia="en-US"/>
+        </w:rPr>
+        <w:t xml:space="preserve"> </w:t>
+      </w:r>
+      <w:r>
+        <w:rPr>
+          <w:rFonts w:ascii="Consolas" w:eastAsiaTheme="minorHAnsi" w:hAnsi="Consolas" w:cs="Consolas"/>
+          <w:color w:val="808080"/>
+          <w:sz w:val="19"/>
+          <w:szCs w:val="19"/>
+          <w:lang w:val="en-US" w:eastAsia="en-US"/>
+        </w:rPr>
+        <w:t>&lt;summary&gt;</w:t>
+      </w:r>
+    </w:p>
+    <w:p>
+      <w:pPr>
+        <w:autoSpaceDE w:val="0"/>
+        <w:autoSpaceDN w:val="0"/>
+        <w:adjustRightInd w:val="0"/>
+        <w:rPr>
+          <w:rFonts w:ascii="Consolas" w:eastAsiaTheme="minorHAnsi" w:hAnsi="Consolas" w:cs="Consolas"/>
+          <w:color w:val="000000"/>
+          <w:sz w:val="19"/>
+          <w:szCs w:val="19"/>
+          <w:lang w:val="en-US" w:eastAsia="en-US"/>
+        </w:rPr>
+      </w:pPr>
+      <w:r>
+        <w:rPr>
+          <w:rFonts w:ascii="Consolas" w:eastAsiaTheme="minorHAnsi" w:hAnsi="Consolas" w:cs="Consolas"/>
+          <w:color w:val="000000"/>
+          <w:sz w:val="19"/>
+          <w:szCs w:val="19"/>
+          <w:lang w:val="en-US" w:eastAsia="en-US"/>
+        </w:rPr>
+        <w:t xml:space="preserve">        </w:t>
+      </w:r>
+      <w:r>
+        <w:rPr>
+          <w:rFonts w:ascii="Consolas" w:eastAsiaTheme="minorHAnsi" w:hAnsi="Consolas" w:cs="Consolas"/>
+          <w:color w:val="808080"/>
+          <w:sz w:val="19"/>
+          <w:szCs w:val="19"/>
+          <w:lang w:val="en-US" w:eastAsia="en-US"/>
+        </w:rPr>
+        <w:t>///</w:t>
+      </w:r>
+      <w:r>
+        <w:rPr>
+          <w:rFonts w:ascii="Consolas" w:eastAsiaTheme="minorHAnsi" w:hAnsi="Consolas" w:cs="Consolas"/>
+          <w:color w:val="008000"/>
+          <w:sz w:val="19"/>
+          <w:szCs w:val="19"/>
+          <w:lang w:val="en-US" w:eastAsia="en-US"/>
+        </w:rPr>
+        <w:t xml:space="preserve">  Clean up any resources being used.</w:t>
+      </w:r>
+    </w:p>
+    <w:p>
+      <w:pPr>
+        <w:autoSpaceDE w:val="0"/>
+        <w:autoSpaceDN w:val="0"/>
+        <w:adjustRightInd w:val="0"/>
+        <w:rPr>
+          <w:rFonts w:ascii="Consolas" w:eastAsiaTheme="minorHAnsi" w:hAnsi="Consolas" w:cs="Consolas"/>
+          <w:color w:val="000000"/>
+          <w:sz w:val="19"/>
+          <w:szCs w:val="19"/>
+          <w:lang w:val="en-US" w:eastAsia="en-US"/>
+        </w:rPr>
+      </w:pPr>
+      <w:r>
+        <w:rPr>
+          <w:rFonts w:ascii="Consolas" w:eastAsiaTheme="minorHAnsi" w:hAnsi="Consolas" w:cs="Consolas"/>
+          <w:color w:val="000000"/>
+          <w:sz w:val="19"/>
+          <w:szCs w:val="19"/>
+          <w:lang w:val="en-US" w:eastAsia="en-US"/>
+        </w:rPr>
+        <w:t xml:space="preserve">        </w:t>
+      </w:r>
+      <w:r>
+        <w:rPr>
+          <w:rFonts w:ascii="Consolas" w:eastAsiaTheme="minorHAnsi" w:hAnsi="Consolas" w:cs="Consolas"/>
+          <w:color w:val="808080"/>
+          <w:sz w:val="19"/>
+          <w:szCs w:val="19"/>
+          <w:lang w:val="en-US" w:eastAsia="en-US"/>
+        </w:rPr>
+        <w:t>///</w:t>
+      </w:r>
+      <w:r>
+        <w:rPr>
+          <w:rFonts w:ascii="Consolas" w:eastAsiaTheme="minorHAnsi" w:hAnsi="Consolas" w:cs="Consolas"/>
+          <w:color w:val="008000"/>
+          <w:sz w:val="19"/>
+          <w:szCs w:val="19"/>
+          <w:lang w:val="en-US" w:eastAsia="en-US"/>
+        </w:rPr>
+        <w:t xml:space="preserve"> </w:t>
+      </w:r>
+      <w:r>
+        <w:rPr>
+          <w:rFonts w:ascii="Consolas" w:eastAsiaTheme="minorHAnsi" w:hAnsi="Consolas" w:cs="Consolas"/>
+          <w:color w:val="808080"/>
+          <w:sz w:val="19"/>
+          <w:szCs w:val="19"/>
+          <w:lang w:val="en-US" w:eastAsia="en-US"/>
+        </w:rPr>
+        <w:t>&lt;/summary&gt;</w:t>
+      </w:r>
+    </w:p>
+    <w:p>
+      <w:pPr>
+        <w:autoSpaceDE w:val="0"/>
+        <w:autoSpaceDN w:val="0"/>
+        <w:adjustRightInd w:val="0"/>
+        <w:rPr>
+          <w:rFonts w:ascii="Consolas" w:eastAsiaTheme="minorHAnsi" w:hAnsi="Consolas" w:cs="Consolas"/>
+          <w:color w:val="000000"/>
+          <w:sz w:val="19"/>
+          <w:szCs w:val="19"/>
+          <w:lang w:val="en-US" w:eastAsia="en-US"/>
+        </w:rPr>
+      </w:pPr>
+      <w:r>
+        <w:rPr>
+          <w:rFonts w:ascii="Consolas" w:eastAsiaTheme="minorHAnsi" w:hAnsi="Consolas" w:cs="Consolas"/>
+          <w:color w:val="000000"/>
+          <w:sz w:val="19"/>
+          <w:szCs w:val="19"/>
+          <w:lang w:val="en-US" w:eastAsia="en-US"/>
+        </w:rPr>
+        <w:t xml:space="preserve">        </w:t>
+      </w:r>
+      <w:r>
+        <w:rPr>
+          <w:rFonts w:ascii="Consolas" w:eastAsiaTheme="minorHAnsi" w:hAnsi="Consolas" w:cs="Consolas"/>
+          <w:color w:val="808080"/>
+          <w:sz w:val="19"/>
+          <w:szCs w:val="19"/>
+          <w:lang w:val="en-US" w:eastAsia="en-US"/>
+        </w:rPr>
+        <w:t>///</w:t>
+      </w:r>
+      <w:r>
+        <w:rPr>
+          <w:rFonts w:ascii="Consolas" w:eastAsiaTheme="minorHAnsi" w:hAnsi="Consolas" w:cs="Consolas"/>
+          <w:color w:val="008000"/>
+          <w:sz w:val="19"/>
+          <w:szCs w:val="19"/>
+          <w:lang w:val="en-US" w:eastAsia="en-US"/>
+        </w:rPr>
+        <w:t xml:space="preserve"> </w:t>
+      </w:r>
+      <w:r>
+        <w:rPr>
+          <w:rFonts w:ascii="Consolas" w:eastAsiaTheme="minorHAnsi" w:hAnsi="Consolas" w:cs="Consolas"/>
+          <w:color w:val="808080"/>
+          <w:sz w:val="19"/>
+          <w:szCs w:val="19"/>
+          <w:lang w:val="en-US" w:eastAsia="en-US"/>
+        </w:rPr>
+        <w:t>&lt;param</w:t>
+      </w:r>
+      <w:r>
+        <w:rPr>
+          <w:rFonts w:ascii="Consolas" w:eastAsiaTheme="minorHAnsi" w:hAnsi="Consolas" w:cs="Consolas"/>
+          <w:color w:val="000000"/>
+          <w:sz w:val="19"/>
+          <w:szCs w:val="19"/>
+          <w:lang w:val="en-US" w:eastAsia="en-US"/>
+        </w:rPr>
+        <w:t xml:space="preserve"> </w:t>
+      </w:r>
+      <w:r>
+        <w:rPr>
+          <w:rFonts w:ascii="Consolas" w:eastAsiaTheme="minorHAnsi" w:hAnsi="Consolas" w:cs="Consolas"/>
+          <w:color w:val="808080"/>
+          <w:sz w:val="19"/>
+          <w:szCs w:val="19"/>
+          <w:lang w:val="en-US" w:eastAsia="en-US"/>
+        </w:rPr>
+        <w:t>name="</w:t>
+      </w:r>
+      <w:r>
+        <w:rPr>
+          <w:rFonts w:ascii="Consolas" w:eastAsiaTheme="minorHAnsi" w:hAnsi="Consolas" w:cs="Consolas"/>
+          <w:color w:val="000000"/>
+          <w:sz w:val="19"/>
+          <w:szCs w:val="19"/>
+          <w:lang w:val="en-US" w:eastAsia="en-US"/>
+        </w:rPr>
+        <w:t>disposing</w:t>
+      </w:r>
+      <w:r>
+        <w:rPr>
+          <w:rFonts w:ascii="Consolas" w:eastAsiaTheme="minorHAnsi" w:hAnsi="Consolas" w:cs="Consolas"/>
+          <w:color w:val="808080"/>
+          <w:sz w:val="19"/>
+          <w:szCs w:val="19"/>
+          <w:lang w:val="en-US" w:eastAsia="en-US"/>
+        </w:rPr>
+        <w:t>"&gt;</w:t>
+      </w:r>
+      <w:r>
+        <w:rPr>
+          <w:rFonts w:ascii="Consolas" w:eastAsiaTheme="minorHAnsi" w:hAnsi="Consolas" w:cs="Consolas"/>
+          <w:color w:val="008000"/>
+          <w:sz w:val="19"/>
+          <w:szCs w:val="19"/>
+          <w:lang w:val="en-US" w:eastAsia="en-US"/>
+        </w:rPr>
+        <w:t>true if managed resources should be disposed; otherwise, false.</w:t>
+      </w:r>
+      <w:r>
+        <w:rPr>
+          <w:rFonts w:ascii="Consolas" w:eastAsiaTheme="minorHAnsi" w:hAnsi="Consolas" w:cs="Consolas"/>
+          <w:color w:val="808080"/>
+          <w:sz w:val="19"/>
+          <w:szCs w:val="19"/>
+          <w:lang w:val="en-US" w:eastAsia="en-US"/>
+        </w:rPr>
+        <w:t>&lt;/param&gt;</w:t>
+      </w:r>
+    </w:p>
+    <w:p>
+      <w:pPr>
+        <w:autoSpaceDE w:val="0"/>
+        <w:autoSpaceDN w:val="0"/>
+        <w:adjustRightInd w:val="0"/>
+        <w:rPr>
+          <w:rFonts w:ascii="Consolas" w:eastAsiaTheme="minorHAnsi" w:hAnsi="Consolas" w:cs="Consolas"/>
+          <w:color w:val="000000"/>
+          <w:sz w:val="19"/>
+          <w:szCs w:val="19"/>
+          <w:lang w:val="en-US" w:eastAsia="en-US"/>
+        </w:rPr>
+      </w:pPr>
+      <w:r>
+        <w:rPr>
+          <w:rFonts w:ascii="Consolas" w:eastAsiaTheme="minorHAnsi" w:hAnsi="Consolas" w:cs="Consolas"/>
+          <w:color w:val="000000"/>
+          <w:sz w:val="19"/>
+          <w:szCs w:val="19"/>
+          <w:lang w:val="en-US" w:eastAsia="en-US"/>
+        </w:rPr>
+        <w:t xml:space="preserve">        </w:t>
+      </w:r>
+      <w:r>
+        <w:rPr>
+          <w:rFonts w:ascii="Consolas" w:eastAsiaTheme="minorHAnsi" w:hAnsi="Consolas" w:cs="Consolas"/>
+          <w:color w:val="0000FF"/>
+          <w:sz w:val="19"/>
+          <w:szCs w:val="19"/>
+          <w:lang w:val="en-US" w:eastAsia="en-US"/>
+        </w:rPr>
+        <w:t>protected</w:t>
+      </w:r>
+      <w:r>
+        <w:rPr>
+          <w:rFonts w:ascii="Consolas" w:eastAsiaTheme="minorHAnsi" w:hAnsi="Consolas" w:cs="Consolas"/>
+          <w:color w:val="000000"/>
+          <w:sz w:val="19"/>
+          <w:szCs w:val="19"/>
+          <w:lang w:val="en-US" w:eastAsia="en-US"/>
+        </w:rPr>
+        <w:t xml:space="preserve"> </w:t>
+      </w:r>
+      <w:r>
+        <w:rPr>
+          <w:rFonts w:ascii="Consolas" w:eastAsiaTheme="minorHAnsi" w:hAnsi="Consolas" w:cs="Consolas"/>
+          <w:color w:val="0000FF"/>
+          <w:sz w:val="19"/>
+          <w:szCs w:val="19"/>
+          <w:lang w:val="en-US" w:eastAsia="en-US"/>
+        </w:rPr>
+        <w:t>override</w:t>
+      </w:r>
+      <w:r>
+        <w:rPr>
+          <w:rFonts w:ascii="Consolas" w:eastAsiaTheme="minorHAnsi" w:hAnsi="Consolas" w:cs="Consolas"/>
+          <w:color w:val="000000"/>
+          <w:sz w:val="19"/>
+          <w:szCs w:val="19"/>
+          <w:lang w:val="en-US" w:eastAsia="en-US"/>
+        </w:rPr>
+        <w:t xml:space="preserve"> </w:t>
+      </w:r>
+      <w:r>
+        <w:rPr>
+          <w:rFonts w:ascii="Consolas" w:eastAsiaTheme="minorHAnsi" w:hAnsi="Consolas" w:cs="Consolas"/>
+          <w:color w:val="0000FF"/>
+          <w:sz w:val="19"/>
+          <w:szCs w:val="19"/>
+          <w:lang w:val="en-US" w:eastAsia="en-US"/>
+        </w:rPr>
+        <w:t>void</w:t>
+      </w:r>
+      <w:r>
+        <w:rPr>
+          <w:rFonts w:ascii="Consolas" w:eastAsiaTheme="minorHAnsi" w:hAnsi="Consolas" w:cs="Consolas"/>
+          <w:color w:val="000000"/>
+          <w:sz w:val="19"/>
+          <w:szCs w:val="19"/>
+          <w:lang w:val="en-US" w:eastAsia="en-US"/>
+        </w:rPr>
+        <w:t xml:space="preserve"> Dispose(</w:t>
+      </w:r>
+      <w:r>
+        <w:rPr>
+          <w:rFonts w:ascii="Consolas" w:eastAsiaTheme="minorHAnsi" w:hAnsi="Consolas" w:cs="Consolas"/>
+          <w:color w:val="0000FF"/>
+          <w:sz w:val="19"/>
+          <w:szCs w:val="19"/>
+          <w:lang w:val="en-US" w:eastAsia="en-US"/>
+        </w:rPr>
+        <w:t>bool</w:t>
+      </w:r>
+      <w:r>
+        <w:rPr>
+          <w:rFonts w:ascii="Consolas" w:eastAsiaTheme="minorHAnsi" w:hAnsi="Consolas" w:cs="Consolas"/>
+          <w:color w:val="000000"/>
+          <w:sz w:val="19"/>
+          <w:szCs w:val="19"/>
+          <w:lang w:val="en-US" w:eastAsia="en-US"/>
+        </w:rPr>
+        <w:t xml:space="preserve"> disposing)</w:t>
+      </w:r>
+    </w:p>
+    <w:p>
+      <w:pPr>
+        <w:autoSpaceDE w:val="0"/>
+        <w:autoSpaceDN w:val="0"/>
+        <w:adjustRightInd w:val="0"/>
+        <w:rPr>
+          <w:rFonts w:ascii="Consolas" w:eastAsiaTheme="minorHAnsi" w:hAnsi="Consolas" w:cs="Consolas"/>
+          <w:color w:val="000000"/>
+          <w:sz w:val="19"/>
+          <w:szCs w:val="19"/>
+          <w:lang w:val="en-US" w:eastAsia="en-US"/>
+        </w:rPr>
+      </w:pPr>
+      <w:r>
+        <w:rPr>
+          <w:rFonts w:ascii="Consolas" w:eastAsiaTheme="minorHAnsi" w:hAnsi="Consolas" w:cs="Consolas"/>
+          <w:color w:val="000000"/>
+          <w:sz w:val="19"/>
+          <w:szCs w:val="19"/>
+          <w:lang w:val="en-US" w:eastAsia="en-US"/>
+        </w:rPr>
+        <w:t xml:space="preserve">        {</w:t>
+      </w:r>
+    </w:p>
+    <w:p>
+      <w:pPr>
+        <w:autoSpaceDE w:val="0"/>
+        <w:autoSpaceDN w:val="0"/>
+        <w:adjustRightInd w:val="0"/>
+        <w:rPr>
+          <w:rFonts w:ascii="Consolas" w:eastAsiaTheme="minorHAnsi" w:hAnsi="Consolas" w:cs="Consolas"/>
+          <w:color w:val="000000"/>
+          <w:sz w:val="19"/>
+          <w:szCs w:val="19"/>
+          <w:lang w:val="en-US" w:eastAsia="en-US"/>
+        </w:rPr>
+      </w:pPr>
+      <w:r>
+        <w:rPr>
+          <w:rFonts w:ascii="Consolas" w:eastAsiaTheme="minorHAnsi" w:hAnsi="Consolas" w:cs="Consolas"/>
+          <w:color w:val="000000"/>
+          <w:sz w:val="19"/>
+          <w:szCs w:val="19"/>
+          <w:lang w:val="en-US" w:eastAsia="en-US"/>
+        </w:rPr>
+        <w:t xml:space="preserve">            </w:t>
+      </w:r>
+      <w:r>
+        <w:rPr>
+          <w:rFonts w:ascii="Consolas" w:eastAsiaTheme="minorHAnsi" w:hAnsi="Consolas" w:cs="Consolas"/>
+          <w:color w:val="0000FF"/>
+          <w:sz w:val="19"/>
+          <w:szCs w:val="19"/>
+          <w:lang w:val="en-US" w:eastAsia="en-US"/>
+        </w:rPr>
+        <w:t>if</w:t>
+      </w:r>
+      <w:r>
+        <w:rPr>
+          <w:rFonts w:ascii="Consolas" w:eastAsiaTheme="minorHAnsi" w:hAnsi="Consolas" w:cs="Consolas"/>
+          <w:color w:val="000000"/>
+          <w:sz w:val="19"/>
+          <w:szCs w:val="19"/>
+          <w:lang w:val="en-US" w:eastAsia="en-US"/>
+        </w:rPr>
+        <w:t xml:space="preserve"> (disposing &amp;&amp; (components != </w:t>
+      </w:r>
+      <w:r>
+        <w:rPr>
+          <w:rFonts w:ascii="Consolas" w:eastAsiaTheme="minorHAnsi" w:hAnsi="Consolas" w:cs="Consolas"/>
+          <w:color w:val="0000FF"/>
+          <w:sz w:val="19"/>
+          <w:szCs w:val="19"/>
+          <w:lang w:val="en-US" w:eastAsia="en-US"/>
+        </w:rPr>
+        <w:t>null</w:t>
+      </w:r>
+      <w:r>
+        <w:rPr>
+          <w:rFonts w:ascii="Consolas" w:eastAsiaTheme="minorHAnsi" w:hAnsi="Consolas" w:cs="Consolas"/>
+          <w:color w:val="000000"/>
+          <w:sz w:val="19"/>
+          <w:szCs w:val="19"/>
+          <w:lang w:val="en-US" w:eastAsia="en-US"/>
+        </w:rPr>
+        <w:t>))</w:t>
+      </w:r>
+    </w:p>
+    <w:p>
+      <w:pPr>
+        <w:autoSpaceDE w:val="0"/>
+        <w:autoSpaceDN w:val="0"/>
+        <w:adjustRightInd w:val="0"/>
+        <w:rPr>
+          <w:rFonts w:ascii="Consolas" w:eastAsiaTheme="minorHAnsi" w:hAnsi="Consolas" w:cs="Consolas"/>
+          <w:color w:val="000000"/>
+          <w:sz w:val="19"/>
+          <w:szCs w:val="19"/>
+          <w:lang w:val="en-US" w:eastAsia="en-US"/>
+        </w:rPr>
+      </w:pPr>
+      <w:r>
+        <w:rPr>
+          <w:rFonts w:ascii="Consolas" w:eastAsiaTheme="minorHAnsi" w:hAnsi="Consolas" w:cs="Consolas"/>
+          <w:color w:val="000000"/>
+          <w:sz w:val="19"/>
+          <w:szCs w:val="19"/>
+          <w:lang w:val="en-US" w:eastAsia="en-US"/>
+        </w:rPr>
+        <w:t xml:space="preserve">            {</w:t>
+      </w:r>
+    </w:p>
+    <w:p>
+      <w:pPr>
+        <w:autoSpaceDE w:val="0"/>
+        <w:autoSpaceDN w:val="0"/>
+        <w:adjustRightInd w:val="0"/>
+        <w:rPr>
+          <w:rFonts w:ascii="Consolas" w:eastAsiaTheme="minorHAnsi" w:hAnsi="Consolas" w:cs="Consolas"/>
+          <w:color w:val="000000"/>
+          <w:sz w:val="19"/>
+          <w:szCs w:val="19"/>
+          <w:lang w:val="en-US" w:eastAsia="en-US"/>
+        </w:rPr>
+      </w:pPr>
+      <w:r>
+        <w:rPr>
+          <w:rFonts w:ascii="Consolas" w:eastAsiaTheme="minorHAnsi" w:hAnsi="Consolas" w:cs="Consolas"/>
+          <w:color w:val="000000"/>
+          <w:sz w:val="19"/>
+          <w:szCs w:val="19"/>
+          <w:lang w:val="en-US" w:eastAsia="en-US"/>
+        </w:rPr>
+        <w:t xml:space="preserve">                components.Dispose();</w:t>
+      </w:r>
+    </w:p>
+    <w:p>
+      <w:pPr>
+        <w:autoSpaceDE w:val="0"/>
+        <w:autoSpaceDN w:val="0"/>
+        <w:adjustRightInd w:val="0"/>
+        <w:rPr>
+          <w:rFonts w:ascii="Consolas" w:eastAsiaTheme="minorHAnsi" w:hAnsi="Consolas" w:cs="Consolas"/>
+          <w:color w:val="000000"/>
+          <w:sz w:val="19"/>
+          <w:szCs w:val="19"/>
+          <w:lang w:val="en-US" w:eastAsia="en-US"/>
+        </w:rPr>
+      </w:pPr>
+      <w:r>
+        <w:rPr>
+          <w:rFonts w:ascii="Consolas" w:eastAsiaTheme="minorHAnsi" w:hAnsi="Consolas" w:cs="Consolas"/>
+          <w:color w:val="000000"/>
+          <w:sz w:val="19"/>
+          <w:szCs w:val="19"/>
+          <w:lang w:val="en-US" w:eastAsia="en-US"/>
+        </w:rPr>
+        <w:t xml:space="preserve">            }</w:t>
+      </w:r>
+    </w:p>
+    <w:p>
+      <w:pPr>
+        <w:autoSpaceDE w:val="0"/>
+        <w:autoSpaceDN w:val="0"/>
+        <w:adjustRightInd w:val="0"/>
+        <w:rPr>
+          <w:rFonts w:ascii="Consolas" w:eastAsiaTheme="minorHAnsi" w:hAnsi="Consolas" w:cs="Consolas"/>
+          <w:color w:val="000000"/>
+          <w:sz w:val="19"/>
+          <w:szCs w:val="19"/>
+          <w:lang w:val="en-US" w:eastAsia="en-US"/>
+        </w:rPr>
+      </w:pPr>
+      <w:r>
+        <w:rPr>
+          <w:rFonts w:ascii="Consolas" w:eastAsiaTheme="minorHAnsi" w:hAnsi="Consolas" w:cs="Consolas"/>
+          <w:color w:val="000000"/>
+          <w:sz w:val="19"/>
+          <w:szCs w:val="19"/>
+          <w:lang w:val="en-US" w:eastAsia="en-US"/>
+        </w:rPr>
+        <w:t xml:space="preserve">            </w:t>
+      </w:r>
+      <w:r>
+        <w:rPr>
+          <w:rFonts w:ascii="Consolas" w:eastAsiaTheme="minorHAnsi" w:hAnsi="Consolas" w:cs="Consolas"/>
+          <w:color w:val="0000FF"/>
+          <w:sz w:val="19"/>
+          <w:szCs w:val="19"/>
+          <w:lang w:val="en-US" w:eastAsia="en-US"/>
+        </w:rPr>
+        <w:t>base</w:t>
+      </w:r>
+      <w:r>
+        <w:rPr>
+          <w:rFonts w:ascii="Consolas" w:eastAsiaTheme="minorHAnsi" w:hAnsi="Consolas" w:cs="Consolas"/>
+          <w:color w:val="000000"/>
+          <w:sz w:val="19"/>
+          <w:szCs w:val="19"/>
+          <w:lang w:val="en-US" w:eastAsia="en-US"/>
+        </w:rPr>
+        <w:t>.Dispose(disposing);</w:t>
+      </w:r>
+    </w:p>
+    <w:p>
+      <w:pPr>
+        <w:autoSpaceDE w:val="0"/>
+        <w:autoSpaceDN w:val="0"/>
+        <w:adjustRightInd w:val="0"/>
+        <w:rPr>
+          <w:rFonts w:ascii="Consolas" w:eastAsiaTheme="minorHAnsi" w:hAnsi="Consolas" w:cs="Consolas"/>
+          <w:color w:val="000000"/>
+          <w:sz w:val="19"/>
+          <w:szCs w:val="19"/>
+          <w:lang w:val="en-US" w:eastAsia="en-US"/>
+        </w:rPr>
+      </w:pPr>
+      <w:r>
+        <w:rPr>
+          <w:rFonts w:ascii="Consolas" w:eastAsiaTheme="minorHAnsi" w:hAnsi="Consolas" w:cs="Consolas"/>
+          <w:color w:val="000000"/>
+          <w:sz w:val="19"/>
+          <w:szCs w:val="19"/>
+          <w:lang w:val="en-US" w:eastAsia="en-US"/>
+        </w:rPr>
+        <w:t xml:space="preserve">        }</w:t>
+      </w:r>
+    </w:p>
+    <w:p>
+      <w:pPr>
+        <w:autoSpaceDE w:val="0"/>
+        <w:autoSpaceDN w:val="0"/>
+        <w:adjustRightInd w:val="0"/>
+        <w:rPr>
+          <w:rFonts w:ascii="Consolas" w:eastAsiaTheme="minorHAnsi" w:hAnsi="Consolas" w:cs="Consolas"/>
+          <w:color w:val="000000"/>
+          <w:sz w:val="19"/>
+          <w:szCs w:val="19"/>
+          <w:lang w:val="en-US" w:eastAsia="en-US"/>
+        </w:rPr>
+      </w:pPr>
+    </w:p>
+    <w:p>
+      <w:pPr>
+        <w:autoSpaceDE w:val="0"/>
+        <w:autoSpaceDN w:val="0"/>
+        <w:adjustRightInd w:val="0"/>
+        <w:rPr>
+          <w:rFonts w:ascii="Consolas" w:eastAsiaTheme="minorHAnsi" w:hAnsi="Consolas" w:cs="Consolas"/>
+          <w:color w:val="000000"/>
+          <w:sz w:val="19"/>
+          <w:szCs w:val="19"/>
+          <w:lang w:val="en-US" w:eastAsia="en-US"/>
+        </w:rPr>
+      </w:pPr>
+      <w:r>
+        <w:rPr>
+          <w:rFonts w:ascii="Consolas" w:eastAsiaTheme="minorHAnsi" w:hAnsi="Consolas" w:cs="Consolas"/>
+          <w:color w:val="000000"/>
+          <w:sz w:val="19"/>
+          <w:szCs w:val="19"/>
+          <w:lang w:val="en-US" w:eastAsia="en-US"/>
+        </w:rPr>
+        <w:t xml:space="preserve">        </w:t>
+      </w:r>
+      <w:r>
+        <w:rPr>
+          <w:rFonts w:ascii="Consolas" w:eastAsiaTheme="minorHAnsi" w:hAnsi="Consolas" w:cs="Consolas"/>
+          <w:color w:val="808080"/>
+          <w:sz w:val="19"/>
+          <w:szCs w:val="19"/>
+          <w:lang w:val="en-US" w:eastAsia="en-US"/>
+        </w:rPr>
+        <w:t>#region</w:t>
+      </w:r>
+      <w:r>
+        <w:rPr>
+          <w:rFonts w:ascii="Consolas" w:eastAsiaTheme="minorHAnsi" w:hAnsi="Consolas" w:cs="Consolas"/>
+          <w:color w:val="000000"/>
+          <w:sz w:val="19"/>
+          <w:szCs w:val="19"/>
+          <w:lang w:val="en-US" w:eastAsia="en-US"/>
+        </w:rPr>
+        <w:t xml:space="preserve"> Windows Form Designer generated code</w:t>
+      </w:r>
+    </w:p>
+    <w:p>
+      <w:pPr>
+        <w:autoSpaceDE w:val="0"/>
+        <w:autoSpaceDN w:val="0"/>
+        <w:adjustRightInd w:val="0"/>
+        <w:rPr>
+          <w:rFonts w:ascii="Consolas" w:eastAsiaTheme="minorHAnsi" w:hAnsi="Consolas" w:cs="Consolas"/>
+          <w:color w:val="000000"/>
+          <w:sz w:val="19"/>
+          <w:szCs w:val="19"/>
+          <w:lang w:val="en-US" w:eastAsia="en-US"/>
+        </w:rPr>
+      </w:pPr>
+    </w:p>
+    <w:p>
+      <w:pPr>
+        <w:autoSpaceDE w:val="0"/>
+        <w:autoSpaceDN w:val="0"/>
+        <w:adjustRightInd w:val="0"/>
+        <w:rPr>
+          <w:rFonts w:ascii="Consolas" w:eastAsiaTheme="minorHAnsi" w:hAnsi="Consolas" w:cs="Consolas"/>
+          <w:color w:val="000000"/>
+          <w:sz w:val="19"/>
+          <w:szCs w:val="19"/>
+          <w:lang w:val="en-US" w:eastAsia="en-US"/>
+        </w:rPr>
+      </w:pPr>
+      <w:r>
+        <w:rPr>
+          <w:rFonts w:ascii="Consolas" w:eastAsiaTheme="minorHAnsi" w:hAnsi="Consolas" w:cs="Consolas"/>
+          <w:color w:val="000000"/>
+          <w:sz w:val="19"/>
+          <w:szCs w:val="19"/>
+          <w:lang w:val="en-US" w:eastAsia="en-US"/>
+        </w:rPr>
+        <w:t xml:space="preserve">        </w:t>
+      </w:r>
+      <w:r>
+        <w:rPr>
+          <w:rFonts w:ascii="Consolas" w:eastAsiaTheme="minorHAnsi" w:hAnsi="Consolas" w:cs="Consolas"/>
+          <w:color w:val="808080"/>
+          <w:sz w:val="19"/>
+          <w:szCs w:val="19"/>
+          <w:lang w:val="en-US" w:eastAsia="en-US"/>
+        </w:rPr>
+        <w:t>///</w:t>
+      </w:r>
+      <w:r>
+        <w:rPr>
+          <w:rFonts w:ascii="Consolas" w:eastAsiaTheme="minorHAnsi" w:hAnsi="Consolas" w:cs="Consolas"/>
+          <w:color w:val="008000"/>
+          <w:sz w:val="19"/>
+          <w:szCs w:val="19"/>
+          <w:lang w:val="en-US" w:eastAsia="en-US"/>
+        </w:rPr>
+        <w:t xml:space="preserve"> </w:t>
+      </w:r>
+      <w:r>
+        <w:rPr>
+          <w:rFonts w:ascii="Consolas" w:eastAsiaTheme="minorHAnsi" w:hAnsi="Consolas" w:cs="Consolas"/>
+          <w:color w:val="808080"/>
+          <w:sz w:val="19"/>
+          <w:szCs w:val="19"/>
+          <w:lang w:val="en-US" w:eastAsia="en-US"/>
+        </w:rPr>
+        <w:t>&lt;summary&gt;</w:t>
+      </w:r>
+    </w:p>
+    <w:p>
+      <w:pPr>
+        <w:autoSpaceDE w:val="0"/>
+        <w:autoSpaceDN w:val="0"/>
+        <w:adjustRightInd w:val="0"/>
+        <w:rPr>
+          <w:rFonts w:ascii="Consolas" w:eastAsiaTheme="minorHAnsi" w:hAnsi="Consolas" w:cs="Consolas"/>
+          <w:color w:val="000000"/>
+          <w:sz w:val="19"/>
+          <w:szCs w:val="19"/>
+          <w:lang w:val="en-US" w:eastAsia="en-US"/>
+        </w:rPr>
+      </w:pPr>
+      <w:r>
+        <w:rPr>
+          <w:rFonts w:ascii="Consolas" w:eastAsiaTheme="minorHAnsi" w:hAnsi="Consolas" w:cs="Consolas"/>
+          <w:color w:val="000000"/>
+          <w:sz w:val="19"/>
+          <w:szCs w:val="19"/>
+          <w:lang w:val="en-US" w:eastAsia="en-US"/>
+        </w:rPr>
+        <w:t xml:space="preserve">        </w:t>
+      </w:r>
+      <w:r>
+        <w:rPr>
+          <w:rFonts w:ascii="Consolas" w:eastAsiaTheme="minorHAnsi" w:hAnsi="Consolas" w:cs="Consolas"/>
+          <w:color w:val="808080"/>
+          <w:sz w:val="19"/>
+          <w:szCs w:val="19"/>
+          <w:lang w:val="en-US" w:eastAsia="en-US"/>
+        </w:rPr>
+        <w:t>///</w:t>
+      </w:r>
+      <w:r>
+        <w:rPr>
+          <w:rFonts w:ascii="Consolas" w:eastAsiaTheme="minorHAnsi" w:hAnsi="Consolas" w:cs="Consolas"/>
+          <w:color w:val="008000"/>
+          <w:sz w:val="19"/>
+          <w:szCs w:val="19"/>
+          <w:lang w:val="en-US" w:eastAsia="en-US"/>
+        </w:rPr>
+        <w:t xml:space="preserve">  Required method for Designer support - do not modify</w:t>
+      </w:r>
+    </w:p>
+    <w:p>
+      <w:pPr>
+        <w:autoSpaceDE w:val="0"/>
+        <w:autoSpaceDN w:val="0"/>
+        <w:adjustRightInd w:val="0"/>
+        <w:rPr>
+          <w:rFonts w:ascii="Consolas" w:eastAsiaTheme="minorHAnsi" w:hAnsi="Consolas" w:cs="Consolas"/>
+          <w:color w:val="000000"/>
+          <w:sz w:val="19"/>
+          <w:szCs w:val="19"/>
+          <w:lang w:val="en-US" w:eastAsia="en-US"/>
+        </w:rPr>
+      </w:pPr>
+      <w:r>
+        <w:rPr>
+          <w:rFonts w:ascii="Consolas" w:eastAsiaTheme="minorHAnsi" w:hAnsi="Consolas" w:cs="Consolas"/>
+          <w:color w:val="000000"/>
+          <w:sz w:val="19"/>
+          <w:szCs w:val="19"/>
+          <w:lang w:val="en-US" w:eastAsia="en-US"/>
+        </w:rPr>
+        <w:t xml:space="preserve">        </w:t>
+      </w:r>
+      <w:r>
+        <w:rPr>
+          <w:rFonts w:ascii="Consolas" w:eastAsiaTheme="minorHAnsi" w:hAnsi="Consolas" w:cs="Consolas"/>
+          <w:color w:val="808080"/>
+          <w:sz w:val="19"/>
+          <w:szCs w:val="19"/>
+          <w:lang w:val="en-US" w:eastAsia="en-US"/>
+        </w:rPr>
+        <w:t>///</w:t>
+      </w:r>
+      <w:r>
+        <w:rPr>
+          <w:rFonts w:ascii="Consolas" w:eastAsiaTheme="minorHAnsi" w:hAnsi="Consolas" w:cs="Consolas"/>
+          <w:color w:val="008000"/>
+          <w:sz w:val="19"/>
+          <w:szCs w:val="19"/>
+          <w:lang w:val="en-US" w:eastAsia="en-US"/>
+        </w:rPr>
+        <w:t xml:space="preserve">  the contents of this method with the code editor.</w:t>
+      </w:r>
+    </w:p>
+    <w:p>
+      <w:pPr>
+        <w:autoSpaceDE w:val="0"/>
+        <w:autoSpaceDN w:val="0"/>
+        <w:adjustRightInd w:val="0"/>
+        <w:rPr>
+          <w:rFonts w:ascii="Consolas" w:eastAsiaTheme="minorHAnsi" w:hAnsi="Consolas" w:cs="Consolas"/>
+          <w:color w:val="000000"/>
+          <w:sz w:val="19"/>
+          <w:szCs w:val="19"/>
+          <w:lang w:val="en-US" w:eastAsia="en-US"/>
+        </w:rPr>
+      </w:pPr>
+      <w:r>
+        <w:rPr>
+          <w:rFonts w:ascii="Consolas" w:eastAsiaTheme="minorHAnsi" w:hAnsi="Consolas" w:cs="Consolas"/>
+          <w:color w:val="000000"/>
+          <w:sz w:val="19"/>
+          <w:szCs w:val="19"/>
+          <w:lang w:val="en-US" w:eastAsia="en-US"/>
+        </w:rPr>
+        <w:t xml:space="preserve">        </w:t>
+      </w:r>
+      <w:r>
+        <w:rPr>
+          <w:rFonts w:ascii="Consolas" w:eastAsiaTheme="minorHAnsi" w:hAnsi="Consolas" w:cs="Consolas"/>
+          <w:color w:val="808080"/>
+          <w:sz w:val="19"/>
+          <w:szCs w:val="19"/>
+          <w:lang w:val="en-US" w:eastAsia="en-US"/>
+        </w:rPr>
+        <w:t>///</w:t>
+      </w:r>
+      <w:r>
+        <w:rPr>
+          <w:rFonts w:ascii="Consolas" w:eastAsiaTheme="minorHAnsi" w:hAnsi="Consolas" w:cs="Consolas"/>
+          <w:color w:val="008000"/>
+          <w:sz w:val="19"/>
+          <w:szCs w:val="19"/>
+          <w:lang w:val="en-US" w:eastAsia="en-US"/>
+        </w:rPr>
+        <w:t xml:space="preserve"> </w:t>
+      </w:r>
+      <w:r>
+        <w:rPr>
+          <w:rFonts w:ascii="Consolas" w:eastAsiaTheme="minorHAnsi" w:hAnsi="Consolas" w:cs="Consolas"/>
+          <w:color w:val="808080"/>
+          <w:sz w:val="19"/>
+          <w:szCs w:val="19"/>
+          <w:lang w:val="en-US" w:eastAsia="en-US"/>
+        </w:rPr>
+        <w:t>&lt;/summary&gt;</w:t>
+      </w:r>
+    </w:p>
+    <w:p>
+      <w:pPr>
+        <w:autoSpaceDE w:val="0"/>
+        <w:autoSpaceDN w:val="0"/>
+        <w:adjustRightInd w:val="0"/>
+        <w:rPr>
+          <w:rFonts w:ascii="Consolas" w:eastAsiaTheme="minorHAnsi" w:hAnsi="Consolas" w:cs="Consolas"/>
+          <w:color w:val="000000"/>
+          <w:sz w:val="19"/>
+          <w:szCs w:val="19"/>
+          <w:lang w:val="en-US" w:eastAsia="en-US"/>
+        </w:rPr>
+      </w:pPr>
+      <w:r>
+        <w:rPr>
+          <w:rFonts w:ascii="Consolas" w:eastAsiaTheme="minorHAnsi" w:hAnsi="Consolas" w:cs="Consolas"/>
+          <w:color w:val="000000"/>
+          <w:sz w:val="19"/>
+          <w:szCs w:val="19"/>
+          <w:lang w:val="en-US" w:eastAsia="en-US"/>
+        </w:rPr>
+        <w:t xml:space="preserve">        </w:t>
+      </w:r>
+      <w:r>
+        <w:rPr>
+          <w:rFonts w:ascii="Consolas" w:eastAsiaTheme="minorHAnsi" w:hAnsi="Consolas" w:cs="Consolas"/>
+          <w:color w:val="0000FF"/>
+          <w:sz w:val="19"/>
+          <w:szCs w:val="19"/>
+          <w:lang w:val="en-US" w:eastAsia="en-US"/>
+        </w:rPr>
+        <w:t>private</w:t>
+      </w:r>
+      <w:r>
+        <w:rPr>
+          <w:rFonts w:ascii="Consolas" w:eastAsiaTheme="minorHAnsi" w:hAnsi="Consolas" w:cs="Consolas"/>
+          <w:color w:val="000000"/>
+          <w:sz w:val="19"/>
+          <w:szCs w:val="19"/>
+          <w:lang w:val="en-US" w:eastAsia="en-US"/>
+        </w:rPr>
+        <w:t xml:space="preserve"> </w:t>
+      </w:r>
+      <w:r>
+        <w:rPr>
+          <w:rFonts w:ascii="Consolas" w:eastAsiaTheme="minorHAnsi" w:hAnsi="Consolas" w:cs="Consolas"/>
+          <w:color w:val="0000FF"/>
+          <w:sz w:val="19"/>
+          <w:szCs w:val="19"/>
+          <w:lang w:val="en-US" w:eastAsia="en-US"/>
+        </w:rPr>
+        <w:t>void</w:t>
+      </w:r>
+      <w:r>
+        <w:rPr>
+          <w:rFonts w:ascii="Consolas" w:eastAsiaTheme="minorHAnsi" w:hAnsi="Consolas" w:cs="Consolas"/>
+          <w:color w:val="000000"/>
+          <w:sz w:val="19"/>
+          <w:szCs w:val="19"/>
+          <w:lang w:val="en-US" w:eastAsia="en-US"/>
+        </w:rPr>
+        <w:t xml:space="preserve"> InitializeComponent()</w:t>
+      </w:r>
+    </w:p>
+    <w:p>
+      <w:pPr>
+        <w:autoSpaceDE w:val="0"/>
+        <w:autoSpaceDN w:val="0"/>
+        <w:adjustRightInd w:val="0"/>
+        <w:rPr>
+          <w:rFonts w:ascii="Consolas" w:eastAsiaTheme="minorHAnsi" w:hAnsi="Consolas" w:cs="Consolas"/>
+          <w:color w:val="000000"/>
+          <w:sz w:val="19"/>
+          <w:szCs w:val="19"/>
+          <w:lang w:val="en-US" w:eastAsia="en-US"/>
+        </w:rPr>
+      </w:pPr>
+      <w:r>
+        <w:rPr>
+          <w:rFonts w:ascii="Consolas" w:eastAsiaTheme="minorHAnsi" w:hAnsi="Consolas" w:cs="Consolas"/>
+          <w:color w:val="000000"/>
+          <w:sz w:val="19"/>
+          <w:szCs w:val="19"/>
+          <w:lang w:val="en-US" w:eastAsia="en-US"/>
+        </w:rPr>
+        <w:t xml:space="preserve">        {</w:t>
+      </w:r>
+    </w:p>
+    <w:p>
+      <w:pPr>
+        <w:autoSpaceDE w:val="0"/>
+        <w:autoSpaceDN w:val="0"/>
+        <w:adjustRightInd w:val="0"/>
+        <w:rPr>
+          <w:rFonts w:ascii="Consolas" w:eastAsiaTheme="minorHAnsi" w:hAnsi="Consolas" w:cs="Consolas"/>
+          <w:color w:val="000000"/>
+          <w:sz w:val="19"/>
+          <w:szCs w:val="19"/>
+          <w:lang w:val="en-US" w:eastAsia="en-US"/>
+        </w:rPr>
+      </w:pPr>
+      <w:r>
+        <w:rPr>
+          <w:rFonts w:ascii="Consolas" w:eastAsiaTheme="minorHAnsi" w:hAnsi="Consolas" w:cs="Consolas"/>
+          <w:color w:val="000000"/>
+          <w:sz w:val="19"/>
+          <w:szCs w:val="19"/>
+          <w:lang w:val="en-US" w:eastAsia="en-US"/>
+        </w:rPr>
+        <w:t xml:space="preserve">            </w:t>
+      </w:r>
+      <w:r>
+        <w:rPr>
+          <w:rFonts w:ascii="Consolas" w:eastAsiaTheme="minorHAnsi" w:hAnsi="Consolas" w:cs="Consolas"/>
+          <w:color w:val="0000FF"/>
+          <w:sz w:val="19"/>
+          <w:szCs w:val="19"/>
+          <w:lang w:val="en-US" w:eastAsia="en-US"/>
+        </w:rPr>
+        <w:t>this</w:t>
+      </w:r>
+      <w:r>
+        <w:rPr>
+          <w:rFonts w:ascii="Consolas" w:eastAsiaTheme="minorHAnsi" w:hAnsi="Consolas" w:cs="Consolas"/>
+          <w:color w:val="000000"/>
+          <w:sz w:val="19"/>
+          <w:szCs w:val="19"/>
+          <w:lang w:val="en-US" w:eastAsia="en-US"/>
+        </w:rPr>
+        <w:t xml:space="preserve">.label1 = </w:t>
+      </w:r>
+      <w:r>
+        <w:rPr>
+          <w:rFonts w:ascii="Consolas" w:eastAsiaTheme="minorHAnsi" w:hAnsi="Consolas" w:cs="Consolas"/>
+          <w:color w:val="0000FF"/>
+          <w:sz w:val="19"/>
+          <w:szCs w:val="19"/>
+          <w:lang w:val="en-US" w:eastAsia="en-US"/>
+        </w:rPr>
+        <w:t>new</w:t>
+      </w:r>
+      <w:r>
+        <w:rPr>
+          <w:rFonts w:ascii="Consolas" w:eastAsiaTheme="minorHAnsi" w:hAnsi="Consolas" w:cs="Consolas"/>
+          <w:color w:val="000000"/>
+          <w:sz w:val="19"/>
+          <w:szCs w:val="19"/>
+          <w:lang w:val="en-US" w:eastAsia="en-US"/>
+        </w:rPr>
+        <w:t xml:space="preserve"> System.Windows.Forms.Label();</w:t>
+      </w:r>
+    </w:p>
+    <w:p>
+      <w:pPr>
+        <w:autoSpaceDE w:val="0"/>
+        <w:autoSpaceDN w:val="0"/>
+        <w:adjustRightInd w:val="0"/>
+        <w:rPr>
+          <w:rFonts w:ascii="Consolas" w:eastAsiaTheme="minorHAnsi" w:hAnsi="Consolas" w:cs="Consolas"/>
+          <w:color w:val="000000"/>
+          <w:sz w:val="19"/>
+          <w:szCs w:val="19"/>
+          <w:lang w:val="en-US" w:eastAsia="en-US"/>
+        </w:rPr>
+      </w:pPr>
+      <w:r>
+        <w:rPr>
+          <w:rFonts w:ascii="Consolas" w:eastAsiaTheme="minorHAnsi" w:hAnsi="Consolas" w:cs="Consolas"/>
+          <w:color w:val="000000"/>
+          <w:sz w:val="19"/>
+          <w:szCs w:val="19"/>
+          <w:lang w:val="en-US" w:eastAsia="en-US"/>
+        </w:rPr>
+        <w:t xml:space="preserve">            </w:t>
+      </w:r>
+      <w:r>
+        <w:rPr>
+          <w:rFonts w:ascii="Consolas" w:eastAsiaTheme="minorHAnsi" w:hAnsi="Consolas" w:cs="Consolas"/>
+          <w:color w:val="0000FF"/>
+          <w:sz w:val="19"/>
+          <w:szCs w:val="19"/>
+          <w:lang w:val="en-US" w:eastAsia="en-US"/>
+        </w:rPr>
+        <w:t>this</w:t>
+      </w:r>
+      <w:r>
+        <w:rPr>
+          <w:rFonts w:ascii="Consolas" w:eastAsiaTheme="minorHAnsi" w:hAnsi="Consolas" w:cs="Consolas"/>
+          <w:color w:val="000000"/>
+          <w:sz w:val="19"/>
+          <w:szCs w:val="19"/>
+          <w:lang w:val="en-US" w:eastAsia="en-US"/>
+        </w:rPr>
+        <w:t xml:space="preserve">.comboBox1 = </w:t>
+      </w:r>
+      <w:r>
+        <w:rPr>
+          <w:rFonts w:ascii="Consolas" w:eastAsiaTheme="minorHAnsi" w:hAnsi="Consolas" w:cs="Consolas"/>
+          <w:color w:val="0000FF"/>
+          <w:sz w:val="19"/>
+          <w:szCs w:val="19"/>
+          <w:lang w:val="en-US" w:eastAsia="en-US"/>
+        </w:rPr>
+        <w:t>new</w:t>
+      </w:r>
+      <w:r>
+        <w:rPr>
+          <w:rFonts w:ascii="Consolas" w:eastAsiaTheme="minorHAnsi" w:hAnsi="Consolas" w:cs="Consolas"/>
+          <w:color w:val="000000"/>
+          <w:sz w:val="19"/>
+          <w:szCs w:val="19"/>
+          <w:lang w:val="en-US" w:eastAsia="en-US"/>
+        </w:rPr>
+        <w:t xml:space="preserve"> System.Windows.Forms.ComboBox();</w:t>
+      </w:r>
+    </w:p>
+    <w:p>
+      <w:pPr>
+        <w:autoSpaceDE w:val="0"/>
+        <w:autoSpaceDN w:val="0"/>
+        <w:adjustRightInd w:val="0"/>
+        <w:rPr>
+          <w:rFonts w:ascii="Consolas" w:eastAsiaTheme="minorHAnsi" w:hAnsi="Consolas" w:cs="Consolas"/>
+          <w:color w:val="000000"/>
+          <w:sz w:val="19"/>
+          <w:szCs w:val="19"/>
+          <w:lang w:val="en-US" w:eastAsia="en-US"/>
+        </w:rPr>
+      </w:pPr>
+      <w:r>
+        <w:rPr>
+          <w:rFonts w:ascii="Consolas" w:eastAsiaTheme="minorHAnsi" w:hAnsi="Consolas" w:cs="Consolas"/>
+          <w:color w:val="000000"/>
+          <w:sz w:val="19"/>
+          <w:szCs w:val="19"/>
+          <w:lang w:val="en-US" w:eastAsia="en-US"/>
+        </w:rPr>
+        <w:t xml:space="preserve">            </w:t>
+      </w:r>
+      <w:r>
+        <w:rPr>
+          <w:rFonts w:ascii="Consolas" w:eastAsiaTheme="minorHAnsi" w:hAnsi="Consolas" w:cs="Consolas"/>
+          <w:color w:val="0000FF"/>
+          <w:sz w:val="19"/>
+          <w:szCs w:val="19"/>
+          <w:lang w:val="en-US" w:eastAsia="en-US"/>
+        </w:rPr>
+        <w:t>this</w:t>
+      </w:r>
+      <w:r>
+        <w:rPr>
+          <w:rFonts w:ascii="Consolas" w:eastAsiaTheme="minorHAnsi" w:hAnsi="Consolas" w:cs="Consolas"/>
+          <w:color w:val="000000"/>
+          <w:sz w:val="19"/>
+          <w:szCs w:val="19"/>
+          <w:lang w:val="en-US" w:eastAsia="en-US"/>
+        </w:rPr>
+        <w:t xml:space="preserve">.button1 = </w:t>
+      </w:r>
+      <w:r>
+        <w:rPr>
+          <w:rFonts w:ascii="Consolas" w:eastAsiaTheme="minorHAnsi" w:hAnsi="Consolas" w:cs="Consolas"/>
+          <w:color w:val="0000FF"/>
+          <w:sz w:val="19"/>
+          <w:szCs w:val="19"/>
+          <w:lang w:val="en-US" w:eastAsia="en-US"/>
+        </w:rPr>
+        <w:t>new</w:t>
+      </w:r>
+      <w:r>
+        <w:rPr>
+          <w:rFonts w:ascii="Consolas" w:eastAsiaTheme="minorHAnsi" w:hAnsi="Consolas" w:cs="Consolas"/>
+          <w:color w:val="000000"/>
+          <w:sz w:val="19"/>
+          <w:szCs w:val="19"/>
+          <w:lang w:val="en-US" w:eastAsia="en-US"/>
+        </w:rPr>
+        <w:t xml:space="preserve"> System.Windows.Forms.Button();</w:t>
+      </w:r>
+    </w:p>
+    <w:p>
+      <w:pPr>
+        <w:autoSpaceDE w:val="0"/>
+        <w:autoSpaceDN w:val="0"/>
+        <w:adjustRightInd w:val="0"/>
+        <w:rPr>
+          <w:rFonts w:ascii="Consolas" w:eastAsiaTheme="minorHAnsi" w:hAnsi="Consolas" w:cs="Consolas"/>
+          <w:color w:val="000000"/>
+          <w:sz w:val="19"/>
+          <w:szCs w:val="19"/>
+          <w:lang w:val="en-US" w:eastAsia="en-US"/>
+        </w:rPr>
+      </w:pPr>
+      <w:r>
+        <w:rPr>
+          <w:rFonts w:ascii="Consolas" w:eastAsiaTheme="minorHAnsi" w:hAnsi="Consolas" w:cs="Consolas"/>
+          <w:color w:val="000000"/>
+          <w:sz w:val="19"/>
+          <w:szCs w:val="19"/>
+          <w:lang w:val="en-US" w:eastAsia="en-US"/>
+        </w:rPr>
+        <w:t xml:space="preserve">            </w:t>
+      </w:r>
+      <w:r>
+        <w:rPr>
+          <w:rFonts w:ascii="Consolas" w:eastAsiaTheme="minorHAnsi" w:hAnsi="Consolas" w:cs="Consolas"/>
+          <w:color w:val="0000FF"/>
+          <w:sz w:val="19"/>
+          <w:szCs w:val="19"/>
+          <w:lang w:val="en-US" w:eastAsia="en-US"/>
+        </w:rPr>
+        <w:t>this</w:t>
+      </w:r>
+      <w:r>
+        <w:rPr>
+          <w:rFonts w:ascii="Consolas" w:eastAsiaTheme="minorHAnsi" w:hAnsi="Consolas" w:cs="Consolas"/>
+          <w:color w:val="000000"/>
+          <w:sz w:val="19"/>
+          <w:szCs w:val="19"/>
+          <w:lang w:val="en-US" w:eastAsia="en-US"/>
+        </w:rPr>
+        <w:t xml:space="preserve">.button2 = </w:t>
+      </w:r>
+      <w:r>
+        <w:rPr>
+          <w:rFonts w:ascii="Consolas" w:eastAsiaTheme="minorHAnsi" w:hAnsi="Consolas" w:cs="Consolas"/>
+          <w:color w:val="0000FF"/>
+          <w:sz w:val="19"/>
+          <w:szCs w:val="19"/>
+          <w:lang w:val="en-US" w:eastAsia="en-US"/>
+        </w:rPr>
+        <w:t>new</w:t>
+      </w:r>
+      <w:r>
+        <w:rPr>
+          <w:rFonts w:ascii="Consolas" w:eastAsiaTheme="minorHAnsi" w:hAnsi="Consolas" w:cs="Consolas"/>
+          <w:color w:val="000000"/>
+          <w:sz w:val="19"/>
+          <w:szCs w:val="19"/>
+          <w:lang w:val="en-US" w:eastAsia="en-US"/>
+        </w:rPr>
+        <w:t xml:space="preserve"> System.Windows.Forms.Button();</w:t>
+      </w:r>
+    </w:p>
+    <w:p>
+      <w:pPr>
+        <w:autoSpaceDE w:val="0"/>
+        <w:autoSpaceDN w:val="0"/>
+        <w:adjustRightInd w:val="0"/>
+        <w:rPr>
+          <w:rFonts w:ascii="Consolas" w:eastAsiaTheme="minorHAnsi" w:hAnsi="Consolas" w:cs="Consolas"/>
+          <w:color w:val="000000"/>
+          <w:sz w:val="19"/>
+          <w:szCs w:val="19"/>
+          <w:lang w:val="en-US" w:eastAsia="en-US"/>
+        </w:rPr>
+      </w:pPr>
+      <w:r>
+        <w:rPr>
+          <w:rFonts w:ascii="Consolas" w:eastAsiaTheme="minorHAnsi" w:hAnsi="Consolas" w:cs="Consolas"/>
+          <w:color w:val="000000"/>
+          <w:sz w:val="19"/>
+          <w:szCs w:val="19"/>
+          <w:lang w:val="en-US" w:eastAsia="en-US"/>
+        </w:rPr>
+        <w:t xml:space="preserve">            </w:t>
+      </w:r>
+      <w:r>
+        <w:rPr>
+          <w:rFonts w:ascii="Consolas" w:eastAsiaTheme="minorHAnsi" w:hAnsi="Consolas" w:cs="Consolas"/>
+          <w:color w:val="0000FF"/>
+          <w:sz w:val="19"/>
+          <w:szCs w:val="19"/>
+          <w:lang w:val="en-US" w:eastAsia="en-US"/>
+        </w:rPr>
+        <w:t>this</w:t>
+      </w:r>
+      <w:r>
+        <w:rPr>
+          <w:rFonts w:ascii="Consolas" w:eastAsiaTheme="minorHAnsi" w:hAnsi="Consolas" w:cs="Consolas"/>
+          <w:color w:val="000000"/>
+          <w:sz w:val="19"/>
+          <w:szCs w:val="19"/>
+          <w:lang w:val="en-US" w:eastAsia="en-US"/>
+        </w:rPr>
+        <w:t xml:space="preserve">.label2 = </w:t>
+      </w:r>
+      <w:r>
+        <w:rPr>
+          <w:rFonts w:ascii="Consolas" w:eastAsiaTheme="minorHAnsi" w:hAnsi="Consolas" w:cs="Consolas"/>
+          <w:color w:val="0000FF"/>
+          <w:sz w:val="19"/>
+          <w:szCs w:val="19"/>
+          <w:lang w:val="en-US" w:eastAsia="en-US"/>
+        </w:rPr>
+        <w:t>new</w:t>
+      </w:r>
+      <w:r>
+        <w:rPr>
+          <w:rFonts w:ascii="Consolas" w:eastAsiaTheme="minorHAnsi" w:hAnsi="Consolas" w:cs="Consolas"/>
+          <w:color w:val="000000"/>
+          <w:sz w:val="19"/>
+          <w:szCs w:val="19"/>
+          <w:lang w:val="en-US" w:eastAsia="en-US"/>
+        </w:rPr>
+        <w:t xml:space="preserve"> System.Windows.Forms.Label();</w:t>
+      </w:r>
+    </w:p>
+    <w:p>
+      <w:pPr>
+        <w:autoSpaceDE w:val="0"/>
+        <w:autoSpaceDN w:val="0"/>
+        <w:adjustRightInd w:val="0"/>
+        <w:rPr>
+          <w:rFonts w:ascii="Consolas" w:eastAsiaTheme="minorHAnsi" w:hAnsi="Consolas" w:cs="Consolas"/>
+          <w:color w:val="000000"/>
+          <w:sz w:val="19"/>
+          <w:szCs w:val="19"/>
+          <w:lang w:val="en-US" w:eastAsia="en-US"/>
+        </w:rPr>
+      </w:pPr>
+      <w:r>
+        <w:rPr>
+          <w:rFonts w:ascii="Consolas" w:eastAsiaTheme="minorHAnsi" w:hAnsi="Consolas" w:cs="Consolas"/>
+          <w:color w:val="000000"/>
+          <w:sz w:val="19"/>
+          <w:szCs w:val="19"/>
+          <w:lang w:val="en-US" w:eastAsia="en-US"/>
+        </w:rPr>
+        <w:t xml:space="preserve">            </w:t>
+      </w:r>
+      <w:r>
+        <w:rPr>
+          <w:rFonts w:ascii="Consolas" w:eastAsiaTheme="minorHAnsi" w:hAnsi="Consolas" w:cs="Consolas"/>
+          <w:color w:val="0000FF"/>
+          <w:sz w:val="19"/>
+          <w:szCs w:val="19"/>
+          <w:lang w:val="en-US" w:eastAsia="en-US"/>
+        </w:rPr>
+        <w:t>this</w:t>
+      </w:r>
+      <w:r>
+        <w:rPr>
+          <w:rFonts w:ascii="Consolas" w:eastAsiaTheme="minorHAnsi" w:hAnsi="Consolas" w:cs="Consolas"/>
+          <w:color w:val="000000"/>
+          <w:sz w:val="19"/>
+          <w:szCs w:val="19"/>
+          <w:lang w:val="en-US" w:eastAsia="en-US"/>
+        </w:rPr>
+        <w:t xml:space="preserve">.label3 = </w:t>
+      </w:r>
+      <w:r>
+        <w:rPr>
+          <w:rFonts w:ascii="Consolas" w:eastAsiaTheme="minorHAnsi" w:hAnsi="Consolas" w:cs="Consolas"/>
+          <w:color w:val="0000FF"/>
+          <w:sz w:val="19"/>
+          <w:szCs w:val="19"/>
+          <w:lang w:val="en-US" w:eastAsia="en-US"/>
+        </w:rPr>
+        <w:t>new</w:t>
+      </w:r>
+      <w:r>
+        <w:rPr>
+          <w:rFonts w:ascii="Consolas" w:eastAsiaTheme="minorHAnsi" w:hAnsi="Consolas" w:cs="Consolas"/>
+          <w:color w:val="000000"/>
+          <w:sz w:val="19"/>
+          <w:szCs w:val="19"/>
+          <w:lang w:val="en-US" w:eastAsia="en-US"/>
+        </w:rPr>
+        <w:t xml:space="preserve"> System.Windows.Forms.Label();</w:t>
+      </w:r>
+    </w:p>
+    <w:p>
+      <w:pPr>
+        <w:autoSpaceDE w:val="0"/>
+        <w:autoSpaceDN w:val="0"/>
+        <w:adjustRightInd w:val="0"/>
+        <w:rPr>
+          <w:rFonts w:ascii="Consolas" w:eastAsiaTheme="minorHAnsi" w:hAnsi="Consolas" w:cs="Consolas"/>
+          <w:color w:val="000000"/>
+          <w:sz w:val="19"/>
+          <w:szCs w:val="19"/>
+          <w:lang w:val="en-US" w:eastAsia="en-US"/>
+        </w:rPr>
+      </w:pPr>
+      <w:r>
+        <w:rPr>
+          <w:rFonts w:ascii="Consolas" w:eastAsiaTheme="minorHAnsi" w:hAnsi="Consolas" w:cs="Consolas"/>
+          <w:color w:val="000000"/>
+          <w:sz w:val="19"/>
+          <w:szCs w:val="19"/>
+          <w:lang w:val="en-US" w:eastAsia="en-US"/>
+        </w:rPr>
+        <w:t xml:space="preserve">            </w:t>
+      </w:r>
+      <w:r>
+        <w:rPr>
+          <w:rFonts w:ascii="Consolas" w:eastAsiaTheme="minorHAnsi" w:hAnsi="Consolas" w:cs="Consolas"/>
+          <w:color w:val="0000FF"/>
+          <w:sz w:val="19"/>
+          <w:szCs w:val="19"/>
+          <w:lang w:val="en-US" w:eastAsia="en-US"/>
+        </w:rPr>
+        <w:t>this</w:t>
+      </w:r>
+      <w:r>
+        <w:rPr>
+          <w:rFonts w:ascii="Consolas" w:eastAsiaTheme="minorHAnsi" w:hAnsi="Consolas" w:cs="Consolas"/>
+          <w:color w:val="000000"/>
+          <w:sz w:val="19"/>
+          <w:szCs w:val="19"/>
+          <w:lang w:val="en-US" w:eastAsia="en-US"/>
+        </w:rPr>
+        <w:t>.SuspendLayout();</w:t>
+      </w:r>
+    </w:p>
+    <w:p>
+      <w:pPr>
+        <w:autoSpaceDE w:val="0"/>
+        <w:autoSpaceDN w:val="0"/>
+        <w:adjustRightInd w:val="0"/>
+        <w:rPr>
+          <w:rFonts w:ascii="Consolas" w:eastAsiaTheme="minorHAnsi" w:hAnsi="Consolas" w:cs="Consolas"/>
+          <w:color w:val="000000"/>
+          <w:sz w:val="19"/>
+          <w:szCs w:val="19"/>
+          <w:lang w:val="en-US" w:eastAsia="en-US"/>
+        </w:rPr>
+      </w:pPr>
+      <w:r>
+        <w:rPr>
+          <w:rFonts w:ascii="Consolas" w:eastAsiaTheme="minorHAnsi" w:hAnsi="Consolas" w:cs="Consolas"/>
+          <w:color w:val="000000"/>
+          <w:sz w:val="19"/>
+          <w:szCs w:val="19"/>
+          <w:lang w:val="en-US" w:eastAsia="en-US"/>
+        </w:rPr>
+        <w:t xml:space="preserve">            </w:t>
+      </w:r>
+      <w:r>
+        <w:rPr>
+          <w:rFonts w:ascii="Consolas" w:eastAsiaTheme="minorHAnsi" w:hAnsi="Consolas" w:cs="Consolas"/>
+          <w:color w:val="008000"/>
+          <w:sz w:val="19"/>
+          <w:szCs w:val="19"/>
+          <w:lang w:val="en-US" w:eastAsia="en-US"/>
+        </w:rPr>
+        <w:t xml:space="preserve">// </w:t>
+      </w:r>
+    </w:p>
+    <w:p>
+      <w:pPr>
+        <w:autoSpaceDE w:val="0"/>
+        <w:autoSpaceDN w:val="0"/>
+        <w:adjustRightInd w:val="0"/>
+        <w:rPr>
+          <w:rFonts w:ascii="Consolas" w:eastAsiaTheme="minorHAnsi" w:hAnsi="Consolas" w:cs="Consolas"/>
+          <w:color w:val="000000"/>
+          <w:sz w:val="19"/>
+          <w:szCs w:val="19"/>
+          <w:lang w:val="en-US" w:eastAsia="en-US"/>
+        </w:rPr>
+      </w:pPr>
+      <w:r>
+        <w:rPr>
+          <w:rFonts w:ascii="Consolas" w:eastAsiaTheme="minorHAnsi" w:hAnsi="Consolas" w:cs="Consolas"/>
+          <w:color w:val="000000"/>
+          <w:sz w:val="19"/>
+          <w:szCs w:val="19"/>
+          <w:lang w:val="en-US" w:eastAsia="en-US"/>
+        </w:rPr>
+        <w:t xml:space="preserve">            </w:t>
+      </w:r>
+      <w:r>
+        <w:rPr>
+          <w:rFonts w:ascii="Consolas" w:eastAsiaTheme="minorHAnsi" w:hAnsi="Consolas" w:cs="Consolas"/>
+          <w:color w:val="008000"/>
+          <w:sz w:val="19"/>
+          <w:szCs w:val="19"/>
+          <w:lang w:val="en-US" w:eastAsia="en-US"/>
+        </w:rPr>
+        <w:t>// label1</w:t>
+      </w:r>
+    </w:p>
+    <w:p>
+      <w:pPr>
+        <w:autoSpaceDE w:val="0"/>
+        <w:autoSpaceDN w:val="0"/>
+        <w:adjustRightInd w:val="0"/>
+        <w:rPr>
+          <w:rFonts w:ascii="Consolas" w:eastAsiaTheme="minorHAnsi" w:hAnsi="Consolas" w:cs="Consolas"/>
+          <w:color w:val="000000"/>
+          <w:sz w:val="19"/>
+          <w:szCs w:val="19"/>
+          <w:lang w:val="en-US" w:eastAsia="en-US"/>
+        </w:rPr>
+      </w:pPr>
+      <w:r>
+        <w:rPr>
+          <w:rFonts w:ascii="Consolas" w:eastAsiaTheme="minorHAnsi" w:hAnsi="Consolas" w:cs="Consolas"/>
+          <w:color w:val="000000"/>
+          <w:sz w:val="19"/>
+          <w:szCs w:val="19"/>
+          <w:lang w:val="en-US" w:eastAsia="en-US"/>
+        </w:rPr>
+        <w:t xml:space="preserve">            </w:t>
+      </w:r>
+      <w:r>
+        <w:rPr>
+          <w:rFonts w:ascii="Consolas" w:eastAsiaTheme="minorHAnsi" w:hAnsi="Consolas" w:cs="Consolas"/>
+          <w:color w:val="008000"/>
+          <w:sz w:val="19"/>
+          <w:szCs w:val="19"/>
+          <w:lang w:val="en-US" w:eastAsia="en-US"/>
+        </w:rPr>
+        <w:t xml:space="preserve">// </w:t>
+      </w:r>
+    </w:p>
+    <w:p>
+      <w:pPr>
+        <w:autoSpaceDE w:val="0"/>
+        <w:autoSpaceDN w:val="0"/>
+        <w:adjustRightInd w:val="0"/>
+        <w:rPr>
+          <w:rFonts w:ascii="Consolas" w:eastAsiaTheme="minorHAnsi" w:hAnsi="Consolas" w:cs="Consolas"/>
+          <w:color w:val="000000"/>
+          <w:sz w:val="19"/>
+          <w:szCs w:val="19"/>
+          <w:lang w:val="en-US" w:eastAsia="en-US"/>
+        </w:rPr>
+      </w:pPr>
+      <w:r>
+        <w:rPr>
+          <w:rFonts w:ascii="Consolas" w:eastAsiaTheme="minorHAnsi" w:hAnsi="Consolas" w:cs="Consolas"/>
+          <w:color w:val="000000"/>
+          <w:sz w:val="19"/>
+          <w:szCs w:val="19"/>
+          <w:lang w:val="en-US" w:eastAsia="en-US"/>
+        </w:rPr>
+        <w:t xml:space="preserve">            </w:t>
+      </w:r>
+      <w:r>
+        <w:rPr>
+          <w:rFonts w:ascii="Consolas" w:eastAsiaTheme="minorHAnsi" w:hAnsi="Consolas" w:cs="Consolas"/>
+          <w:color w:val="0000FF"/>
+          <w:sz w:val="19"/>
+          <w:szCs w:val="19"/>
+          <w:lang w:val="en-US" w:eastAsia="en-US"/>
+        </w:rPr>
+        <w:t>this</w:t>
+      </w:r>
+      <w:r>
+        <w:rPr>
+          <w:rFonts w:ascii="Consolas" w:eastAsiaTheme="minorHAnsi" w:hAnsi="Consolas" w:cs="Consolas"/>
+          <w:color w:val="000000"/>
+          <w:sz w:val="19"/>
+          <w:szCs w:val="19"/>
+          <w:lang w:val="en-US" w:eastAsia="en-US"/>
+        </w:rPr>
+        <w:t xml:space="preserve">.label1.AutoSize = </w:t>
+      </w:r>
+      <w:r>
+        <w:rPr>
+          <w:rFonts w:ascii="Consolas" w:eastAsiaTheme="minorHAnsi" w:hAnsi="Consolas" w:cs="Consolas"/>
+          <w:color w:val="0000FF"/>
+          <w:sz w:val="19"/>
+          <w:szCs w:val="19"/>
+          <w:lang w:val="en-US" w:eastAsia="en-US"/>
+        </w:rPr>
+        <w:t>true</w:t>
+      </w:r>
+      <w:r>
+        <w:rPr>
+          <w:rFonts w:ascii="Consolas" w:eastAsiaTheme="minorHAnsi" w:hAnsi="Consolas" w:cs="Consolas"/>
+          <w:color w:val="000000"/>
+          <w:sz w:val="19"/>
+          <w:szCs w:val="19"/>
+          <w:lang w:val="en-US" w:eastAsia="en-US"/>
+        </w:rPr>
+        <w:t>;</w:t>
+      </w:r>
+    </w:p>
+    <w:p>
+      <w:pPr>
+        <w:autoSpaceDE w:val="0"/>
+        <w:autoSpaceDN w:val="0"/>
+        <w:adjustRightInd w:val="0"/>
+        <w:rPr>
+          <w:rFonts w:ascii="Consolas" w:eastAsiaTheme="minorHAnsi" w:hAnsi="Consolas" w:cs="Consolas"/>
+          <w:color w:val="000000"/>
+          <w:sz w:val="19"/>
+          <w:szCs w:val="19"/>
+          <w:lang w:val="en-US" w:eastAsia="en-US"/>
+        </w:rPr>
+      </w:pPr>
+      <w:r>
+        <w:rPr>
+          <w:rFonts w:ascii="Consolas" w:eastAsiaTheme="minorHAnsi" w:hAnsi="Consolas" w:cs="Consolas"/>
+          <w:color w:val="000000"/>
+          <w:sz w:val="19"/>
+          <w:szCs w:val="19"/>
+          <w:lang w:val="en-US" w:eastAsia="en-US"/>
+        </w:rPr>
+        <w:t xml:space="preserve">            </w:t>
+      </w:r>
+      <w:r>
+        <w:rPr>
+          <w:rFonts w:ascii="Consolas" w:eastAsiaTheme="minorHAnsi" w:hAnsi="Consolas" w:cs="Consolas"/>
+          <w:color w:val="0000FF"/>
+          <w:sz w:val="19"/>
+          <w:szCs w:val="19"/>
+          <w:lang w:val="en-US" w:eastAsia="en-US"/>
+        </w:rPr>
+        <w:t>this</w:t>
+      </w:r>
+      <w:r>
+        <w:rPr>
+          <w:rFonts w:ascii="Consolas" w:eastAsiaTheme="minorHAnsi" w:hAnsi="Consolas" w:cs="Consolas"/>
+          <w:color w:val="000000"/>
+          <w:sz w:val="19"/>
+          <w:szCs w:val="19"/>
+          <w:lang w:val="en-US" w:eastAsia="en-US"/>
+        </w:rPr>
+        <w:t xml:space="preserve">.label1.Font = </w:t>
+      </w:r>
+      <w:r>
+        <w:rPr>
+          <w:rFonts w:ascii="Consolas" w:eastAsiaTheme="minorHAnsi" w:hAnsi="Consolas" w:cs="Consolas"/>
+          <w:color w:val="0000FF"/>
+          <w:sz w:val="19"/>
+          <w:szCs w:val="19"/>
+          <w:lang w:val="en-US" w:eastAsia="en-US"/>
+        </w:rPr>
+        <w:t>new</w:t>
+      </w:r>
+      <w:r>
+        <w:rPr>
+          <w:rFonts w:ascii="Consolas" w:eastAsiaTheme="minorHAnsi" w:hAnsi="Consolas" w:cs="Consolas"/>
+          <w:color w:val="000000"/>
+          <w:sz w:val="19"/>
+          <w:szCs w:val="19"/>
+          <w:lang w:val="en-US" w:eastAsia="en-US"/>
+        </w:rPr>
+        <w:t xml:space="preserve"> System.Drawing.Font(</w:t>
+      </w:r>
+      <w:r>
+        <w:rPr>
+          <w:rFonts w:ascii="Consolas" w:eastAsiaTheme="minorHAnsi" w:hAnsi="Consolas" w:cs="Consolas"/>
+          <w:color w:val="A31515"/>
+          <w:sz w:val="19"/>
+          <w:szCs w:val="19"/>
+          <w:lang w:val="en-US" w:eastAsia="en-US"/>
+        </w:rPr>
+        <w:t>"Segoe UI"</w:t>
+      </w:r>
+      <w:r>
+        <w:rPr>
+          <w:rFonts w:ascii="Consolas" w:eastAsiaTheme="minorHAnsi" w:hAnsi="Consolas" w:cs="Consolas"/>
+          <w:color w:val="000000"/>
+          <w:sz w:val="19"/>
+          <w:szCs w:val="19"/>
+          <w:lang w:val="en-US" w:eastAsia="en-US"/>
+        </w:rPr>
+        <w:t>, 11F, System.Drawing.FontStyle.Regular, System.Drawing.GraphicsUnit.Point);</w:t>
+      </w:r>
+    </w:p>
+    <w:p>
+      <w:pPr>
+        <w:autoSpaceDE w:val="0"/>
+        <w:autoSpaceDN w:val="0"/>
+        <w:adjustRightInd w:val="0"/>
+        <w:rPr>
+          <w:rFonts w:ascii="Consolas" w:eastAsiaTheme="minorHAnsi" w:hAnsi="Consolas" w:cs="Consolas"/>
+          <w:color w:val="000000"/>
+          <w:sz w:val="19"/>
+          <w:szCs w:val="19"/>
+          <w:lang w:val="en-US" w:eastAsia="en-US"/>
+        </w:rPr>
+      </w:pPr>
+      <w:r>
+        <w:rPr>
+          <w:rFonts w:ascii="Consolas" w:eastAsiaTheme="minorHAnsi" w:hAnsi="Consolas" w:cs="Consolas"/>
+          <w:color w:val="000000"/>
+          <w:sz w:val="19"/>
+          <w:szCs w:val="19"/>
+          <w:lang w:val="en-US" w:eastAsia="en-US"/>
+        </w:rPr>
+        <w:t xml:space="preserve">            </w:t>
+      </w:r>
+      <w:r>
+        <w:rPr>
+          <w:rFonts w:ascii="Consolas" w:eastAsiaTheme="minorHAnsi" w:hAnsi="Consolas" w:cs="Consolas"/>
+          <w:color w:val="0000FF"/>
+          <w:sz w:val="19"/>
+          <w:szCs w:val="19"/>
+          <w:lang w:val="en-US" w:eastAsia="en-US"/>
+        </w:rPr>
+        <w:t>this</w:t>
+      </w:r>
+      <w:r>
+        <w:rPr>
+          <w:rFonts w:ascii="Consolas" w:eastAsiaTheme="minorHAnsi" w:hAnsi="Consolas" w:cs="Consolas"/>
+          <w:color w:val="000000"/>
+          <w:sz w:val="19"/>
+          <w:szCs w:val="19"/>
+          <w:lang w:val="en-US" w:eastAsia="en-US"/>
+        </w:rPr>
+        <w:t xml:space="preserve">.label1.Location = </w:t>
+      </w:r>
+      <w:r>
+        <w:rPr>
+          <w:rFonts w:ascii="Consolas" w:eastAsiaTheme="minorHAnsi" w:hAnsi="Consolas" w:cs="Consolas"/>
+          <w:color w:val="0000FF"/>
+          <w:sz w:val="19"/>
+          <w:szCs w:val="19"/>
+          <w:lang w:val="en-US" w:eastAsia="en-US"/>
+        </w:rPr>
+        <w:t>new</w:t>
+      </w:r>
+      <w:r>
+        <w:rPr>
+          <w:rFonts w:ascii="Consolas" w:eastAsiaTheme="minorHAnsi" w:hAnsi="Consolas" w:cs="Consolas"/>
+          <w:color w:val="000000"/>
+          <w:sz w:val="19"/>
+          <w:szCs w:val="19"/>
+          <w:lang w:val="en-US" w:eastAsia="en-US"/>
+        </w:rPr>
+        <w:t xml:space="preserve"> System.Drawing.Point(50, 37);</w:t>
+      </w:r>
+    </w:p>
+    <w:p>
+      <w:pPr>
+        <w:autoSpaceDE w:val="0"/>
+        <w:autoSpaceDN w:val="0"/>
+        <w:adjustRightInd w:val="0"/>
+        <w:rPr>
+          <w:rFonts w:ascii="Consolas" w:eastAsiaTheme="minorHAnsi" w:hAnsi="Consolas" w:cs="Consolas"/>
+          <w:color w:val="000000"/>
+          <w:sz w:val="19"/>
+          <w:szCs w:val="19"/>
+          <w:lang w:val="en-US" w:eastAsia="en-US"/>
+        </w:rPr>
+      </w:pPr>
+      <w:r>
+        <w:rPr>
+          <w:rFonts w:ascii="Consolas" w:eastAsiaTheme="minorHAnsi" w:hAnsi="Consolas" w:cs="Consolas"/>
+          <w:color w:val="000000"/>
+          <w:sz w:val="19"/>
+          <w:szCs w:val="19"/>
+          <w:lang w:val="en-US" w:eastAsia="en-US"/>
+        </w:rPr>
+        <w:t xml:space="preserve">            </w:t>
+      </w:r>
+      <w:r>
+        <w:rPr>
+          <w:rFonts w:ascii="Consolas" w:eastAsiaTheme="minorHAnsi" w:hAnsi="Consolas" w:cs="Consolas"/>
+          <w:color w:val="0000FF"/>
+          <w:sz w:val="19"/>
+          <w:szCs w:val="19"/>
+          <w:lang w:val="en-US" w:eastAsia="en-US"/>
+        </w:rPr>
+        <w:t>this</w:t>
+      </w:r>
+      <w:r>
+        <w:rPr>
+          <w:rFonts w:ascii="Consolas" w:eastAsiaTheme="minorHAnsi" w:hAnsi="Consolas" w:cs="Consolas"/>
+          <w:color w:val="000000"/>
+          <w:sz w:val="19"/>
+          <w:szCs w:val="19"/>
+          <w:lang w:val="en-US" w:eastAsia="en-US"/>
+        </w:rPr>
+        <w:t xml:space="preserve">.label1.Margin = </w:t>
+      </w:r>
+      <w:r>
+        <w:rPr>
+          <w:rFonts w:ascii="Consolas" w:eastAsiaTheme="minorHAnsi" w:hAnsi="Consolas" w:cs="Consolas"/>
+          <w:color w:val="0000FF"/>
+          <w:sz w:val="19"/>
+          <w:szCs w:val="19"/>
+          <w:lang w:val="en-US" w:eastAsia="en-US"/>
+        </w:rPr>
+        <w:t>new</w:t>
+      </w:r>
+      <w:r>
+        <w:rPr>
+          <w:rFonts w:ascii="Consolas" w:eastAsiaTheme="minorHAnsi" w:hAnsi="Consolas" w:cs="Consolas"/>
+          <w:color w:val="000000"/>
+          <w:sz w:val="19"/>
+          <w:szCs w:val="19"/>
+          <w:lang w:val="en-US" w:eastAsia="en-US"/>
+        </w:rPr>
+        <w:t xml:space="preserve"> System.Windows.Forms.Padding(5, 0, 5, 0);</w:t>
+      </w:r>
+    </w:p>
+    <w:p>
+      <w:pPr>
+        <w:autoSpaceDE w:val="0"/>
+        <w:autoSpaceDN w:val="0"/>
+        <w:adjustRightInd w:val="0"/>
+        <w:rPr>
+          <w:rFonts w:ascii="Consolas" w:eastAsiaTheme="minorHAnsi" w:hAnsi="Consolas" w:cs="Consolas"/>
+          <w:color w:val="000000"/>
+          <w:sz w:val="19"/>
+          <w:szCs w:val="19"/>
+          <w:lang w:val="en-US" w:eastAsia="en-US"/>
+        </w:rPr>
+      </w:pPr>
+      <w:r>
+        <w:rPr>
+          <w:rFonts w:ascii="Consolas" w:eastAsiaTheme="minorHAnsi" w:hAnsi="Consolas" w:cs="Consolas"/>
+          <w:color w:val="000000"/>
+          <w:sz w:val="19"/>
+          <w:szCs w:val="19"/>
+          <w:lang w:val="en-US" w:eastAsia="en-US"/>
+        </w:rPr>
+        <w:t xml:space="preserve">            </w:t>
+      </w:r>
+      <w:r>
+        <w:rPr>
+          <w:rFonts w:ascii="Consolas" w:eastAsiaTheme="minorHAnsi" w:hAnsi="Consolas" w:cs="Consolas"/>
+          <w:color w:val="0000FF"/>
+          <w:sz w:val="19"/>
+          <w:szCs w:val="19"/>
+          <w:lang w:val="en-US" w:eastAsia="en-US"/>
+        </w:rPr>
+        <w:t>this</w:t>
+      </w:r>
+      <w:r>
+        <w:rPr>
+          <w:rFonts w:ascii="Consolas" w:eastAsiaTheme="minorHAnsi" w:hAnsi="Consolas" w:cs="Consolas"/>
+          <w:color w:val="000000"/>
+          <w:sz w:val="19"/>
+          <w:szCs w:val="19"/>
+          <w:lang w:val="en-US" w:eastAsia="en-US"/>
+        </w:rPr>
+        <w:t xml:space="preserve">.label1.Name = </w:t>
+      </w:r>
+      <w:r>
+        <w:rPr>
+          <w:rFonts w:ascii="Consolas" w:eastAsiaTheme="minorHAnsi" w:hAnsi="Consolas" w:cs="Consolas"/>
+          <w:color w:val="A31515"/>
+          <w:sz w:val="19"/>
+          <w:szCs w:val="19"/>
+          <w:lang w:val="en-US" w:eastAsia="en-US"/>
+        </w:rPr>
+        <w:t>"label1"</w:t>
+      </w:r>
+      <w:r>
+        <w:rPr>
+          <w:rFonts w:ascii="Consolas" w:eastAsiaTheme="minorHAnsi" w:hAnsi="Consolas" w:cs="Consolas"/>
+          <w:color w:val="000000"/>
+          <w:sz w:val="19"/>
+          <w:szCs w:val="19"/>
+          <w:lang w:val="en-US" w:eastAsia="en-US"/>
+        </w:rPr>
+        <w:t>;</w:t>
+      </w:r>
+    </w:p>
+    <w:p>
+      <w:pPr>
+        <w:autoSpaceDE w:val="0"/>
+        <w:autoSpaceDN w:val="0"/>
+        <w:adjustRightInd w:val="0"/>
+        <w:rPr>
+          <w:rFonts w:ascii="Consolas" w:eastAsiaTheme="minorHAnsi" w:hAnsi="Consolas" w:cs="Consolas"/>
+          <w:color w:val="000000"/>
+          <w:sz w:val="19"/>
+          <w:szCs w:val="19"/>
+          <w:lang w:val="en-US" w:eastAsia="en-US"/>
+        </w:rPr>
+      </w:pPr>
+      <w:r>
+        <w:rPr>
+          <w:rFonts w:ascii="Consolas" w:eastAsiaTheme="minorHAnsi" w:hAnsi="Consolas" w:cs="Consolas"/>
+          <w:color w:val="000000"/>
+          <w:sz w:val="19"/>
+          <w:szCs w:val="19"/>
+          <w:lang w:val="en-US" w:eastAsia="en-US"/>
+        </w:rPr>
+        <w:t xml:space="preserve">            </w:t>
+      </w:r>
+      <w:r>
+        <w:rPr>
+          <w:rFonts w:ascii="Consolas" w:eastAsiaTheme="minorHAnsi" w:hAnsi="Consolas" w:cs="Consolas"/>
+          <w:color w:val="0000FF"/>
+          <w:sz w:val="19"/>
+          <w:szCs w:val="19"/>
+          <w:lang w:val="en-US" w:eastAsia="en-US"/>
+        </w:rPr>
+        <w:t>this</w:t>
+      </w:r>
+      <w:r>
+        <w:rPr>
+          <w:rFonts w:ascii="Consolas" w:eastAsiaTheme="minorHAnsi" w:hAnsi="Consolas" w:cs="Consolas"/>
+          <w:color w:val="000000"/>
+          <w:sz w:val="19"/>
+          <w:szCs w:val="19"/>
+          <w:lang w:val="en-US" w:eastAsia="en-US"/>
+        </w:rPr>
+        <w:t xml:space="preserve">.label1.Size = </w:t>
+      </w:r>
+      <w:r>
+        <w:rPr>
+          <w:rFonts w:ascii="Consolas" w:eastAsiaTheme="minorHAnsi" w:hAnsi="Consolas" w:cs="Consolas"/>
+          <w:color w:val="0000FF"/>
+          <w:sz w:val="19"/>
+          <w:szCs w:val="19"/>
+          <w:lang w:val="en-US" w:eastAsia="en-US"/>
+        </w:rPr>
+        <w:t>new</w:t>
+      </w:r>
+      <w:r>
+        <w:rPr>
+          <w:rFonts w:ascii="Consolas" w:eastAsiaTheme="minorHAnsi" w:hAnsi="Consolas" w:cs="Consolas"/>
+          <w:color w:val="000000"/>
+          <w:sz w:val="19"/>
+          <w:szCs w:val="19"/>
+          <w:lang w:val="en-US" w:eastAsia="en-US"/>
+        </w:rPr>
+        <w:t xml:space="preserve"> System.Drawing.Size(150, 25);</w:t>
+      </w:r>
+    </w:p>
+    <w:p>
+      <w:pPr>
+        <w:autoSpaceDE w:val="0"/>
+        <w:autoSpaceDN w:val="0"/>
+        <w:adjustRightInd w:val="0"/>
+        <w:rPr>
+          <w:rFonts w:ascii="Consolas" w:eastAsiaTheme="minorHAnsi" w:hAnsi="Consolas" w:cs="Consolas"/>
+          <w:color w:val="000000"/>
+          <w:sz w:val="19"/>
+          <w:szCs w:val="19"/>
+          <w:lang w:val="en-US" w:eastAsia="en-US"/>
+        </w:rPr>
+      </w:pPr>
+      <w:r>
+        <w:rPr>
+          <w:rFonts w:ascii="Consolas" w:eastAsiaTheme="minorHAnsi" w:hAnsi="Consolas" w:cs="Consolas"/>
+          <w:color w:val="000000"/>
+          <w:sz w:val="19"/>
+          <w:szCs w:val="19"/>
+          <w:lang w:val="en-US" w:eastAsia="en-US"/>
+        </w:rPr>
+        <w:t xml:space="preserve">            </w:t>
+      </w:r>
+      <w:r>
+        <w:rPr>
+          <w:rFonts w:ascii="Consolas" w:eastAsiaTheme="minorHAnsi" w:hAnsi="Consolas" w:cs="Consolas"/>
+          <w:color w:val="0000FF"/>
+          <w:sz w:val="19"/>
+          <w:szCs w:val="19"/>
+          <w:lang w:val="en-US" w:eastAsia="en-US"/>
+        </w:rPr>
+        <w:t>this</w:t>
+      </w:r>
+      <w:r>
+        <w:rPr>
+          <w:rFonts w:ascii="Consolas" w:eastAsiaTheme="minorHAnsi" w:hAnsi="Consolas" w:cs="Consolas"/>
+          <w:color w:val="000000"/>
+          <w:sz w:val="19"/>
+          <w:szCs w:val="19"/>
+          <w:lang w:val="en-US" w:eastAsia="en-US"/>
+        </w:rPr>
+        <w:t>.label1.TabIndex = 0;</w:t>
+      </w:r>
+    </w:p>
+    <w:p>
+      <w:pPr>
+        <w:autoSpaceDE w:val="0"/>
+        <w:autoSpaceDN w:val="0"/>
+        <w:adjustRightInd w:val="0"/>
+        <w:rPr>
+          <w:rFonts w:ascii="Consolas" w:eastAsiaTheme="minorHAnsi" w:hAnsi="Consolas" w:cs="Consolas"/>
+          <w:color w:val="000000"/>
+          <w:sz w:val="19"/>
+          <w:szCs w:val="19"/>
+          <w:lang w:val="en-US" w:eastAsia="en-US"/>
+        </w:rPr>
+      </w:pPr>
+      <w:r>
+        <w:rPr>
+          <w:rFonts w:ascii="Consolas" w:eastAsiaTheme="minorHAnsi" w:hAnsi="Consolas" w:cs="Consolas"/>
+          <w:color w:val="000000"/>
+          <w:sz w:val="19"/>
+          <w:szCs w:val="19"/>
+          <w:lang w:val="en-US" w:eastAsia="en-US"/>
+        </w:rPr>
+        <w:t xml:space="preserve">            </w:t>
+      </w:r>
+      <w:r>
+        <w:rPr>
+          <w:rFonts w:ascii="Consolas" w:eastAsiaTheme="minorHAnsi" w:hAnsi="Consolas" w:cs="Consolas"/>
+          <w:color w:val="0000FF"/>
+          <w:sz w:val="19"/>
+          <w:szCs w:val="19"/>
+          <w:lang w:val="en-US" w:eastAsia="en-US"/>
+        </w:rPr>
+        <w:t>this</w:t>
+      </w:r>
+      <w:r>
+        <w:rPr>
+          <w:rFonts w:ascii="Consolas" w:eastAsiaTheme="minorHAnsi" w:hAnsi="Consolas" w:cs="Consolas"/>
+          <w:color w:val="000000"/>
+          <w:sz w:val="19"/>
+          <w:szCs w:val="19"/>
+          <w:lang w:val="en-US" w:eastAsia="en-US"/>
+        </w:rPr>
+        <w:t xml:space="preserve">.label1.Text = </w:t>
+      </w:r>
+      <w:r>
+        <w:rPr>
+          <w:rFonts w:ascii="Consolas" w:eastAsiaTheme="minorHAnsi" w:hAnsi="Consolas" w:cs="Consolas"/>
+          <w:color w:val="A31515"/>
+          <w:sz w:val="19"/>
+          <w:szCs w:val="19"/>
+          <w:lang w:val="en-US" w:eastAsia="en-US"/>
+        </w:rPr>
+        <w:t>"</w:t>
+      </w:r>
+      <w:r>
+        <w:rPr>
+          <w:rFonts w:ascii="Consolas" w:eastAsiaTheme="minorHAnsi" w:hAnsi="Consolas" w:cs="Consolas"/>
+          <w:color w:val="A31515"/>
+          <w:sz w:val="19"/>
+          <w:szCs w:val="19"/>
+          <w:lang w:eastAsia="en-US"/>
+        </w:rPr>
+        <w:t>Введите</w:t>
+      </w:r>
+      <w:r>
+        <w:rPr>
+          <w:rFonts w:ascii="Consolas" w:eastAsiaTheme="minorHAnsi" w:hAnsi="Consolas" w:cs="Consolas"/>
+          <w:color w:val="A31515"/>
+          <w:sz w:val="19"/>
+          <w:szCs w:val="19"/>
+          <w:lang w:val="en-US" w:eastAsia="en-US"/>
+        </w:rPr>
+        <w:t xml:space="preserve"> </w:t>
+      </w:r>
+      <w:r>
+        <w:rPr>
+          <w:rFonts w:ascii="Consolas" w:eastAsiaTheme="minorHAnsi" w:hAnsi="Consolas" w:cs="Consolas"/>
+          <w:color w:val="A31515"/>
+          <w:sz w:val="19"/>
+          <w:szCs w:val="19"/>
+          <w:lang w:eastAsia="en-US"/>
+        </w:rPr>
+        <w:t>строки</w:t>
+      </w:r>
+      <w:r>
+        <w:rPr>
+          <w:rFonts w:ascii="Consolas" w:eastAsiaTheme="minorHAnsi" w:hAnsi="Consolas" w:cs="Consolas"/>
+          <w:color w:val="A31515"/>
+          <w:sz w:val="19"/>
+          <w:szCs w:val="19"/>
+          <w:lang w:val="en-US" w:eastAsia="en-US"/>
+        </w:rPr>
+        <w:t>:"</w:t>
+      </w:r>
+      <w:r>
+        <w:rPr>
+          <w:rFonts w:ascii="Consolas" w:eastAsiaTheme="minorHAnsi" w:hAnsi="Consolas" w:cs="Consolas"/>
+          <w:color w:val="000000"/>
+          <w:sz w:val="19"/>
+          <w:szCs w:val="19"/>
+          <w:lang w:val="en-US" w:eastAsia="en-US"/>
+        </w:rPr>
+        <w:t>;</w:t>
+      </w:r>
+    </w:p>
+    <w:p>
+      <w:pPr>
+        <w:autoSpaceDE w:val="0"/>
+        <w:autoSpaceDN w:val="0"/>
+        <w:adjustRightInd w:val="0"/>
+        <w:rPr>
+          <w:rFonts w:ascii="Consolas" w:eastAsiaTheme="minorHAnsi" w:hAnsi="Consolas" w:cs="Consolas"/>
+          <w:color w:val="000000"/>
+          <w:sz w:val="19"/>
+          <w:szCs w:val="19"/>
+          <w:lang w:val="en-US" w:eastAsia="en-US"/>
+        </w:rPr>
+      </w:pPr>
+      <w:r>
+        <w:rPr>
+          <w:rFonts w:ascii="Consolas" w:eastAsiaTheme="minorHAnsi" w:hAnsi="Consolas" w:cs="Consolas"/>
+          <w:color w:val="000000"/>
+          <w:sz w:val="19"/>
+          <w:szCs w:val="19"/>
+          <w:lang w:val="en-US" w:eastAsia="en-US"/>
+        </w:rPr>
+        <w:t xml:space="preserve">            </w:t>
+      </w:r>
+      <w:r>
+        <w:rPr>
+          <w:rFonts w:ascii="Consolas" w:eastAsiaTheme="minorHAnsi" w:hAnsi="Consolas" w:cs="Consolas"/>
+          <w:color w:val="008000"/>
+          <w:sz w:val="19"/>
+          <w:szCs w:val="19"/>
+          <w:lang w:val="en-US" w:eastAsia="en-US"/>
+        </w:rPr>
+        <w:t xml:space="preserve">// </w:t>
+      </w:r>
+    </w:p>
+    <w:p>
+      <w:pPr>
+        <w:autoSpaceDE w:val="0"/>
+        <w:autoSpaceDN w:val="0"/>
+        <w:adjustRightInd w:val="0"/>
+        <w:rPr>
+          <w:rFonts w:ascii="Consolas" w:eastAsiaTheme="minorHAnsi" w:hAnsi="Consolas" w:cs="Consolas"/>
+          <w:color w:val="000000"/>
+          <w:sz w:val="19"/>
+          <w:szCs w:val="19"/>
+          <w:lang w:val="en-US" w:eastAsia="en-US"/>
+        </w:rPr>
+      </w:pPr>
+      <w:r>
+        <w:rPr>
+          <w:rFonts w:ascii="Consolas" w:eastAsiaTheme="minorHAnsi" w:hAnsi="Consolas" w:cs="Consolas"/>
+          <w:color w:val="000000"/>
+          <w:sz w:val="19"/>
+          <w:szCs w:val="19"/>
+          <w:lang w:val="en-US" w:eastAsia="en-US"/>
+        </w:rPr>
+        <w:t xml:space="preserve">            </w:t>
+      </w:r>
+      <w:r>
+        <w:rPr>
+          <w:rFonts w:ascii="Consolas" w:eastAsiaTheme="minorHAnsi" w:hAnsi="Consolas" w:cs="Consolas"/>
+          <w:color w:val="008000"/>
+          <w:sz w:val="19"/>
+          <w:szCs w:val="19"/>
+          <w:lang w:val="en-US" w:eastAsia="en-US"/>
+        </w:rPr>
+        <w:t>// comboBox1</w:t>
+      </w:r>
+    </w:p>
+    <w:p>
+      <w:pPr>
+        <w:autoSpaceDE w:val="0"/>
+        <w:autoSpaceDN w:val="0"/>
+        <w:adjustRightInd w:val="0"/>
+        <w:rPr>
+          <w:rFonts w:ascii="Consolas" w:eastAsiaTheme="minorHAnsi" w:hAnsi="Consolas" w:cs="Consolas"/>
+          <w:color w:val="000000"/>
+          <w:sz w:val="19"/>
+          <w:szCs w:val="19"/>
+          <w:lang w:val="en-US" w:eastAsia="en-US"/>
+        </w:rPr>
+      </w:pPr>
+      <w:r>
+        <w:rPr>
+          <w:rFonts w:ascii="Consolas" w:eastAsiaTheme="minorHAnsi" w:hAnsi="Consolas" w:cs="Consolas"/>
+          <w:color w:val="000000"/>
+          <w:sz w:val="19"/>
+          <w:szCs w:val="19"/>
+          <w:lang w:val="en-US" w:eastAsia="en-US"/>
+        </w:rPr>
+        <w:t xml:space="preserve">            </w:t>
+      </w:r>
+      <w:r>
+        <w:rPr>
+          <w:rFonts w:ascii="Consolas" w:eastAsiaTheme="minorHAnsi" w:hAnsi="Consolas" w:cs="Consolas"/>
+          <w:color w:val="008000"/>
+          <w:sz w:val="19"/>
+          <w:szCs w:val="19"/>
+          <w:lang w:val="en-US" w:eastAsia="en-US"/>
+        </w:rPr>
+        <w:t xml:space="preserve">// </w:t>
+      </w:r>
+    </w:p>
+    <w:p>
+      <w:pPr>
+        <w:autoSpaceDE w:val="0"/>
+        <w:autoSpaceDN w:val="0"/>
+        <w:adjustRightInd w:val="0"/>
+        <w:rPr>
+          <w:rFonts w:ascii="Consolas" w:eastAsiaTheme="minorHAnsi" w:hAnsi="Consolas" w:cs="Consolas"/>
+          <w:color w:val="000000"/>
+          <w:sz w:val="19"/>
+          <w:szCs w:val="19"/>
+          <w:lang w:val="en-US" w:eastAsia="en-US"/>
+        </w:rPr>
+      </w:pPr>
+      <w:r>
+        <w:rPr>
+          <w:rFonts w:ascii="Consolas" w:eastAsiaTheme="minorHAnsi" w:hAnsi="Consolas" w:cs="Consolas"/>
+          <w:color w:val="000000"/>
+          <w:sz w:val="19"/>
+          <w:szCs w:val="19"/>
+          <w:lang w:val="en-US" w:eastAsia="en-US"/>
+        </w:rPr>
+        <w:t xml:space="preserve">            </w:t>
+      </w:r>
+      <w:r>
+        <w:rPr>
+          <w:rFonts w:ascii="Consolas" w:eastAsiaTheme="minorHAnsi" w:hAnsi="Consolas" w:cs="Consolas"/>
+          <w:color w:val="0000FF"/>
+          <w:sz w:val="19"/>
+          <w:szCs w:val="19"/>
+          <w:lang w:val="en-US" w:eastAsia="en-US"/>
+        </w:rPr>
+        <w:t>this</w:t>
+      </w:r>
+      <w:r>
+        <w:rPr>
+          <w:rFonts w:ascii="Consolas" w:eastAsiaTheme="minorHAnsi" w:hAnsi="Consolas" w:cs="Consolas"/>
+          <w:color w:val="000000"/>
+          <w:sz w:val="19"/>
+          <w:szCs w:val="19"/>
+          <w:lang w:val="en-US" w:eastAsia="en-US"/>
+        </w:rPr>
+        <w:t xml:space="preserve">.comboBox1.FormattingEnabled = </w:t>
+      </w:r>
+      <w:r>
+        <w:rPr>
+          <w:rFonts w:ascii="Consolas" w:eastAsiaTheme="minorHAnsi" w:hAnsi="Consolas" w:cs="Consolas"/>
+          <w:color w:val="0000FF"/>
+          <w:sz w:val="19"/>
+          <w:szCs w:val="19"/>
+          <w:lang w:val="en-US" w:eastAsia="en-US"/>
+        </w:rPr>
+        <w:t>true</w:t>
+      </w:r>
+      <w:r>
+        <w:rPr>
+          <w:rFonts w:ascii="Consolas" w:eastAsiaTheme="minorHAnsi" w:hAnsi="Consolas" w:cs="Consolas"/>
+          <w:color w:val="000000"/>
+          <w:sz w:val="19"/>
+          <w:szCs w:val="19"/>
+          <w:lang w:val="en-US" w:eastAsia="en-US"/>
+        </w:rPr>
+        <w:t>;</w:t>
+      </w:r>
+    </w:p>
+    <w:p>
+      <w:pPr>
+        <w:autoSpaceDE w:val="0"/>
+        <w:autoSpaceDN w:val="0"/>
+        <w:adjustRightInd w:val="0"/>
+        <w:rPr>
+          <w:rFonts w:ascii="Consolas" w:eastAsiaTheme="minorHAnsi" w:hAnsi="Consolas" w:cs="Consolas"/>
+          <w:color w:val="000000"/>
+          <w:sz w:val="19"/>
+          <w:szCs w:val="19"/>
+          <w:lang w:val="en-US" w:eastAsia="en-US"/>
+        </w:rPr>
+      </w:pPr>
+      <w:r>
+        <w:rPr>
+          <w:rFonts w:ascii="Consolas" w:eastAsiaTheme="minorHAnsi" w:hAnsi="Consolas" w:cs="Consolas"/>
+          <w:color w:val="000000"/>
+          <w:sz w:val="19"/>
+          <w:szCs w:val="19"/>
+          <w:lang w:val="en-US" w:eastAsia="en-US"/>
+        </w:rPr>
+        <w:lastRenderedPageBreak/>
+        <w:t xml:space="preserve">            </w:t>
+      </w:r>
+      <w:r>
+        <w:rPr>
+          <w:rFonts w:ascii="Consolas" w:eastAsiaTheme="minorHAnsi" w:hAnsi="Consolas" w:cs="Consolas"/>
+          <w:color w:val="0000FF"/>
+          <w:sz w:val="19"/>
+          <w:szCs w:val="19"/>
+          <w:lang w:val="en-US" w:eastAsia="en-US"/>
+        </w:rPr>
+        <w:t>this</w:t>
+      </w:r>
+      <w:r>
+        <w:rPr>
+          <w:rFonts w:ascii="Consolas" w:eastAsiaTheme="minorHAnsi" w:hAnsi="Consolas" w:cs="Consolas"/>
+          <w:color w:val="000000"/>
+          <w:sz w:val="19"/>
+          <w:szCs w:val="19"/>
+          <w:lang w:val="en-US" w:eastAsia="en-US"/>
+        </w:rPr>
+        <w:t xml:space="preserve">.comboBox1.Location = </w:t>
+      </w:r>
+      <w:r>
+        <w:rPr>
+          <w:rFonts w:ascii="Consolas" w:eastAsiaTheme="minorHAnsi" w:hAnsi="Consolas" w:cs="Consolas"/>
+          <w:color w:val="0000FF"/>
+          <w:sz w:val="19"/>
+          <w:szCs w:val="19"/>
+          <w:lang w:val="en-US" w:eastAsia="en-US"/>
+        </w:rPr>
+        <w:t>new</w:t>
+      </w:r>
+      <w:r>
+        <w:rPr>
+          <w:rFonts w:ascii="Consolas" w:eastAsiaTheme="minorHAnsi" w:hAnsi="Consolas" w:cs="Consolas"/>
+          <w:color w:val="000000"/>
+          <w:sz w:val="19"/>
+          <w:szCs w:val="19"/>
+          <w:lang w:val="en-US" w:eastAsia="en-US"/>
+        </w:rPr>
+        <w:t xml:space="preserve"> System.Drawing.Point(50, 101);</w:t>
+      </w:r>
+    </w:p>
+    <w:p>
+      <w:pPr>
+        <w:autoSpaceDE w:val="0"/>
+        <w:autoSpaceDN w:val="0"/>
+        <w:adjustRightInd w:val="0"/>
+        <w:rPr>
+          <w:rFonts w:ascii="Consolas" w:eastAsiaTheme="minorHAnsi" w:hAnsi="Consolas" w:cs="Consolas"/>
+          <w:color w:val="000000"/>
+          <w:sz w:val="19"/>
+          <w:szCs w:val="19"/>
+          <w:lang w:val="en-US" w:eastAsia="en-US"/>
+        </w:rPr>
+      </w:pPr>
+      <w:r>
+        <w:rPr>
+          <w:rFonts w:ascii="Consolas" w:eastAsiaTheme="minorHAnsi" w:hAnsi="Consolas" w:cs="Consolas"/>
+          <w:color w:val="000000"/>
+          <w:sz w:val="19"/>
+          <w:szCs w:val="19"/>
+          <w:lang w:val="en-US" w:eastAsia="en-US"/>
+        </w:rPr>
+        <w:t xml:space="preserve">            </w:t>
+      </w:r>
+      <w:r>
+        <w:rPr>
+          <w:rFonts w:ascii="Consolas" w:eastAsiaTheme="minorHAnsi" w:hAnsi="Consolas" w:cs="Consolas"/>
+          <w:color w:val="0000FF"/>
+          <w:sz w:val="19"/>
+          <w:szCs w:val="19"/>
+          <w:lang w:val="en-US" w:eastAsia="en-US"/>
+        </w:rPr>
+        <w:t>this</w:t>
+      </w:r>
+      <w:r>
+        <w:rPr>
+          <w:rFonts w:ascii="Consolas" w:eastAsiaTheme="minorHAnsi" w:hAnsi="Consolas" w:cs="Consolas"/>
+          <w:color w:val="000000"/>
+          <w:sz w:val="19"/>
+          <w:szCs w:val="19"/>
+          <w:lang w:val="en-US" w:eastAsia="en-US"/>
+        </w:rPr>
+        <w:t xml:space="preserve">.comboBox1.Margin = </w:t>
+      </w:r>
+      <w:r>
+        <w:rPr>
+          <w:rFonts w:ascii="Consolas" w:eastAsiaTheme="minorHAnsi" w:hAnsi="Consolas" w:cs="Consolas"/>
+          <w:color w:val="0000FF"/>
+          <w:sz w:val="19"/>
+          <w:szCs w:val="19"/>
+          <w:lang w:val="en-US" w:eastAsia="en-US"/>
+        </w:rPr>
+        <w:t>new</w:t>
+      </w:r>
+      <w:r>
+        <w:rPr>
+          <w:rFonts w:ascii="Consolas" w:eastAsiaTheme="minorHAnsi" w:hAnsi="Consolas" w:cs="Consolas"/>
+          <w:color w:val="000000"/>
+          <w:sz w:val="19"/>
+          <w:szCs w:val="19"/>
+          <w:lang w:val="en-US" w:eastAsia="en-US"/>
+        </w:rPr>
+        <w:t xml:space="preserve"> System.Windows.Forms.Padding(5);</w:t>
+      </w:r>
+    </w:p>
+    <w:p>
+      <w:pPr>
+        <w:autoSpaceDE w:val="0"/>
+        <w:autoSpaceDN w:val="0"/>
+        <w:adjustRightInd w:val="0"/>
+        <w:rPr>
+          <w:rFonts w:ascii="Consolas" w:eastAsiaTheme="minorHAnsi" w:hAnsi="Consolas" w:cs="Consolas"/>
+          <w:color w:val="000000"/>
+          <w:sz w:val="19"/>
+          <w:szCs w:val="19"/>
+          <w:lang w:val="en-US" w:eastAsia="en-US"/>
+        </w:rPr>
+      </w:pPr>
+      <w:r>
+        <w:rPr>
+          <w:rFonts w:ascii="Consolas" w:eastAsiaTheme="minorHAnsi" w:hAnsi="Consolas" w:cs="Consolas"/>
+          <w:color w:val="000000"/>
+          <w:sz w:val="19"/>
+          <w:szCs w:val="19"/>
+          <w:lang w:val="en-US" w:eastAsia="en-US"/>
+        </w:rPr>
+        <w:t xml:space="preserve">            </w:t>
+      </w:r>
+      <w:r>
+        <w:rPr>
+          <w:rFonts w:ascii="Consolas" w:eastAsiaTheme="minorHAnsi" w:hAnsi="Consolas" w:cs="Consolas"/>
+          <w:color w:val="0000FF"/>
+          <w:sz w:val="19"/>
+          <w:szCs w:val="19"/>
+          <w:lang w:val="en-US" w:eastAsia="en-US"/>
+        </w:rPr>
+        <w:t>this</w:t>
+      </w:r>
+      <w:r>
+        <w:rPr>
+          <w:rFonts w:ascii="Consolas" w:eastAsiaTheme="minorHAnsi" w:hAnsi="Consolas" w:cs="Consolas"/>
+          <w:color w:val="000000"/>
+          <w:sz w:val="19"/>
+          <w:szCs w:val="19"/>
+          <w:lang w:val="en-US" w:eastAsia="en-US"/>
+        </w:rPr>
+        <w:t xml:space="preserve">.comboBox1.Name = </w:t>
+      </w:r>
+      <w:r>
+        <w:rPr>
+          <w:rFonts w:ascii="Consolas" w:eastAsiaTheme="minorHAnsi" w:hAnsi="Consolas" w:cs="Consolas"/>
+          <w:color w:val="A31515"/>
+          <w:sz w:val="19"/>
+          <w:szCs w:val="19"/>
+          <w:lang w:val="en-US" w:eastAsia="en-US"/>
+        </w:rPr>
+        <w:t>"comboBox1"</w:t>
+      </w:r>
+      <w:r>
+        <w:rPr>
+          <w:rFonts w:ascii="Consolas" w:eastAsiaTheme="minorHAnsi" w:hAnsi="Consolas" w:cs="Consolas"/>
+          <w:color w:val="000000"/>
+          <w:sz w:val="19"/>
+          <w:szCs w:val="19"/>
+          <w:lang w:val="en-US" w:eastAsia="en-US"/>
+        </w:rPr>
+        <w:t>;</w:t>
+      </w:r>
+    </w:p>
+    <w:p>
+      <w:pPr>
+        <w:autoSpaceDE w:val="0"/>
+        <w:autoSpaceDN w:val="0"/>
+        <w:adjustRightInd w:val="0"/>
+        <w:rPr>
+          <w:rFonts w:ascii="Consolas" w:eastAsiaTheme="minorHAnsi" w:hAnsi="Consolas" w:cs="Consolas"/>
+          <w:color w:val="000000"/>
+          <w:sz w:val="19"/>
+          <w:szCs w:val="19"/>
+          <w:lang w:val="en-US" w:eastAsia="en-US"/>
+        </w:rPr>
+      </w:pPr>
+      <w:r>
+        <w:rPr>
+          <w:rFonts w:ascii="Consolas" w:eastAsiaTheme="minorHAnsi" w:hAnsi="Consolas" w:cs="Consolas"/>
+          <w:color w:val="000000"/>
+          <w:sz w:val="19"/>
+          <w:szCs w:val="19"/>
+          <w:lang w:val="en-US" w:eastAsia="en-US"/>
+        </w:rPr>
+        <w:t xml:space="preserve">            </w:t>
+      </w:r>
+      <w:r>
+        <w:rPr>
+          <w:rFonts w:ascii="Consolas" w:eastAsiaTheme="minorHAnsi" w:hAnsi="Consolas" w:cs="Consolas"/>
+          <w:color w:val="0000FF"/>
+          <w:sz w:val="19"/>
+          <w:szCs w:val="19"/>
+          <w:lang w:val="en-US" w:eastAsia="en-US"/>
+        </w:rPr>
+        <w:t>this</w:t>
+      </w:r>
+      <w:r>
+        <w:rPr>
+          <w:rFonts w:ascii="Consolas" w:eastAsiaTheme="minorHAnsi" w:hAnsi="Consolas" w:cs="Consolas"/>
+          <w:color w:val="000000"/>
+          <w:sz w:val="19"/>
+          <w:szCs w:val="19"/>
+          <w:lang w:val="en-US" w:eastAsia="en-US"/>
+        </w:rPr>
+        <w:t xml:space="preserve">.comboBox1.Size = </w:t>
+      </w:r>
+      <w:r>
+        <w:rPr>
+          <w:rFonts w:ascii="Consolas" w:eastAsiaTheme="minorHAnsi" w:hAnsi="Consolas" w:cs="Consolas"/>
+          <w:color w:val="0000FF"/>
+          <w:sz w:val="19"/>
+          <w:szCs w:val="19"/>
+          <w:lang w:val="en-US" w:eastAsia="en-US"/>
+        </w:rPr>
+        <w:t>new</w:t>
+      </w:r>
+      <w:r>
+        <w:rPr>
+          <w:rFonts w:ascii="Consolas" w:eastAsiaTheme="minorHAnsi" w:hAnsi="Consolas" w:cs="Consolas"/>
+          <w:color w:val="000000"/>
+          <w:sz w:val="19"/>
+          <w:szCs w:val="19"/>
+          <w:lang w:val="en-US" w:eastAsia="en-US"/>
+        </w:rPr>
+        <w:t xml:space="preserve"> System.Drawing.Size(399, 39);</w:t>
+      </w:r>
+    </w:p>
+    <w:p>
+      <w:pPr>
+        <w:autoSpaceDE w:val="0"/>
+        <w:autoSpaceDN w:val="0"/>
+        <w:adjustRightInd w:val="0"/>
+        <w:rPr>
+          <w:rFonts w:ascii="Consolas" w:eastAsiaTheme="minorHAnsi" w:hAnsi="Consolas" w:cs="Consolas"/>
+          <w:color w:val="000000"/>
+          <w:sz w:val="19"/>
+          <w:szCs w:val="19"/>
+          <w:lang w:val="en-US" w:eastAsia="en-US"/>
+        </w:rPr>
+      </w:pPr>
+      <w:r>
+        <w:rPr>
+          <w:rFonts w:ascii="Consolas" w:eastAsiaTheme="minorHAnsi" w:hAnsi="Consolas" w:cs="Consolas"/>
+          <w:color w:val="000000"/>
+          <w:sz w:val="19"/>
+          <w:szCs w:val="19"/>
+          <w:lang w:val="en-US" w:eastAsia="en-US"/>
+        </w:rPr>
+        <w:t xml:space="preserve">            </w:t>
+      </w:r>
+      <w:r>
+        <w:rPr>
+          <w:rFonts w:ascii="Consolas" w:eastAsiaTheme="minorHAnsi" w:hAnsi="Consolas" w:cs="Consolas"/>
+          <w:color w:val="0000FF"/>
+          <w:sz w:val="19"/>
+          <w:szCs w:val="19"/>
+          <w:lang w:val="en-US" w:eastAsia="en-US"/>
+        </w:rPr>
+        <w:t>this</w:t>
+      </w:r>
+      <w:r>
+        <w:rPr>
+          <w:rFonts w:ascii="Consolas" w:eastAsiaTheme="minorHAnsi" w:hAnsi="Consolas" w:cs="Consolas"/>
+          <w:color w:val="000000"/>
+          <w:sz w:val="19"/>
+          <w:szCs w:val="19"/>
+          <w:lang w:val="en-US" w:eastAsia="en-US"/>
+        </w:rPr>
+        <w:t>.comboBox1.TabIndex = 2;</w:t>
+      </w:r>
+    </w:p>
+    <w:p>
+      <w:pPr>
+        <w:autoSpaceDE w:val="0"/>
+        <w:autoSpaceDN w:val="0"/>
+        <w:adjustRightInd w:val="0"/>
+        <w:rPr>
+          <w:rFonts w:ascii="Consolas" w:eastAsiaTheme="minorHAnsi" w:hAnsi="Consolas" w:cs="Consolas"/>
+          <w:color w:val="000000"/>
+          <w:sz w:val="19"/>
+          <w:szCs w:val="19"/>
+          <w:lang w:val="en-US" w:eastAsia="en-US"/>
+        </w:rPr>
+      </w:pPr>
+      <w:r>
+        <w:rPr>
+          <w:rFonts w:ascii="Consolas" w:eastAsiaTheme="minorHAnsi" w:hAnsi="Consolas" w:cs="Consolas"/>
+          <w:color w:val="000000"/>
+          <w:sz w:val="19"/>
+          <w:szCs w:val="19"/>
+          <w:lang w:val="en-US" w:eastAsia="en-US"/>
+        </w:rPr>
+        <w:t xml:space="preserve">            </w:t>
+      </w:r>
+      <w:r>
+        <w:rPr>
+          <w:rFonts w:ascii="Consolas" w:eastAsiaTheme="minorHAnsi" w:hAnsi="Consolas" w:cs="Consolas"/>
+          <w:color w:val="008000"/>
+          <w:sz w:val="19"/>
+          <w:szCs w:val="19"/>
+          <w:lang w:val="en-US" w:eastAsia="en-US"/>
+        </w:rPr>
+        <w:t xml:space="preserve">// </w:t>
+      </w:r>
+    </w:p>
+    <w:p>
+      <w:pPr>
+        <w:autoSpaceDE w:val="0"/>
+        <w:autoSpaceDN w:val="0"/>
+        <w:adjustRightInd w:val="0"/>
+        <w:rPr>
+          <w:rFonts w:ascii="Consolas" w:eastAsiaTheme="minorHAnsi" w:hAnsi="Consolas" w:cs="Consolas"/>
+          <w:color w:val="000000"/>
+          <w:sz w:val="19"/>
+          <w:szCs w:val="19"/>
+          <w:lang w:val="en-US" w:eastAsia="en-US"/>
+        </w:rPr>
+      </w:pPr>
+      <w:r>
+        <w:rPr>
+          <w:rFonts w:ascii="Consolas" w:eastAsiaTheme="minorHAnsi" w:hAnsi="Consolas" w:cs="Consolas"/>
+          <w:color w:val="000000"/>
+          <w:sz w:val="19"/>
+          <w:szCs w:val="19"/>
+          <w:lang w:val="en-US" w:eastAsia="en-US"/>
+        </w:rPr>
+        <w:t xml:space="preserve">            </w:t>
+      </w:r>
+      <w:r>
+        <w:rPr>
+          <w:rFonts w:ascii="Consolas" w:eastAsiaTheme="minorHAnsi" w:hAnsi="Consolas" w:cs="Consolas"/>
+          <w:color w:val="008000"/>
+          <w:sz w:val="19"/>
+          <w:szCs w:val="19"/>
+          <w:lang w:val="en-US" w:eastAsia="en-US"/>
+        </w:rPr>
+        <w:t>// button1</w:t>
+      </w:r>
+    </w:p>
+    <w:p>
+      <w:pPr>
+        <w:autoSpaceDE w:val="0"/>
+        <w:autoSpaceDN w:val="0"/>
+        <w:adjustRightInd w:val="0"/>
+        <w:rPr>
+          <w:rFonts w:ascii="Consolas" w:eastAsiaTheme="minorHAnsi" w:hAnsi="Consolas" w:cs="Consolas"/>
+          <w:color w:val="000000"/>
+          <w:sz w:val="19"/>
+          <w:szCs w:val="19"/>
+          <w:lang w:val="en-US" w:eastAsia="en-US"/>
+        </w:rPr>
+      </w:pPr>
+      <w:r>
+        <w:rPr>
+          <w:rFonts w:ascii="Consolas" w:eastAsiaTheme="minorHAnsi" w:hAnsi="Consolas" w:cs="Consolas"/>
+          <w:color w:val="000000"/>
+          <w:sz w:val="19"/>
+          <w:szCs w:val="19"/>
+          <w:lang w:val="en-US" w:eastAsia="en-US"/>
+        </w:rPr>
+        <w:t xml:space="preserve">            </w:t>
+      </w:r>
+      <w:r>
+        <w:rPr>
+          <w:rFonts w:ascii="Consolas" w:eastAsiaTheme="minorHAnsi" w:hAnsi="Consolas" w:cs="Consolas"/>
+          <w:color w:val="008000"/>
+          <w:sz w:val="19"/>
+          <w:szCs w:val="19"/>
+          <w:lang w:val="en-US" w:eastAsia="en-US"/>
+        </w:rPr>
+        <w:t xml:space="preserve">// </w:t>
+      </w:r>
+    </w:p>
+    <w:p>
+      <w:pPr>
+        <w:autoSpaceDE w:val="0"/>
+        <w:autoSpaceDN w:val="0"/>
+        <w:adjustRightInd w:val="0"/>
+        <w:rPr>
+          <w:rFonts w:ascii="Consolas" w:eastAsiaTheme="minorHAnsi" w:hAnsi="Consolas" w:cs="Consolas"/>
+          <w:color w:val="000000"/>
+          <w:sz w:val="19"/>
+          <w:szCs w:val="19"/>
+          <w:lang w:val="en-US" w:eastAsia="en-US"/>
+        </w:rPr>
+      </w:pPr>
+      <w:r>
+        <w:rPr>
+          <w:rFonts w:ascii="Consolas" w:eastAsiaTheme="minorHAnsi" w:hAnsi="Consolas" w:cs="Consolas"/>
+          <w:color w:val="000000"/>
+          <w:sz w:val="19"/>
+          <w:szCs w:val="19"/>
+          <w:lang w:val="en-US" w:eastAsia="en-US"/>
+        </w:rPr>
+        <w:t xml:space="preserve">            </w:t>
+      </w:r>
+      <w:r>
+        <w:rPr>
+          <w:rFonts w:ascii="Consolas" w:eastAsiaTheme="minorHAnsi" w:hAnsi="Consolas" w:cs="Consolas"/>
+          <w:color w:val="0000FF"/>
+          <w:sz w:val="19"/>
+          <w:szCs w:val="19"/>
+          <w:lang w:val="en-US" w:eastAsia="en-US"/>
+        </w:rPr>
+        <w:t>this</w:t>
+      </w:r>
+      <w:r>
+        <w:rPr>
+          <w:rFonts w:ascii="Consolas" w:eastAsiaTheme="minorHAnsi" w:hAnsi="Consolas" w:cs="Consolas"/>
+          <w:color w:val="000000"/>
+          <w:sz w:val="19"/>
+          <w:szCs w:val="19"/>
+          <w:lang w:val="en-US" w:eastAsia="en-US"/>
+        </w:rPr>
+        <w:t xml:space="preserve">.button1.Font = </w:t>
+      </w:r>
+      <w:r>
+        <w:rPr>
+          <w:rFonts w:ascii="Consolas" w:eastAsiaTheme="minorHAnsi" w:hAnsi="Consolas" w:cs="Consolas"/>
+          <w:color w:val="0000FF"/>
+          <w:sz w:val="19"/>
+          <w:szCs w:val="19"/>
+          <w:lang w:val="en-US" w:eastAsia="en-US"/>
+        </w:rPr>
+        <w:t>new</w:t>
+      </w:r>
+      <w:r>
+        <w:rPr>
+          <w:rFonts w:ascii="Consolas" w:eastAsiaTheme="minorHAnsi" w:hAnsi="Consolas" w:cs="Consolas"/>
+          <w:color w:val="000000"/>
+          <w:sz w:val="19"/>
+          <w:szCs w:val="19"/>
+          <w:lang w:val="en-US" w:eastAsia="en-US"/>
+        </w:rPr>
+        <w:t xml:space="preserve"> System.Drawing.Font(</w:t>
+      </w:r>
+      <w:r>
+        <w:rPr>
+          <w:rFonts w:ascii="Consolas" w:eastAsiaTheme="minorHAnsi" w:hAnsi="Consolas" w:cs="Consolas"/>
+          <w:color w:val="A31515"/>
+          <w:sz w:val="19"/>
+          <w:szCs w:val="19"/>
+          <w:lang w:val="en-US" w:eastAsia="en-US"/>
+        </w:rPr>
+        <w:t>"Segoe UI"</w:t>
+      </w:r>
+      <w:r>
+        <w:rPr>
+          <w:rFonts w:ascii="Consolas" w:eastAsiaTheme="minorHAnsi" w:hAnsi="Consolas" w:cs="Consolas"/>
+          <w:color w:val="000000"/>
+          <w:sz w:val="19"/>
+          <w:szCs w:val="19"/>
+          <w:lang w:val="en-US" w:eastAsia="en-US"/>
+        </w:rPr>
+        <w:t>, 11F, System.Drawing.FontStyle.Regular, System.Drawing.GraphicsUnit.Point);</w:t>
+      </w:r>
+    </w:p>
+    <w:p>
+      <w:pPr>
+        <w:autoSpaceDE w:val="0"/>
+        <w:autoSpaceDN w:val="0"/>
+        <w:adjustRightInd w:val="0"/>
+        <w:rPr>
+          <w:rFonts w:ascii="Consolas" w:eastAsiaTheme="minorHAnsi" w:hAnsi="Consolas" w:cs="Consolas"/>
+          <w:color w:val="000000"/>
+          <w:sz w:val="19"/>
+          <w:szCs w:val="19"/>
+          <w:lang w:val="en-US" w:eastAsia="en-US"/>
+        </w:rPr>
+      </w:pPr>
+      <w:r>
+        <w:rPr>
+          <w:rFonts w:ascii="Consolas" w:eastAsiaTheme="minorHAnsi" w:hAnsi="Consolas" w:cs="Consolas"/>
+          <w:color w:val="000000"/>
+          <w:sz w:val="19"/>
+          <w:szCs w:val="19"/>
+          <w:lang w:val="en-US" w:eastAsia="en-US"/>
+        </w:rPr>
+        <w:t xml:space="preserve">            </w:t>
+      </w:r>
+      <w:r>
+        <w:rPr>
+          <w:rFonts w:ascii="Consolas" w:eastAsiaTheme="minorHAnsi" w:hAnsi="Consolas" w:cs="Consolas"/>
+          <w:color w:val="0000FF"/>
+          <w:sz w:val="19"/>
+          <w:szCs w:val="19"/>
+          <w:lang w:val="en-US" w:eastAsia="en-US"/>
+        </w:rPr>
+        <w:t>this</w:t>
+      </w:r>
+      <w:r>
+        <w:rPr>
+          <w:rFonts w:ascii="Consolas" w:eastAsiaTheme="minorHAnsi" w:hAnsi="Consolas" w:cs="Consolas"/>
+          <w:color w:val="000000"/>
+          <w:sz w:val="19"/>
+          <w:szCs w:val="19"/>
+          <w:lang w:val="en-US" w:eastAsia="en-US"/>
+        </w:rPr>
+        <w:t xml:space="preserve">.button1.Location = </w:t>
+      </w:r>
+      <w:r>
+        <w:rPr>
+          <w:rFonts w:ascii="Consolas" w:eastAsiaTheme="minorHAnsi" w:hAnsi="Consolas" w:cs="Consolas"/>
+          <w:color w:val="0000FF"/>
+          <w:sz w:val="19"/>
+          <w:szCs w:val="19"/>
+          <w:lang w:val="en-US" w:eastAsia="en-US"/>
+        </w:rPr>
+        <w:t>new</w:t>
+      </w:r>
+      <w:r>
+        <w:rPr>
+          <w:rFonts w:ascii="Consolas" w:eastAsiaTheme="minorHAnsi" w:hAnsi="Consolas" w:cs="Consolas"/>
+          <w:color w:val="000000"/>
+          <w:sz w:val="19"/>
+          <w:szCs w:val="19"/>
+          <w:lang w:val="en-US" w:eastAsia="en-US"/>
+        </w:rPr>
+        <w:t xml:space="preserve"> System.Drawing.Point(499, 101);</w:t>
+      </w:r>
+    </w:p>
+    <w:p>
+      <w:pPr>
+        <w:autoSpaceDE w:val="0"/>
+        <w:autoSpaceDN w:val="0"/>
+        <w:adjustRightInd w:val="0"/>
+        <w:rPr>
+          <w:rFonts w:ascii="Consolas" w:eastAsiaTheme="minorHAnsi" w:hAnsi="Consolas" w:cs="Consolas"/>
+          <w:color w:val="000000"/>
+          <w:sz w:val="19"/>
+          <w:szCs w:val="19"/>
+          <w:lang w:val="en-US" w:eastAsia="en-US"/>
+        </w:rPr>
+      </w:pPr>
+      <w:r>
+        <w:rPr>
+          <w:rFonts w:ascii="Consolas" w:eastAsiaTheme="minorHAnsi" w:hAnsi="Consolas" w:cs="Consolas"/>
+          <w:color w:val="000000"/>
+          <w:sz w:val="19"/>
+          <w:szCs w:val="19"/>
+          <w:lang w:val="en-US" w:eastAsia="en-US"/>
+        </w:rPr>
+        <w:t xml:space="preserve">            </w:t>
+      </w:r>
+      <w:r>
+        <w:rPr>
+          <w:rFonts w:ascii="Consolas" w:eastAsiaTheme="minorHAnsi" w:hAnsi="Consolas" w:cs="Consolas"/>
+          <w:color w:val="0000FF"/>
+          <w:sz w:val="19"/>
+          <w:szCs w:val="19"/>
+          <w:lang w:val="en-US" w:eastAsia="en-US"/>
+        </w:rPr>
+        <w:t>this</w:t>
+      </w:r>
+      <w:r>
+        <w:rPr>
+          <w:rFonts w:ascii="Consolas" w:eastAsiaTheme="minorHAnsi" w:hAnsi="Consolas" w:cs="Consolas"/>
+          <w:color w:val="000000"/>
+          <w:sz w:val="19"/>
+          <w:szCs w:val="19"/>
+          <w:lang w:val="en-US" w:eastAsia="en-US"/>
+        </w:rPr>
+        <w:t xml:space="preserve">.button1.Margin = </w:t>
+      </w:r>
+      <w:r>
+        <w:rPr>
+          <w:rFonts w:ascii="Consolas" w:eastAsiaTheme="minorHAnsi" w:hAnsi="Consolas" w:cs="Consolas"/>
+          <w:color w:val="0000FF"/>
+          <w:sz w:val="19"/>
+          <w:szCs w:val="19"/>
+          <w:lang w:val="en-US" w:eastAsia="en-US"/>
+        </w:rPr>
+        <w:t>new</w:t>
+      </w:r>
+      <w:r>
+        <w:rPr>
+          <w:rFonts w:ascii="Consolas" w:eastAsiaTheme="minorHAnsi" w:hAnsi="Consolas" w:cs="Consolas"/>
+          <w:color w:val="000000"/>
+          <w:sz w:val="19"/>
+          <w:szCs w:val="19"/>
+          <w:lang w:val="en-US" w:eastAsia="en-US"/>
+        </w:rPr>
+        <w:t xml:space="preserve"> System.Windows.Forms.Padding(5);</w:t>
+      </w:r>
+    </w:p>
+    <w:p>
+      <w:pPr>
+        <w:autoSpaceDE w:val="0"/>
+        <w:autoSpaceDN w:val="0"/>
+        <w:adjustRightInd w:val="0"/>
+        <w:rPr>
+          <w:rFonts w:ascii="Consolas" w:eastAsiaTheme="minorHAnsi" w:hAnsi="Consolas" w:cs="Consolas"/>
+          <w:color w:val="000000"/>
+          <w:sz w:val="19"/>
+          <w:szCs w:val="19"/>
+          <w:lang w:val="en-US" w:eastAsia="en-US"/>
+        </w:rPr>
+      </w:pPr>
+      <w:r>
+        <w:rPr>
+          <w:rFonts w:ascii="Consolas" w:eastAsiaTheme="minorHAnsi" w:hAnsi="Consolas" w:cs="Consolas"/>
+          <w:color w:val="000000"/>
+          <w:sz w:val="19"/>
+          <w:szCs w:val="19"/>
+          <w:lang w:val="en-US" w:eastAsia="en-US"/>
+        </w:rPr>
+        <w:t xml:space="preserve">            </w:t>
+      </w:r>
+      <w:r>
+        <w:rPr>
+          <w:rFonts w:ascii="Consolas" w:eastAsiaTheme="minorHAnsi" w:hAnsi="Consolas" w:cs="Consolas"/>
+          <w:color w:val="0000FF"/>
+          <w:sz w:val="19"/>
+          <w:szCs w:val="19"/>
+          <w:lang w:val="en-US" w:eastAsia="en-US"/>
+        </w:rPr>
+        <w:t>this</w:t>
+      </w:r>
+      <w:r>
+        <w:rPr>
+          <w:rFonts w:ascii="Consolas" w:eastAsiaTheme="minorHAnsi" w:hAnsi="Consolas" w:cs="Consolas"/>
+          <w:color w:val="000000"/>
+          <w:sz w:val="19"/>
+          <w:szCs w:val="19"/>
+          <w:lang w:val="en-US" w:eastAsia="en-US"/>
+        </w:rPr>
+        <w:t xml:space="preserve">.button1.Name = </w:t>
+      </w:r>
+      <w:r>
+        <w:rPr>
+          <w:rFonts w:ascii="Consolas" w:eastAsiaTheme="minorHAnsi" w:hAnsi="Consolas" w:cs="Consolas"/>
+          <w:color w:val="A31515"/>
+          <w:sz w:val="19"/>
+          <w:szCs w:val="19"/>
+          <w:lang w:val="en-US" w:eastAsia="en-US"/>
+        </w:rPr>
+        <w:t>"button1"</w:t>
+      </w:r>
+      <w:r>
+        <w:rPr>
+          <w:rFonts w:ascii="Consolas" w:eastAsiaTheme="minorHAnsi" w:hAnsi="Consolas" w:cs="Consolas"/>
+          <w:color w:val="000000"/>
+          <w:sz w:val="19"/>
+          <w:szCs w:val="19"/>
+          <w:lang w:val="en-US" w:eastAsia="en-US"/>
+        </w:rPr>
+        <w:t>;</w:t>
+      </w:r>
+    </w:p>
+    <w:p>
+      <w:pPr>
+        <w:autoSpaceDE w:val="0"/>
+        <w:autoSpaceDN w:val="0"/>
+        <w:adjustRightInd w:val="0"/>
+        <w:rPr>
+          <w:rFonts w:ascii="Consolas" w:eastAsiaTheme="minorHAnsi" w:hAnsi="Consolas" w:cs="Consolas"/>
+          <w:color w:val="000000"/>
+          <w:sz w:val="19"/>
+          <w:szCs w:val="19"/>
+          <w:lang w:val="en-US" w:eastAsia="en-US"/>
+        </w:rPr>
+      </w:pPr>
+      <w:r>
+        <w:rPr>
+          <w:rFonts w:ascii="Consolas" w:eastAsiaTheme="minorHAnsi" w:hAnsi="Consolas" w:cs="Consolas"/>
+          <w:color w:val="000000"/>
+          <w:sz w:val="19"/>
+          <w:szCs w:val="19"/>
+          <w:lang w:val="en-US" w:eastAsia="en-US"/>
+        </w:rPr>
+        <w:t xml:space="preserve">            </w:t>
+      </w:r>
+      <w:r>
+        <w:rPr>
+          <w:rFonts w:ascii="Consolas" w:eastAsiaTheme="minorHAnsi" w:hAnsi="Consolas" w:cs="Consolas"/>
+          <w:color w:val="0000FF"/>
+          <w:sz w:val="19"/>
+          <w:szCs w:val="19"/>
+          <w:lang w:val="en-US" w:eastAsia="en-US"/>
+        </w:rPr>
+        <w:t>this</w:t>
+      </w:r>
+      <w:r>
+        <w:rPr>
+          <w:rFonts w:ascii="Consolas" w:eastAsiaTheme="minorHAnsi" w:hAnsi="Consolas" w:cs="Consolas"/>
+          <w:color w:val="000000"/>
+          <w:sz w:val="19"/>
+          <w:szCs w:val="19"/>
+          <w:lang w:val="en-US" w:eastAsia="en-US"/>
+        </w:rPr>
+        <w:t xml:space="preserve">.button1.Size = </w:t>
+      </w:r>
+      <w:r>
+        <w:rPr>
+          <w:rFonts w:ascii="Consolas" w:eastAsiaTheme="minorHAnsi" w:hAnsi="Consolas" w:cs="Consolas"/>
+          <w:color w:val="0000FF"/>
+          <w:sz w:val="19"/>
+          <w:szCs w:val="19"/>
+          <w:lang w:val="en-US" w:eastAsia="en-US"/>
+        </w:rPr>
+        <w:t>new</w:t>
+      </w:r>
+      <w:r>
+        <w:rPr>
+          <w:rFonts w:ascii="Consolas" w:eastAsiaTheme="minorHAnsi" w:hAnsi="Consolas" w:cs="Consolas"/>
+          <w:color w:val="000000"/>
+          <w:sz w:val="19"/>
+          <w:szCs w:val="19"/>
+          <w:lang w:val="en-US" w:eastAsia="en-US"/>
+        </w:rPr>
+        <w:t xml:space="preserve"> System.Drawing.Size(195, 56);</w:t>
+      </w:r>
+    </w:p>
+    <w:p>
+      <w:pPr>
+        <w:autoSpaceDE w:val="0"/>
+        <w:autoSpaceDN w:val="0"/>
+        <w:adjustRightInd w:val="0"/>
+        <w:rPr>
+          <w:rFonts w:ascii="Consolas" w:eastAsiaTheme="minorHAnsi" w:hAnsi="Consolas" w:cs="Consolas"/>
+          <w:color w:val="000000"/>
+          <w:sz w:val="19"/>
+          <w:szCs w:val="19"/>
+          <w:lang w:val="en-US" w:eastAsia="en-US"/>
+        </w:rPr>
+      </w:pPr>
+      <w:r>
+        <w:rPr>
+          <w:rFonts w:ascii="Consolas" w:eastAsiaTheme="minorHAnsi" w:hAnsi="Consolas" w:cs="Consolas"/>
+          <w:color w:val="000000"/>
+          <w:sz w:val="19"/>
+          <w:szCs w:val="19"/>
+          <w:lang w:val="en-US" w:eastAsia="en-US"/>
+        </w:rPr>
+        <w:t xml:space="preserve">            </w:t>
+      </w:r>
+      <w:r>
+        <w:rPr>
+          <w:rFonts w:ascii="Consolas" w:eastAsiaTheme="minorHAnsi" w:hAnsi="Consolas" w:cs="Consolas"/>
+          <w:color w:val="0000FF"/>
+          <w:sz w:val="19"/>
+          <w:szCs w:val="19"/>
+          <w:lang w:val="en-US" w:eastAsia="en-US"/>
+        </w:rPr>
+        <w:t>this</w:t>
+      </w:r>
+      <w:r>
+        <w:rPr>
+          <w:rFonts w:ascii="Consolas" w:eastAsiaTheme="minorHAnsi" w:hAnsi="Consolas" w:cs="Consolas"/>
+          <w:color w:val="000000"/>
+          <w:sz w:val="19"/>
+          <w:szCs w:val="19"/>
+          <w:lang w:val="en-US" w:eastAsia="en-US"/>
+        </w:rPr>
+        <w:t>.button1.TabIndex = 3;</w:t>
+      </w:r>
+    </w:p>
+    <w:p>
+      <w:pPr>
+        <w:autoSpaceDE w:val="0"/>
+        <w:autoSpaceDN w:val="0"/>
+        <w:adjustRightInd w:val="0"/>
+        <w:rPr>
+          <w:rFonts w:ascii="Consolas" w:eastAsiaTheme="minorHAnsi" w:hAnsi="Consolas" w:cs="Consolas"/>
+          <w:color w:val="000000"/>
+          <w:sz w:val="19"/>
+          <w:szCs w:val="19"/>
+          <w:lang w:val="en-US" w:eastAsia="en-US"/>
+        </w:rPr>
+      </w:pPr>
+      <w:r>
+        <w:rPr>
+          <w:rFonts w:ascii="Consolas" w:eastAsiaTheme="minorHAnsi" w:hAnsi="Consolas" w:cs="Consolas"/>
+          <w:color w:val="000000"/>
+          <w:sz w:val="19"/>
+          <w:szCs w:val="19"/>
+          <w:lang w:val="en-US" w:eastAsia="en-US"/>
+        </w:rPr>
+        <w:t xml:space="preserve">            </w:t>
+      </w:r>
+      <w:r>
+        <w:rPr>
+          <w:rFonts w:ascii="Consolas" w:eastAsiaTheme="minorHAnsi" w:hAnsi="Consolas" w:cs="Consolas"/>
+          <w:color w:val="0000FF"/>
+          <w:sz w:val="19"/>
+          <w:szCs w:val="19"/>
+          <w:lang w:val="en-US" w:eastAsia="en-US"/>
+        </w:rPr>
+        <w:t>this</w:t>
+      </w:r>
+      <w:r>
+        <w:rPr>
+          <w:rFonts w:ascii="Consolas" w:eastAsiaTheme="minorHAnsi" w:hAnsi="Consolas" w:cs="Consolas"/>
+          <w:color w:val="000000"/>
+          <w:sz w:val="19"/>
+          <w:szCs w:val="19"/>
+          <w:lang w:val="en-US" w:eastAsia="en-US"/>
+        </w:rPr>
+        <w:t xml:space="preserve">.button1.Text = </w:t>
+      </w:r>
+      <w:r>
+        <w:rPr>
+          <w:rFonts w:ascii="Consolas" w:eastAsiaTheme="minorHAnsi" w:hAnsi="Consolas" w:cs="Consolas"/>
+          <w:color w:val="A31515"/>
+          <w:sz w:val="19"/>
+          <w:szCs w:val="19"/>
+          <w:lang w:val="en-US" w:eastAsia="en-US"/>
+        </w:rPr>
+        <w:t>"</w:t>
+      </w:r>
+      <w:r>
+        <w:rPr>
+          <w:rFonts w:ascii="Consolas" w:eastAsiaTheme="minorHAnsi" w:hAnsi="Consolas" w:cs="Consolas"/>
+          <w:color w:val="A31515"/>
+          <w:sz w:val="19"/>
+          <w:szCs w:val="19"/>
+          <w:lang w:eastAsia="en-US"/>
+        </w:rPr>
+        <w:t>Добавить</w:t>
+      </w:r>
+      <w:r>
+        <w:rPr>
+          <w:rFonts w:ascii="Consolas" w:eastAsiaTheme="minorHAnsi" w:hAnsi="Consolas" w:cs="Consolas"/>
+          <w:color w:val="A31515"/>
+          <w:sz w:val="19"/>
+          <w:szCs w:val="19"/>
+          <w:lang w:val="en-US" w:eastAsia="en-US"/>
+        </w:rPr>
+        <w:t>"</w:t>
+      </w:r>
+      <w:r>
+        <w:rPr>
+          <w:rFonts w:ascii="Consolas" w:eastAsiaTheme="minorHAnsi" w:hAnsi="Consolas" w:cs="Consolas"/>
+          <w:color w:val="000000"/>
+          <w:sz w:val="19"/>
+          <w:szCs w:val="19"/>
+          <w:lang w:val="en-US" w:eastAsia="en-US"/>
+        </w:rPr>
+        <w:t>;</w:t>
+      </w:r>
+    </w:p>
+    <w:p>
+      <w:pPr>
+        <w:autoSpaceDE w:val="0"/>
+        <w:autoSpaceDN w:val="0"/>
+        <w:adjustRightInd w:val="0"/>
+        <w:rPr>
+          <w:rFonts w:ascii="Consolas" w:eastAsiaTheme="minorHAnsi" w:hAnsi="Consolas" w:cs="Consolas"/>
+          <w:color w:val="000000"/>
+          <w:sz w:val="19"/>
+          <w:szCs w:val="19"/>
+          <w:lang w:val="en-US" w:eastAsia="en-US"/>
+        </w:rPr>
+      </w:pPr>
+      <w:r>
+        <w:rPr>
+          <w:rFonts w:ascii="Consolas" w:eastAsiaTheme="minorHAnsi" w:hAnsi="Consolas" w:cs="Consolas"/>
+          <w:color w:val="000000"/>
+          <w:sz w:val="19"/>
+          <w:szCs w:val="19"/>
+          <w:lang w:val="en-US" w:eastAsia="en-US"/>
+        </w:rPr>
+        <w:t xml:space="preserve">            </w:t>
+      </w:r>
+      <w:r>
+        <w:rPr>
+          <w:rFonts w:ascii="Consolas" w:eastAsiaTheme="minorHAnsi" w:hAnsi="Consolas" w:cs="Consolas"/>
+          <w:color w:val="0000FF"/>
+          <w:sz w:val="19"/>
+          <w:szCs w:val="19"/>
+          <w:lang w:val="en-US" w:eastAsia="en-US"/>
+        </w:rPr>
+        <w:t>this</w:t>
+      </w:r>
+      <w:r>
+        <w:rPr>
+          <w:rFonts w:ascii="Consolas" w:eastAsiaTheme="minorHAnsi" w:hAnsi="Consolas" w:cs="Consolas"/>
+          <w:color w:val="000000"/>
+          <w:sz w:val="19"/>
+          <w:szCs w:val="19"/>
+          <w:lang w:val="en-US" w:eastAsia="en-US"/>
+        </w:rPr>
+        <w:t xml:space="preserve">.button1.UseVisualStyleBackColor = </w:t>
+      </w:r>
+      <w:r>
+        <w:rPr>
+          <w:rFonts w:ascii="Consolas" w:eastAsiaTheme="minorHAnsi" w:hAnsi="Consolas" w:cs="Consolas"/>
+          <w:color w:val="0000FF"/>
+          <w:sz w:val="19"/>
+          <w:szCs w:val="19"/>
+          <w:lang w:val="en-US" w:eastAsia="en-US"/>
+        </w:rPr>
+        <w:t>true</w:t>
+      </w:r>
+      <w:r>
+        <w:rPr>
+          <w:rFonts w:ascii="Consolas" w:eastAsiaTheme="minorHAnsi" w:hAnsi="Consolas" w:cs="Consolas"/>
+          <w:color w:val="000000"/>
+          <w:sz w:val="19"/>
+          <w:szCs w:val="19"/>
+          <w:lang w:val="en-US" w:eastAsia="en-US"/>
+        </w:rPr>
+        <w:t>;</w:t>
+      </w:r>
+    </w:p>
+    <w:p>
+      <w:pPr>
+        <w:autoSpaceDE w:val="0"/>
+        <w:autoSpaceDN w:val="0"/>
+        <w:adjustRightInd w:val="0"/>
+        <w:rPr>
+          <w:rFonts w:ascii="Consolas" w:eastAsiaTheme="minorHAnsi" w:hAnsi="Consolas" w:cs="Consolas"/>
+          <w:color w:val="000000"/>
+          <w:sz w:val="19"/>
+          <w:szCs w:val="19"/>
+          <w:lang w:val="en-US" w:eastAsia="en-US"/>
+        </w:rPr>
+      </w:pPr>
+      <w:r>
+        <w:rPr>
+          <w:rFonts w:ascii="Consolas" w:eastAsiaTheme="minorHAnsi" w:hAnsi="Consolas" w:cs="Consolas"/>
+          <w:color w:val="000000"/>
+          <w:sz w:val="19"/>
+          <w:szCs w:val="19"/>
+          <w:lang w:val="en-US" w:eastAsia="en-US"/>
+        </w:rPr>
+        <w:t xml:space="preserve">            </w:t>
+      </w:r>
+      <w:r>
+        <w:rPr>
+          <w:rFonts w:ascii="Consolas" w:eastAsiaTheme="minorHAnsi" w:hAnsi="Consolas" w:cs="Consolas"/>
+          <w:color w:val="0000FF"/>
+          <w:sz w:val="19"/>
+          <w:szCs w:val="19"/>
+          <w:lang w:val="en-US" w:eastAsia="en-US"/>
+        </w:rPr>
+        <w:t>this</w:t>
+      </w:r>
+      <w:r>
+        <w:rPr>
+          <w:rFonts w:ascii="Consolas" w:eastAsiaTheme="minorHAnsi" w:hAnsi="Consolas" w:cs="Consolas"/>
+          <w:color w:val="000000"/>
+          <w:sz w:val="19"/>
+          <w:szCs w:val="19"/>
+          <w:lang w:val="en-US" w:eastAsia="en-US"/>
+        </w:rPr>
+        <w:t xml:space="preserve">.button1.Click += </w:t>
+      </w:r>
+      <w:r>
+        <w:rPr>
+          <w:rFonts w:ascii="Consolas" w:eastAsiaTheme="minorHAnsi" w:hAnsi="Consolas" w:cs="Consolas"/>
+          <w:color w:val="0000FF"/>
+          <w:sz w:val="19"/>
+          <w:szCs w:val="19"/>
+          <w:lang w:val="en-US" w:eastAsia="en-US"/>
+        </w:rPr>
+        <w:t>new</w:t>
+      </w:r>
+      <w:r>
+        <w:rPr>
+          <w:rFonts w:ascii="Consolas" w:eastAsiaTheme="minorHAnsi" w:hAnsi="Consolas" w:cs="Consolas"/>
+          <w:color w:val="000000"/>
+          <w:sz w:val="19"/>
+          <w:szCs w:val="19"/>
+          <w:lang w:val="en-US" w:eastAsia="en-US"/>
+        </w:rPr>
+        <w:t xml:space="preserve"> System.EventHandler(</w:t>
+      </w:r>
+      <w:r>
+        <w:rPr>
+          <w:rFonts w:ascii="Consolas" w:eastAsiaTheme="minorHAnsi" w:hAnsi="Consolas" w:cs="Consolas"/>
+          <w:color w:val="0000FF"/>
+          <w:sz w:val="19"/>
+          <w:szCs w:val="19"/>
+          <w:lang w:val="en-US" w:eastAsia="en-US"/>
+        </w:rPr>
+        <w:t>this</w:t>
+      </w:r>
+      <w:r>
+        <w:rPr>
+          <w:rFonts w:ascii="Consolas" w:eastAsiaTheme="minorHAnsi" w:hAnsi="Consolas" w:cs="Consolas"/>
+          <w:color w:val="000000"/>
+          <w:sz w:val="19"/>
+          <w:szCs w:val="19"/>
+          <w:lang w:val="en-US" w:eastAsia="en-US"/>
+        </w:rPr>
+        <w:t>.button1_Click);</w:t>
+      </w:r>
+    </w:p>
+    <w:p>
+      <w:pPr>
+        <w:autoSpaceDE w:val="0"/>
+        <w:autoSpaceDN w:val="0"/>
+        <w:adjustRightInd w:val="0"/>
+        <w:rPr>
+          <w:rFonts w:ascii="Consolas" w:eastAsiaTheme="minorHAnsi" w:hAnsi="Consolas" w:cs="Consolas"/>
+          <w:color w:val="000000"/>
+          <w:sz w:val="19"/>
+          <w:szCs w:val="19"/>
+          <w:lang w:val="en-US" w:eastAsia="en-US"/>
+        </w:rPr>
+      </w:pPr>
+      <w:r>
+        <w:rPr>
+          <w:rFonts w:ascii="Consolas" w:eastAsiaTheme="minorHAnsi" w:hAnsi="Consolas" w:cs="Consolas"/>
+          <w:color w:val="000000"/>
+          <w:sz w:val="19"/>
+          <w:szCs w:val="19"/>
+          <w:lang w:val="en-US" w:eastAsia="en-US"/>
+        </w:rPr>
+        <w:t xml:space="preserve">            </w:t>
+      </w:r>
+      <w:r>
+        <w:rPr>
+          <w:rFonts w:ascii="Consolas" w:eastAsiaTheme="minorHAnsi" w:hAnsi="Consolas" w:cs="Consolas"/>
+          <w:color w:val="008000"/>
+          <w:sz w:val="19"/>
+          <w:szCs w:val="19"/>
+          <w:lang w:val="en-US" w:eastAsia="en-US"/>
+        </w:rPr>
+        <w:t xml:space="preserve">// </w:t>
+      </w:r>
+    </w:p>
+    <w:p>
+      <w:pPr>
+        <w:autoSpaceDE w:val="0"/>
+        <w:autoSpaceDN w:val="0"/>
+        <w:adjustRightInd w:val="0"/>
+        <w:rPr>
+          <w:rFonts w:ascii="Consolas" w:eastAsiaTheme="minorHAnsi" w:hAnsi="Consolas" w:cs="Consolas"/>
+          <w:color w:val="000000"/>
+          <w:sz w:val="19"/>
+          <w:szCs w:val="19"/>
+          <w:lang w:val="en-US" w:eastAsia="en-US"/>
+        </w:rPr>
+      </w:pPr>
+      <w:r>
+        <w:rPr>
+          <w:rFonts w:ascii="Consolas" w:eastAsiaTheme="minorHAnsi" w:hAnsi="Consolas" w:cs="Consolas"/>
+          <w:color w:val="000000"/>
+          <w:sz w:val="19"/>
+          <w:szCs w:val="19"/>
+          <w:lang w:val="en-US" w:eastAsia="en-US"/>
+        </w:rPr>
+        <w:t xml:space="preserve">            </w:t>
+      </w:r>
+      <w:r>
+        <w:rPr>
+          <w:rFonts w:ascii="Consolas" w:eastAsiaTheme="minorHAnsi" w:hAnsi="Consolas" w:cs="Consolas"/>
+          <w:color w:val="008000"/>
+          <w:sz w:val="19"/>
+          <w:szCs w:val="19"/>
+          <w:lang w:val="en-US" w:eastAsia="en-US"/>
+        </w:rPr>
+        <w:t>// button2</w:t>
+      </w:r>
+    </w:p>
+    <w:p>
+      <w:pPr>
+        <w:autoSpaceDE w:val="0"/>
+        <w:autoSpaceDN w:val="0"/>
+        <w:adjustRightInd w:val="0"/>
+        <w:rPr>
+          <w:rFonts w:ascii="Consolas" w:eastAsiaTheme="minorHAnsi" w:hAnsi="Consolas" w:cs="Consolas"/>
+          <w:color w:val="000000"/>
+          <w:sz w:val="19"/>
+          <w:szCs w:val="19"/>
+          <w:lang w:val="en-US" w:eastAsia="en-US"/>
+        </w:rPr>
+      </w:pPr>
+      <w:r>
+        <w:rPr>
+          <w:rFonts w:ascii="Consolas" w:eastAsiaTheme="minorHAnsi" w:hAnsi="Consolas" w:cs="Consolas"/>
+          <w:color w:val="000000"/>
+          <w:sz w:val="19"/>
+          <w:szCs w:val="19"/>
+          <w:lang w:val="en-US" w:eastAsia="en-US"/>
+        </w:rPr>
+        <w:t xml:space="preserve">            </w:t>
+      </w:r>
+      <w:r>
+        <w:rPr>
+          <w:rFonts w:ascii="Consolas" w:eastAsiaTheme="minorHAnsi" w:hAnsi="Consolas" w:cs="Consolas"/>
+          <w:color w:val="008000"/>
+          <w:sz w:val="19"/>
+          <w:szCs w:val="19"/>
+          <w:lang w:val="en-US" w:eastAsia="en-US"/>
+        </w:rPr>
+        <w:t xml:space="preserve">// </w:t>
+      </w:r>
+    </w:p>
+    <w:p>
+      <w:pPr>
+        <w:autoSpaceDE w:val="0"/>
+        <w:autoSpaceDN w:val="0"/>
+        <w:adjustRightInd w:val="0"/>
+        <w:rPr>
+          <w:rFonts w:ascii="Consolas" w:eastAsiaTheme="minorHAnsi" w:hAnsi="Consolas" w:cs="Consolas"/>
+          <w:color w:val="000000"/>
+          <w:sz w:val="19"/>
+          <w:szCs w:val="19"/>
+          <w:lang w:val="en-US" w:eastAsia="en-US"/>
+        </w:rPr>
+      </w:pPr>
+      <w:r>
+        <w:rPr>
+          <w:rFonts w:ascii="Consolas" w:eastAsiaTheme="minorHAnsi" w:hAnsi="Consolas" w:cs="Consolas"/>
+          <w:color w:val="000000"/>
+          <w:sz w:val="19"/>
+          <w:szCs w:val="19"/>
+          <w:lang w:val="en-US" w:eastAsia="en-US"/>
+        </w:rPr>
+        <w:t xml:space="preserve">            </w:t>
+      </w:r>
+      <w:r>
+        <w:rPr>
+          <w:rFonts w:ascii="Consolas" w:eastAsiaTheme="minorHAnsi" w:hAnsi="Consolas" w:cs="Consolas"/>
+          <w:color w:val="0000FF"/>
+          <w:sz w:val="19"/>
+          <w:szCs w:val="19"/>
+          <w:lang w:val="en-US" w:eastAsia="en-US"/>
+        </w:rPr>
+        <w:t>this</w:t>
+      </w:r>
+      <w:r>
+        <w:rPr>
+          <w:rFonts w:ascii="Consolas" w:eastAsiaTheme="minorHAnsi" w:hAnsi="Consolas" w:cs="Consolas"/>
+          <w:color w:val="000000"/>
+          <w:sz w:val="19"/>
+          <w:szCs w:val="19"/>
+          <w:lang w:val="en-US" w:eastAsia="en-US"/>
+        </w:rPr>
+        <w:t xml:space="preserve">.button2.Font = </w:t>
+      </w:r>
+      <w:r>
+        <w:rPr>
+          <w:rFonts w:ascii="Consolas" w:eastAsiaTheme="minorHAnsi" w:hAnsi="Consolas" w:cs="Consolas"/>
+          <w:color w:val="0000FF"/>
+          <w:sz w:val="19"/>
+          <w:szCs w:val="19"/>
+          <w:lang w:val="en-US" w:eastAsia="en-US"/>
+        </w:rPr>
+        <w:t>new</w:t>
+      </w:r>
+      <w:r>
+        <w:rPr>
+          <w:rFonts w:ascii="Consolas" w:eastAsiaTheme="minorHAnsi" w:hAnsi="Consolas" w:cs="Consolas"/>
+          <w:color w:val="000000"/>
+          <w:sz w:val="19"/>
+          <w:szCs w:val="19"/>
+          <w:lang w:val="en-US" w:eastAsia="en-US"/>
+        </w:rPr>
+        <w:t xml:space="preserve"> System.Drawing.Font(</w:t>
+      </w:r>
+      <w:r>
+        <w:rPr>
+          <w:rFonts w:ascii="Consolas" w:eastAsiaTheme="minorHAnsi" w:hAnsi="Consolas" w:cs="Consolas"/>
+          <w:color w:val="A31515"/>
+          <w:sz w:val="19"/>
+          <w:szCs w:val="19"/>
+          <w:lang w:val="en-US" w:eastAsia="en-US"/>
+        </w:rPr>
+        <w:t>"Segoe UI"</w:t>
+      </w:r>
+      <w:r>
+        <w:rPr>
+          <w:rFonts w:ascii="Consolas" w:eastAsiaTheme="minorHAnsi" w:hAnsi="Consolas" w:cs="Consolas"/>
+          <w:color w:val="000000"/>
+          <w:sz w:val="19"/>
+          <w:szCs w:val="19"/>
+          <w:lang w:val="en-US" w:eastAsia="en-US"/>
+        </w:rPr>
+        <w:t>, 12F, System.Drawing.FontStyle.Regular, System.Drawing.GraphicsUnit.Point);</w:t>
+      </w:r>
+    </w:p>
+    <w:p>
+      <w:pPr>
+        <w:autoSpaceDE w:val="0"/>
+        <w:autoSpaceDN w:val="0"/>
+        <w:adjustRightInd w:val="0"/>
+        <w:rPr>
+          <w:rFonts w:ascii="Consolas" w:eastAsiaTheme="minorHAnsi" w:hAnsi="Consolas" w:cs="Consolas"/>
+          <w:color w:val="000000"/>
+          <w:sz w:val="19"/>
+          <w:szCs w:val="19"/>
+          <w:lang w:val="en-US" w:eastAsia="en-US"/>
+        </w:rPr>
+      </w:pPr>
+      <w:r>
+        <w:rPr>
+          <w:rFonts w:ascii="Consolas" w:eastAsiaTheme="minorHAnsi" w:hAnsi="Consolas" w:cs="Consolas"/>
+          <w:color w:val="000000"/>
+          <w:sz w:val="19"/>
+          <w:szCs w:val="19"/>
+          <w:lang w:val="en-US" w:eastAsia="en-US"/>
+        </w:rPr>
+        <w:t xml:space="preserve">            </w:t>
+      </w:r>
+      <w:r>
+        <w:rPr>
+          <w:rFonts w:ascii="Consolas" w:eastAsiaTheme="minorHAnsi" w:hAnsi="Consolas" w:cs="Consolas"/>
+          <w:color w:val="0000FF"/>
+          <w:sz w:val="19"/>
+          <w:szCs w:val="19"/>
+          <w:lang w:val="en-US" w:eastAsia="en-US"/>
+        </w:rPr>
+        <w:t>this</w:t>
+      </w:r>
+      <w:r>
+        <w:rPr>
+          <w:rFonts w:ascii="Consolas" w:eastAsiaTheme="minorHAnsi" w:hAnsi="Consolas" w:cs="Consolas"/>
+          <w:color w:val="000000"/>
+          <w:sz w:val="19"/>
+          <w:szCs w:val="19"/>
+          <w:lang w:val="en-US" w:eastAsia="en-US"/>
+        </w:rPr>
+        <w:t xml:space="preserve">.button2.Location = </w:t>
+      </w:r>
+      <w:r>
+        <w:rPr>
+          <w:rFonts w:ascii="Consolas" w:eastAsiaTheme="minorHAnsi" w:hAnsi="Consolas" w:cs="Consolas"/>
+          <w:color w:val="0000FF"/>
+          <w:sz w:val="19"/>
+          <w:szCs w:val="19"/>
+          <w:lang w:val="en-US" w:eastAsia="en-US"/>
+        </w:rPr>
+        <w:t>new</w:t>
+      </w:r>
+      <w:r>
+        <w:rPr>
+          <w:rFonts w:ascii="Consolas" w:eastAsiaTheme="minorHAnsi" w:hAnsi="Consolas" w:cs="Consolas"/>
+          <w:color w:val="000000"/>
+          <w:sz w:val="19"/>
+          <w:szCs w:val="19"/>
+          <w:lang w:val="en-US" w:eastAsia="en-US"/>
+        </w:rPr>
+        <w:t xml:space="preserve"> System.Drawing.Point(499, 186);</w:t>
+      </w:r>
+    </w:p>
+    <w:p>
+      <w:pPr>
+        <w:autoSpaceDE w:val="0"/>
+        <w:autoSpaceDN w:val="0"/>
+        <w:adjustRightInd w:val="0"/>
+        <w:rPr>
+          <w:rFonts w:ascii="Consolas" w:eastAsiaTheme="minorHAnsi" w:hAnsi="Consolas" w:cs="Consolas"/>
+          <w:color w:val="000000"/>
+          <w:sz w:val="19"/>
+          <w:szCs w:val="19"/>
+          <w:lang w:val="en-US" w:eastAsia="en-US"/>
+        </w:rPr>
+      </w:pPr>
+      <w:r>
+        <w:rPr>
+          <w:rFonts w:ascii="Consolas" w:eastAsiaTheme="minorHAnsi" w:hAnsi="Consolas" w:cs="Consolas"/>
+          <w:color w:val="000000"/>
+          <w:sz w:val="19"/>
+          <w:szCs w:val="19"/>
+          <w:lang w:val="en-US" w:eastAsia="en-US"/>
+        </w:rPr>
+        <w:t xml:space="preserve">            </w:t>
+      </w:r>
+      <w:r>
+        <w:rPr>
+          <w:rFonts w:ascii="Consolas" w:eastAsiaTheme="minorHAnsi" w:hAnsi="Consolas" w:cs="Consolas"/>
+          <w:color w:val="0000FF"/>
+          <w:sz w:val="19"/>
+          <w:szCs w:val="19"/>
+          <w:lang w:val="en-US" w:eastAsia="en-US"/>
+        </w:rPr>
+        <w:t>this</w:t>
+      </w:r>
+      <w:r>
+        <w:rPr>
+          <w:rFonts w:ascii="Consolas" w:eastAsiaTheme="minorHAnsi" w:hAnsi="Consolas" w:cs="Consolas"/>
+          <w:color w:val="000000"/>
+          <w:sz w:val="19"/>
+          <w:szCs w:val="19"/>
+          <w:lang w:val="en-US" w:eastAsia="en-US"/>
+        </w:rPr>
+        <w:t xml:space="preserve">.button2.Margin = </w:t>
+      </w:r>
+      <w:r>
+        <w:rPr>
+          <w:rFonts w:ascii="Consolas" w:eastAsiaTheme="minorHAnsi" w:hAnsi="Consolas" w:cs="Consolas"/>
+          <w:color w:val="0000FF"/>
+          <w:sz w:val="19"/>
+          <w:szCs w:val="19"/>
+          <w:lang w:val="en-US" w:eastAsia="en-US"/>
+        </w:rPr>
+        <w:t>new</w:t>
+      </w:r>
+      <w:r>
+        <w:rPr>
+          <w:rFonts w:ascii="Consolas" w:eastAsiaTheme="minorHAnsi" w:hAnsi="Consolas" w:cs="Consolas"/>
+          <w:color w:val="000000"/>
+          <w:sz w:val="19"/>
+          <w:szCs w:val="19"/>
+          <w:lang w:val="en-US" w:eastAsia="en-US"/>
+        </w:rPr>
+        <w:t xml:space="preserve"> System.Windows.Forms.Padding(5);</w:t>
+      </w:r>
+    </w:p>
+    <w:p>
+      <w:pPr>
+        <w:autoSpaceDE w:val="0"/>
+        <w:autoSpaceDN w:val="0"/>
+        <w:adjustRightInd w:val="0"/>
+        <w:rPr>
+          <w:rFonts w:ascii="Consolas" w:eastAsiaTheme="minorHAnsi" w:hAnsi="Consolas" w:cs="Consolas"/>
+          <w:color w:val="000000"/>
+          <w:sz w:val="19"/>
+          <w:szCs w:val="19"/>
+          <w:lang w:val="en-US" w:eastAsia="en-US"/>
+        </w:rPr>
+      </w:pPr>
+      <w:r>
+        <w:rPr>
+          <w:rFonts w:ascii="Consolas" w:eastAsiaTheme="minorHAnsi" w:hAnsi="Consolas" w:cs="Consolas"/>
+          <w:color w:val="000000"/>
+          <w:sz w:val="19"/>
+          <w:szCs w:val="19"/>
+          <w:lang w:val="en-US" w:eastAsia="en-US"/>
+        </w:rPr>
+        <w:t xml:space="preserve">            </w:t>
+      </w:r>
+      <w:r>
+        <w:rPr>
+          <w:rFonts w:ascii="Consolas" w:eastAsiaTheme="minorHAnsi" w:hAnsi="Consolas" w:cs="Consolas"/>
+          <w:color w:val="0000FF"/>
+          <w:sz w:val="19"/>
+          <w:szCs w:val="19"/>
+          <w:lang w:val="en-US" w:eastAsia="en-US"/>
+        </w:rPr>
+        <w:t>this</w:t>
+      </w:r>
+      <w:r>
+        <w:rPr>
+          <w:rFonts w:ascii="Consolas" w:eastAsiaTheme="minorHAnsi" w:hAnsi="Consolas" w:cs="Consolas"/>
+          <w:color w:val="000000"/>
+          <w:sz w:val="19"/>
+          <w:szCs w:val="19"/>
+          <w:lang w:val="en-US" w:eastAsia="en-US"/>
+        </w:rPr>
+        <w:t xml:space="preserve">.button2.Name = </w:t>
+      </w:r>
+      <w:r>
+        <w:rPr>
+          <w:rFonts w:ascii="Consolas" w:eastAsiaTheme="minorHAnsi" w:hAnsi="Consolas" w:cs="Consolas"/>
+          <w:color w:val="A31515"/>
+          <w:sz w:val="19"/>
+          <w:szCs w:val="19"/>
+          <w:lang w:val="en-US" w:eastAsia="en-US"/>
+        </w:rPr>
+        <w:t>"button2"</w:t>
+      </w:r>
+      <w:r>
+        <w:rPr>
+          <w:rFonts w:ascii="Consolas" w:eastAsiaTheme="minorHAnsi" w:hAnsi="Consolas" w:cs="Consolas"/>
+          <w:color w:val="000000"/>
+          <w:sz w:val="19"/>
+          <w:szCs w:val="19"/>
+          <w:lang w:val="en-US" w:eastAsia="en-US"/>
+        </w:rPr>
+        <w:t>;</w:t>
+      </w:r>
+    </w:p>
+    <w:p>
+      <w:pPr>
+        <w:autoSpaceDE w:val="0"/>
+        <w:autoSpaceDN w:val="0"/>
+        <w:adjustRightInd w:val="0"/>
+        <w:rPr>
+          <w:rFonts w:ascii="Consolas" w:eastAsiaTheme="minorHAnsi" w:hAnsi="Consolas" w:cs="Consolas"/>
+          <w:color w:val="000000"/>
+          <w:sz w:val="19"/>
+          <w:szCs w:val="19"/>
+          <w:lang w:val="en-US" w:eastAsia="en-US"/>
+        </w:rPr>
+      </w:pPr>
+      <w:r>
+        <w:rPr>
+          <w:rFonts w:ascii="Consolas" w:eastAsiaTheme="minorHAnsi" w:hAnsi="Consolas" w:cs="Consolas"/>
+          <w:color w:val="000000"/>
+          <w:sz w:val="19"/>
+          <w:szCs w:val="19"/>
+          <w:lang w:val="en-US" w:eastAsia="en-US"/>
+        </w:rPr>
+        <w:t xml:space="preserve">            </w:t>
+      </w:r>
+      <w:r>
+        <w:rPr>
+          <w:rFonts w:ascii="Consolas" w:eastAsiaTheme="minorHAnsi" w:hAnsi="Consolas" w:cs="Consolas"/>
+          <w:color w:val="0000FF"/>
+          <w:sz w:val="19"/>
+          <w:szCs w:val="19"/>
+          <w:lang w:val="en-US" w:eastAsia="en-US"/>
+        </w:rPr>
+        <w:t>this</w:t>
+      </w:r>
+      <w:r>
+        <w:rPr>
+          <w:rFonts w:ascii="Consolas" w:eastAsiaTheme="minorHAnsi" w:hAnsi="Consolas" w:cs="Consolas"/>
+          <w:color w:val="000000"/>
+          <w:sz w:val="19"/>
+          <w:szCs w:val="19"/>
+          <w:lang w:val="en-US" w:eastAsia="en-US"/>
+        </w:rPr>
+        <w:t xml:space="preserve">.button2.Size = </w:t>
+      </w:r>
+      <w:r>
+        <w:rPr>
+          <w:rFonts w:ascii="Consolas" w:eastAsiaTheme="minorHAnsi" w:hAnsi="Consolas" w:cs="Consolas"/>
+          <w:color w:val="0000FF"/>
+          <w:sz w:val="19"/>
+          <w:szCs w:val="19"/>
+          <w:lang w:val="en-US" w:eastAsia="en-US"/>
+        </w:rPr>
+        <w:t>new</w:t>
+      </w:r>
+      <w:r>
+        <w:rPr>
+          <w:rFonts w:ascii="Consolas" w:eastAsiaTheme="minorHAnsi" w:hAnsi="Consolas" w:cs="Consolas"/>
+          <w:color w:val="000000"/>
+          <w:sz w:val="19"/>
+          <w:szCs w:val="19"/>
+          <w:lang w:val="en-US" w:eastAsia="en-US"/>
+        </w:rPr>
+        <w:t xml:space="preserve"> System.Drawing.Size(195, 62);</w:t>
+      </w:r>
+    </w:p>
+    <w:p>
+      <w:pPr>
+        <w:autoSpaceDE w:val="0"/>
+        <w:autoSpaceDN w:val="0"/>
+        <w:adjustRightInd w:val="0"/>
+        <w:rPr>
+          <w:rFonts w:ascii="Consolas" w:eastAsiaTheme="minorHAnsi" w:hAnsi="Consolas" w:cs="Consolas"/>
+          <w:color w:val="000000"/>
+          <w:sz w:val="19"/>
+          <w:szCs w:val="19"/>
+          <w:lang w:val="en-US" w:eastAsia="en-US"/>
+        </w:rPr>
+      </w:pPr>
+      <w:r>
+        <w:rPr>
+          <w:rFonts w:ascii="Consolas" w:eastAsiaTheme="minorHAnsi" w:hAnsi="Consolas" w:cs="Consolas"/>
+          <w:color w:val="000000"/>
+          <w:sz w:val="19"/>
+          <w:szCs w:val="19"/>
+          <w:lang w:val="en-US" w:eastAsia="en-US"/>
+        </w:rPr>
+        <w:t xml:space="preserve">            </w:t>
+      </w:r>
+      <w:r>
+        <w:rPr>
+          <w:rFonts w:ascii="Consolas" w:eastAsiaTheme="minorHAnsi" w:hAnsi="Consolas" w:cs="Consolas"/>
+          <w:color w:val="0000FF"/>
+          <w:sz w:val="19"/>
+          <w:szCs w:val="19"/>
+          <w:lang w:val="en-US" w:eastAsia="en-US"/>
+        </w:rPr>
+        <w:t>this</w:t>
+      </w:r>
+      <w:r>
+        <w:rPr>
+          <w:rFonts w:ascii="Consolas" w:eastAsiaTheme="minorHAnsi" w:hAnsi="Consolas" w:cs="Consolas"/>
+          <w:color w:val="000000"/>
+          <w:sz w:val="19"/>
+          <w:szCs w:val="19"/>
+          <w:lang w:val="en-US" w:eastAsia="en-US"/>
+        </w:rPr>
+        <w:t>.button2.TabIndex = 4;</w:t>
+      </w:r>
+    </w:p>
+    <w:p>
+      <w:pPr>
+        <w:autoSpaceDE w:val="0"/>
+        <w:autoSpaceDN w:val="0"/>
+        <w:adjustRightInd w:val="0"/>
+        <w:rPr>
+          <w:rFonts w:ascii="Consolas" w:eastAsiaTheme="minorHAnsi" w:hAnsi="Consolas" w:cs="Consolas"/>
+          <w:color w:val="000000"/>
+          <w:sz w:val="19"/>
+          <w:szCs w:val="19"/>
+          <w:lang w:val="en-US" w:eastAsia="en-US"/>
+        </w:rPr>
+      </w:pPr>
+      <w:r>
+        <w:rPr>
+          <w:rFonts w:ascii="Consolas" w:eastAsiaTheme="minorHAnsi" w:hAnsi="Consolas" w:cs="Consolas"/>
+          <w:color w:val="000000"/>
+          <w:sz w:val="19"/>
+          <w:szCs w:val="19"/>
+          <w:lang w:val="en-US" w:eastAsia="en-US"/>
+        </w:rPr>
+        <w:t xml:space="preserve">            </w:t>
+      </w:r>
+      <w:r>
+        <w:rPr>
+          <w:rFonts w:ascii="Consolas" w:eastAsiaTheme="minorHAnsi" w:hAnsi="Consolas" w:cs="Consolas"/>
+          <w:color w:val="0000FF"/>
+          <w:sz w:val="19"/>
+          <w:szCs w:val="19"/>
+          <w:lang w:val="en-US" w:eastAsia="en-US"/>
+        </w:rPr>
+        <w:t>this</w:t>
+      </w:r>
+      <w:r>
+        <w:rPr>
+          <w:rFonts w:ascii="Consolas" w:eastAsiaTheme="minorHAnsi" w:hAnsi="Consolas" w:cs="Consolas"/>
+          <w:color w:val="000000"/>
+          <w:sz w:val="19"/>
+          <w:szCs w:val="19"/>
+          <w:lang w:val="en-US" w:eastAsia="en-US"/>
+        </w:rPr>
+        <w:t xml:space="preserve">.button2.Text = </w:t>
+      </w:r>
+      <w:r>
+        <w:rPr>
+          <w:rFonts w:ascii="Consolas" w:eastAsiaTheme="minorHAnsi" w:hAnsi="Consolas" w:cs="Consolas"/>
+          <w:color w:val="A31515"/>
+          <w:sz w:val="19"/>
+          <w:szCs w:val="19"/>
+          <w:lang w:val="en-US" w:eastAsia="en-US"/>
+        </w:rPr>
+        <w:t>"</w:t>
+      </w:r>
+      <w:r>
+        <w:rPr>
+          <w:rFonts w:ascii="Consolas" w:eastAsiaTheme="minorHAnsi" w:hAnsi="Consolas" w:cs="Consolas"/>
+          <w:color w:val="A31515"/>
+          <w:sz w:val="19"/>
+          <w:szCs w:val="19"/>
+          <w:lang w:eastAsia="en-US"/>
+        </w:rPr>
+        <w:t>Вычислить</w:t>
+      </w:r>
+      <w:r>
+        <w:rPr>
+          <w:rFonts w:ascii="Consolas" w:eastAsiaTheme="minorHAnsi" w:hAnsi="Consolas" w:cs="Consolas"/>
+          <w:color w:val="A31515"/>
+          <w:sz w:val="19"/>
+          <w:szCs w:val="19"/>
+          <w:lang w:val="en-US" w:eastAsia="en-US"/>
+        </w:rPr>
+        <w:t>"</w:t>
+      </w:r>
+      <w:r>
+        <w:rPr>
+          <w:rFonts w:ascii="Consolas" w:eastAsiaTheme="minorHAnsi" w:hAnsi="Consolas" w:cs="Consolas"/>
+          <w:color w:val="000000"/>
+          <w:sz w:val="19"/>
+          <w:szCs w:val="19"/>
+          <w:lang w:val="en-US" w:eastAsia="en-US"/>
+        </w:rPr>
+        <w:t>;</w:t>
+      </w:r>
+    </w:p>
+    <w:p>
+      <w:pPr>
+        <w:autoSpaceDE w:val="0"/>
+        <w:autoSpaceDN w:val="0"/>
+        <w:adjustRightInd w:val="0"/>
+        <w:rPr>
+          <w:rFonts w:ascii="Consolas" w:eastAsiaTheme="minorHAnsi" w:hAnsi="Consolas" w:cs="Consolas"/>
+          <w:color w:val="000000"/>
+          <w:sz w:val="19"/>
+          <w:szCs w:val="19"/>
+          <w:lang w:val="en-US" w:eastAsia="en-US"/>
+        </w:rPr>
+      </w:pPr>
+      <w:r>
+        <w:rPr>
+          <w:rFonts w:ascii="Consolas" w:eastAsiaTheme="minorHAnsi" w:hAnsi="Consolas" w:cs="Consolas"/>
+          <w:color w:val="000000"/>
+          <w:sz w:val="19"/>
+          <w:szCs w:val="19"/>
+          <w:lang w:val="en-US" w:eastAsia="en-US"/>
+        </w:rPr>
+        <w:t xml:space="preserve">            </w:t>
+      </w:r>
+      <w:r>
+        <w:rPr>
+          <w:rFonts w:ascii="Consolas" w:eastAsiaTheme="minorHAnsi" w:hAnsi="Consolas" w:cs="Consolas"/>
+          <w:color w:val="0000FF"/>
+          <w:sz w:val="19"/>
+          <w:szCs w:val="19"/>
+          <w:lang w:val="en-US" w:eastAsia="en-US"/>
+        </w:rPr>
+        <w:t>this</w:t>
+      </w:r>
+      <w:r>
+        <w:rPr>
+          <w:rFonts w:ascii="Consolas" w:eastAsiaTheme="minorHAnsi" w:hAnsi="Consolas" w:cs="Consolas"/>
+          <w:color w:val="000000"/>
+          <w:sz w:val="19"/>
+          <w:szCs w:val="19"/>
+          <w:lang w:val="en-US" w:eastAsia="en-US"/>
+        </w:rPr>
+        <w:t xml:space="preserve">.button2.UseVisualStyleBackColor = </w:t>
+      </w:r>
+      <w:r>
+        <w:rPr>
+          <w:rFonts w:ascii="Consolas" w:eastAsiaTheme="minorHAnsi" w:hAnsi="Consolas" w:cs="Consolas"/>
+          <w:color w:val="0000FF"/>
+          <w:sz w:val="19"/>
+          <w:szCs w:val="19"/>
+          <w:lang w:val="en-US" w:eastAsia="en-US"/>
+        </w:rPr>
+        <w:t>true</w:t>
+      </w:r>
+      <w:r>
+        <w:rPr>
+          <w:rFonts w:ascii="Consolas" w:eastAsiaTheme="minorHAnsi" w:hAnsi="Consolas" w:cs="Consolas"/>
+          <w:color w:val="000000"/>
+          <w:sz w:val="19"/>
+          <w:szCs w:val="19"/>
+          <w:lang w:val="en-US" w:eastAsia="en-US"/>
+        </w:rPr>
+        <w:t>;</w:t>
+      </w:r>
+    </w:p>
+    <w:p>
+      <w:pPr>
+        <w:autoSpaceDE w:val="0"/>
+        <w:autoSpaceDN w:val="0"/>
+        <w:adjustRightInd w:val="0"/>
+        <w:rPr>
+          <w:rFonts w:ascii="Consolas" w:eastAsiaTheme="minorHAnsi" w:hAnsi="Consolas" w:cs="Consolas"/>
+          <w:color w:val="000000"/>
+          <w:sz w:val="19"/>
+          <w:szCs w:val="19"/>
+          <w:lang w:val="en-US" w:eastAsia="en-US"/>
+        </w:rPr>
+      </w:pPr>
+      <w:r>
+        <w:rPr>
+          <w:rFonts w:ascii="Consolas" w:eastAsiaTheme="minorHAnsi" w:hAnsi="Consolas" w:cs="Consolas"/>
+          <w:color w:val="000000"/>
+          <w:sz w:val="19"/>
+          <w:szCs w:val="19"/>
+          <w:lang w:val="en-US" w:eastAsia="en-US"/>
+        </w:rPr>
+        <w:t xml:space="preserve">            </w:t>
+      </w:r>
+      <w:r>
+        <w:rPr>
+          <w:rFonts w:ascii="Consolas" w:eastAsiaTheme="minorHAnsi" w:hAnsi="Consolas" w:cs="Consolas"/>
+          <w:color w:val="0000FF"/>
+          <w:sz w:val="19"/>
+          <w:szCs w:val="19"/>
+          <w:lang w:val="en-US" w:eastAsia="en-US"/>
+        </w:rPr>
+        <w:t>this</w:t>
+      </w:r>
+      <w:r>
+        <w:rPr>
+          <w:rFonts w:ascii="Consolas" w:eastAsiaTheme="minorHAnsi" w:hAnsi="Consolas" w:cs="Consolas"/>
+          <w:color w:val="000000"/>
+          <w:sz w:val="19"/>
+          <w:szCs w:val="19"/>
+          <w:lang w:val="en-US" w:eastAsia="en-US"/>
+        </w:rPr>
+        <w:t xml:space="preserve">.button2.Click += </w:t>
+      </w:r>
+      <w:r>
+        <w:rPr>
+          <w:rFonts w:ascii="Consolas" w:eastAsiaTheme="minorHAnsi" w:hAnsi="Consolas" w:cs="Consolas"/>
+          <w:color w:val="0000FF"/>
+          <w:sz w:val="19"/>
+          <w:szCs w:val="19"/>
+          <w:lang w:val="en-US" w:eastAsia="en-US"/>
+        </w:rPr>
+        <w:t>new</w:t>
+      </w:r>
+      <w:r>
+        <w:rPr>
+          <w:rFonts w:ascii="Consolas" w:eastAsiaTheme="minorHAnsi" w:hAnsi="Consolas" w:cs="Consolas"/>
+          <w:color w:val="000000"/>
+          <w:sz w:val="19"/>
+          <w:szCs w:val="19"/>
+          <w:lang w:val="en-US" w:eastAsia="en-US"/>
+        </w:rPr>
+        <w:t xml:space="preserve"> System.EventHandler(</w:t>
+      </w:r>
+      <w:r>
+        <w:rPr>
+          <w:rFonts w:ascii="Consolas" w:eastAsiaTheme="minorHAnsi" w:hAnsi="Consolas" w:cs="Consolas"/>
+          <w:color w:val="0000FF"/>
+          <w:sz w:val="19"/>
+          <w:szCs w:val="19"/>
+          <w:lang w:val="en-US" w:eastAsia="en-US"/>
+        </w:rPr>
+        <w:t>this</w:t>
+      </w:r>
+      <w:r>
+        <w:rPr>
+          <w:rFonts w:ascii="Consolas" w:eastAsiaTheme="minorHAnsi" w:hAnsi="Consolas" w:cs="Consolas"/>
+          <w:color w:val="000000"/>
+          <w:sz w:val="19"/>
+          <w:szCs w:val="19"/>
+          <w:lang w:val="en-US" w:eastAsia="en-US"/>
+        </w:rPr>
+        <w:t>.button2_Click);</w:t>
+      </w:r>
+    </w:p>
+    <w:p>
+      <w:pPr>
+        <w:autoSpaceDE w:val="0"/>
+        <w:autoSpaceDN w:val="0"/>
+        <w:adjustRightInd w:val="0"/>
+        <w:rPr>
+          <w:rFonts w:ascii="Consolas" w:eastAsiaTheme="minorHAnsi" w:hAnsi="Consolas" w:cs="Consolas"/>
+          <w:color w:val="000000"/>
+          <w:sz w:val="19"/>
+          <w:szCs w:val="19"/>
+          <w:lang w:val="en-US" w:eastAsia="en-US"/>
+        </w:rPr>
+      </w:pPr>
+      <w:r>
+        <w:rPr>
+          <w:rFonts w:ascii="Consolas" w:eastAsiaTheme="minorHAnsi" w:hAnsi="Consolas" w:cs="Consolas"/>
+          <w:color w:val="000000"/>
+          <w:sz w:val="19"/>
+          <w:szCs w:val="19"/>
+          <w:lang w:val="en-US" w:eastAsia="en-US"/>
+        </w:rPr>
+        <w:t xml:space="preserve">            </w:t>
+      </w:r>
+      <w:r>
+        <w:rPr>
+          <w:rFonts w:ascii="Consolas" w:eastAsiaTheme="minorHAnsi" w:hAnsi="Consolas" w:cs="Consolas"/>
+          <w:color w:val="008000"/>
+          <w:sz w:val="19"/>
+          <w:szCs w:val="19"/>
+          <w:lang w:val="en-US" w:eastAsia="en-US"/>
+        </w:rPr>
+        <w:t xml:space="preserve">// </w:t>
+      </w:r>
+    </w:p>
+    <w:p>
+      <w:pPr>
+        <w:autoSpaceDE w:val="0"/>
+        <w:autoSpaceDN w:val="0"/>
+        <w:adjustRightInd w:val="0"/>
+        <w:rPr>
+          <w:rFonts w:ascii="Consolas" w:eastAsiaTheme="minorHAnsi" w:hAnsi="Consolas" w:cs="Consolas"/>
+          <w:color w:val="000000"/>
+          <w:sz w:val="19"/>
+          <w:szCs w:val="19"/>
+          <w:lang w:val="en-US" w:eastAsia="en-US"/>
+        </w:rPr>
+      </w:pPr>
+      <w:r>
+        <w:rPr>
+          <w:rFonts w:ascii="Consolas" w:eastAsiaTheme="minorHAnsi" w:hAnsi="Consolas" w:cs="Consolas"/>
+          <w:color w:val="000000"/>
+          <w:sz w:val="19"/>
+          <w:szCs w:val="19"/>
+          <w:lang w:val="en-US" w:eastAsia="en-US"/>
+        </w:rPr>
+        <w:t xml:space="preserve">            </w:t>
+      </w:r>
+      <w:r>
+        <w:rPr>
+          <w:rFonts w:ascii="Consolas" w:eastAsiaTheme="minorHAnsi" w:hAnsi="Consolas" w:cs="Consolas"/>
+          <w:color w:val="008000"/>
+          <w:sz w:val="19"/>
+          <w:szCs w:val="19"/>
+          <w:lang w:val="en-US" w:eastAsia="en-US"/>
+        </w:rPr>
+        <w:t>// label2</w:t>
+      </w:r>
+    </w:p>
+    <w:p>
+      <w:pPr>
+        <w:autoSpaceDE w:val="0"/>
+        <w:autoSpaceDN w:val="0"/>
+        <w:adjustRightInd w:val="0"/>
+        <w:rPr>
+          <w:rFonts w:ascii="Consolas" w:eastAsiaTheme="minorHAnsi" w:hAnsi="Consolas" w:cs="Consolas"/>
+          <w:color w:val="000000"/>
+          <w:sz w:val="19"/>
+          <w:szCs w:val="19"/>
+          <w:lang w:val="en-US" w:eastAsia="en-US"/>
+        </w:rPr>
+      </w:pPr>
+      <w:r>
+        <w:rPr>
+          <w:rFonts w:ascii="Consolas" w:eastAsiaTheme="minorHAnsi" w:hAnsi="Consolas" w:cs="Consolas"/>
+          <w:color w:val="000000"/>
+          <w:sz w:val="19"/>
+          <w:szCs w:val="19"/>
+          <w:lang w:val="en-US" w:eastAsia="en-US"/>
+        </w:rPr>
+        <w:t xml:space="preserve">            </w:t>
+      </w:r>
+      <w:r>
+        <w:rPr>
+          <w:rFonts w:ascii="Consolas" w:eastAsiaTheme="minorHAnsi" w:hAnsi="Consolas" w:cs="Consolas"/>
+          <w:color w:val="008000"/>
+          <w:sz w:val="19"/>
+          <w:szCs w:val="19"/>
+          <w:lang w:val="en-US" w:eastAsia="en-US"/>
+        </w:rPr>
+        <w:t xml:space="preserve">// </w:t>
+      </w:r>
+    </w:p>
+    <w:p>
+      <w:pPr>
+        <w:autoSpaceDE w:val="0"/>
+        <w:autoSpaceDN w:val="0"/>
+        <w:adjustRightInd w:val="0"/>
+        <w:rPr>
+          <w:rFonts w:ascii="Consolas" w:eastAsiaTheme="minorHAnsi" w:hAnsi="Consolas" w:cs="Consolas"/>
+          <w:color w:val="000000"/>
+          <w:sz w:val="19"/>
+          <w:szCs w:val="19"/>
+          <w:lang w:val="en-US" w:eastAsia="en-US"/>
+        </w:rPr>
+      </w:pPr>
+      <w:r>
+        <w:rPr>
+          <w:rFonts w:ascii="Consolas" w:eastAsiaTheme="minorHAnsi" w:hAnsi="Consolas" w:cs="Consolas"/>
+          <w:color w:val="000000"/>
+          <w:sz w:val="19"/>
+          <w:szCs w:val="19"/>
+          <w:lang w:val="en-US" w:eastAsia="en-US"/>
+        </w:rPr>
+        <w:t xml:space="preserve">            </w:t>
+      </w:r>
+      <w:r>
+        <w:rPr>
+          <w:rFonts w:ascii="Consolas" w:eastAsiaTheme="minorHAnsi" w:hAnsi="Consolas" w:cs="Consolas"/>
+          <w:color w:val="0000FF"/>
+          <w:sz w:val="19"/>
+          <w:szCs w:val="19"/>
+          <w:lang w:val="en-US" w:eastAsia="en-US"/>
+        </w:rPr>
+        <w:t>this</w:t>
+      </w:r>
+      <w:r>
+        <w:rPr>
+          <w:rFonts w:ascii="Consolas" w:eastAsiaTheme="minorHAnsi" w:hAnsi="Consolas" w:cs="Consolas"/>
+          <w:color w:val="000000"/>
+          <w:sz w:val="19"/>
+          <w:szCs w:val="19"/>
+          <w:lang w:val="en-US" w:eastAsia="en-US"/>
+        </w:rPr>
+        <w:t xml:space="preserve">.label2.AutoSize = </w:t>
+      </w:r>
+      <w:r>
+        <w:rPr>
+          <w:rFonts w:ascii="Consolas" w:eastAsiaTheme="minorHAnsi" w:hAnsi="Consolas" w:cs="Consolas"/>
+          <w:color w:val="0000FF"/>
+          <w:sz w:val="19"/>
+          <w:szCs w:val="19"/>
+          <w:lang w:val="en-US" w:eastAsia="en-US"/>
+        </w:rPr>
+        <w:t>true</w:t>
+      </w:r>
+      <w:r>
+        <w:rPr>
+          <w:rFonts w:ascii="Consolas" w:eastAsiaTheme="minorHAnsi" w:hAnsi="Consolas" w:cs="Consolas"/>
+          <w:color w:val="000000"/>
+          <w:sz w:val="19"/>
+          <w:szCs w:val="19"/>
+          <w:lang w:val="en-US" w:eastAsia="en-US"/>
+        </w:rPr>
+        <w:t>;</w:t>
+      </w:r>
+    </w:p>
+    <w:p>
+      <w:pPr>
+        <w:autoSpaceDE w:val="0"/>
+        <w:autoSpaceDN w:val="0"/>
+        <w:adjustRightInd w:val="0"/>
+        <w:rPr>
+          <w:rFonts w:ascii="Consolas" w:eastAsiaTheme="minorHAnsi" w:hAnsi="Consolas" w:cs="Consolas"/>
+          <w:color w:val="000000"/>
+          <w:sz w:val="19"/>
+          <w:szCs w:val="19"/>
+          <w:lang w:val="en-US" w:eastAsia="en-US"/>
+        </w:rPr>
+      </w:pPr>
+      <w:r>
+        <w:rPr>
+          <w:rFonts w:ascii="Consolas" w:eastAsiaTheme="minorHAnsi" w:hAnsi="Consolas" w:cs="Consolas"/>
+          <w:color w:val="000000"/>
+          <w:sz w:val="19"/>
+          <w:szCs w:val="19"/>
+          <w:lang w:val="en-US" w:eastAsia="en-US"/>
+        </w:rPr>
+        <w:t xml:space="preserve">            </w:t>
+      </w:r>
+      <w:r>
+        <w:rPr>
+          <w:rFonts w:ascii="Consolas" w:eastAsiaTheme="minorHAnsi" w:hAnsi="Consolas" w:cs="Consolas"/>
+          <w:color w:val="0000FF"/>
+          <w:sz w:val="19"/>
+          <w:szCs w:val="19"/>
+          <w:lang w:val="en-US" w:eastAsia="en-US"/>
+        </w:rPr>
+        <w:t>this</w:t>
+      </w:r>
+      <w:r>
+        <w:rPr>
+          <w:rFonts w:ascii="Consolas" w:eastAsiaTheme="minorHAnsi" w:hAnsi="Consolas" w:cs="Consolas"/>
+          <w:color w:val="000000"/>
+          <w:sz w:val="19"/>
+          <w:szCs w:val="19"/>
+          <w:lang w:val="en-US" w:eastAsia="en-US"/>
+        </w:rPr>
+        <w:t xml:space="preserve">.label2.Location = </w:t>
+      </w:r>
+      <w:r>
+        <w:rPr>
+          <w:rFonts w:ascii="Consolas" w:eastAsiaTheme="minorHAnsi" w:hAnsi="Consolas" w:cs="Consolas"/>
+          <w:color w:val="0000FF"/>
+          <w:sz w:val="19"/>
+          <w:szCs w:val="19"/>
+          <w:lang w:val="en-US" w:eastAsia="en-US"/>
+        </w:rPr>
+        <w:t>new</w:t>
+      </w:r>
+      <w:r>
+        <w:rPr>
+          <w:rFonts w:ascii="Consolas" w:eastAsiaTheme="minorHAnsi" w:hAnsi="Consolas" w:cs="Consolas"/>
+          <w:color w:val="000000"/>
+          <w:sz w:val="19"/>
+          <w:szCs w:val="19"/>
+          <w:lang w:val="en-US" w:eastAsia="en-US"/>
+        </w:rPr>
+        <w:t xml:space="preserve"> System.Drawing.Point(113, 443);</w:t>
+      </w:r>
+    </w:p>
+    <w:p>
+      <w:pPr>
+        <w:autoSpaceDE w:val="0"/>
+        <w:autoSpaceDN w:val="0"/>
+        <w:adjustRightInd w:val="0"/>
+        <w:rPr>
+          <w:rFonts w:ascii="Consolas" w:eastAsiaTheme="minorHAnsi" w:hAnsi="Consolas" w:cs="Consolas"/>
+          <w:color w:val="000000"/>
+          <w:sz w:val="19"/>
+          <w:szCs w:val="19"/>
+          <w:lang w:val="en-US" w:eastAsia="en-US"/>
+        </w:rPr>
+      </w:pPr>
+      <w:r>
+        <w:rPr>
+          <w:rFonts w:ascii="Consolas" w:eastAsiaTheme="minorHAnsi" w:hAnsi="Consolas" w:cs="Consolas"/>
+          <w:color w:val="000000"/>
+          <w:sz w:val="19"/>
+          <w:szCs w:val="19"/>
+          <w:lang w:val="en-US" w:eastAsia="en-US"/>
+        </w:rPr>
+        <w:t xml:space="preserve">            </w:t>
+      </w:r>
+      <w:r>
+        <w:rPr>
+          <w:rFonts w:ascii="Consolas" w:eastAsiaTheme="minorHAnsi" w:hAnsi="Consolas" w:cs="Consolas"/>
+          <w:color w:val="0000FF"/>
+          <w:sz w:val="19"/>
+          <w:szCs w:val="19"/>
+          <w:lang w:val="en-US" w:eastAsia="en-US"/>
+        </w:rPr>
+        <w:t>this</w:t>
+      </w:r>
+      <w:r>
+        <w:rPr>
+          <w:rFonts w:ascii="Consolas" w:eastAsiaTheme="minorHAnsi" w:hAnsi="Consolas" w:cs="Consolas"/>
+          <w:color w:val="000000"/>
+          <w:sz w:val="19"/>
+          <w:szCs w:val="19"/>
+          <w:lang w:val="en-US" w:eastAsia="en-US"/>
+        </w:rPr>
+        <w:t xml:space="preserve">.label2.Margin = </w:t>
+      </w:r>
+      <w:r>
+        <w:rPr>
+          <w:rFonts w:ascii="Consolas" w:eastAsiaTheme="minorHAnsi" w:hAnsi="Consolas" w:cs="Consolas"/>
+          <w:color w:val="0000FF"/>
+          <w:sz w:val="19"/>
+          <w:szCs w:val="19"/>
+          <w:lang w:val="en-US" w:eastAsia="en-US"/>
+        </w:rPr>
+        <w:t>new</w:t>
+      </w:r>
+      <w:r>
+        <w:rPr>
+          <w:rFonts w:ascii="Consolas" w:eastAsiaTheme="minorHAnsi" w:hAnsi="Consolas" w:cs="Consolas"/>
+          <w:color w:val="000000"/>
+          <w:sz w:val="19"/>
+          <w:szCs w:val="19"/>
+          <w:lang w:val="en-US" w:eastAsia="en-US"/>
+        </w:rPr>
+        <w:t xml:space="preserve"> System.Windows.Forms.Padding(5, 0, 5, 0);</w:t>
+      </w:r>
+    </w:p>
+    <w:p>
+      <w:pPr>
+        <w:autoSpaceDE w:val="0"/>
+        <w:autoSpaceDN w:val="0"/>
+        <w:adjustRightInd w:val="0"/>
+        <w:rPr>
+          <w:rFonts w:ascii="Consolas" w:eastAsiaTheme="minorHAnsi" w:hAnsi="Consolas" w:cs="Consolas"/>
+          <w:color w:val="000000"/>
+          <w:sz w:val="19"/>
+          <w:szCs w:val="19"/>
+          <w:lang w:val="en-US" w:eastAsia="en-US"/>
+        </w:rPr>
+      </w:pPr>
+      <w:r>
+        <w:rPr>
+          <w:rFonts w:ascii="Consolas" w:eastAsiaTheme="minorHAnsi" w:hAnsi="Consolas" w:cs="Consolas"/>
+          <w:color w:val="000000"/>
+          <w:sz w:val="19"/>
+          <w:szCs w:val="19"/>
+          <w:lang w:val="en-US" w:eastAsia="en-US"/>
+        </w:rPr>
+        <w:t xml:space="preserve">            </w:t>
+      </w:r>
+      <w:r>
+        <w:rPr>
+          <w:rFonts w:ascii="Consolas" w:eastAsiaTheme="minorHAnsi" w:hAnsi="Consolas" w:cs="Consolas"/>
+          <w:color w:val="0000FF"/>
+          <w:sz w:val="19"/>
+          <w:szCs w:val="19"/>
+          <w:lang w:val="en-US" w:eastAsia="en-US"/>
+        </w:rPr>
+        <w:t>this</w:t>
+      </w:r>
+      <w:r>
+        <w:rPr>
+          <w:rFonts w:ascii="Consolas" w:eastAsiaTheme="minorHAnsi" w:hAnsi="Consolas" w:cs="Consolas"/>
+          <w:color w:val="000000"/>
+          <w:sz w:val="19"/>
+          <w:szCs w:val="19"/>
+          <w:lang w:val="en-US" w:eastAsia="en-US"/>
+        </w:rPr>
+        <w:t xml:space="preserve">.label2.Name = </w:t>
+      </w:r>
+      <w:r>
+        <w:rPr>
+          <w:rFonts w:ascii="Consolas" w:eastAsiaTheme="minorHAnsi" w:hAnsi="Consolas" w:cs="Consolas"/>
+          <w:color w:val="A31515"/>
+          <w:sz w:val="19"/>
+          <w:szCs w:val="19"/>
+          <w:lang w:val="en-US" w:eastAsia="en-US"/>
+        </w:rPr>
+        <w:t>"label2"</w:t>
+      </w:r>
+      <w:r>
+        <w:rPr>
+          <w:rFonts w:ascii="Consolas" w:eastAsiaTheme="minorHAnsi" w:hAnsi="Consolas" w:cs="Consolas"/>
+          <w:color w:val="000000"/>
+          <w:sz w:val="19"/>
+          <w:szCs w:val="19"/>
+          <w:lang w:val="en-US" w:eastAsia="en-US"/>
+        </w:rPr>
+        <w:t>;</w:t>
+      </w:r>
+    </w:p>
+    <w:p>
+      <w:pPr>
+        <w:autoSpaceDE w:val="0"/>
+        <w:autoSpaceDN w:val="0"/>
+        <w:adjustRightInd w:val="0"/>
+        <w:rPr>
+          <w:rFonts w:ascii="Consolas" w:eastAsiaTheme="minorHAnsi" w:hAnsi="Consolas" w:cs="Consolas"/>
+          <w:color w:val="000000"/>
+          <w:sz w:val="19"/>
+          <w:szCs w:val="19"/>
+          <w:lang w:val="en-US" w:eastAsia="en-US"/>
+        </w:rPr>
+      </w:pPr>
+      <w:r>
+        <w:rPr>
+          <w:rFonts w:ascii="Consolas" w:eastAsiaTheme="minorHAnsi" w:hAnsi="Consolas" w:cs="Consolas"/>
+          <w:color w:val="000000"/>
+          <w:sz w:val="19"/>
+          <w:szCs w:val="19"/>
+          <w:lang w:val="en-US" w:eastAsia="en-US"/>
+        </w:rPr>
+        <w:t xml:space="preserve">            </w:t>
+      </w:r>
+      <w:r>
+        <w:rPr>
+          <w:rFonts w:ascii="Consolas" w:eastAsiaTheme="minorHAnsi" w:hAnsi="Consolas" w:cs="Consolas"/>
+          <w:color w:val="0000FF"/>
+          <w:sz w:val="19"/>
+          <w:szCs w:val="19"/>
+          <w:lang w:val="en-US" w:eastAsia="en-US"/>
+        </w:rPr>
+        <w:t>this</w:t>
+      </w:r>
+      <w:r>
+        <w:rPr>
+          <w:rFonts w:ascii="Consolas" w:eastAsiaTheme="minorHAnsi" w:hAnsi="Consolas" w:cs="Consolas"/>
+          <w:color w:val="000000"/>
+          <w:sz w:val="19"/>
+          <w:szCs w:val="19"/>
+          <w:lang w:val="en-US" w:eastAsia="en-US"/>
+        </w:rPr>
+        <w:t xml:space="preserve">.label2.Size = </w:t>
+      </w:r>
+      <w:r>
+        <w:rPr>
+          <w:rFonts w:ascii="Consolas" w:eastAsiaTheme="minorHAnsi" w:hAnsi="Consolas" w:cs="Consolas"/>
+          <w:color w:val="0000FF"/>
+          <w:sz w:val="19"/>
+          <w:szCs w:val="19"/>
+          <w:lang w:val="en-US" w:eastAsia="en-US"/>
+        </w:rPr>
+        <w:t>new</w:t>
+      </w:r>
+      <w:r>
+        <w:rPr>
+          <w:rFonts w:ascii="Consolas" w:eastAsiaTheme="minorHAnsi" w:hAnsi="Consolas" w:cs="Consolas"/>
+          <w:color w:val="000000"/>
+          <w:sz w:val="19"/>
+          <w:szCs w:val="19"/>
+          <w:lang w:val="en-US" w:eastAsia="en-US"/>
+        </w:rPr>
+        <w:t xml:space="preserve"> System.Drawing.Size(0, 32);</w:t>
+      </w:r>
+    </w:p>
+    <w:p>
+      <w:pPr>
+        <w:autoSpaceDE w:val="0"/>
+        <w:autoSpaceDN w:val="0"/>
+        <w:adjustRightInd w:val="0"/>
+        <w:rPr>
+          <w:rFonts w:ascii="Consolas" w:eastAsiaTheme="minorHAnsi" w:hAnsi="Consolas" w:cs="Consolas"/>
+          <w:color w:val="000000"/>
+          <w:sz w:val="19"/>
+          <w:szCs w:val="19"/>
+          <w:lang w:val="en-US" w:eastAsia="en-US"/>
+        </w:rPr>
+      </w:pPr>
+      <w:r>
+        <w:rPr>
+          <w:rFonts w:ascii="Consolas" w:eastAsiaTheme="minorHAnsi" w:hAnsi="Consolas" w:cs="Consolas"/>
+          <w:color w:val="000000"/>
+          <w:sz w:val="19"/>
+          <w:szCs w:val="19"/>
+          <w:lang w:val="en-US" w:eastAsia="en-US"/>
+        </w:rPr>
+        <w:t xml:space="preserve">            </w:t>
+      </w:r>
+      <w:r>
+        <w:rPr>
+          <w:rFonts w:ascii="Consolas" w:eastAsiaTheme="minorHAnsi" w:hAnsi="Consolas" w:cs="Consolas"/>
+          <w:color w:val="0000FF"/>
+          <w:sz w:val="19"/>
+          <w:szCs w:val="19"/>
+          <w:lang w:val="en-US" w:eastAsia="en-US"/>
+        </w:rPr>
+        <w:t>this</w:t>
+      </w:r>
+      <w:r>
+        <w:rPr>
+          <w:rFonts w:ascii="Consolas" w:eastAsiaTheme="minorHAnsi" w:hAnsi="Consolas" w:cs="Consolas"/>
+          <w:color w:val="000000"/>
+          <w:sz w:val="19"/>
+          <w:szCs w:val="19"/>
+          <w:lang w:val="en-US" w:eastAsia="en-US"/>
+        </w:rPr>
+        <w:t>.label2.TabIndex = 5;</w:t>
+      </w:r>
+    </w:p>
+    <w:p>
+      <w:pPr>
+        <w:autoSpaceDE w:val="0"/>
+        <w:autoSpaceDN w:val="0"/>
+        <w:adjustRightInd w:val="0"/>
+        <w:rPr>
+          <w:rFonts w:ascii="Consolas" w:eastAsiaTheme="minorHAnsi" w:hAnsi="Consolas" w:cs="Consolas"/>
+          <w:color w:val="000000"/>
+          <w:sz w:val="19"/>
+          <w:szCs w:val="19"/>
+          <w:lang w:val="en-US" w:eastAsia="en-US"/>
+        </w:rPr>
+      </w:pPr>
+      <w:r>
+        <w:rPr>
+          <w:rFonts w:ascii="Consolas" w:eastAsiaTheme="minorHAnsi" w:hAnsi="Consolas" w:cs="Consolas"/>
+          <w:color w:val="000000"/>
+          <w:sz w:val="19"/>
+          <w:szCs w:val="19"/>
+          <w:lang w:val="en-US" w:eastAsia="en-US"/>
+        </w:rPr>
+        <w:t xml:space="preserve">            </w:t>
+      </w:r>
+      <w:r>
+        <w:rPr>
+          <w:rFonts w:ascii="Consolas" w:eastAsiaTheme="minorHAnsi" w:hAnsi="Consolas" w:cs="Consolas"/>
+          <w:color w:val="008000"/>
+          <w:sz w:val="19"/>
+          <w:szCs w:val="19"/>
+          <w:lang w:val="en-US" w:eastAsia="en-US"/>
+        </w:rPr>
+        <w:t xml:space="preserve">// </w:t>
+      </w:r>
+    </w:p>
+    <w:p>
+      <w:pPr>
+        <w:autoSpaceDE w:val="0"/>
+        <w:autoSpaceDN w:val="0"/>
+        <w:adjustRightInd w:val="0"/>
+        <w:rPr>
+          <w:rFonts w:ascii="Consolas" w:eastAsiaTheme="minorHAnsi" w:hAnsi="Consolas" w:cs="Consolas"/>
+          <w:color w:val="000000"/>
+          <w:sz w:val="19"/>
+          <w:szCs w:val="19"/>
+          <w:lang w:val="en-US" w:eastAsia="en-US"/>
+        </w:rPr>
+      </w:pPr>
+      <w:r>
+        <w:rPr>
+          <w:rFonts w:ascii="Consolas" w:eastAsiaTheme="minorHAnsi" w:hAnsi="Consolas" w:cs="Consolas"/>
+          <w:color w:val="000000"/>
+          <w:sz w:val="19"/>
+          <w:szCs w:val="19"/>
+          <w:lang w:val="en-US" w:eastAsia="en-US"/>
+        </w:rPr>
+        <w:t xml:space="preserve">            </w:t>
+      </w:r>
+      <w:r>
+        <w:rPr>
+          <w:rFonts w:ascii="Consolas" w:eastAsiaTheme="minorHAnsi" w:hAnsi="Consolas" w:cs="Consolas"/>
+          <w:color w:val="008000"/>
+          <w:sz w:val="19"/>
+          <w:szCs w:val="19"/>
+          <w:lang w:val="en-US" w:eastAsia="en-US"/>
+        </w:rPr>
+        <w:t>// label3</w:t>
+      </w:r>
+    </w:p>
+    <w:p>
+      <w:pPr>
+        <w:autoSpaceDE w:val="0"/>
+        <w:autoSpaceDN w:val="0"/>
+        <w:adjustRightInd w:val="0"/>
+        <w:rPr>
+          <w:rFonts w:ascii="Consolas" w:eastAsiaTheme="minorHAnsi" w:hAnsi="Consolas" w:cs="Consolas"/>
+          <w:color w:val="000000"/>
+          <w:sz w:val="19"/>
+          <w:szCs w:val="19"/>
+          <w:lang w:val="en-US" w:eastAsia="en-US"/>
+        </w:rPr>
+      </w:pPr>
+      <w:r>
+        <w:rPr>
+          <w:rFonts w:ascii="Consolas" w:eastAsiaTheme="minorHAnsi" w:hAnsi="Consolas" w:cs="Consolas"/>
+          <w:color w:val="000000"/>
+          <w:sz w:val="19"/>
+          <w:szCs w:val="19"/>
+          <w:lang w:val="en-US" w:eastAsia="en-US"/>
+        </w:rPr>
+        <w:t xml:space="preserve">            </w:t>
+      </w:r>
+      <w:r>
+        <w:rPr>
+          <w:rFonts w:ascii="Consolas" w:eastAsiaTheme="minorHAnsi" w:hAnsi="Consolas" w:cs="Consolas"/>
+          <w:color w:val="008000"/>
+          <w:sz w:val="19"/>
+          <w:szCs w:val="19"/>
+          <w:lang w:val="en-US" w:eastAsia="en-US"/>
+        </w:rPr>
+        <w:t xml:space="preserve">// </w:t>
+      </w:r>
+    </w:p>
+    <w:p>
+      <w:pPr>
+        <w:autoSpaceDE w:val="0"/>
+        <w:autoSpaceDN w:val="0"/>
+        <w:adjustRightInd w:val="0"/>
+        <w:rPr>
+          <w:rFonts w:ascii="Consolas" w:eastAsiaTheme="minorHAnsi" w:hAnsi="Consolas" w:cs="Consolas"/>
+          <w:color w:val="000000"/>
+          <w:sz w:val="19"/>
+          <w:szCs w:val="19"/>
+          <w:lang w:val="en-US" w:eastAsia="en-US"/>
+        </w:rPr>
+      </w:pPr>
+      <w:r>
+        <w:rPr>
+          <w:rFonts w:ascii="Consolas" w:eastAsiaTheme="minorHAnsi" w:hAnsi="Consolas" w:cs="Consolas"/>
+          <w:color w:val="000000"/>
+          <w:sz w:val="19"/>
+          <w:szCs w:val="19"/>
+          <w:lang w:val="en-US" w:eastAsia="en-US"/>
+        </w:rPr>
+        <w:t xml:space="preserve">            </w:t>
+      </w:r>
+      <w:r>
+        <w:rPr>
+          <w:rFonts w:ascii="Consolas" w:eastAsiaTheme="minorHAnsi" w:hAnsi="Consolas" w:cs="Consolas"/>
+          <w:color w:val="0000FF"/>
+          <w:sz w:val="19"/>
+          <w:szCs w:val="19"/>
+          <w:lang w:val="en-US" w:eastAsia="en-US"/>
+        </w:rPr>
+        <w:t>this</w:t>
+      </w:r>
+      <w:r>
+        <w:rPr>
+          <w:rFonts w:ascii="Consolas" w:eastAsiaTheme="minorHAnsi" w:hAnsi="Consolas" w:cs="Consolas"/>
+          <w:color w:val="000000"/>
+          <w:sz w:val="19"/>
+          <w:szCs w:val="19"/>
+          <w:lang w:val="en-US" w:eastAsia="en-US"/>
+        </w:rPr>
+        <w:t xml:space="preserve">.label3.AutoSize = </w:t>
+      </w:r>
+      <w:r>
+        <w:rPr>
+          <w:rFonts w:ascii="Consolas" w:eastAsiaTheme="minorHAnsi" w:hAnsi="Consolas" w:cs="Consolas"/>
+          <w:color w:val="0000FF"/>
+          <w:sz w:val="19"/>
+          <w:szCs w:val="19"/>
+          <w:lang w:val="en-US" w:eastAsia="en-US"/>
+        </w:rPr>
+        <w:t>true</w:t>
+      </w:r>
+      <w:r>
+        <w:rPr>
+          <w:rFonts w:ascii="Consolas" w:eastAsiaTheme="minorHAnsi" w:hAnsi="Consolas" w:cs="Consolas"/>
+          <w:color w:val="000000"/>
+          <w:sz w:val="19"/>
+          <w:szCs w:val="19"/>
+          <w:lang w:val="en-US" w:eastAsia="en-US"/>
+        </w:rPr>
+        <w:t>;</w:t>
+      </w:r>
+    </w:p>
+    <w:p>
+      <w:pPr>
+        <w:autoSpaceDE w:val="0"/>
+        <w:autoSpaceDN w:val="0"/>
+        <w:adjustRightInd w:val="0"/>
+        <w:rPr>
+          <w:rFonts w:ascii="Consolas" w:eastAsiaTheme="minorHAnsi" w:hAnsi="Consolas" w:cs="Consolas"/>
+          <w:color w:val="000000"/>
+          <w:sz w:val="19"/>
+          <w:szCs w:val="19"/>
+          <w:lang w:val="en-US" w:eastAsia="en-US"/>
+        </w:rPr>
+      </w:pPr>
+      <w:r>
+        <w:rPr>
+          <w:rFonts w:ascii="Consolas" w:eastAsiaTheme="minorHAnsi" w:hAnsi="Consolas" w:cs="Consolas"/>
+          <w:color w:val="000000"/>
+          <w:sz w:val="19"/>
+          <w:szCs w:val="19"/>
+          <w:lang w:val="en-US" w:eastAsia="en-US"/>
+        </w:rPr>
+        <w:t xml:space="preserve">            </w:t>
+      </w:r>
+      <w:r>
+        <w:rPr>
+          <w:rFonts w:ascii="Consolas" w:eastAsiaTheme="minorHAnsi" w:hAnsi="Consolas" w:cs="Consolas"/>
+          <w:color w:val="0000FF"/>
+          <w:sz w:val="19"/>
+          <w:szCs w:val="19"/>
+          <w:lang w:val="en-US" w:eastAsia="en-US"/>
+        </w:rPr>
+        <w:t>this</w:t>
+      </w:r>
+      <w:r>
+        <w:rPr>
+          <w:rFonts w:ascii="Consolas" w:eastAsiaTheme="minorHAnsi" w:hAnsi="Consolas" w:cs="Consolas"/>
+          <w:color w:val="000000"/>
+          <w:sz w:val="19"/>
+          <w:szCs w:val="19"/>
+          <w:lang w:val="en-US" w:eastAsia="en-US"/>
+        </w:rPr>
+        <w:t xml:space="preserve">.label3.Location = </w:t>
+      </w:r>
+      <w:r>
+        <w:rPr>
+          <w:rFonts w:ascii="Consolas" w:eastAsiaTheme="minorHAnsi" w:hAnsi="Consolas" w:cs="Consolas"/>
+          <w:color w:val="0000FF"/>
+          <w:sz w:val="19"/>
+          <w:szCs w:val="19"/>
+          <w:lang w:val="en-US" w:eastAsia="en-US"/>
+        </w:rPr>
+        <w:t>new</w:t>
+      </w:r>
+      <w:r>
+        <w:rPr>
+          <w:rFonts w:ascii="Consolas" w:eastAsiaTheme="minorHAnsi" w:hAnsi="Consolas" w:cs="Consolas"/>
+          <w:color w:val="000000"/>
+          <w:sz w:val="19"/>
+          <w:szCs w:val="19"/>
+          <w:lang w:val="en-US" w:eastAsia="en-US"/>
+        </w:rPr>
+        <w:t xml:space="preserve"> System.Drawing.Point(-3, 443);</w:t>
+      </w:r>
+    </w:p>
+    <w:p>
+      <w:pPr>
+        <w:autoSpaceDE w:val="0"/>
+        <w:autoSpaceDN w:val="0"/>
+        <w:adjustRightInd w:val="0"/>
+        <w:rPr>
+          <w:rFonts w:ascii="Consolas" w:eastAsiaTheme="minorHAnsi" w:hAnsi="Consolas" w:cs="Consolas"/>
+          <w:color w:val="000000"/>
+          <w:sz w:val="19"/>
+          <w:szCs w:val="19"/>
+          <w:lang w:val="en-US" w:eastAsia="en-US"/>
+        </w:rPr>
+      </w:pPr>
+      <w:r>
+        <w:rPr>
+          <w:rFonts w:ascii="Consolas" w:eastAsiaTheme="minorHAnsi" w:hAnsi="Consolas" w:cs="Consolas"/>
+          <w:color w:val="000000"/>
+          <w:sz w:val="19"/>
+          <w:szCs w:val="19"/>
+          <w:lang w:val="en-US" w:eastAsia="en-US"/>
+        </w:rPr>
+        <w:t xml:space="preserve">            </w:t>
+      </w:r>
+      <w:r>
+        <w:rPr>
+          <w:rFonts w:ascii="Consolas" w:eastAsiaTheme="minorHAnsi" w:hAnsi="Consolas" w:cs="Consolas"/>
+          <w:color w:val="0000FF"/>
+          <w:sz w:val="19"/>
+          <w:szCs w:val="19"/>
+          <w:lang w:val="en-US" w:eastAsia="en-US"/>
+        </w:rPr>
+        <w:t>this</w:t>
+      </w:r>
+      <w:r>
+        <w:rPr>
+          <w:rFonts w:ascii="Consolas" w:eastAsiaTheme="minorHAnsi" w:hAnsi="Consolas" w:cs="Consolas"/>
+          <w:color w:val="000000"/>
+          <w:sz w:val="19"/>
+          <w:szCs w:val="19"/>
+          <w:lang w:val="en-US" w:eastAsia="en-US"/>
+        </w:rPr>
+        <w:t xml:space="preserve">.label3.Name = </w:t>
+      </w:r>
+      <w:r>
+        <w:rPr>
+          <w:rFonts w:ascii="Consolas" w:eastAsiaTheme="minorHAnsi" w:hAnsi="Consolas" w:cs="Consolas"/>
+          <w:color w:val="A31515"/>
+          <w:sz w:val="19"/>
+          <w:szCs w:val="19"/>
+          <w:lang w:val="en-US" w:eastAsia="en-US"/>
+        </w:rPr>
+        <w:t>"label3"</w:t>
+      </w:r>
+      <w:r>
+        <w:rPr>
+          <w:rFonts w:ascii="Consolas" w:eastAsiaTheme="minorHAnsi" w:hAnsi="Consolas" w:cs="Consolas"/>
+          <w:color w:val="000000"/>
+          <w:sz w:val="19"/>
+          <w:szCs w:val="19"/>
+          <w:lang w:val="en-US" w:eastAsia="en-US"/>
+        </w:rPr>
+        <w:t>;</w:t>
+      </w:r>
+    </w:p>
+    <w:p>
+      <w:pPr>
+        <w:autoSpaceDE w:val="0"/>
+        <w:autoSpaceDN w:val="0"/>
+        <w:adjustRightInd w:val="0"/>
+        <w:rPr>
+          <w:rFonts w:ascii="Consolas" w:eastAsiaTheme="minorHAnsi" w:hAnsi="Consolas" w:cs="Consolas"/>
+          <w:color w:val="000000"/>
+          <w:sz w:val="19"/>
+          <w:szCs w:val="19"/>
+          <w:lang w:val="en-US" w:eastAsia="en-US"/>
+        </w:rPr>
+      </w:pPr>
+      <w:r>
+        <w:rPr>
+          <w:rFonts w:ascii="Consolas" w:eastAsiaTheme="minorHAnsi" w:hAnsi="Consolas" w:cs="Consolas"/>
+          <w:color w:val="000000"/>
+          <w:sz w:val="19"/>
+          <w:szCs w:val="19"/>
+          <w:lang w:val="en-US" w:eastAsia="en-US"/>
+        </w:rPr>
+        <w:t xml:space="preserve">            </w:t>
+      </w:r>
+      <w:r>
+        <w:rPr>
+          <w:rFonts w:ascii="Consolas" w:eastAsiaTheme="minorHAnsi" w:hAnsi="Consolas" w:cs="Consolas"/>
+          <w:color w:val="0000FF"/>
+          <w:sz w:val="19"/>
+          <w:szCs w:val="19"/>
+          <w:lang w:val="en-US" w:eastAsia="en-US"/>
+        </w:rPr>
+        <w:t>this</w:t>
+      </w:r>
+      <w:r>
+        <w:rPr>
+          <w:rFonts w:ascii="Consolas" w:eastAsiaTheme="minorHAnsi" w:hAnsi="Consolas" w:cs="Consolas"/>
+          <w:color w:val="000000"/>
+          <w:sz w:val="19"/>
+          <w:szCs w:val="19"/>
+          <w:lang w:val="en-US" w:eastAsia="en-US"/>
+        </w:rPr>
+        <w:t xml:space="preserve">.label3.Size = </w:t>
+      </w:r>
+      <w:r>
+        <w:rPr>
+          <w:rFonts w:ascii="Consolas" w:eastAsiaTheme="minorHAnsi" w:hAnsi="Consolas" w:cs="Consolas"/>
+          <w:color w:val="0000FF"/>
+          <w:sz w:val="19"/>
+          <w:szCs w:val="19"/>
+          <w:lang w:val="en-US" w:eastAsia="en-US"/>
+        </w:rPr>
+        <w:t>new</w:t>
+      </w:r>
+      <w:r>
+        <w:rPr>
+          <w:rFonts w:ascii="Consolas" w:eastAsiaTheme="minorHAnsi" w:hAnsi="Consolas" w:cs="Consolas"/>
+          <w:color w:val="000000"/>
+          <w:sz w:val="19"/>
+          <w:szCs w:val="19"/>
+          <w:lang w:val="en-US" w:eastAsia="en-US"/>
+        </w:rPr>
+        <w:t xml:space="preserve"> System.Drawing.Size(108, 32);</w:t>
+      </w:r>
+    </w:p>
+    <w:p>
+      <w:pPr>
+        <w:autoSpaceDE w:val="0"/>
+        <w:autoSpaceDN w:val="0"/>
+        <w:adjustRightInd w:val="0"/>
+        <w:rPr>
+          <w:rFonts w:ascii="Consolas" w:eastAsiaTheme="minorHAnsi" w:hAnsi="Consolas" w:cs="Consolas"/>
+          <w:color w:val="000000"/>
+          <w:sz w:val="19"/>
+          <w:szCs w:val="19"/>
+          <w:lang w:eastAsia="en-US"/>
+        </w:rPr>
+      </w:pPr>
+      <w:r>
+        <w:rPr>
+          <w:rFonts w:ascii="Consolas" w:eastAsiaTheme="minorHAnsi" w:hAnsi="Consolas" w:cs="Consolas"/>
+          <w:color w:val="000000"/>
+          <w:sz w:val="19"/>
+          <w:szCs w:val="19"/>
+          <w:lang w:val="en-US" w:eastAsia="en-US"/>
+        </w:rPr>
+        <w:t xml:space="preserve">            </w:t>
+      </w:r>
+      <w:r>
+        <w:rPr>
+          <w:rFonts w:ascii="Consolas" w:eastAsiaTheme="minorHAnsi" w:hAnsi="Consolas" w:cs="Consolas"/>
+          <w:color w:val="0000FF"/>
+          <w:sz w:val="19"/>
+          <w:szCs w:val="19"/>
+          <w:lang w:eastAsia="en-US"/>
+        </w:rPr>
+        <w:t>this</w:t>
+      </w:r>
+      <w:r>
+        <w:rPr>
+          <w:rFonts w:ascii="Consolas" w:eastAsiaTheme="minorHAnsi" w:hAnsi="Consolas" w:cs="Consolas"/>
+          <w:color w:val="000000"/>
+          <w:sz w:val="19"/>
+          <w:szCs w:val="19"/>
+          <w:lang w:eastAsia="en-US"/>
+        </w:rPr>
+        <w:t>.label3.TabIndex = 6;</w:t>
+      </w:r>
+    </w:p>
+    <w:p>
+      <w:pPr>
+        <w:autoSpaceDE w:val="0"/>
+        <w:autoSpaceDN w:val="0"/>
+        <w:adjustRightInd w:val="0"/>
+        <w:rPr>
+          <w:rFonts w:ascii="Consolas" w:eastAsiaTheme="minorHAnsi" w:hAnsi="Consolas" w:cs="Consolas"/>
+          <w:color w:val="000000"/>
+          <w:sz w:val="19"/>
+          <w:szCs w:val="19"/>
+          <w:lang w:val="en-US" w:eastAsia="en-US"/>
+        </w:rPr>
+      </w:pPr>
+      <w:r>
+        <w:rPr>
+          <w:rFonts w:ascii="Consolas" w:eastAsiaTheme="minorHAnsi" w:hAnsi="Consolas" w:cs="Consolas"/>
+          <w:color w:val="000000"/>
+          <w:sz w:val="19"/>
+          <w:szCs w:val="19"/>
+          <w:lang w:val="en-US" w:eastAsia="en-US"/>
+        </w:rPr>
+        <w:t xml:space="preserve">            </w:t>
+      </w:r>
+      <w:r>
+        <w:rPr>
+          <w:rFonts w:ascii="Consolas" w:eastAsiaTheme="minorHAnsi" w:hAnsi="Consolas" w:cs="Consolas"/>
+          <w:color w:val="0000FF"/>
+          <w:sz w:val="19"/>
+          <w:szCs w:val="19"/>
+          <w:lang w:val="en-US" w:eastAsia="en-US"/>
+        </w:rPr>
+        <w:t>this</w:t>
+      </w:r>
+      <w:r>
+        <w:rPr>
+          <w:rFonts w:ascii="Consolas" w:eastAsiaTheme="minorHAnsi" w:hAnsi="Consolas" w:cs="Consolas"/>
+          <w:color w:val="000000"/>
+          <w:sz w:val="19"/>
+          <w:szCs w:val="19"/>
+          <w:lang w:val="en-US" w:eastAsia="en-US"/>
+        </w:rPr>
+        <w:t xml:space="preserve">.label3.Text = </w:t>
+      </w:r>
+      <w:r>
+        <w:rPr>
+          <w:rFonts w:ascii="Consolas" w:eastAsiaTheme="minorHAnsi" w:hAnsi="Consolas" w:cs="Consolas"/>
+          <w:color w:val="A31515"/>
+          <w:sz w:val="19"/>
+          <w:szCs w:val="19"/>
+          <w:lang w:val="en-US" w:eastAsia="en-US"/>
+        </w:rPr>
+        <w:t>"</w:t>
+      </w:r>
+      <w:r>
+        <w:rPr>
+          <w:rFonts w:ascii="Consolas" w:eastAsiaTheme="minorHAnsi" w:hAnsi="Consolas" w:cs="Consolas"/>
+          <w:color w:val="A31515"/>
+          <w:sz w:val="19"/>
+          <w:szCs w:val="19"/>
+          <w:lang w:eastAsia="en-US"/>
+        </w:rPr>
+        <w:t>Кол</w:t>
+      </w:r>
+      <w:r>
+        <w:rPr>
+          <w:rFonts w:ascii="Consolas" w:eastAsiaTheme="minorHAnsi" w:hAnsi="Consolas" w:cs="Consolas"/>
+          <w:color w:val="A31515"/>
+          <w:sz w:val="19"/>
+          <w:szCs w:val="19"/>
+          <w:lang w:val="en-US" w:eastAsia="en-US"/>
+        </w:rPr>
+        <w:t>-</w:t>
+      </w:r>
+      <w:r>
+        <w:rPr>
+          <w:rFonts w:ascii="Consolas" w:eastAsiaTheme="minorHAnsi" w:hAnsi="Consolas" w:cs="Consolas"/>
+          <w:color w:val="A31515"/>
+          <w:sz w:val="19"/>
+          <w:szCs w:val="19"/>
+          <w:lang w:eastAsia="en-US"/>
+        </w:rPr>
+        <w:t>во</w:t>
+      </w:r>
+      <w:r>
+        <w:rPr>
+          <w:rFonts w:ascii="Consolas" w:eastAsiaTheme="minorHAnsi" w:hAnsi="Consolas" w:cs="Consolas"/>
+          <w:color w:val="A31515"/>
+          <w:sz w:val="19"/>
+          <w:szCs w:val="19"/>
+          <w:lang w:val="en-US" w:eastAsia="en-US"/>
+        </w:rPr>
+        <w:t>="</w:t>
+      </w:r>
+      <w:r>
+        <w:rPr>
+          <w:rFonts w:ascii="Consolas" w:eastAsiaTheme="minorHAnsi" w:hAnsi="Consolas" w:cs="Consolas"/>
+          <w:color w:val="000000"/>
+          <w:sz w:val="19"/>
+          <w:szCs w:val="19"/>
+          <w:lang w:val="en-US" w:eastAsia="en-US"/>
+        </w:rPr>
+        <w:t>;</w:t>
+      </w:r>
+    </w:p>
+    <w:p>
+      <w:pPr>
+        <w:autoSpaceDE w:val="0"/>
+        <w:autoSpaceDN w:val="0"/>
+        <w:adjustRightInd w:val="0"/>
+        <w:rPr>
+          <w:rFonts w:ascii="Consolas" w:eastAsiaTheme="minorHAnsi" w:hAnsi="Consolas" w:cs="Consolas"/>
+          <w:color w:val="000000"/>
+          <w:sz w:val="19"/>
+          <w:szCs w:val="19"/>
+          <w:lang w:val="en-US" w:eastAsia="en-US"/>
+        </w:rPr>
+      </w:pPr>
+      <w:r>
+        <w:rPr>
+          <w:rFonts w:ascii="Consolas" w:eastAsiaTheme="minorHAnsi" w:hAnsi="Consolas" w:cs="Consolas"/>
+          <w:color w:val="000000"/>
+          <w:sz w:val="19"/>
+          <w:szCs w:val="19"/>
+          <w:lang w:val="en-US" w:eastAsia="en-US"/>
+        </w:rPr>
+        <w:t xml:space="preserve">            </w:t>
+      </w:r>
+      <w:r>
+        <w:rPr>
+          <w:rFonts w:ascii="Consolas" w:eastAsiaTheme="minorHAnsi" w:hAnsi="Consolas" w:cs="Consolas"/>
+          <w:color w:val="008000"/>
+          <w:sz w:val="19"/>
+          <w:szCs w:val="19"/>
+          <w:lang w:val="en-US" w:eastAsia="en-US"/>
+        </w:rPr>
+        <w:t xml:space="preserve">// </w:t>
+      </w:r>
+    </w:p>
+    <w:p>
+      <w:pPr>
+        <w:autoSpaceDE w:val="0"/>
+        <w:autoSpaceDN w:val="0"/>
+        <w:adjustRightInd w:val="0"/>
+        <w:rPr>
+          <w:rFonts w:ascii="Consolas" w:eastAsiaTheme="minorHAnsi" w:hAnsi="Consolas" w:cs="Consolas"/>
+          <w:color w:val="000000"/>
+          <w:sz w:val="19"/>
+          <w:szCs w:val="19"/>
+          <w:lang w:val="en-US" w:eastAsia="en-US"/>
+        </w:rPr>
+      </w:pPr>
+      <w:r>
+        <w:rPr>
+          <w:rFonts w:ascii="Consolas" w:eastAsiaTheme="minorHAnsi" w:hAnsi="Consolas" w:cs="Consolas"/>
+          <w:color w:val="000000"/>
+          <w:sz w:val="19"/>
+          <w:szCs w:val="19"/>
+          <w:lang w:val="en-US" w:eastAsia="en-US"/>
+        </w:rPr>
+        <w:t xml:space="preserve">            </w:t>
+      </w:r>
+      <w:r>
+        <w:rPr>
+          <w:rFonts w:ascii="Consolas" w:eastAsiaTheme="minorHAnsi" w:hAnsi="Consolas" w:cs="Consolas"/>
+          <w:color w:val="008000"/>
+          <w:sz w:val="19"/>
+          <w:szCs w:val="19"/>
+          <w:lang w:val="en-US" w:eastAsia="en-US"/>
+        </w:rPr>
+        <w:t>// Form1</w:t>
+      </w:r>
+    </w:p>
+    <w:p>
+      <w:pPr>
+        <w:autoSpaceDE w:val="0"/>
+        <w:autoSpaceDN w:val="0"/>
+        <w:adjustRightInd w:val="0"/>
+        <w:rPr>
+          <w:rFonts w:ascii="Consolas" w:eastAsiaTheme="minorHAnsi" w:hAnsi="Consolas" w:cs="Consolas"/>
+          <w:color w:val="000000"/>
+          <w:sz w:val="19"/>
+          <w:szCs w:val="19"/>
+          <w:lang w:val="en-US" w:eastAsia="en-US"/>
+        </w:rPr>
+      </w:pPr>
+      <w:r>
+        <w:rPr>
+          <w:rFonts w:ascii="Consolas" w:eastAsiaTheme="minorHAnsi" w:hAnsi="Consolas" w:cs="Consolas"/>
+          <w:color w:val="000000"/>
+          <w:sz w:val="19"/>
+          <w:szCs w:val="19"/>
+          <w:lang w:val="en-US" w:eastAsia="en-US"/>
+        </w:rPr>
+        <w:t xml:space="preserve">            </w:t>
+      </w:r>
+      <w:r>
+        <w:rPr>
+          <w:rFonts w:ascii="Consolas" w:eastAsiaTheme="minorHAnsi" w:hAnsi="Consolas" w:cs="Consolas"/>
+          <w:color w:val="008000"/>
+          <w:sz w:val="19"/>
+          <w:szCs w:val="19"/>
+          <w:lang w:val="en-US" w:eastAsia="en-US"/>
+        </w:rPr>
+        <w:t xml:space="preserve">// </w:t>
+      </w:r>
+    </w:p>
+    <w:p>
+      <w:pPr>
+        <w:autoSpaceDE w:val="0"/>
+        <w:autoSpaceDN w:val="0"/>
+        <w:adjustRightInd w:val="0"/>
+        <w:rPr>
+          <w:rFonts w:ascii="Consolas" w:eastAsiaTheme="minorHAnsi" w:hAnsi="Consolas" w:cs="Consolas"/>
+          <w:color w:val="000000"/>
+          <w:sz w:val="19"/>
+          <w:szCs w:val="19"/>
+          <w:lang w:val="en-US" w:eastAsia="en-US"/>
+        </w:rPr>
+      </w:pPr>
+      <w:r>
+        <w:rPr>
+          <w:rFonts w:ascii="Consolas" w:eastAsiaTheme="minorHAnsi" w:hAnsi="Consolas" w:cs="Consolas"/>
+          <w:color w:val="000000"/>
+          <w:sz w:val="19"/>
+          <w:szCs w:val="19"/>
+          <w:lang w:val="en-US" w:eastAsia="en-US"/>
+        </w:rPr>
+        <w:t xml:space="preserve">            </w:t>
+      </w:r>
+      <w:r>
+        <w:rPr>
+          <w:rFonts w:ascii="Consolas" w:eastAsiaTheme="minorHAnsi" w:hAnsi="Consolas" w:cs="Consolas"/>
+          <w:color w:val="0000FF"/>
+          <w:sz w:val="19"/>
+          <w:szCs w:val="19"/>
+          <w:lang w:val="en-US" w:eastAsia="en-US"/>
+        </w:rPr>
+        <w:t>this</w:t>
+      </w:r>
+      <w:r>
+        <w:rPr>
+          <w:rFonts w:ascii="Consolas" w:eastAsiaTheme="minorHAnsi" w:hAnsi="Consolas" w:cs="Consolas"/>
+          <w:color w:val="000000"/>
+          <w:sz w:val="19"/>
+          <w:szCs w:val="19"/>
+          <w:lang w:val="en-US" w:eastAsia="en-US"/>
+        </w:rPr>
+        <w:t xml:space="preserve">.AutoScaleDimensions = </w:t>
+      </w:r>
+      <w:r>
+        <w:rPr>
+          <w:rFonts w:ascii="Consolas" w:eastAsiaTheme="minorHAnsi" w:hAnsi="Consolas" w:cs="Consolas"/>
+          <w:color w:val="0000FF"/>
+          <w:sz w:val="19"/>
+          <w:szCs w:val="19"/>
+          <w:lang w:val="en-US" w:eastAsia="en-US"/>
+        </w:rPr>
+        <w:t>new</w:t>
+      </w:r>
+      <w:r>
+        <w:rPr>
+          <w:rFonts w:ascii="Consolas" w:eastAsiaTheme="minorHAnsi" w:hAnsi="Consolas" w:cs="Consolas"/>
+          <w:color w:val="000000"/>
+          <w:sz w:val="19"/>
+          <w:szCs w:val="19"/>
+          <w:lang w:val="en-US" w:eastAsia="en-US"/>
+        </w:rPr>
+        <w:t xml:space="preserve"> System.Drawing.SizeF(13F, 31F);</w:t>
+      </w:r>
+    </w:p>
+    <w:p>
+      <w:pPr>
+        <w:autoSpaceDE w:val="0"/>
+        <w:autoSpaceDN w:val="0"/>
+        <w:adjustRightInd w:val="0"/>
+        <w:rPr>
+          <w:rFonts w:ascii="Consolas" w:eastAsiaTheme="minorHAnsi" w:hAnsi="Consolas" w:cs="Consolas"/>
+          <w:color w:val="000000"/>
+          <w:sz w:val="19"/>
+          <w:szCs w:val="19"/>
+          <w:lang w:val="en-US" w:eastAsia="en-US"/>
+        </w:rPr>
+      </w:pPr>
+      <w:r>
+        <w:rPr>
+          <w:rFonts w:ascii="Consolas" w:eastAsiaTheme="minorHAnsi" w:hAnsi="Consolas" w:cs="Consolas"/>
+          <w:color w:val="000000"/>
+          <w:sz w:val="19"/>
+          <w:szCs w:val="19"/>
+          <w:lang w:val="en-US" w:eastAsia="en-US"/>
+        </w:rPr>
+        <w:t xml:space="preserve">            </w:t>
+      </w:r>
+      <w:r>
+        <w:rPr>
+          <w:rFonts w:ascii="Consolas" w:eastAsiaTheme="minorHAnsi" w:hAnsi="Consolas" w:cs="Consolas"/>
+          <w:color w:val="0000FF"/>
+          <w:sz w:val="19"/>
+          <w:szCs w:val="19"/>
+          <w:lang w:val="en-US" w:eastAsia="en-US"/>
+        </w:rPr>
+        <w:t>this</w:t>
+      </w:r>
+      <w:r>
+        <w:rPr>
+          <w:rFonts w:ascii="Consolas" w:eastAsiaTheme="minorHAnsi" w:hAnsi="Consolas" w:cs="Consolas"/>
+          <w:color w:val="000000"/>
+          <w:sz w:val="19"/>
+          <w:szCs w:val="19"/>
+          <w:lang w:val="en-US" w:eastAsia="en-US"/>
+        </w:rPr>
+        <w:t>.AutoScaleMode = System.Windows.Forms.AutoScaleMode.Font;</w:t>
+      </w:r>
+    </w:p>
+    <w:p>
+      <w:pPr>
+        <w:autoSpaceDE w:val="0"/>
+        <w:autoSpaceDN w:val="0"/>
+        <w:adjustRightInd w:val="0"/>
+        <w:rPr>
+          <w:rFonts w:ascii="Consolas" w:eastAsiaTheme="minorHAnsi" w:hAnsi="Consolas" w:cs="Consolas"/>
+          <w:color w:val="000000"/>
+          <w:sz w:val="19"/>
+          <w:szCs w:val="19"/>
+          <w:lang w:val="en-US" w:eastAsia="en-US"/>
+        </w:rPr>
+      </w:pPr>
+      <w:r>
+        <w:rPr>
+          <w:rFonts w:ascii="Consolas" w:eastAsiaTheme="minorHAnsi" w:hAnsi="Consolas" w:cs="Consolas"/>
+          <w:color w:val="000000"/>
+          <w:sz w:val="19"/>
+          <w:szCs w:val="19"/>
+          <w:lang w:val="en-US" w:eastAsia="en-US"/>
+        </w:rPr>
+        <w:t xml:space="preserve">            </w:t>
+      </w:r>
+      <w:r>
+        <w:rPr>
+          <w:rFonts w:ascii="Consolas" w:eastAsiaTheme="minorHAnsi" w:hAnsi="Consolas" w:cs="Consolas"/>
+          <w:color w:val="0000FF"/>
+          <w:sz w:val="19"/>
+          <w:szCs w:val="19"/>
+          <w:lang w:val="en-US" w:eastAsia="en-US"/>
+        </w:rPr>
+        <w:t>this</w:t>
+      </w:r>
+      <w:r>
+        <w:rPr>
+          <w:rFonts w:ascii="Consolas" w:eastAsiaTheme="minorHAnsi" w:hAnsi="Consolas" w:cs="Consolas"/>
+          <w:color w:val="000000"/>
+          <w:sz w:val="19"/>
+          <w:szCs w:val="19"/>
+          <w:lang w:val="en-US" w:eastAsia="en-US"/>
+        </w:rPr>
+        <w:t xml:space="preserve">.ClientSize = </w:t>
+      </w:r>
+      <w:r>
+        <w:rPr>
+          <w:rFonts w:ascii="Consolas" w:eastAsiaTheme="minorHAnsi" w:hAnsi="Consolas" w:cs="Consolas"/>
+          <w:color w:val="0000FF"/>
+          <w:sz w:val="19"/>
+          <w:szCs w:val="19"/>
+          <w:lang w:val="en-US" w:eastAsia="en-US"/>
+        </w:rPr>
+        <w:t>new</w:t>
+      </w:r>
+      <w:r>
+        <w:rPr>
+          <w:rFonts w:ascii="Consolas" w:eastAsiaTheme="minorHAnsi" w:hAnsi="Consolas" w:cs="Consolas"/>
+          <w:color w:val="000000"/>
+          <w:sz w:val="19"/>
+          <w:szCs w:val="19"/>
+          <w:lang w:val="en-US" w:eastAsia="en-US"/>
+        </w:rPr>
+        <w:t xml:space="preserve"> System.Drawing.Size(724, 493);</w:t>
+      </w:r>
+    </w:p>
+    <w:p>
+      <w:pPr>
+        <w:autoSpaceDE w:val="0"/>
+        <w:autoSpaceDN w:val="0"/>
+        <w:adjustRightInd w:val="0"/>
+        <w:rPr>
+          <w:rFonts w:ascii="Consolas" w:eastAsiaTheme="minorHAnsi" w:hAnsi="Consolas" w:cs="Consolas"/>
+          <w:color w:val="000000"/>
+          <w:sz w:val="19"/>
+          <w:szCs w:val="19"/>
+          <w:lang w:val="en-US" w:eastAsia="en-US"/>
+        </w:rPr>
+      </w:pPr>
+      <w:r>
+        <w:rPr>
+          <w:rFonts w:ascii="Consolas" w:eastAsiaTheme="minorHAnsi" w:hAnsi="Consolas" w:cs="Consolas"/>
+          <w:color w:val="000000"/>
+          <w:sz w:val="19"/>
+          <w:szCs w:val="19"/>
+          <w:lang w:val="en-US" w:eastAsia="en-US"/>
+        </w:rPr>
+        <w:t xml:space="preserve">            </w:t>
+      </w:r>
+      <w:r>
+        <w:rPr>
+          <w:rFonts w:ascii="Consolas" w:eastAsiaTheme="minorHAnsi" w:hAnsi="Consolas" w:cs="Consolas"/>
+          <w:color w:val="0000FF"/>
+          <w:sz w:val="19"/>
+          <w:szCs w:val="19"/>
+          <w:lang w:val="en-US" w:eastAsia="en-US"/>
+        </w:rPr>
+        <w:t>this</w:t>
+      </w:r>
+      <w:r>
+        <w:rPr>
+          <w:rFonts w:ascii="Consolas" w:eastAsiaTheme="minorHAnsi" w:hAnsi="Consolas" w:cs="Consolas"/>
+          <w:color w:val="000000"/>
+          <w:sz w:val="19"/>
+          <w:szCs w:val="19"/>
+          <w:lang w:val="en-US" w:eastAsia="en-US"/>
+        </w:rPr>
+        <w:t>.Controls.Add(</w:t>
+      </w:r>
+      <w:r>
+        <w:rPr>
+          <w:rFonts w:ascii="Consolas" w:eastAsiaTheme="minorHAnsi" w:hAnsi="Consolas" w:cs="Consolas"/>
+          <w:color w:val="0000FF"/>
+          <w:sz w:val="19"/>
+          <w:szCs w:val="19"/>
+          <w:lang w:val="en-US" w:eastAsia="en-US"/>
+        </w:rPr>
+        <w:t>this</w:t>
+      </w:r>
+      <w:r>
+        <w:rPr>
+          <w:rFonts w:ascii="Consolas" w:eastAsiaTheme="minorHAnsi" w:hAnsi="Consolas" w:cs="Consolas"/>
+          <w:color w:val="000000"/>
+          <w:sz w:val="19"/>
+          <w:szCs w:val="19"/>
+          <w:lang w:val="en-US" w:eastAsia="en-US"/>
+        </w:rPr>
+        <w:t>.label3);</w:t>
+      </w:r>
+    </w:p>
+    <w:p>
+      <w:pPr>
+        <w:autoSpaceDE w:val="0"/>
+        <w:autoSpaceDN w:val="0"/>
+        <w:adjustRightInd w:val="0"/>
+        <w:rPr>
+          <w:rFonts w:ascii="Consolas" w:eastAsiaTheme="minorHAnsi" w:hAnsi="Consolas" w:cs="Consolas"/>
+          <w:color w:val="000000"/>
+          <w:sz w:val="19"/>
+          <w:szCs w:val="19"/>
+          <w:lang w:val="en-US" w:eastAsia="en-US"/>
+        </w:rPr>
+      </w:pPr>
+      <w:r>
+        <w:rPr>
+          <w:rFonts w:ascii="Consolas" w:eastAsiaTheme="minorHAnsi" w:hAnsi="Consolas" w:cs="Consolas"/>
+          <w:color w:val="000000"/>
+          <w:sz w:val="19"/>
+          <w:szCs w:val="19"/>
+          <w:lang w:val="en-US" w:eastAsia="en-US"/>
+        </w:rPr>
+        <w:t xml:space="preserve">            </w:t>
+      </w:r>
+      <w:r>
+        <w:rPr>
+          <w:rFonts w:ascii="Consolas" w:eastAsiaTheme="minorHAnsi" w:hAnsi="Consolas" w:cs="Consolas"/>
+          <w:color w:val="0000FF"/>
+          <w:sz w:val="19"/>
+          <w:szCs w:val="19"/>
+          <w:lang w:val="en-US" w:eastAsia="en-US"/>
+        </w:rPr>
+        <w:t>this</w:t>
+      </w:r>
+      <w:r>
+        <w:rPr>
+          <w:rFonts w:ascii="Consolas" w:eastAsiaTheme="minorHAnsi" w:hAnsi="Consolas" w:cs="Consolas"/>
+          <w:color w:val="000000"/>
+          <w:sz w:val="19"/>
+          <w:szCs w:val="19"/>
+          <w:lang w:val="en-US" w:eastAsia="en-US"/>
+        </w:rPr>
+        <w:t>.Controls.Add(</w:t>
+      </w:r>
+      <w:r>
+        <w:rPr>
+          <w:rFonts w:ascii="Consolas" w:eastAsiaTheme="minorHAnsi" w:hAnsi="Consolas" w:cs="Consolas"/>
+          <w:color w:val="0000FF"/>
+          <w:sz w:val="19"/>
+          <w:szCs w:val="19"/>
+          <w:lang w:val="en-US" w:eastAsia="en-US"/>
+        </w:rPr>
+        <w:t>this</w:t>
+      </w:r>
+      <w:r>
+        <w:rPr>
+          <w:rFonts w:ascii="Consolas" w:eastAsiaTheme="minorHAnsi" w:hAnsi="Consolas" w:cs="Consolas"/>
+          <w:color w:val="000000"/>
+          <w:sz w:val="19"/>
+          <w:szCs w:val="19"/>
+          <w:lang w:val="en-US" w:eastAsia="en-US"/>
+        </w:rPr>
+        <w:t>.label2);</w:t>
+      </w:r>
+    </w:p>
+    <w:p>
+      <w:pPr>
+        <w:autoSpaceDE w:val="0"/>
+        <w:autoSpaceDN w:val="0"/>
+        <w:adjustRightInd w:val="0"/>
+        <w:rPr>
+          <w:rFonts w:ascii="Consolas" w:eastAsiaTheme="minorHAnsi" w:hAnsi="Consolas" w:cs="Consolas"/>
+          <w:color w:val="000000"/>
+          <w:sz w:val="19"/>
+          <w:szCs w:val="19"/>
+          <w:lang w:val="en-US" w:eastAsia="en-US"/>
+        </w:rPr>
+      </w:pPr>
+      <w:r>
+        <w:rPr>
+          <w:rFonts w:ascii="Consolas" w:eastAsiaTheme="minorHAnsi" w:hAnsi="Consolas" w:cs="Consolas"/>
+          <w:color w:val="000000"/>
+          <w:sz w:val="19"/>
+          <w:szCs w:val="19"/>
+          <w:lang w:val="en-US" w:eastAsia="en-US"/>
+        </w:rPr>
+        <w:t xml:space="preserve">            </w:t>
+      </w:r>
+      <w:r>
+        <w:rPr>
+          <w:rFonts w:ascii="Consolas" w:eastAsiaTheme="minorHAnsi" w:hAnsi="Consolas" w:cs="Consolas"/>
+          <w:color w:val="0000FF"/>
+          <w:sz w:val="19"/>
+          <w:szCs w:val="19"/>
+          <w:lang w:val="en-US" w:eastAsia="en-US"/>
+        </w:rPr>
+        <w:t>this</w:t>
+      </w:r>
+      <w:r>
+        <w:rPr>
+          <w:rFonts w:ascii="Consolas" w:eastAsiaTheme="minorHAnsi" w:hAnsi="Consolas" w:cs="Consolas"/>
+          <w:color w:val="000000"/>
+          <w:sz w:val="19"/>
+          <w:szCs w:val="19"/>
+          <w:lang w:val="en-US" w:eastAsia="en-US"/>
+        </w:rPr>
+        <w:t>.Controls.Add(</w:t>
+      </w:r>
+      <w:r>
+        <w:rPr>
+          <w:rFonts w:ascii="Consolas" w:eastAsiaTheme="minorHAnsi" w:hAnsi="Consolas" w:cs="Consolas"/>
+          <w:color w:val="0000FF"/>
+          <w:sz w:val="19"/>
+          <w:szCs w:val="19"/>
+          <w:lang w:val="en-US" w:eastAsia="en-US"/>
+        </w:rPr>
+        <w:t>this</w:t>
+      </w:r>
+      <w:r>
+        <w:rPr>
+          <w:rFonts w:ascii="Consolas" w:eastAsiaTheme="minorHAnsi" w:hAnsi="Consolas" w:cs="Consolas"/>
+          <w:color w:val="000000"/>
+          <w:sz w:val="19"/>
+          <w:szCs w:val="19"/>
+          <w:lang w:val="en-US" w:eastAsia="en-US"/>
+        </w:rPr>
+        <w:t>.button2);</w:t>
+      </w:r>
+    </w:p>
+    <w:p>
+      <w:pPr>
+        <w:autoSpaceDE w:val="0"/>
+        <w:autoSpaceDN w:val="0"/>
+        <w:adjustRightInd w:val="0"/>
+        <w:rPr>
+          <w:rFonts w:ascii="Consolas" w:eastAsiaTheme="minorHAnsi" w:hAnsi="Consolas" w:cs="Consolas"/>
+          <w:color w:val="000000"/>
+          <w:sz w:val="19"/>
+          <w:szCs w:val="19"/>
+          <w:lang w:val="en-US" w:eastAsia="en-US"/>
+        </w:rPr>
+      </w:pPr>
+      <w:r>
+        <w:rPr>
+          <w:rFonts w:ascii="Consolas" w:eastAsiaTheme="minorHAnsi" w:hAnsi="Consolas" w:cs="Consolas"/>
+          <w:color w:val="000000"/>
+          <w:sz w:val="19"/>
+          <w:szCs w:val="19"/>
+          <w:lang w:val="en-US" w:eastAsia="en-US"/>
+        </w:rPr>
+        <w:t xml:space="preserve">            </w:t>
+      </w:r>
+      <w:r>
+        <w:rPr>
+          <w:rFonts w:ascii="Consolas" w:eastAsiaTheme="minorHAnsi" w:hAnsi="Consolas" w:cs="Consolas"/>
+          <w:color w:val="0000FF"/>
+          <w:sz w:val="19"/>
+          <w:szCs w:val="19"/>
+          <w:lang w:val="en-US" w:eastAsia="en-US"/>
+        </w:rPr>
+        <w:t>this</w:t>
+      </w:r>
+      <w:r>
+        <w:rPr>
+          <w:rFonts w:ascii="Consolas" w:eastAsiaTheme="minorHAnsi" w:hAnsi="Consolas" w:cs="Consolas"/>
+          <w:color w:val="000000"/>
+          <w:sz w:val="19"/>
+          <w:szCs w:val="19"/>
+          <w:lang w:val="en-US" w:eastAsia="en-US"/>
+        </w:rPr>
+        <w:t>.Controls.Add(</w:t>
+      </w:r>
+      <w:r>
+        <w:rPr>
+          <w:rFonts w:ascii="Consolas" w:eastAsiaTheme="minorHAnsi" w:hAnsi="Consolas" w:cs="Consolas"/>
+          <w:color w:val="0000FF"/>
+          <w:sz w:val="19"/>
+          <w:szCs w:val="19"/>
+          <w:lang w:val="en-US" w:eastAsia="en-US"/>
+        </w:rPr>
+        <w:t>this</w:t>
+      </w:r>
+      <w:r>
+        <w:rPr>
+          <w:rFonts w:ascii="Consolas" w:eastAsiaTheme="minorHAnsi" w:hAnsi="Consolas" w:cs="Consolas"/>
+          <w:color w:val="000000"/>
+          <w:sz w:val="19"/>
+          <w:szCs w:val="19"/>
+          <w:lang w:val="en-US" w:eastAsia="en-US"/>
+        </w:rPr>
+        <w:t>.button1);</w:t>
+      </w:r>
+    </w:p>
+    <w:p>
+      <w:pPr>
+        <w:autoSpaceDE w:val="0"/>
+        <w:autoSpaceDN w:val="0"/>
+        <w:adjustRightInd w:val="0"/>
+        <w:rPr>
+          <w:rFonts w:ascii="Consolas" w:eastAsiaTheme="minorHAnsi" w:hAnsi="Consolas" w:cs="Consolas"/>
+          <w:color w:val="000000"/>
+          <w:sz w:val="19"/>
+          <w:szCs w:val="19"/>
+          <w:lang w:val="en-US" w:eastAsia="en-US"/>
+        </w:rPr>
+      </w:pPr>
+      <w:r>
+        <w:rPr>
+          <w:rFonts w:ascii="Consolas" w:eastAsiaTheme="minorHAnsi" w:hAnsi="Consolas" w:cs="Consolas"/>
+          <w:color w:val="000000"/>
+          <w:sz w:val="19"/>
+          <w:szCs w:val="19"/>
+          <w:lang w:val="en-US" w:eastAsia="en-US"/>
+        </w:rPr>
+        <w:t xml:space="preserve">            </w:t>
+      </w:r>
+      <w:r>
+        <w:rPr>
+          <w:rFonts w:ascii="Consolas" w:eastAsiaTheme="minorHAnsi" w:hAnsi="Consolas" w:cs="Consolas"/>
+          <w:color w:val="0000FF"/>
+          <w:sz w:val="19"/>
+          <w:szCs w:val="19"/>
+          <w:lang w:val="en-US" w:eastAsia="en-US"/>
+        </w:rPr>
+        <w:t>this</w:t>
+      </w:r>
+      <w:r>
+        <w:rPr>
+          <w:rFonts w:ascii="Consolas" w:eastAsiaTheme="minorHAnsi" w:hAnsi="Consolas" w:cs="Consolas"/>
+          <w:color w:val="000000"/>
+          <w:sz w:val="19"/>
+          <w:szCs w:val="19"/>
+          <w:lang w:val="en-US" w:eastAsia="en-US"/>
+        </w:rPr>
+        <w:t>.Controls.Add(</w:t>
+      </w:r>
+      <w:r>
+        <w:rPr>
+          <w:rFonts w:ascii="Consolas" w:eastAsiaTheme="minorHAnsi" w:hAnsi="Consolas" w:cs="Consolas"/>
+          <w:color w:val="0000FF"/>
+          <w:sz w:val="19"/>
+          <w:szCs w:val="19"/>
+          <w:lang w:val="en-US" w:eastAsia="en-US"/>
+        </w:rPr>
+        <w:t>this</w:t>
+      </w:r>
+      <w:r>
+        <w:rPr>
+          <w:rFonts w:ascii="Consolas" w:eastAsiaTheme="minorHAnsi" w:hAnsi="Consolas" w:cs="Consolas"/>
+          <w:color w:val="000000"/>
+          <w:sz w:val="19"/>
+          <w:szCs w:val="19"/>
+          <w:lang w:val="en-US" w:eastAsia="en-US"/>
+        </w:rPr>
+        <w:t>.comboBox1);</w:t>
+      </w:r>
+    </w:p>
+    <w:p>
+      <w:pPr>
+        <w:autoSpaceDE w:val="0"/>
+        <w:autoSpaceDN w:val="0"/>
+        <w:adjustRightInd w:val="0"/>
+        <w:rPr>
+          <w:rFonts w:ascii="Consolas" w:eastAsiaTheme="minorHAnsi" w:hAnsi="Consolas" w:cs="Consolas"/>
+          <w:color w:val="000000"/>
+          <w:sz w:val="19"/>
+          <w:szCs w:val="19"/>
+          <w:lang w:val="en-US" w:eastAsia="en-US"/>
+        </w:rPr>
+      </w:pPr>
+      <w:r>
+        <w:rPr>
+          <w:rFonts w:ascii="Consolas" w:eastAsiaTheme="minorHAnsi" w:hAnsi="Consolas" w:cs="Consolas"/>
+          <w:color w:val="000000"/>
+          <w:sz w:val="19"/>
+          <w:szCs w:val="19"/>
+          <w:lang w:val="en-US" w:eastAsia="en-US"/>
+        </w:rPr>
+        <w:t xml:space="preserve">            </w:t>
+      </w:r>
+      <w:r>
+        <w:rPr>
+          <w:rFonts w:ascii="Consolas" w:eastAsiaTheme="minorHAnsi" w:hAnsi="Consolas" w:cs="Consolas"/>
+          <w:color w:val="0000FF"/>
+          <w:sz w:val="19"/>
+          <w:szCs w:val="19"/>
+          <w:lang w:val="en-US" w:eastAsia="en-US"/>
+        </w:rPr>
+        <w:t>this</w:t>
+      </w:r>
+      <w:r>
+        <w:rPr>
+          <w:rFonts w:ascii="Consolas" w:eastAsiaTheme="minorHAnsi" w:hAnsi="Consolas" w:cs="Consolas"/>
+          <w:color w:val="000000"/>
+          <w:sz w:val="19"/>
+          <w:szCs w:val="19"/>
+          <w:lang w:val="en-US" w:eastAsia="en-US"/>
+        </w:rPr>
+        <w:t>.Controls.Add(</w:t>
+      </w:r>
+      <w:r>
+        <w:rPr>
+          <w:rFonts w:ascii="Consolas" w:eastAsiaTheme="minorHAnsi" w:hAnsi="Consolas" w:cs="Consolas"/>
+          <w:color w:val="0000FF"/>
+          <w:sz w:val="19"/>
+          <w:szCs w:val="19"/>
+          <w:lang w:val="en-US" w:eastAsia="en-US"/>
+        </w:rPr>
+        <w:t>this</w:t>
+      </w:r>
+      <w:r>
+        <w:rPr>
+          <w:rFonts w:ascii="Consolas" w:eastAsiaTheme="minorHAnsi" w:hAnsi="Consolas" w:cs="Consolas"/>
+          <w:color w:val="000000"/>
+          <w:sz w:val="19"/>
+          <w:szCs w:val="19"/>
+          <w:lang w:val="en-US" w:eastAsia="en-US"/>
+        </w:rPr>
+        <w:t>.label1);</w:t>
+      </w:r>
+    </w:p>
+    <w:p>
+      <w:pPr>
+        <w:autoSpaceDE w:val="0"/>
+        <w:autoSpaceDN w:val="0"/>
+        <w:adjustRightInd w:val="0"/>
+        <w:rPr>
+          <w:rFonts w:ascii="Consolas" w:eastAsiaTheme="minorHAnsi" w:hAnsi="Consolas" w:cs="Consolas"/>
+          <w:color w:val="000000"/>
+          <w:sz w:val="19"/>
+          <w:szCs w:val="19"/>
+          <w:lang w:val="en-US" w:eastAsia="en-US"/>
+        </w:rPr>
+      </w:pPr>
+      <w:r>
+        <w:rPr>
+          <w:rFonts w:ascii="Consolas" w:eastAsiaTheme="minorHAnsi" w:hAnsi="Consolas" w:cs="Consolas"/>
+          <w:color w:val="000000"/>
+          <w:sz w:val="19"/>
+          <w:szCs w:val="19"/>
+          <w:lang w:val="en-US" w:eastAsia="en-US"/>
+        </w:rPr>
+        <w:t xml:space="preserve">            </w:t>
+      </w:r>
+      <w:r>
+        <w:rPr>
+          <w:rFonts w:ascii="Consolas" w:eastAsiaTheme="minorHAnsi" w:hAnsi="Consolas" w:cs="Consolas"/>
+          <w:color w:val="0000FF"/>
+          <w:sz w:val="19"/>
+          <w:szCs w:val="19"/>
+          <w:lang w:val="en-US" w:eastAsia="en-US"/>
+        </w:rPr>
+        <w:t>this</w:t>
+      </w:r>
+      <w:r>
+        <w:rPr>
+          <w:rFonts w:ascii="Consolas" w:eastAsiaTheme="minorHAnsi" w:hAnsi="Consolas" w:cs="Consolas"/>
+          <w:color w:val="000000"/>
+          <w:sz w:val="19"/>
+          <w:szCs w:val="19"/>
+          <w:lang w:val="en-US" w:eastAsia="en-US"/>
+        </w:rPr>
+        <w:t xml:space="preserve">.Font = </w:t>
+      </w:r>
+      <w:r>
+        <w:rPr>
+          <w:rFonts w:ascii="Consolas" w:eastAsiaTheme="minorHAnsi" w:hAnsi="Consolas" w:cs="Consolas"/>
+          <w:color w:val="0000FF"/>
+          <w:sz w:val="19"/>
+          <w:szCs w:val="19"/>
+          <w:lang w:val="en-US" w:eastAsia="en-US"/>
+        </w:rPr>
+        <w:t>new</w:t>
+      </w:r>
+      <w:r>
+        <w:rPr>
+          <w:rFonts w:ascii="Consolas" w:eastAsiaTheme="minorHAnsi" w:hAnsi="Consolas" w:cs="Consolas"/>
+          <w:color w:val="000000"/>
+          <w:sz w:val="19"/>
+          <w:szCs w:val="19"/>
+          <w:lang w:val="en-US" w:eastAsia="en-US"/>
+        </w:rPr>
+        <w:t xml:space="preserve"> System.Drawing.Font(</w:t>
+      </w:r>
+      <w:r>
+        <w:rPr>
+          <w:rFonts w:ascii="Consolas" w:eastAsiaTheme="minorHAnsi" w:hAnsi="Consolas" w:cs="Consolas"/>
+          <w:color w:val="A31515"/>
+          <w:sz w:val="19"/>
+          <w:szCs w:val="19"/>
+          <w:lang w:val="en-US" w:eastAsia="en-US"/>
+        </w:rPr>
+        <w:t>"Segoe UI"</w:t>
+      </w:r>
+      <w:r>
+        <w:rPr>
+          <w:rFonts w:ascii="Consolas" w:eastAsiaTheme="minorHAnsi" w:hAnsi="Consolas" w:cs="Consolas"/>
+          <w:color w:val="000000"/>
+          <w:sz w:val="19"/>
+          <w:szCs w:val="19"/>
+          <w:lang w:val="en-US" w:eastAsia="en-US"/>
+        </w:rPr>
+        <w:t>, 14F, System.Drawing.FontStyle.Regular, System.Drawing.GraphicsUnit.Point);</w:t>
+      </w:r>
+    </w:p>
+    <w:p>
+      <w:pPr>
+        <w:autoSpaceDE w:val="0"/>
+        <w:autoSpaceDN w:val="0"/>
+        <w:adjustRightInd w:val="0"/>
+        <w:rPr>
+          <w:rFonts w:ascii="Consolas" w:eastAsiaTheme="minorHAnsi" w:hAnsi="Consolas" w:cs="Consolas"/>
+          <w:color w:val="000000"/>
+          <w:sz w:val="19"/>
+          <w:szCs w:val="19"/>
+          <w:lang w:val="en-US" w:eastAsia="en-US"/>
+        </w:rPr>
+      </w:pPr>
+      <w:r>
+        <w:rPr>
+          <w:rFonts w:ascii="Consolas" w:eastAsiaTheme="minorHAnsi" w:hAnsi="Consolas" w:cs="Consolas"/>
+          <w:color w:val="000000"/>
+          <w:sz w:val="19"/>
+          <w:szCs w:val="19"/>
+          <w:lang w:val="en-US" w:eastAsia="en-US"/>
+        </w:rPr>
+        <w:t xml:space="preserve">            </w:t>
+      </w:r>
+      <w:r>
+        <w:rPr>
+          <w:rFonts w:ascii="Consolas" w:eastAsiaTheme="minorHAnsi" w:hAnsi="Consolas" w:cs="Consolas"/>
+          <w:color w:val="0000FF"/>
+          <w:sz w:val="19"/>
+          <w:szCs w:val="19"/>
+          <w:lang w:val="en-US" w:eastAsia="en-US"/>
+        </w:rPr>
+        <w:t>this</w:t>
+      </w:r>
+      <w:r>
+        <w:rPr>
+          <w:rFonts w:ascii="Consolas" w:eastAsiaTheme="minorHAnsi" w:hAnsi="Consolas" w:cs="Consolas"/>
+          <w:color w:val="000000"/>
+          <w:sz w:val="19"/>
+          <w:szCs w:val="19"/>
+          <w:lang w:val="en-US" w:eastAsia="en-US"/>
+        </w:rPr>
+        <w:t xml:space="preserve">.Margin = </w:t>
+      </w:r>
+      <w:r>
+        <w:rPr>
+          <w:rFonts w:ascii="Consolas" w:eastAsiaTheme="minorHAnsi" w:hAnsi="Consolas" w:cs="Consolas"/>
+          <w:color w:val="0000FF"/>
+          <w:sz w:val="19"/>
+          <w:szCs w:val="19"/>
+          <w:lang w:val="en-US" w:eastAsia="en-US"/>
+        </w:rPr>
+        <w:t>new</w:t>
+      </w:r>
+      <w:r>
+        <w:rPr>
+          <w:rFonts w:ascii="Consolas" w:eastAsiaTheme="minorHAnsi" w:hAnsi="Consolas" w:cs="Consolas"/>
+          <w:color w:val="000000"/>
+          <w:sz w:val="19"/>
+          <w:szCs w:val="19"/>
+          <w:lang w:val="en-US" w:eastAsia="en-US"/>
+        </w:rPr>
+        <w:t xml:space="preserve"> System.Windows.Forms.Padding(5);</w:t>
+      </w:r>
+    </w:p>
+    <w:p>
+      <w:pPr>
+        <w:autoSpaceDE w:val="0"/>
+        <w:autoSpaceDN w:val="0"/>
+        <w:adjustRightInd w:val="0"/>
+        <w:rPr>
+          <w:rFonts w:ascii="Consolas" w:eastAsiaTheme="minorHAnsi" w:hAnsi="Consolas" w:cs="Consolas"/>
+          <w:color w:val="000000"/>
+          <w:sz w:val="19"/>
+          <w:szCs w:val="19"/>
+          <w:lang w:val="en-US" w:eastAsia="en-US"/>
+        </w:rPr>
+      </w:pPr>
+      <w:r>
+        <w:rPr>
+          <w:rFonts w:ascii="Consolas" w:eastAsiaTheme="minorHAnsi" w:hAnsi="Consolas" w:cs="Consolas"/>
+          <w:color w:val="000000"/>
+          <w:sz w:val="19"/>
+          <w:szCs w:val="19"/>
+          <w:lang w:val="en-US" w:eastAsia="en-US"/>
+        </w:rPr>
+        <w:t xml:space="preserve">            </w:t>
+      </w:r>
+      <w:r>
+        <w:rPr>
+          <w:rFonts w:ascii="Consolas" w:eastAsiaTheme="minorHAnsi" w:hAnsi="Consolas" w:cs="Consolas"/>
+          <w:color w:val="0000FF"/>
+          <w:sz w:val="19"/>
+          <w:szCs w:val="19"/>
+          <w:lang w:val="en-US" w:eastAsia="en-US"/>
+        </w:rPr>
+        <w:t>this</w:t>
+      </w:r>
+      <w:r>
+        <w:rPr>
+          <w:rFonts w:ascii="Consolas" w:eastAsiaTheme="minorHAnsi" w:hAnsi="Consolas" w:cs="Consolas"/>
+          <w:color w:val="000000"/>
+          <w:sz w:val="19"/>
+          <w:szCs w:val="19"/>
+          <w:lang w:val="en-US" w:eastAsia="en-US"/>
+        </w:rPr>
+        <w:t xml:space="preserve">.Name = </w:t>
+      </w:r>
+      <w:r>
+        <w:rPr>
+          <w:rFonts w:ascii="Consolas" w:eastAsiaTheme="minorHAnsi" w:hAnsi="Consolas" w:cs="Consolas"/>
+          <w:color w:val="A31515"/>
+          <w:sz w:val="19"/>
+          <w:szCs w:val="19"/>
+          <w:lang w:val="en-US" w:eastAsia="en-US"/>
+        </w:rPr>
+        <w:t>"Form1"</w:t>
+      </w:r>
+      <w:r>
+        <w:rPr>
+          <w:rFonts w:ascii="Consolas" w:eastAsiaTheme="minorHAnsi" w:hAnsi="Consolas" w:cs="Consolas"/>
+          <w:color w:val="000000"/>
+          <w:sz w:val="19"/>
+          <w:szCs w:val="19"/>
+          <w:lang w:val="en-US" w:eastAsia="en-US"/>
+        </w:rPr>
+        <w:t>;</w:t>
+      </w:r>
+    </w:p>
+    <w:p>
+      <w:pPr>
+        <w:autoSpaceDE w:val="0"/>
+        <w:autoSpaceDN w:val="0"/>
+        <w:adjustRightInd w:val="0"/>
+        <w:rPr>
+          <w:rFonts w:ascii="Consolas" w:eastAsiaTheme="minorHAnsi" w:hAnsi="Consolas" w:cs="Consolas"/>
+          <w:color w:val="000000"/>
+          <w:sz w:val="19"/>
+          <w:szCs w:val="19"/>
+          <w:lang w:val="en-US" w:eastAsia="en-US"/>
+        </w:rPr>
+      </w:pPr>
+      <w:r>
+        <w:rPr>
+          <w:rFonts w:ascii="Consolas" w:eastAsiaTheme="minorHAnsi" w:hAnsi="Consolas" w:cs="Consolas"/>
+          <w:color w:val="000000"/>
+          <w:sz w:val="19"/>
+          <w:szCs w:val="19"/>
+          <w:lang w:val="en-US" w:eastAsia="en-US"/>
+        </w:rPr>
+        <w:lastRenderedPageBreak/>
+        <w:t xml:space="preserve">            </w:t>
+      </w:r>
+      <w:r>
+        <w:rPr>
+          <w:rFonts w:ascii="Consolas" w:eastAsiaTheme="minorHAnsi" w:hAnsi="Consolas" w:cs="Consolas"/>
+          <w:color w:val="0000FF"/>
+          <w:sz w:val="19"/>
+          <w:szCs w:val="19"/>
+          <w:lang w:val="en-US" w:eastAsia="en-US"/>
+        </w:rPr>
+        <w:t>this</w:t>
+      </w:r>
+      <w:r>
+        <w:rPr>
+          <w:rFonts w:ascii="Consolas" w:eastAsiaTheme="minorHAnsi" w:hAnsi="Consolas" w:cs="Consolas"/>
+          <w:color w:val="000000"/>
+          <w:sz w:val="19"/>
+          <w:szCs w:val="19"/>
+          <w:lang w:val="en-US" w:eastAsia="en-US"/>
+        </w:rPr>
+        <w:t xml:space="preserve">.Text = </w:t>
+      </w:r>
+      <w:r>
+        <w:rPr>
+          <w:rFonts w:ascii="Consolas" w:eastAsiaTheme="minorHAnsi" w:hAnsi="Consolas" w:cs="Consolas"/>
+          <w:color w:val="A31515"/>
+          <w:sz w:val="19"/>
+          <w:szCs w:val="19"/>
+          <w:lang w:val="en-US" w:eastAsia="en-US"/>
+        </w:rPr>
+        <w:t>"Form1"</w:t>
+      </w:r>
+      <w:r>
+        <w:rPr>
+          <w:rFonts w:ascii="Consolas" w:eastAsiaTheme="minorHAnsi" w:hAnsi="Consolas" w:cs="Consolas"/>
+          <w:color w:val="000000"/>
+          <w:sz w:val="19"/>
+          <w:szCs w:val="19"/>
+          <w:lang w:val="en-US" w:eastAsia="en-US"/>
+        </w:rPr>
+        <w:t>;</w:t>
+      </w:r>
+    </w:p>
+    <w:p>
+      <w:pPr>
+        <w:autoSpaceDE w:val="0"/>
+        <w:autoSpaceDN w:val="0"/>
+        <w:adjustRightInd w:val="0"/>
+        <w:rPr>
+          <w:rFonts w:ascii="Consolas" w:eastAsiaTheme="minorHAnsi" w:hAnsi="Consolas" w:cs="Consolas"/>
+          <w:color w:val="000000"/>
+          <w:sz w:val="19"/>
+          <w:szCs w:val="19"/>
+          <w:lang w:val="en-US" w:eastAsia="en-US"/>
+        </w:rPr>
+      </w:pPr>
+      <w:r>
+        <w:rPr>
+          <w:rFonts w:ascii="Consolas" w:eastAsiaTheme="minorHAnsi" w:hAnsi="Consolas" w:cs="Consolas"/>
+          <w:color w:val="000000"/>
+          <w:sz w:val="19"/>
+          <w:szCs w:val="19"/>
+          <w:lang w:val="en-US" w:eastAsia="en-US"/>
+        </w:rPr>
+        <w:t xml:space="preserve">            </w:t>
+      </w:r>
+      <w:r>
+        <w:rPr>
+          <w:rFonts w:ascii="Consolas" w:eastAsiaTheme="minorHAnsi" w:hAnsi="Consolas" w:cs="Consolas"/>
+          <w:color w:val="0000FF"/>
+          <w:sz w:val="19"/>
+          <w:szCs w:val="19"/>
+          <w:lang w:val="en-US" w:eastAsia="en-US"/>
+        </w:rPr>
+        <w:t>this</w:t>
+      </w:r>
+      <w:r>
+        <w:rPr>
+          <w:rFonts w:ascii="Consolas" w:eastAsiaTheme="minorHAnsi" w:hAnsi="Consolas" w:cs="Consolas"/>
+          <w:color w:val="000000"/>
+          <w:sz w:val="19"/>
+          <w:szCs w:val="19"/>
+          <w:lang w:val="en-US" w:eastAsia="en-US"/>
+        </w:rPr>
+        <w:t>.ResumeLayout(</w:t>
+      </w:r>
+      <w:r>
+        <w:rPr>
+          <w:rFonts w:ascii="Consolas" w:eastAsiaTheme="minorHAnsi" w:hAnsi="Consolas" w:cs="Consolas"/>
+          <w:color w:val="0000FF"/>
+          <w:sz w:val="19"/>
+          <w:szCs w:val="19"/>
+          <w:lang w:val="en-US" w:eastAsia="en-US"/>
+        </w:rPr>
+        <w:t>false</w:t>
+      </w:r>
+      <w:r>
+        <w:rPr>
+          <w:rFonts w:ascii="Consolas" w:eastAsiaTheme="minorHAnsi" w:hAnsi="Consolas" w:cs="Consolas"/>
+          <w:color w:val="000000"/>
+          <w:sz w:val="19"/>
+          <w:szCs w:val="19"/>
+          <w:lang w:val="en-US" w:eastAsia="en-US"/>
+        </w:rPr>
+        <w:t>);</w:t>
+      </w:r>
+    </w:p>
+    <w:p>
+      <w:pPr>
+        <w:autoSpaceDE w:val="0"/>
+        <w:autoSpaceDN w:val="0"/>
+        <w:adjustRightInd w:val="0"/>
+        <w:rPr>
+          <w:rFonts w:ascii="Consolas" w:eastAsiaTheme="minorHAnsi" w:hAnsi="Consolas" w:cs="Consolas"/>
+          <w:color w:val="000000"/>
+          <w:sz w:val="19"/>
+          <w:szCs w:val="19"/>
+          <w:lang w:val="en-US" w:eastAsia="en-US"/>
+        </w:rPr>
+      </w:pPr>
+      <w:r>
+        <w:rPr>
+          <w:rFonts w:ascii="Consolas" w:eastAsiaTheme="minorHAnsi" w:hAnsi="Consolas" w:cs="Consolas"/>
+          <w:color w:val="000000"/>
+          <w:sz w:val="19"/>
+          <w:szCs w:val="19"/>
+          <w:lang w:val="en-US" w:eastAsia="en-US"/>
+        </w:rPr>
+        <w:t xml:space="preserve">            </w:t>
+      </w:r>
+      <w:r>
+        <w:rPr>
+          <w:rFonts w:ascii="Consolas" w:eastAsiaTheme="minorHAnsi" w:hAnsi="Consolas" w:cs="Consolas"/>
+          <w:color w:val="0000FF"/>
+          <w:sz w:val="19"/>
+          <w:szCs w:val="19"/>
+          <w:lang w:val="en-US" w:eastAsia="en-US"/>
+        </w:rPr>
+        <w:t>this</w:t>
+      </w:r>
+      <w:r>
+        <w:rPr>
+          <w:rFonts w:ascii="Consolas" w:eastAsiaTheme="minorHAnsi" w:hAnsi="Consolas" w:cs="Consolas"/>
+          <w:color w:val="000000"/>
+          <w:sz w:val="19"/>
+          <w:szCs w:val="19"/>
+          <w:lang w:val="en-US" w:eastAsia="en-US"/>
+        </w:rPr>
+        <w:t>.PerformLayout();</w:t>
+      </w:r>
+    </w:p>
+    <w:p>
+      <w:pPr>
+        <w:autoSpaceDE w:val="0"/>
+        <w:autoSpaceDN w:val="0"/>
+        <w:adjustRightInd w:val="0"/>
+        <w:rPr>
+          <w:rFonts w:ascii="Consolas" w:eastAsiaTheme="minorHAnsi" w:hAnsi="Consolas" w:cs="Consolas"/>
+          <w:color w:val="000000"/>
+          <w:sz w:val="19"/>
+          <w:szCs w:val="19"/>
+          <w:lang w:val="en-US" w:eastAsia="en-US"/>
+        </w:rPr>
+      </w:pPr>
+    </w:p>
+    <w:p>
+      <w:pPr>
+        <w:autoSpaceDE w:val="0"/>
+        <w:autoSpaceDN w:val="0"/>
+        <w:adjustRightInd w:val="0"/>
+        <w:rPr>
+          <w:rFonts w:ascii="Consolas" w:eastAsiaTheme="minorHAnsi" w:hAnsi="Consolas" w:cs="Consolas"/>
+          <w:color w:val="000000"/>
+          <w:sz w:val="19"/>
+          <w:szCs w:val="19"/>
+          <w:lang w:val="en-US" w:eastAsia="en-US"/>
+        </w:rPr>
+      </w:pPr>
+      <w:r>
+        <w:rPr>
+          <w:rFonts w:ascii="Consolas" w:eastAsiaTheme="minorHAnsi" w:hAnsi="Consolas" w:cs="Consolas"/>
+          <w:color w:val="000000"/>
+          <w:sz w:val="19"/>
+          <w:szCs w:val="19"/>
+          <w:lang w:val="en-US" w:eastAsia="en-US"/>
+        </w:rPr>
+        <w:t xml:space="preserve">        }</w:t>
+      </w:r>
+    </w:p>
+    <w:p>
+      <w:pPr>
+        <w:autoSpaceDE w:val="0"/>
+        <w:autoSpaceDN w:val="0"/>
+        <w:adjustRightInd w:val="0"/>
+        <w:rPr>
+          <w:rFonts w:ascii="Consolas" w:eastAsiaTheme="minorHAnsi" w:hAnsi="Consolas" w:cs="Consolas"/>
+          <w:color w:val="000000"/>
+          <w:sz w:val="19"/>
+          <w:szCs w:val="19"/>
+          <w:lang w:val="en-US" w:eastAsia="en-US"/>
+        </w:rPr>
+      </w:pPr>
+    </w:p>
+    <w:p>
+      <w:pPr>
+        <w:autoSpaceDE w:val="0"/>
+        <w:autoSpaceDN w:val="0"/>
+        <w:adjustRightInd w:val="0"/>
+        <w:rPr>
+          <w:rFonts w:ascii="Consolas" w:eastAsiaTheme="minorHAnsi" w:hAnsi="Consolas" w:cs="Consolas"/>
+          <w:color w:val="000000"/>
+          <w:sz w:val="19"/>
+          <w:szCs w:val="19"/>
+          <w:lang w:val="en-US" w:eastAsia="en-US"/>
+        </w:rPr>
+      </w:pPr>
+      <w:r>
+        <w:rPr>
+          <w:rFonts w:ascii="Consolas" w:eastAsiaTheme="minorHAnsi" w:hAnsi="Consolas" w:cs="Consolas"/>
+          <w:color w:val="000000"/>
+          <w:sz w:val="19"/>
+          <w:szCs w:val="19"/>
+          <w:lang w:val="en-US" w:eastAsia="en-US"/>
+        </w:rPr>
+        <w:t xml:space="preserve">        </w:t>
+      </w:r>
+      <w:r>
+        <w:rPr>
+          <w:rFonts w:ascii="Consolas" w:eastAsiaTheme="minorHAnsi" w:hAnsi="Consolas" w:cs="Consolas"/>
+          <w:color w:val="808080"/>
+          <w:sz w:val="19"/>
+          <w:szCs w:val="19"/>
+          <w:lang w:val="en-US" w:eastAsia="en-US"/>
+        </w:rPr>
+        <w:t>#endregion</w:t>
+      </w:r>
+    </w:p>
+    <w:p>
+      <w:pPr>
+        <w:autoSpaceDE w:val="0"/>
+        <w:autoSpaceDN w:val="0"/>
+        <w:adjustRightInd w:val="0"/>
+        <w:rPr>
+          <w:rFonts w:ascii="Consolas" w:eastAsiaTheme="minorHAnsi" w:hAnsi="Consolas" w:cs="Consolas"/>
+          <w:color w:val="000000"/>
+          <w:sz w:val="19"/>
+          <w:szCs w:val="19"/>
+          <w:lang w:val="en-US" w:eastAsia="en-US"/>
+        </w:rPr>
+      </w:pPr>
+    </w:p>
+    <w:p>
+      <w:pPr>
+        <w:autoSpaceDE w:val="0"/>
+        <w:autoSpaceDN w:val="0"/>
+        <w:adjustRightInd w:val="0"/>
+        <w:rPr>
+          <w:rFonts w:ascii="Consolas" w:eastAsiaTheme="minorHAnsi" w:hAnsi="Consolas" w:cs="Consolas"/>
+          <w:color w:val="000000"/>
+          <w:sz w:val="19"/>
+          <w:szCs w:val="19"/>
+          <w:lang w:val="en-US" w:eastAsia="en-US"/>
+        </w:rPr>
+      </w:pPr>
+      <w:r>
+        <w:rPr>
+          <w:rFonts w:ascii="Consolas" w:eastAsiaTheme="minorHAnsi" w:hAnsi="Consolas" w:cs="Consolas"/>
+          <w:color w:val="000000"/>
+          <w:sz w:val="19"/>
+          <w:szCs w:val="19"/>
+          <w:lang w:val="en-US" w:eastAsia="en-US"/>
+        </w:rPr>
+        <w:t xml:space="preserve">        </w:t>
+      </w:r>
+      <w:r>
+        <w:rPr>
+          <w:rFonts w:ascii="Consolas" w:eastAsiaTheme="minorHAnsi" w:hAnsi="Consolas" w:cs="Consolas"/>
+          <w:color w:val="0000FF"/>
+          <w:sz w:val="19"/>
+          <w:szCs w:val="19"/>
+          <w:lang w:val="en-US" w:eastAsia="en-US"/>
+        </w:rPr>
+        <w:t>private</w:t>
+      </w:r>
+      <w:r>
+        <w:rPr>
+          <w:rFonts w:ascii="Consolas" w:eastAsiaTheme="minorHAnsi" w:hAnsi="Consolas" w:cs="Consolas"/>
+          <w:color w:val="000000"/>
+          <w:sz w:val="19"/>
+          <w:szCs w:val="19"/>
+          <w:lang w:val="en-US" w:eastAsia="en-US"/>
+        </w:rPr>
+        <w:t xml:space="preserve"> System.Windows.Forms.Label label1;</w:t>
+      </w:r>
+    </w:p>
+    <w:p>
+      <w:pPr>
+        <w:autoSpaceDE w:val="0"/>
+        <w:autoSpaceDN w:val="0"/>
+        <w:adjustRightInd w:val="0"/>
+        <w:rPr>
+          <w:rFonts w:ascii="Consolas" w:eastAsiaTheme="minorHAnsi" w:hAnsi="Consolas" w:cs="Consolas"/>
+          <w:color w:val="000000"/>
+          <w:sz w:val="19"/>
+          <w:szCs w:val="19"/>
+          <w:lang w:val="en-US" w:eastAsia="en-US"/>
+        </w:rPr>
+      </w:pPr>
+      <w:r>
+        <w:rPr>
+          <w:rFonts w:ascii="Consolas" w:eastAsiaTheme="minorHAnsi" w:hAnsi="Consolas" w:cs="Consolas"/>
+          <w:color w:val="000000"/>
+          <w:sz w:val="19"/>
+          <w:szCs w:val="19"/>
+          <w:lang w:val="en-US" w:eastAsia="en-US"/>
+        </w:rPr>
+        <w:t xml:space="preserve">        </w:t>
+      </w:r>
+      <w:r>
+        <w:rPr>
+          <w:rFonts w:ascii="Consolas" w:eastAsiaTheme="minorHAnsi" w:hAnsi="Consolas" w:cs="Consolas"/>
+          <w:color w:val="0000FF"/>
+          <w:sz w:val="19"/>
+          <w:szCs w:val="19"/>
+          <w:lang w:val="en-US" w:eastAsia="en-US"/>
+        </w:rPr>
+        <w:t>private</w:t>
+      </w:r>
+      <w:r>
+        <w:rPr>
+          <w:rFonts w:ascii="Consolas" w:eastAsiaTheme="minorHAnsi" w:hAnsi="Consolas" w:cs="Consolas"/>
+          <w:color w:val="000000"/>
+          <w:sz w:val="19"/>
+          <w:szCs w:val="19"/>
+          <w:lang w:val="en-US" w:eastAsia="en-US"/>
+        </w:rPr>
+        <w:t xml:space="preserve"> System.Windows.Forms.ComboBox comboBox1;</w:t>
+      </w:r>
+    </w:p>
+    <w:p>
+      <w:pPr>
+        <w:autoSpaceDE w:val="0"/>
+        <w:autoSpaceDN w:val="0"/>
+        <w:adjustRightInd w:val="0"/>
+        <w:rPr>
+          <w:rFonts w:ascii="Consolas" w:eastAsiaTheme="minorHAnsi" w:hAnsi="Consolas" w:cs="Consolas"/>
+          <w:color w:val="000000"/>
+          <w:sz w:val="19"/>
+          <w:szCs w:val="19"/>
+          <w:lang w:val="en-US" w:eastAsia="en-US"/>
+        </w:rPr>
+      </w:pPr>
+      <w:r>
+        <w:rPr>
+          <w:rFonts w:ascii="Consolas" w:eastAsiaTheme="minorHAnsi" w:hAnsi="Consolas" w:cs="Consolas"/>
+          <w:color w:val="000000"/>
+          <w:sz w:val="19"/>
+          <w:szCs w:val="19"/>
+          <w:lang w:val="en-US" w:eastAsia="en-US"/>
+        </w:rPr>
+        <w:t xml:space="preserve">        </w:t>
+      </w:r>
+      <w:r>
+        <w:rPr>
+          <w:rFonts w:ascii="Consolas" w:eastAsiaTheme="minorHAnsi" w:hAnsi="Consolas" w:cs="Consolas"/>
+          <w:color w:val="0000FF"/>
+          <w:sz w:val="19"/>
+          <w:szCs w:val="19"/>
+          <w:lang w:val="en-US" w:eastAsia="en-US"/>
+        </w:rPr>
+        <w:t>private</w:t>
+      </w:r>
+      <w:r>
+        <w:rPr>
+          <w:rFonts w:ascii="Consolas" w:eastAsiaTheme="minorHAnsi" w:hAnsi="Consolas" w:cs="Consolas"/>
+          <w:color w:val="000000"/>
+          <w:sz w:val="19"/>
+          <w:szCs w:val="19"/>
+          <w:lang w:val="en-US" w:eastAsia="en-US"/>
+        </w:rPr>
+        <w:t xml:space="preserve"> System.Windows.Forms.Button button1;</w:t>
+      </w:r>
+    </w:p>
+    <w:p>
+      <w:pPr>
+        <w:autoSpaceDE w:val="0"/>
+        <w:autoSpaceDN w:val="0"/>
+        <w:adjustRightInd w:val="0"/>
+        <w:rPr>
+          <w:rFonts w:ascii="Consolas" w:eastAsiaTheme="minorHAnsi" w:hAnsi="Consolas" w:cs="Consolas"/>
+          <w:color w:val="000000"/>
+          <w:sz w:val="19"/>
+          <w:szCs w:val="19"/>
+          <w:lang w:val="en-US" w:eastAsia="en-US"/>
+        </w:rPr>
+      </w:pPr>
+      <w:r>
+        <w:rPr>
+          <w:rFonts w:ascii="Consolas" w:eastAsiaTheme="minorHAnsi" w:hAnsi="Consolas" w:cs="Consolas"/>
+          <w:color w:val="000000"/>
+          <w:sz w:val="19"/>
+          <w:szCs w:val="19"/>
+          <w:lang w:val="en-US" w:eastAsia="en-US"/>
+        </w:rPr>
+        <w:t xml:space="preserve">        </w:t>
+      </w:r>
+      <w:r>
+        <w:rPr>
+          <w:rFonts w:ascii="Consolas" w:eastAsiaTheme="minorHAnsi" w:hAnsi="Consolas" w:cs="Consolas"/>
+          <w:color w:val="0000FF"/>
+          <w:sz w:val="19"/>
+          <w:szCs w:val="19"/>
+          <w:lang w:val="en-US" w:eastAsia="en-US"/>
+        </w:rPr>
+        <w:t>private</w:t>
+      </w:r>
+      <w:r>
+        <w:rPr>
+          <w:rFonts w:ascii="Consolas" w:eastAsiaTheme="minorHAnsi" w:hAnsi="Consolas" w:cs="Consolas"/>
+          <w:color w:val="000000"/>
+          <w:sz w:val="19"/>
+          <w:szCs w:val="19"/>
+          <w:lang w:val="en-US" w:eastAsia="en-US"/>
+        </w:rPr>
+        <w:t xml:space="preserve"> System.Windows.Forms.Button button2;</w:t>
+      </w:r>
+    </w:p>
+    <w:p>
+      <w:pPr>
+        <w:autoSpaceDE w:val="0"/>
+        <w:autoSpaceDN w:val="0"/>
+        <w:adjustRightInd w:val="0"/>
+        <w:rPr>
+          <w:rFonts w:ascii="Consolas" w:eastAsiaTheme="minorHAnsi" w:hAnsi="Consolas" w:cs="Consolas"/>
+          <w:color w:val="000000"/>
+          <w:sz w:val="19"/>
+          <w:szCs w:val="19"/>
+          <w:lang w:val="en-US" w:eastAsia="en-US"/>
+        </w:rPr>
+      </w:pPr>
+      <w:r>
+        <w:rPr>
+          <w:rFonts w:ascii="Consolas" w:eastAsiaTheme="minorHAnsi" w:hAnsi="Consolas" w:cs="Consolas"/>
+          <w:color w:val="000000"/>
+          <w:sz w:val="19"/>
+          <w:szCs w:val="19"/>
+          <w:lang w:val="en-US" w:eastAsia="en-US"/>
+        </w:rPr>
+        <w:t xml:space="preserve">        </w:t>
+      </w:r>
+      <w:r>
+        <w:rPr>
+          <w:rFonts w:ascii="Consolas" w:eastAsiaTheme="minorHAnsi" w:hAnsi="Consolas" w:cs="Consolas"/>
+          <w:color w:val="0000FF"/>
+          <w:sz w:val="19"/>
+          <w:szCs w:val="19"/>
+          <w:lang w:val="en-US" w:eastAsia="en-US"/>
+        </w:rPr>
+        <w:t>private</w:t>
+      </w:r>
+      <w:r>
+        <w:rPr>
+          <w:rFonts w:ascii="Consolas" w:eastAsiaTheme="minorHAnsi" w:hAnsi="Consolas" w:cs="Consolas"/>
+          <w:color w:val="000000"/>
+          <w:sz w:val="19"/>
+          <w:szCs w:val="19"/>
+          <w:lang w:val="en-US" w:eastAsia="en-US"/>
+        </w:rPr>
+        <w:t xml:space="preserve"> System.Windows.Forms.Label label2;</w:t>
+      </w:r>
+    </w:p>
+    <w:p>
+      <w:pPr>
+        <w:autoSpaceDE w:val="0"/>
+        <w:autoSpaceDN w:val="0"/>
+        <w:adjustRightInd w:val="0"/>
+        <w:rPr>
+          <w:rFonts w:ascii="Consolas" w:eastAsiaTheme="minorHAnsi" w:hAnsi="Consolas" w:cs="Consolas"/>
+          <w:color w:val="000000"/>
+          <w:sz w:val="19"/>
+          <w:szCs w:val="19"/>
+          <w:lang w:val="en-US" w:eastAsia="en-US"/>
+        </w:rPr>
+      </w:pPr>
+      <w:r>
+        <w:rPr>
+          <w:rFonts w:ascii="Consolas" w:eastAsiaTheme="minorHAnsi" w:hAnsi="Consolas" w:cs="Consolas"/>
+          <w:color w:val="000000"/>
+          <w:sz w:val="19"/>
+          <w:szCs w:val="19"/>
+          <w:lang w:val="en-US" w:eastAsia="en-US"/>
+        </w:rPr>
+        <w:t xml:space="preserve">        </w:t>
+      </w:r>
+      <w:r>
+        <w:rPr>
+          <w:rFonts w:ascii="Consolas" w:eastAsiaTheme="minorHAnsi" w:hAnsi="Consolas" w:cs="Consolas"/>
+          <w:color w:val="0000FF"/>
+          <w:sz w:val="19"/>
+          <w:szCs w:val="19"/>
+          <w:lang w:val="en-US" w:eastAsia="en-US"/>
+        </w:rPr>
+        <w:t>private</w:t>
+      </w:r>
+      <w:r>
+        <w:rPr>
+          <w:rFonts w:ascii="Consolas" w:eastAsiaTheme="minorHAnsi" w:hAnsi="Consolas" w:cs="Consolas"/>
+          <w:color w:val="000000"/>
+          <w:sz w:val="19"/>
+          <w:szCs w:val="19"/>
+          <w:lang w:val="en-US" w:eastAsia="en-US"/>
+        </w:rPr>
+        <w:t xml:space="preserve"> System.Windows.Forms.Label label3;</w:t>
+      </w:r>
+    </w:p>
+    <w:p>
+      <w:pPr>
+        <w:autoSpaceDE w:val="0"/>
+        <w:autoSpaceDN w:val="0"/>
+        <w:adjustRightInd w:val="0"/>
+        <w:rPr>
+          <w:rFonts w:ascii="Consolas" w:eastAsiaTheme="minorHAnsi" w:hAnsi="Consolas" w:cs="Consolas"/>
+          <w:color w:val="000000"/>
+          <w:sz w:val="19"/>
+          <w:szCs w:val="19"/>
+          <w:lang w:eastAsia="en-US"/>
+        </w:rPr>
+      </w:pPr>
+      <w:r>
+        <w:rPr>
+          <w:rFonts w:ascii="Consolas" w:eastAsiaTheme="minorHAnsi" w:hAnsi="Consolas" w:cs="Consolas"/>
+          <w:color w:val="000000"/>
+          <w:sz w:val="19"/>
+          <w:szCs w:val="19"/>
+          <w:lang w:val="en-US" w:eastAsia="en-US"/>
+        </w:rPr>
+        <w:t xml:space="preserve">    </w:t>
+      </w:r>
+      <w:r>
+        <w:rPr>
+          <w:rFonts w:ascii="Consolas" w:eastAsiaTheme="minorHAnsi" w:hAnsi="Consolas" w:cs="Consolas"/>
+          <w:color w:val="000000"/>
+          <w:sz w:val="19"/>
+          <w:szCs w:val="19"/>
+          <w:lang w:eastAsia="en-US"/>
+        </w:rPr>
+        <w:t>}</w:t>
+      </w:r>
+    </w:p>
+    <w:p>
+      <w:pPr>
+        <w:autoSpaceDE w:val="0"/>
+        <w:autoSpaceDN w:val="0"/>
+        <w:adjustRightInd w:val="0"/>
+        <w:rPr>
+          <w:rFonts w:ascii="Consolas" w:eastAsiaTheme="minorHAnsi" w:hAnsi="Consolas" w:cs="Consolas"/>
+          <w:color w:val="000000"/>
+          <w:sz w:val="19"/>
+          <w:szCs w:val="19"/>
+          <w:lang w:eastAsia="en-US"/>
+        </w:rPr>
+      </w:pPr>
+      <w:r>
+        <w:rPr>
+          <w:rFonts w:ascii="Consolas" w:eastAsiaTheme="minorHAnsi" w:hAnsi="Consolas" w:cs="Consolas"/>
+          <w:color w:val="000000"/>
+          <w:sz w:val="19"/>
+          <w:szCs w:val="19"/>
+          <w:lang w:eastAsia="en-US"/>
+        </w:rPr>
+        <w:t>}</w:t>
+      </w:r>
+    </w:p>
+    <w:p>
+      <w:pPr>
+        <w:autoSpaceDE w:val="0"/>
+        <w:autoSpaceDN w:val="0"/>
+        <w:adjustRightInd w:val="0"/>
+        <w:rPr>
+          <w:rFonts w:ascii="Consolas" w:eastAsiaTheme="minorHAnsi" w:hAnsi="Consolas" w:cs="Consolas"/>
+          <w:color w:val="000000"/>
+          <w:sz w:val="19"/>
+          <w:szCs w:val="19"/>
+          <w:lang w:eastAsia="en-US"/>
         </w:rPr>
       </w:pPr>
     </w:p>
@@ -3319,9 +9564,9 @@
           <w:noProof/>
         </w:rPr>
         <w:drawing>
-          <wp:inline distT="0" distB="0" distL="0" distR="0" wp14:anchorId="753CAAE8" wp14:editId="6BE73317">
-            <wp:extent cx="3655608" cy="3782695"/>
-            <wp:effectExtent l="0" t="0" r="2540" b="8255"/>
+          <wp:inline distT="0" distB="0" distL="0" distR="0" wp14:anchorId="50712816" wp14:editId="4962E851">
+            <wp:extent cx="5940425" cy="4331970"/>
+            <wp:effectExtent l="0" t="0" r="3175" b="0"/>
             <wp:docPr id="1" name="Рисунок 1"/>
             <wp:cNvGraphicFramePr>
               <a:graphicFrameLocks xmlns:a="http://schemas.openxmlformats.org/drawingml/2006/main" noChangeAspect="1"/>
@@ -3334,7 +9579,7 @@
                     <pic:cNvPicPr/>
                   </pic:nvPicPr>
                   <pic:blipFill>
-                    <a:blip r:embed="rId7"/>
+                    <a:blip r:embed="rId5"/>
                     <a:stretch>
                       <a:fillRect/>
                     </a:stretch>
@@ -3342,7 +9587,7 @@
                   <pic:spPr>
                     <a:xfrm>
                       <a:off x="0" y="0"/>
-                      <a:ext cx="3664288" cy="3791677"/>
+                      <a:ext cx="5940425" cy="4331970"/>
                     </a:xfrm>
                     <a:prstGeom prst="rect">
                       <a:avLst/>
@@ -3431,14 +9676,52 @@
           <w:sz w:val="28"/>
           <w:szCs w:val="28"/>
         </w:rPr>
-        <w:t xml:space="preserve">В данной лабораторной работе </w:t>
+        <w:t xml:space="preserve">В данной </w:t>
       </w:r>
       <w:r>
         <w:rPr>
           <w:sz w:val="28"/>
           <w:szCs w:val="28"/>
         </w:rPr>
-        <w:t>мы научились пользоваться  стандартными компонентами организации переключений (</w:t>
+        <w:t xml:space="preserve">лабораторной работе </w:t>
+      </w:r>
+      <w:r>
+        <w:rPr>
+          <w:sz w:val="28"/>
+          <w:szCs w:val="28"/>
+        </w:rPr>
+        <w:t xml:space="preserve">мы </w:t>
+      </w:r>
+      <w:r>
+        <w:rPr>
+          <w:sz w:val="28"/>
+          <w:szCs w:val="28"/>
+        </w:rPr>
+        <w:t>изучиkb</w:t>
+      </w:r>
+      <w:bookmarkStart w:id="2" w:name="_GoBack"/>
+      <w:bookmarkEnd w:id="2"/>
+      <w:r>
+        <w:rPr>
+          <w:sz w:val="28"/>
+          <w:szCs w:val="28"/>
+        </w:rPr>
+        <w:t xml:space="preserve"> методы программирования с использованием строк и правила работы с компонентами </w:t>
+      </w:r>
+      <w:r>
+        <w:rPr>
+          <w:noProof/>
+          <w:sz w:val="28"/>
+          <w:szCs w:val="28"/>
+        </w:rPr>
+        <w:t>TListBox</w:t>
+      </w:r>
+      <w:r>
+        <w:rPr>
+          <w:sz w:val="28"/>
+          <w:szCs w:val="28"/>
+        </w:rPr>
+        <w:t xml:space="preserve"> и </w:t>
       </w:r>
       <w:r>
         <w:rPr>
@@ -3446,48 +9729,15 @@
           <w:szCs w:val="28"/>
           <w:lang w:val="en-US"/>
         </w:rPr>
-        <w:t>TCheckBox</w:t>
+        <w:t>TComboBox</w:t>
       </w:r>
       <w:r>
         <w:rPr>
           <w:sz w:val="28"/>
           <w:szCs w:val="28"/>
         </w:rPr>
-        <w:t xml:space="preserve">, </w:t>
-      </w:r>
-      <w:r>
-        <w:rPr>
-          <w:sz w:val="28"/>
-          <w:szCs w:val="28"/>
-          <w:lang w:val="en-US"/>
-        </w:rPr>
-        <w:t>TRadioGroup</w:t>
-      </w:r>
-      <w:r>
-        <w:rPr>
-          <w:sz w:val="28"/>
-          <w:szCs w:val="28"/>
-        </w:rPr>
-        <w:t xml:space="preserve"> и др.). Используя компоненты организации переключений </w:t>
-      </w:r>
-      <w:r>
-        <w:rPr>
-          <w:sz w:val="28"/>
-          <w:szCs w:val="28"/>
-        </w:rPr>
-        <w:lastRenderedPageBreak/>
-        <w:t>разработать интерфейс и программу для заданного разветвляющегося алгоритма.</w:t>
-      </w:r>
-    </w:p>
-    <w:p>
-      <w:pPr>
-        <w:pStyle w:val="a3"/>
-        <w:jc w:val="both"/>
-        <w:rPr>
-          <w:sz w:val="28"/>
-          <w:szCs w:val="28"/>
-        </w:rPr>
-      </w:pPr>
+        <w:t>. Написать программу работы со строками.</w:t>
+      </w:r>
     </w:p>
     <w:sectPr>
       <w:pgSz w:w="11906" w:h="16838"/>
@@ -3522,6 +9772,26 @@
     </w:lvl>
   </w:abstractNum>
   <w:abstractNum w:abstractNumId="1" w15:restartNumberingAfterBreak="0">
+    <w:nsid w:val="2DDA3A58"/>
+    <w:multiLevelType w:val="singleLevel"/>
+    <w:tmpl w:val="E3D87A42"/>
+    <w:lvl w:ilvl="0">
+      <w:start w:val="1"/>
+      <w:numFmt w:val="decimal"/>
+      <w:lvlText w:val="%1."/>
+      <w:lvlJc w:val="left"/>
+      <w:pPr>
+        <w:tabs>
+          <w:tab w:val="num" w:pos="340"/>
+        </w:tabs>
+        <w:ind w:left="340" w:hanging="360"/>
+      </w:pPr>
+      <w:rPr>
+        <w:rFonts w:hint="default"/>
+      </w:rPr>
+    </w:lvl>
+  </w:abstractNum>
+  <w:abstractNum w:abstractNumId="2" w15:restartNumberingAfterBreak="0">
     <w:nsid w:val="3C263250"/>
     <w:multiLevelType w:val="singleLevel"/>
     <w:tmpl w:val="B880A61C"/>
@@ -3545,6 +9815,9 @@
     <w:abstractNumId w:val="0"/>
   </w:num>
   <w:num w:numId="2">
+    <w:abstractNumId w:val="2"/>
+  </w:num>
+  <w:num w:numId="3">
     <w:abstractNumId w:val="1"/>
   </w:num>
 </w:numbering>
